--- a/lab1.docx
+++ b/lab1.docx
@@ -153,6 +153,7 @@
         </w:rPr>
         <w:t xml:space="preserve"> </w:t>
       </w:r>
+      <w:proofErr w:type="spellStart"/>
       <w:r>
         <w:rPr>
           <w:rFonts w:eastAsia="Helvetica-Bold"/>
@@ -160,8 +161,9 @@
           <w:szCs w:val="28"/>
           <w:lang w:val="en-GB"/>
         </w:rPr>
-        <w:t>ознайомитися із загальними принципами адресації вузлів комп’ютерних мереж; ознайомитися із структурою, видами та</w:t>
-      </w:r>
+        <w:t>ознайомитися</w:t>
+      </w:r>
+      <w:proofErr w:type="spellEnd"/>
       <w:r>
         <w:rPr>
           <w:rFonts w:eastAsia="Helvetica-Bold"/>
@@ -171,6 +173,7 @@
         </w:rPr>
         <w:t xml:space="preserve"> </w:t>
       </w:r>
+      <w:proofErr w:type="spellStart"/>
       <w:r>
         <w:rPr>
           <w:rFonts w:eastAsia="Helvetica-Bold"/>
@@ -178,8 +181,9 @@
           <w:szCs w:val="28"/>
           <w:lang w:val="en-GB"/>
         </w:rPr>
-        <w:t>застосуванням MAC-адрес; ознайомитися із структурою,</w:t>
-      </w:r>
+        <w:t>із</w:t>
+      </w:r>
+      <w:proofErr w:type="spellEnd"/>
       <w:r>
         <w:rPr>
           <w:rFonts w:eastAsia="Helvetica-Bold"/>
@@ -189,6 +193,7 @@
         </w:rPr>
         <w:t xml:space="preserve"> </w:t>
       </w:r>
+      <w:proofErr w:type="spellStart"/>
       <w:r>
         <w:rPr>
           <w:rFonts w:eastAsia="Helvetica-Bold"/>
@@ -196,8 +201,9 @@
           <w:szCs w:val="28"/>
           <w:lang w:val="en-GB"/>
         </w:rPr>
-        <w:t>видами та застосуванням</w:t>
-      </w:r>
+        <w:t>загальними</w:t>
+      </w:r>
+      <w:proofErr w:type="spellEnd"/>
       <w:r>
         <w:rPr>
           <w:rFonts w:eastAsia="Helvetica-Bold"/>
@@ -207,6 +213,7 @@
         </w:rPr>
         <w:t xml:space="preserve"> </w:t>
       </w:r>
+      <w:proofErr w:type="spellStart"/>
       <w:r>
         <w:rPr>
           <w:rFonts w:eastAsia="Helvetica-Bold"/>
@@ -214,6 +221,374 @@
           <w:szCs w:val="28"/>
           <w:lang w:val="en-GB"/>
         </w:rPr>
+        <w:t>принципами</w:t>
+      </w:r>
+      <w:proofErr w:type="spellEnd"/>
+      <w:r>
+        <w:rPr>
+          <w:rFonts w:eastAsia="Helvetica-Bold"/>
+          <w:sz w:val="28"/>
+          <w:szCs w:val="28"/>
+          <w:lang w:val="en-GB"/>
+        </w:rPr>
+        <w:t xml:space="preserve"> </w:t>
+      </w:r>
+      <w:proofErr w:type="spellStart"/>
+      <w:r>
+        <w:rPr>
+          <w:rFonts w:eastAsia="Helvetica-Bold"/>
+          <w:sz w:val="28"/>
+          <w:szCs w:val="28"/>
+          <w:lang w:val="en-GB"/>
+        </w:rPr>
+        <w:t>адресації</w:t>
+      </w:r>
+      <w:proofErr w:type="spellEnd"/>
+      <w:r>
+        <w:rPr>
+          <w:rFonts w:eastAsia="Helvetica-Bold"/>
+          <w:sz w:val="28"/>
+          <w:szCs w:val="28"/>
+          <w:lang w:val="en-GB"/>
+        </w:rPr>
+        <w:t xml:space="preserve"> </w:t>
+      </w:r>
+      <w:proofErr w:type="spellStart"/>
+      <w:r>
+        <w:rPr>
+          <w:rFonts w:eastAsia="Helvetica-Bold"/>
+          <w:sz w:val="28"/>
+          <w:szCs w:val="28"/>
+          <w:lang w:val="en-GB"/>
+        </w:rPr>
+        <w:t>вузлів</w:t>
+      </w:r>
+      <w:proofErr w:type="spellEnd"/>
+      <w:r>
+        <w:rPr>
+          <w:rFonts w:eastAsia="Helvetica-Bold"/>
+          <w:sz w:val="28"/>
+          <w:szCs w:val="28"/>
+          <w:lang w:val="en-GB"/>
+        </w:rPr>
+        <w:t xml:space="preserve"> </w:t>
+      </w:r>
+      <w:proofErr w:type="spellStart"/>
+      <w:r>
+        <w:rPr>
+          <w:rFonts w:eastAsia="Helvetica-Bold"/>
+          <w:sz w:val="28"/>
+          <w:szCs w:val="28"/>
+          <w:lang w:val="en-GB"/>
+        </w:rPr>
+        <w:t>комп’ютерних</w:t>
+      </w:r>
+      <w:proofErr w:type="spellEnd"/>
+      <w:r>
+        <w:rPr>
+          <w:rFonts w:eastAsia="Helvetica-Bold"/>
+          <w:sz w:val="28"/>
+          <w:szCs w:val="28"/>
+          <w:lang w:val="en-GB"/>
+        </w:rPr>
+        <w:t xml:space="preserve"> </w:t>
+      </w:r>
+      <w:proofErr w:type="spellStart"/>
+      <w:r>
+        <w:rPr>
+          <w:rFonts w:eastAsia="Helvetica-Bold"/>
+          <w:sz w:val="28"/>
+          <w:szCs w:val="28"/>
+          <w:lang w:val="en-GB"/>
+        </w:rPr>
+        <w:t>мереж</w:t>
+      </w:r>
+      <w:proofErr w:type="spellEnd"/>
+      <w:r>
+        <w:rPr>
+          <w:rFonts w:eastAsia="Helvetica-Bold"/>
+          <w:sz w:val="28"/>
+          <w:szCs w:val="28"/>
+          <w:lang w:val="en-GB"/>
+        </w:rPr>
+        <w:t xml:space="preserve">; </w:t>
+      </w:r>
+      <w:proofErr w:type="spellStart"/>
+      <w:r>
+        <w:rPr>
+          <w:rFonts w:eastAsia="Helvetica-Bold"/>
+          <w:sz w:val="28"/>
+          <w:szCs w:val="28"/>
+          <w:lang w:val="en-GB"/>
+        </w:rPr>
+        <w:t>ознайомитися</w:t>
+      </w:r>
+      <w:proofErr w:type="spellEnd"/>
+      <w:r>
+        <w:rPr>
+          <w:rFonts w:eastAsia="Helvetica-Bold"/>
+          <w:sz w:val="28"/>
+          <w:szCs w:val="28"/>
+          <w:lang w:val="en-GB"/>
+        </w:rPr>
+        <w:t xml:space="preserve"> </w:t>
+      </w:r>
+      <w:proofErr w:type="spellStart"/>
+      <w:r>
+        <w:rPr>
+          <w:rFonts w:eastAsia="Helvetica-Bold"/>
+          <w:sz w:val="28"/>
+          <w:szCs w:val="28"/>
+          <w:lang w:val="en-GB"/>
+        </w:rPr>
+        <w:t>із</w:t>
+      </w:r>
+      <w:proofErr w:type="spellEnd"/>
+      <w:r>
+        <w:rPr>
+          <w:rFonts w:eastAsia="Helvetica-Bold"/>
+          <w:sz w:val="28"/>
+          <w:szCs w:val="28"/>
+          <w:lang w:val="en-GB"/>
+        </w:rPr>
+        <w:t xml:space="preserve"> </w:t>
+      </w:r>
+      <w:proofErr w:type="spellStart"/>
+      <w:r>
+        <w:rPr>
+          <w:rFonts w:eastAsia="Helvetica-Bold"/>
+          <w:sz w:val="28"/>
+          <w:szCs w:val="28"/>
+          <w:lang w:val="en-GB"/>
+        </w:rPr>
+        <w:t>структурою</w:t>
+      </w:r>
+      <w:proofErr w:type="spellEnd"/>
+      <w:r>
+        <w:rPr>
+          <w:rFonts w:eastAsia="Helvetica-Bold"/>
+          <w:sz w:val="28"/>
+          <w:szCs w:val="28"/>
+          <w:lang w:val="en-GB"/>
+        </w:rPr>
+        <w:t xml:space="preserve">, </w:t>
+      </w:r>
+      <w:proofErr w:type="spellStart"/>
+      <w:r>
+        <w:rPr>
+          <w:rFonts w:eastAsia="Helvetica-Bold"/>
+          <w:sz w:val="28"/>
+          <w:szCs w:val="28"/>
+          <w:lang w:val="en-GB"/>
+        </w:rPr>
+        <w:t>видами</w:t>
+      </w:r>
+      <w:proofErr w:type="spellEnd"/>
+      <w:r>
+        <w:rPr>
+          <w:rFonts w:eastAsia="Helvetica-Bold"/>
+          <w:sz w:val="28"/>
+          <w:szCs w:val="28"/>
+          <w:lang w:val="en-GB"/>
+        </w:rPr>
+        <w:t xml:space="preserve"> </w:t>
+      </w:r>
+      <w:proofErr w:type="spellStart"/>
+      <w:r>
+        <w:rPr>
+          <w:rFonts w:eastAsia="Helvetica-Bold"/>
+          <w:sz w:val="28"/>
+          <w:szCs w:val="28"/>
+          <w:lang w:val="en-GB"/>
+        </w:rPr>
+        <w:t>та</w:t>
+      </w:r>
+      <w:proofErr w:type="spellEnd"/>
+      <w:r>
+        <w:rPr>
+          <w:rFonts w:eastAsia="Helvetica-Bold"/>
+          <w:sz w:val="28"/>
+          <w:szCs w:val="28"/>
+          <w:lang w:val="en-GB"/>
+        </w:rPr>
+        <w:t xml:space="preserve"> </w:t>
+      </w:r>
+      <w:proofErr w:type="spellStart"/>
+      <w:r>
+        <w:rPr>
+          <w:rFonts w:eastAsia="Helvetica-Bold"/>
+          <w:sz w:val="28"/>
+          <w:szCs w:val="28"/>
+          <w:lang w:val="en-GB"/>
+        </w:rPr>
+        <w:t>застосуванням</w:t>
+      </w:r>
+      <w:proofErr w:type="spellEnd"/>
+      <w:r>
+        <w:rPr>
+          <w:rFonts w:eastAsia="Helvetica-Bold"/>
+          <w:sz w:val="28"/>
+          <w:szCs w:val="28"/>
+          <w:lang w:val="en-GB"/>
+        </w:rPr>
+        <w:t xml:space="preserve"> MAC-</w:t>
+      </w:r>
+      <w:proofErr w:type="spellStart"/>
+      <w:r>
+        <w:rPr>
+          <w:rFonts w:eastAsia="Helvetica-Bold"/>
+          <w:sz w:val="28"/>
+          <w:szCs w:val="28"/>
+          <w:lang w:val="en-GB"/>
+        </w:rPr>
+        <w:t>адрес</w:t>
+      </w:r>
+      <w:proofErr w:type="spellEnd"/>
+      <w:r>
+        <w:rPr>
+          <w:rFonts w:eastAsia="Helvetica-Bold"/>
+          <w:sz w:val="28"/>
+          <w:szCs w:val="28"/>
+          <w:lang w:val="en-GB"/>
+        </w:rPr>
+        <w:t xml:space="preserve">; </w:t>
+      </w:r>
+      <w:proofErr w:type="spellStart"/>
+      <w:r>
+        <w:rPr>
+          <w:rFonts w:eastAsia="Helvetica-Bold"/>
+          <w:sz w:val="28"/>
+          <w:szCs w:val="28"/>
+          <w:lang w:val="en-GB"/>
+        </w:rPr>
+        <w:t>ознайомитися</w:t>
+      </w:r>
+      <w:proofErr w:type="spellEnd"/>
+      <w:r>
+        <w:rPr>
+          <w:rFonts w:eastAsia="Helvetica-Bold"/>
+          <w:sz w:val="28"/>
+          <w:szCs w:val="28"/>
+          <w:lang w:val="en-GB"/>
+        </w:rPr>
+        <w:t xml:space="preserve"> </w:t>
+      </w:r>
+      <w:proofErr w:type="spellStart"/>
+      <w:r>
+        <w:rPr>
+          <w:rFonts w:eastAsia="Helvetica-Bold"/>
+          <w:sz w:val="28"/>
+          <w:szCs w:val="28"/>
+          <w:lang w:val="en-GB"/>
+        </w:rPr>
+        <w:t>із</w:t>
+      </w:r>
+      <w:proofErr w:type="spellEnd"/>
+      <w:r>
+        <w:rPr>
+          <w:rFonts w:eastAsia="Helvetica-Bold"/>
+          <w:sz w:val="28"/>
+          <w:szCs w:val="28"/>
+          <w:lang w:val="en-GB"/>
+        </w:rPr>
+        <w:t xml:space="preserve"> </w:t>
+      </w:r>
+      <w:proofErr w:type="spellStart"/>
+      <w:r>
+        <w:rPr>
+          <w:rFonts w:eastAsia="Helvetica-Bold"/>
+          <w:sz w:val="28"/>
+          <w:szCs w:val="28"/>
+          <w:lang w:val="en-GB"/>
+        </w:rPr>
+        <w:t>структурою</w:t>
+      </w:r>
+      <w:proofErr w:type="spellEnd"/>
+      <w:r>
+        <w:rPr>
+          <w:rFonts w:eastAsia="Helvetica-Bold"/>
+          <w:sz w:val="28"/>
+          <w:szCs w:val="28"/>
+          <w:lang w:val="en-GB"/>
+        </w:rPr>
+        <w:t>,</w:t>
+      </w:r>
+      <w:r>
+        <w:rPr>
+          <w:rFonts w:eastAsia="Helvetica-Bold"/>
+          <w:sz w:val="28"/>
+          <w:szCs w:val="28"/>
+          <w:lang w:val="en-GB"/>
+        </w:rPr>
+        <w:t xml:space="preserve"> </w:t>
+      </w:r>
+      <w:proofErr w:type="spellStart"/>
+      <w:r>
+        <w:rPr>
+          <w:rFonts w:eastAsia="Helvetica-Bold"/>
+          <w:sz w:val="28"/>
+          <w:szCs w:val="28"/>
+          <w:lang w:val="en-GB"/>
+        </w:rPr>
+        <w:t>видами</w:t>
+      </w:r>
+      <w:proofErr w:type="spellEnd"/>
+      <w:r>
+        <w:rPr>
+          <w:rFonts w:eastAsia="Helvetica-Bold"/>
+          <w:sz w:val="28"/>
+          <w:szCs w:val="28"/>
+          <w:lang w:val="en-GB"/>
+        </w:rPr>
+        <w:t xml:space="preserve"> </w:t>
+      </w:r>
+      <w:proofErr w:type="spellStart"/>
+      <w:r>
+        <w:rPr>
+          <w:rFonts w:eastAsia="Helvetica-Bold"/>
+          <w:sz w:val="28"/>
+          <w:szCs w:val="28"/>
+          <w:lang w:val="en-GB"/>
+        </w:rPr>
+        <w:t>та</w:t>
+      </w:r>
+      <w:proofErr w:type="spellEnd"/>
+      <w:r>
+        <w:rPr>
+          <w:rFonts w:eastAsia="Helvetica-Bold"/>
+          <w:sz w:val="28"/>
+          <w:szCs w:val="28"/>
+          <w:lang w:val="en-GB"/>
+        </w:rPr>
+        <w:t xml:space="preserve"> </w:t>
+      </w:r>
+      <w:proofErr w:type="spellStart"/>
+      <w:r>
+        <w:rPr>
+          <w:rFonts w:eastAsia="Helvetica-Bold"/>
+          <w:sz w:val="28"/>
+          <w:szCs w:val="28"/>
+          <w:lang w:val="en-GB"/>
+        </w:rPr>
+        <w:t>застосуванням</w:t>
+      </w:r>
+      <w:proofErr w:type="spellEnd"/>
+      <w:r>
+        <w:rPr>
+          <w:rFonts w:eastAsia="Helvetica-Bold"/>
+          <w:sz w:val="28"/>
+          <w:szCs w:val="28"/>
+          <w:lang w:val="en-GB"/>
+        </w:rPr>
+        <w:t xml:space="preserve"> </w:t>
+      </w:r>
+      <w:r>
+        <w:rPr>
+          <w:rFonts w:eastAsia="Helvetica-Bold"/>
+          <w:sz w:val="28"/>
+          <w:szCs w:val="28"/>
+          <w:lang w:val="en-GB"/>
+        </w:rPr>
         <w:t>IP</w:t>
       </w:r>
       <w:r>
@@ -225,6 +600,7 @@
         </w:rPr>
         <w:t>-</w:t>
       </w:r>
+      <w:proofErr w:type="spellStart"/>
       <w:r>
         <w:rPr>
           <w:rFonts w:eastAsia="Helvetica-Bold"/>
@@ -232,8 +608,9 @@
           <w:szCs w:val="28"/>
           <w:lang w:val="en-GB"/>
         </w:rPr>
-        <w:t>адрес версій 4; отримати практичні навички аналізу та визначення параметрів</w:t>
-      </w:r>
+        <w:t>адрес</w:t>
+      </w:r>
+      <w:proofErr w:type="spellEnd"/>
       <w:r>
         <w:rPr>
           <w:rFonts w:eastAsia="Helvetica-Bold"/>
@@ -243,6 +620,7 @@
         </w:rPr>
         <w:t xml:space="preserve"> </w:t>
       </w:r>
+      <w:proofErr w:type="spellStart"/>
       <w:r>
         <w:rPr>
           <w:rFonts w:eastAsia="Helvetica-Bold"/>
@@ -250,8 +628,9 @@
           <w:szCs w:val="28"/>
           <w:lang w:val="en-GB"/>
         </w:rPr>
-        <w:t>MAC-адрес; отримати</w:t>
-      </w:r>
+        <w:t>версій</w:t>
+      </w:r>
+      <w:proofErr w:type="spellEnd"/>
       <w:r>
         <w:rPr>
           <w:rFonts w:eastAsia="Helvetica-Bold"/>
@@ -259,8 +638,9 @@
           <w:szCs w:val="28"/>
           <w:lang w:val="en-GB"/>
         </w:rPr>
-        <w:t xml:space="preserve"> </w:t>
-      </w:r>
+        <w:t xml:space="preserve"> 4; </w:t>
+      </w:r>
+      <w:proofErr w:type="spellStart"/>
       <w:r>
         <w:rPr>
           <w:rFonts w:eastAsia="Helvetica-Bold"/>
@@ -268,8 +648,9 @@
           <w:szCs w:val="28"/>
           <w:lang w:val="en-GB"/>
         </w:rPr>
-        <w:t>практичні навички аналізу, визначення та розрахунку</w:t>
-      </w:r>
+        <w:t>отримати</w:t>
+      </w:r>
+      <w:proofErr w:type="spellEnd"/>
       <w:r>
         <w:rPr>
           <w:rFonts w:eastAsia="Helvetica-Bold"/>
@@ -279,6 +660,7 @@
         </w:rPr>
         <w:t xml:space="preserve"> </w:t>
       </w:r>
+      <w:proofErr w:type="spellStart"/>
       <w:r>
         <w:rPr>
           <w:rFonts w:eastAsia="Helvetica-Bold"/>
@@ -286,8 +668,109 @@
           <w:szCs w:val="28"/>
           <w:lang w:val="en-GB"/>
         </w:rPr>
+        <w:t>практичні</w:t>
+      </w:r>
+      <w:proofErr w:type="spellEnd"/>
+      <w:r>
+        <w:rPr>
+          <w:rFonts w:eastAsia="Helvetica-Bold"/>
+          <w:sz w:val="28"/>
+          <w:szCs w:val="28"/>
+          <w:lang w:val="en-GB"/>
+        </w:rPr>
+        <w:t xml:space="preserve"> </w:t>
+      </w:r>
+      <w:proofErr w:type="spellStart"/>
+      <w:r>
+        <w:rPr>
+          <w:rFonts w:eastAsia="Helvetica-Bold"/>
+          <w:sz w:val="28"/>
+          <w:szCs w:val="28"/>
+          <w:lang w:val="en-GB"/>
+        </w:rPr>
+        <w:t>навички</w:t>
+      </w:r>
+      <w:proofErr w:type="spellEnd"/>
+      <w:r>
+        <w:rPr>
+          <w:rFonts w:eastAsia="Helvetica-Bold"/>
+          <w:sz w:val="28"/>
+          <w:szCs w:val="28"/>
+          <w:lang w:val="en-GB"/>
+        </w:rPr>
+        <w:t xml:space="preserve"> </w:t>
+      </w:r>
+      <w:proofErr w:type="spellStart"/>
+      <w:r>
+        <w:rPr>
+          <w:rFonts w:eastAsia="Helvetica-Bold"/>
+          <w:sz w:val="28"/>
+          <w:szCs w:val="28"/>
+          <w:lang w:val="en-GB"/>
+        </w:rPr>
+        <w:t>аналізу</w:t>
+      </w:r>
+      <w:proofErr w:type="spellEnd"/>
+      <w:r>
+        <w:rPr>
+          <w:rFonts w:eastAsia="Helvetica-Bold"/>
+          <w:sz w:val="28"/>
+          <w:szCs w:val="28"/>
+          <w:lang w:val="en-GB"/>
+        </w:rPr>
+        <w:t xml:space="preserve"> </w:t>
+      </w:r>
+      <w:proofErr w:type="spellStart"/>
+      <w:r>
+        <w:rPr>
+          <w:rFonts w:eastAsia="Helvetica-Bold"/>
+          <w:sz w:val="28"/>
+          <w:szCs w:val="28"/>
+          <w:lang w:val="en-GB"/>
+        </w:rPr>
+        <w:t>та</w:t>
+      </w:r>
+      <w:proofErr w:type="spellEnd"/>
+      <w:r>
+        <w:rPr>
+          <w:rFonts w:eastAsia="Helvetica-Bold"/>
+          <w:sz w:val="28"/>
+          <w:szCs w:val="28"/>
+          <w:lang w:val="en-GB"/>
+        </w:rPr>
+        <w:t xml:space="preserve"> </w:t>
+      </w:r>
+      <w:proofErr w:type="spellStart"/>
+      <w:r>
+        <w:rPr>
+          <w:rFonts w:eastAsia="Helvetica-Bold"/>
+          <w:sz w:val="28"/>
+          <w:szCs w:val="28"/>
+          <w:lang w:val="en-GB"/>
+        </w:rPr>
+        <w:t>визначення</w:t>
+      </w:r>
+      <w:proofErr w:type="spellEnd"/>
+      <w:r>
+        <w:rPr>
+          <w:rFonts w:eastAsia="Helvetica-Bold"/>
+          <w:sz w:val="28"/>
+          <w:szCs w:val="28"/>
+          <w:lang w:val="en-GB"/>
+        </w:rPr>
+        <w:t xml:space="preserve"> </w:t>
+      </w:r>
+      <w:proofErr w:type="spellStart"/>
+      <w:r>
+        <w:rPr>
+          <w:rFonts w:eastAsia="Helvetica-Bold"/>
+          <w:sz w:val="28"/>
+          <w:szCs w:val="28"/>
+          <w:lang w:val="en-GB"/>
+        </w:rPr>
         <w:t>параметрів</w:t>
       </w:r>
+      <w:proofErr w:type="spellEnd"/>
       <w:r>
         <w:rPr>
           <w:rFonts w:eastAsia="Helvetica-Bold"/>
@@ -304,7 +787,316 @@
           <w:szCs w:val="28"/>
           <w:lang w:val="en-GB"/>
         </w:rPr>
-        <w:t>IP-адрес версії 4 із застосуванням класового підходу.</w:t>
+        <w:t>MAC-</w:t>
+      </w:r>
+      <w:proofErr w:type="spellStart"/>
+      <w:r>
+        <w:rPr>
+          <w:rFonts w:eastAsia="Helvetica-Bold"/>
+          <w:sz w:val="28"/>
+          <w:szCs w:val="28"/>
+          <w:lang w:val="en-GB"/>
+        </w:rPr>
+        <w:t>адрес</w:t>
+      </w:r>
+      <w:proofErr w:type="spellEnd"/>
+      <w:r>
+        <w:rPr>
+          <w:rFonts w:eastAsia="Helvetica-Bold"/>
+          <w:sz w:val="28"/>
+          <w:szCs w:val="28"/>
+          <w:lang w:val="en-GB"/>
+        </w:rPr>
+        <w:t xml:space="preserve">; </w:t>
+      </w:r>
+      <w:proofErr w:type="spellStart"/>
+      <w:r>
+        <w:rPr>
+          <w:rFonts w:eastAsia="Helvetica-Bold"/>
+          <w:sz w:val="28"/>
+          <w:szCs w:val="28"/>
+          <w:lang w:val="en-GB"/>
+        </w:rPr>
+        <w:t>отримати</w:t>
+      </w:r>
+      <w:proofErr w:type="spellEnd"/>
+      <w:r>
+        <w:rPr>
+          <w:rFonts w:eastAsia="Helvetica-Bold"/>
+          <w:sz w:val="28"/>
+          <w:szCs w:val="28"/>
+          <w:lang w:val="en-GB"/>
+        </w:rPr>
+        <w:t xml:space="preserve"> </w:t>
+      </w:r>
+      <w:proofErr w:type="spellStart"/>
+      <w:r>
+        <w:rPr>
+          <w:rFonts w:eastAsia="Helvetica-Bold"/>
+          <w:sz w:val="28"/>
+          <w:szCs w:val="28"/>
+          <w:lang w:val="en-GB"/>
+        </w:rPr>
+        <w:t>практичні</w:t>
+      </w:r>
+      <w:proofErr w:type="spellEnd"/>
+      <w:r>
+        <w:rPr>
+          <w:rFonts w:eastAsia="Helvetica-Bold"/>
+          <w:sz w:val="28"/>
+          <w:szCs w:val="28"/>
+          <w:lang w:val="en-GB"/>
+        </w:rPr>
+        <w:t xml:space="preserve"> </w:t>
+      </w:r>
+      <w:proofErr w:type="spellStart"/>
+      <w:r>
+        <w:rPr>
+          <w:rFonts w:eastAsia="Helvetica-Bold"/>
+          <w:sz w:val="28"/>
+          <w:szCs w:val="28"/>
+          <w:lang w:val="en-GB"/>
+        </w:rPr>
+        <w:t>навички</w:t>
+      </w:r>
+      <w:proofErr w:type="spellEnd"/>
+      <w:r>
+        <w:rPr>
+          <w:rFonts w:eastAsia="Helvetica-Bold"/>
+          <w:sz w:val="28"/>
+          <w:szCs w:val="28"/>
+          <w:lang w:val="en-GB"/>
+        </w:rPr>
+        <w:t xml:space="preserve"> </w:t>
+      </w:r>
+      <w:proofErr w:type="spellStart"/>
+      <w:r>
+        <w:rPr>
+          <w:rFonts w:eastAsia="Helvetica-Bold"/>
+          <w:sz w:val="28"/>
+          <w:szCs w:val="28"/>
+          <w:lang w:val="en-GB"/>
+        </w:rPr>
+        <w:t>аналізу</w:t>
+      </w:r>
+      <w:proofErr w:type="spellEnd"/>
+      <w:r>
+        <w:rPr>
+          <w:rFonts w:eastAsia="Helvetica-Bold"/>
+          <w:sz w:val="28"/>
+          <w:szCs w:val="28"/>
+          <w:lang w:val="en-GB"/>
+        </w:rPr>
+        <w:t xml:space="preserve">, </w:t>
+      </w:r>
+      <w:proofErr w:type="spellStart"/>
+      <w:r>
+        <w:rPr>
+          <w:rFonts w:eastAsia="Helvetica-Bold"/>
+          <w:sz w:val="28"/>
+          <w:szCs w:val="28"/>
+          <w:lang w:val="en-GB"/>
+        </w:rPr>
+        <w:t>визначення</w:t>
+      </w:r>
+      <w:proofErr w:type="spellEnd"/>
+      <w:r>
+        <w:rPr>
+          <w:rFonts w:eastAsia="Helvetica-Bold"/>
+          <w:sz w:val="28"/>
+          <w:szCs w:val="28"/>
+          <w:lang w:val="en-GB"/>
+        </w:rPr>
+        <w:t xml:space="preserve"> </w:t>
+      </w:r>
+      <w:proofErr w:type="spellStart"/>
+      <w:r>
+        <w:rPr>
+          <w:rFonts w:eastAsia="Helvetica-Bold"/>
+          <w:sz w:val="28"/>
+          <w:szCs w:val="28"/>
+          <w:lang w:val="en-GB"/>
+        </w:rPr>
+        <w:t>та</w:t>
+      </w:r>
+      <w:proofErr w:type="spellEnd"/>
+      <w:r>
+        <w:rPr>
+          <w:rFonts w:eastAsia="Helvetica-Bold"/>
+          <w:sz w:val="28"/>
+          <w:szCs w:val="28"/>
+          <w:lang w:val="en-GB"/>
+        </w:rPr>
+        <w:t xml:space="preserve"> </w:t>
+      </w:r>
+      <w:proofErr w:type="spellStart"/>
+      <w:r>
+        <w:rPr>
+          <w:rFonts w:eastAsia="Helvetica-Bold"/>
+          <w:sz w:val="28"/>
+          <w:szCs w:val="28"/>
+          <w:lang w:val="en-GB"/>
+        </w:rPr>
+        <w:t>розрахунку</w:t>
+      </w:r>
+      <w:proofErr w:type="spellEnd"/>
+      <w:r>
+        <w:rPr>
+          <w:rFonts w:eastAsia="Helvetica-Bold"/>
+          <w:sz w:val="28"/>
+          <w:szCs w:val="28"/>
+          <w:lang w:val="en-GB"/>
+        </w:rPr>
+        <w:t xml:space="preserve"> </w:t>
+      </w:r>
+      <w:proofErr w:type="spellStart"/>
+      <w:r>
+        <w:rPr>
+          <w:rFonts w:eastAsia="Helvetica-Bold"/>
+          <w:sz w:val="28"/>
+          <w:szCs w:val="28"/>
+          <w:lang w:val="en-GB"/>
+        </w:rPr>
+        <w:t>параметрів</w:t>
+      </w:r>
+      <w:proofErr w:type="spellEnd"/>
+      <w:r>
+        <w:rPr>
+          <w:rFonts w:eastAsia="Helvetica-Bold"/>
+          <w:sz w:val="28"/>
+          <w:szCs w:val="28"/>
+          <w:lang w:val="en-GB"/>
+        </w:rPr>
+        <w:t xml:space="preserve"> </w:t>
+      </w:r>
+      <w:r>
+        <w:rPr>
+          <w:rFonts w:eastAsia="Helvetica-Bold"/>
+          <w:sz w:val="28"/>
+          <w:szCs w:val="28"/>
+          <w:lang w:val="en-GB"/>
+        </w:rPr>
+        <w:t>IP-</w:t>
+      </w:r>
+      <w:proofErr w:type="spellStart"/>
+      <w:r>
+        <w:rPr>
+          <w:rFonts w:eastAsia="Helvetica-Bold"/>
+          <w:sz w:val="28"/>
+          <w:szCs w:val="28"/>
+          <w:lang w:val="en-GB"/>
+        </w:rPr>
+        <w:t>адрес</w:t>
+      </w:r>
+      <w:proofErr w:type="spellEnd"/>
+      <w:r>
+        <w:rPr>
+          <w:rFonts w:eastAsia="Helvetica-Bold"/>
+          <w:sz w:val="28"/>
+          <w:szCs w:val="28"/>
+          <w:lang w:val="en-GB"/>
+        </w:rPr>
+        <w:t xml:space="preserve"> </w:t>
+      </w:r>
+      <w:proofErr w:type="spellStart"/>
+      <w:r>
+        <w:rPr>
+          <w:rFonts w:eastAsia="Helvetica-Bold"/>
+          <w:sz w:val="28"/>
+          <w:szCs w:val="28"/>
+          <w:lang w:val="en-GB"/>
+        </w:rPr>
+        <w:t>версії</w:t>
+      </w:r>
+      <w:proofErr w:type="spellEnd"/>
+      <w:r>
+        <w:rPr>
+          <w:rFonts w:eastAsia="Helvetica-Bold"/>
+          <w:sz w:val="28"/>
+          <w:szCs w:val="28"/>
+          <w:lang w:val="en-GB"/>
+        </w:rPr>
+        <w:t xml:space="preserve"> 4 </w:t>
+      </w:r>
+      <w:proofErr w:type="spellStart"/>
+      <w:r>
+        <w:rPr>
+          <w:rFonts w:eastAsia="Helvetica-Bold"/>
+          <w:sz w:val="28"/>
+          <w:szCs w:val="28"/>
+          <w:lang w:val="en-GB"/>
+        </w:rPr>
+        <w:t>із</w:t>
+      </w:r>
+      <w:proofErr w:type="spellEnd"/>
+      <w:r>
+        <w:rPr>
+          <w:rFonts w:eastAsia="Helvetica-Bold"/>
+          <w:sz w:val="28"/>
+          <w:szCs w:val="28"/>
+          <w:lang w:val="en-GB"/>
+        </w:rPr>
+        <w:t xml:space="preserve"> </w:t>
+      </w:r>
+      <w:proofErr w:type="spellStart"/>
+      <w:r>
+        <w:rPr>
+          <w:rFonts w:eastAsia="Helvetica-Bold"/>
+          <w:sz w:val="28"/>
+          <w:szCs w:val="28"/>
+          <w:lang w:val="en-GB"/>
+        </w:rPr>
+        <w:t>застосуванням</w:t>
+      </w:r>
+      <w:proofErr w:type="spellEnd"/>
+      <w:r>
+        <w:rPr>
+          <w:rFonts w:eastAsia="Helvetica-Bold"/>
+          <w:sz w:val="28"/>
+          <w:szCs w:val="28"/>
+          <w:lang w:val="en-GB"/>
+        </w:rPr>
+        <w:t xml:space="preserve"> </w:t>
+      </w:r>
+      <w:proofErr w:type="spellStart"/>
+      <w:r>
+        <w:rPr>
+          <w:rFonts w:eastAsia="Helvetica-Bold"/>
+          <w:sz w:val="28"/>
+          <w:szCs w:val="28"/>
+          <w:lang w:val="en-GB"/>
+        </w:rPr>
+        <w:t>класового</w:t>
+      </w:r>
+      <w:proofErr w:type="spellEnd"/>
+      <w:r>
+        <w:rPr>
+          <w:rFonts w:eastAsia="Helvetica-Bold"/>
+          <w:sz w:val="28"/>
+          <w:szCs w:val="28"/>
+          <w:lang w:val="en-GB"/>
+        </w:rPr>
+        <w:t xml:space="preserve"> </w:t>
+      </w:r>
+      <w:proofErr w:type="spellStart"/>
+      <w:r>
+        <w:rPr>
+          <w:rFonts w:eastAsia="Helvetica-Bold"/>
+          <w:sz w:val="28"/>
+          <w:szCs w:val="28"/>
+          <w:lang w:val="en-GB"/>
+        </w:rPr>
+        <w:t>підходу</w:t>
+      </w:r>
+      <w:proofErr w:type="spellEnd"/>
+      <w:r>
+        <w:rPr>
+          <w:rFonts w:eastAsia="Helvetica-Bold"/>
+          <w:sz w:val="28"/>
+          <w:szCs w:val="28"/>
+          <w:lang w:val="en-GB"/>
+        </w:rPr>
+        <w:t>.</w:t>
       </w:r>
     </w:p>
     <w:p>
@@ -343,13 +1135,21 @@
         <w:ind w:firstLine="720"/>
         <w:rPr>
           <w:rFonts w:eastAsia="Helvetica-Bold"/>
+          <w:sz w:val="28"/>
+          <w:szCs w:val="28"/>
+          <w:lang w:val="en-US"/>
+        </w:rPr>
+      </w:pPr>
+      <w:r>
+        <w:rPr>
+          <w:rFonts w:eastAsia="Helvetica-Bold"/>
           <w:b/>
           <w:bCs/>
           <w:sz w:val="28"/>
           <w:szCs w:val="28"/>
-          <w:lang w:val="en-US"/>
-        </w:rPr>
-      </w:pPr>
+        </w:rPr>
+        <w:t xml:space="preserve">Завдання </w:t>
+      </w:r>
       <w:r>
         <w:rPr>
           <w:rFonts w:eastAsia="Helvetica-Bold"/>
@@ -357,8 +1157,9 @@
           <w:bCs/>
           <w:sz w:val="28"/>
           <w:szCs w:val="28"/>
-        </w:rPr>
-        <w:t xml:space="preserve">Завдання </w:t>
+          <w:lang w:val="en-US"/>
+        </w:rPr>
+        <w:t>1.</w:t>
       </w:r>
       <w:r>
         <w:rPr>
@@ -369,312 +1170,882 @@
           <w:szCs w:val="28"/>
           <w:lang w:val="en-US"/>
         </w:rPr>
-        <w:t>1.</w:t>
-      </w:r>
-      <w:r>
-        <w:rPr>
-          <w:rFonts w:eastAsia="Helvetica-Bold"/>
-          <w:b/>
-          <w:bCs/>
-          <w:sz w:val="28"/>
-          <w:szCs w:val="28"/>
-          <w:lang w:val="en-US"/>
-        </w:rPr>
-        <w:t xml:space="preserve"> </w:t>
-      </w:r>
-      <w:r>
-        <w:rPr>
-          <w:rFonts w:eastAsia="Helvetica-Bold"/>
-          <w:sz w:val="28"/>
-          <w:szCs w:val="28"/>
-          <w:lang w:val="en-US"/>
-        </w:rPr>
-        <w:t>Визначити, якими (унікальними, груповими, широкомовними) є задані три MAC-адреси (табл. 8). Також визначити, у яких випадках (як адреси відправників чи як адреси отримувачів) можуть застосовуватися ці MAC-адреси. За можливості для кожної із MAC-адрес визначити виробника мережного адаптера/інтерфейсу чи мережний протокол, який застосовує дану адресу.</w:t>
+        <w:t xml:space="preserve"> </w:t>
+      </w:r>
+      <w:proofErr w:type="spellStart"/>
+      <w:r>
+        <w:rPr>
+          <w:rFonts w:eastAsia="Helvetica-Bold"/>
+          <w:sz w:val="28"/>
+          <w:szCs w:val="28"/>
+          <w:lang w:val="en-US"/>
+        </w:rPr>
+        <w:t>Визначити</w:t>
+      </w:r>
+      <w:proofErr w:type="spellEnd"/>
+      <w:r>
+        <w:rPr>
+          <w:rFonts w:eastAsia="Helvetica-Bold"/>
+          <w:sz w:val="28"/>
+          <w:szCs w:val="28"/>
+          <w:lang w:val="en-US"/>
+        </w:rPr>
+        <w:t xml:space="preserve">, </w:t>
+      </w:r>
+      <w:proofErr w:type="spellStart"/>
+      <w:r>
+        <w:rPr>
+          <w:rFonts w:eastAsia="Helvetica-Bold"/>
+          <w:sz w:val="28"/>
+          <w:szCs w:val="28"/>
+          <w:lang w:val="en-US"/>
+        </w:rPr>
+        <w:t>якими</w:t>
+      </w:r>
+      <w:proofErr w:type="spellEnd"/>
+      <w:r>
+        <w:rPr>
+          <w:rFonts w:eastAsia="Helvetica-Bold"/>
+          <w:sz w:val="28"/>
+          <w:szCs w:val="28"/>
+          <w:lang w:val="en-US"/>
+        </w:rPr>
+        <w:t xml:space="preserve"> (</w:t>
+      </w:r>
+      <w:proofErr w:type="spellStart"/>
+      <w:r>
+        <w:rPr>
+          <w:rFonts w:eastAsia="Helvetica-Bold"/>
+          <w:sz w:val="28"/>
+          <w:szCs w:val="28"/>
+          <w:lang w:val="en-US"/>
+        </w:rPr>
+        <w:t>унікальними</w:t>
+      </w:r>
+      <w:proofErr w:type="spellEnd"/>
+      <w:r>
+        <w:rPr>
+          <w:rFonts w:eastAsia="Helvetica-Bold"/>
+          <w:sz w:val="28"/>
+          <w:szCs w:val="28"/>
+          <w:lang w:val="en-US"/>
+        </w:rPr>
+        <w:t xml:space="preserve">, </w:t>
+      </w:r>
+      <w:proofErr w:type="spellStart"/>
+      <w:r>
+        <w:rPr>
+          <w:rFonts w:eastAsia="Helvetica-Bold"/>
+          <w:sz w:val="28"/>
+          <w:szCs w:val="28"/>
+          <w:lang w:val="en-US"/>
+        </w:rPr>
+        <w:t>груповими</w:t>
+      </w:r>
+      <w:proofErr w:type="spellEnd"/>
+      <w:r>
+        <w:rPr>
+          <w:rFonts w:eastAsia="Helvetica-Bold"/>
+          <w:sz w:val="28"/>
+          <w:szCs w:val="28"/>
+          <w:lang w:val="en-US"/>
+        </w:rPr>
+        <w:t xml:space="preserve">, </w:t>
+      </w:r>
+      <w:proofErr w:type="spellStart"/>
+      <w:r>
+        <w:rPr>
+          <w:rFonts w:eastAsia="Helvetica-Bold"/>
+          <w:sz w:val="28"/>
+          <w:szCs w:val="28"/>
+          <w:lang w:val="en-US"/>
+        </w:rPr>
+        <w:t>широкомовними</w:t>
+      </w:r>
+      <w:proofErr w:type="spellEnd"/>
+      <w:r>
+        <w:rPr>
+          <w:rFonts w:eastAsia="Helvetica-Bold"/>
+          <w:sz w:val="28"/>
+          <w:szCs w:val="28"/>
+          <w:lang w:val="en-US"/>
+        </w:rPr>
+        <w:t xml:space="preserve">) є </w:t>
+      </w:r>
+      <w:proofErr w:type="spellStart"/>
+      <w:r>
+        <w:rPr>
+          <w:rFonts w:eastAsia="Helvetica-Bold"/>
+          <w:sz w:val="28"/>
+          <w:szCs w:val="28"/>
+          <w:lang w:val="en-US"/>
+        </w:rPr>
+        <w:t>задані</w:t>
+      </w:r>
+      <w:proofErr w:type="spellEnd"/>
+      <w:r>
+        <w:rPr>
+          <w:rFonts w:eastAsia="Helvetica-Bold"/>
+          <w:sz w:val="28"/>
+          <w:szCs w:val="28"/>
+          <w:lang w:val="en-US"/>
+        </w:rPr>
+        <w:t xml:space="preserve"> </w:t>
+      </w:r>
+      <w:proofErr w:type="spellStart"/>
+      <w:r>
+        <w:rPr>
+          <w:rFonts w:eastAsia="Helvetica-Bold"/>
+          <w:sz w:val="28"/>
+          <w:szCs w:val="28"/>
+          <w:lang w:val="en-US"/>
+        </w:rPr>
+        <w:t>три</w:t>
+      </w:r>
+      <w:proofErr w:type="spellEnd"/>
+      <w:r>
+        <w:rPr>
+          <w:rFonts w:eastAsia="Helvetica-Bold"/>
+          <w:sz w:val="28"/>
+          <w:szCs w:val="28"/>
+          <w:lang w:val="en-US"/>
+        </w:rPr>
+        <w:t xml:space="preserve"> MAC-</w:t>
+      </w:r>
+      <w:proofErr w:type="spellStart"/>
+      <w:r>
+        <w:rPr>
+          <w:rFonts w:eastAsia="Helvetica-Bold"/>
+          <w:sz w:val="28"/>
+          <w:szCs w:val="28"/>
+          <w:lang w:val="en-US"/>
+        </w:rPr>
+        <w:t>адреси</w:t>
+      </w:r>
+      <w:proofErr w:type="spellEnd"/>
+      <w:r>
+        <w:rPr>
+          <w:rFonts w:eastAsia="Helvetica-Bold"/>
+          <w:sz w:val="28"/>
+          <w:szCs w:val="28"/>
+          <w:lang w:val="en-US"/>
+        </w:rPr>
+        <w:t xml:space="preserve"> (</w:t>
+      </w:r>
+      <w:proofErr w:type="spellStart"/>
+      <w:r>
+        <w:rPr>
+          <w:rFonts w:eastAsia="Helvetica-Bold"/>
+          <w:sz w:val="28"/>
+          <w:szCs w:val="28"/>
+          <w:lang w:val="en-US"/>
+        </w:rPr>
+        <w:t>табл</w:t>
+      </w:r>
+      <w:proofErr w:type="spellEnd"/>
+      <w:r>
+        <w:rPr>
+          <w:rFonts w:eastAsia="Helvetica-Bold"/>
+          <w:sz w:val="28"/>
+          <w:szCs w:val="28"/>
+          <w:lang w:val="en-US"/>
+        </w:rPr>
+        <w:t xml:space="preserve">. 8). </w:t>
+      </w:r>
+      <w:proofErr w:type="spellStart"/>
+      <w:r>
+        <w:rPr>
+          <w:rFonts w:eastAsia="Helvetica-Bold"/>
+          <w:sz w:val="28"/>
+          <w:szCs w:val="28"/>
+          <w:lang w:val="en-US"/>
+        </w:rPr>
+        <w:t>Також</w:t>
+      </w:r>
+      <w:proofErr w:type="spellEnd"/>
+      <w:r>
+        <w:rPr>
+          <w:rFonts w:eastAsia="Helvetica-Bold"/>
+          <w:sz w:val="28"/>
+          <w:szCs w:val="28"/>
+          <w:lang w:val="en-US"/>
+        </w:rPr>
+        <w:t xml:space="preserve"> </w:t>
+      </w:r>
+      <w:proofErr w:type="spellStart"/>
+      <w:r>
+        <w:rPr>
+          <w:rFonts w:eastAsia="Helvetica-Bold"/>
+          <w:sz w:val="28"/>
+          <w:szCs w:val="28"/>
+          <w:lang w:val="en-US"/>
+        </w:rPr>
+        <w:t>визначити</w:t>
+      </w:r>
+      <w:proofErr w:type="spellEnd"/>
+      <w:r>
+        <w:rPr>
+          <w:rFonts w:eastAsia="Helvetica-Bold"/>
+          <w:sz w:val="28"/>
+          <w:szCs w:val="28"/>
+          <w:lang w:val="en-US"/>
+        </w:rPr>
+        <w:t xml:space="preserve">, у </w:t>
+      </w:r>
+      <w:proofErr w:type="spellStart"/>
+      <w:r>
+        <w:rPr>
+          <w:rFonts w:eastAsia="Helvetica-Bold"/>
+          <w:sz w:val="28"/>
+          <w:szCs w:val="28"/>
+          <w:lang w:val="en-US"/>
+        </w:rPr>
+        <w:t>яких</w:t>
+      </w:r>
+      <w:proofErr w:type="spellEnd"/>
+      <w:r>
+        <w:rPr>
+          <w:rFonts w:eastAsia="Helvetica-Bold"/>
+          <w:sz w:val="28"/>
+          <w:szCs w:val="28"/>
+          <w:lang w:val="en-US"/>
+        </w:rPr>
+        <w:t xml:space="preserve"> </w:t>
+      </w:r>
+      <w:proofErr w:type="spellStart"/>
+      <w:r>
+        <w:rPr>
+          <w:rFonts w:eastAsia="Helvetica-Bold"/>
+          <w:sz w:val="28"/>
+          <w:szCs w:val="28"/>
+          <w:lang w:val="en-US"/>
+        </w:rPr>
+        <w:t>випадках</w:t>
+      </w:r>
+      <w:proofErr w:type="spellEnd"/>
+      <w:r>
+        <w:rPr>
+          <w:rFonts w:eastAsia="Helvetica-Bold"/>
+          <w:sz w:val="28"/>
+          <w:szCs w:val="28"/>
+          <w:lang w:val="en-US"/>
+        </w:rPr>
+        <w:t xml:space="preserve"> (</w:t>
+      </w:r>
+      <w:proofErr w:type="spellStart"/>
+      <w:r>
+        <w:rPr>
+          <w:rFonts w:eastAsia="Helvetica-Bold"/>
+          <w:sz w:val="28"/>
+          <w:szCs w:val="28"/>
+          <w:lang w:val="en-US"/>
+        </w:rPr>
+        <w:t>як</w:t>
+      </w:r>
+      <w:proofErr w:type="spellEnd"/>
+      <w:r>
+        <w:rPr>
+          <w:rFonts w:eastAsia="Helvetica-Bold"/>
+          <w:sz w:val="28"/>
+          <w:szCs w:val="28"/>
+          <w:lang w:val="en-US"/>
+        </w:rPr>
+        <w:t xml:space="preserve"> </w:t>
+      </w:r>
+      <w:proofErr w:type="spellStart"/>
+      <w:r>
+        <w:rPr>
+          <w:rFonts w:eastAsia="Helvetica-Bold"/>
+          <w:sz w:val="28"/>
+          <w:szCs w:val="28"/>
+          <w:lang w:val="en-US"/>
+        </w:rPr>
+        <w:t>адреси</w:t>
+      </w:r>
+      <w:proofErr w:type="spellEnd"/>
+      <w:r>
+        <w:rPr>
+          <w:rFonts w:eastAsia="Helvetica-Bold"/>
+          <w:sz w:val="28"/>
+          <w:szCs w:val="28"/>
+          <w:lang w:val="en-US"/>
+        </w:rPr>
+        <w:t xml:space="preserve"> </w:t>
+      </w:r>
+      <w:proofErr w:type="spellStart"/>
+      <w:r>
+        <w:rPr>
+          <w:rFonts w:eastAsia="Helvetica-Bold"/>
+          <w:sz w:val="28"/>
+          <w:szCs w:val="28"/>
+          <w:lang w:val="en-US"/>
+        </w:rPr>
+        <w:t>відправників</w:t>
+      </w:r>
+      <w:proofErr w:type="spellEnd"/>
+      <w:r>
+        <w:rPr>
+          <w:rFonts w:eastAsia="Helvetica-Bold"/>
+          <w:sz w:val="28"/>
+          <w:szCs w:val="28"/>
+          <w:lang w:val="en-US"/>
+        </w:rPr>
+        <w:t xml:space="preserve"> </w:t>
+      </w:r>
+      <w:proofErr w:type="spellStart"/>
+      <w:r>
+        <w:rPr>
+          <w:rFonts w:eastAsia="Helvetica-Bold"/>
+          <w:sz w:val="28"/>
+          <w:szCs w:val="28"/>
+          <w:lang w:val="en-US"/>
+        </w:rPr>
+        <w:t>чи</w:t>
+      </w:r>
+      <w:proofErr w:type="spellEnd"/>
+      <w:r>
+        <w:rPr>
+          <w:rFonts w:eastAsia="Helvetica-Bold"/>
+          <w:sz w:val="28"/>
+          <w:szCs w:val="28"/>
+          <w:lang w:val="en-US"/>
+        </w:rPr>
+        <w:t xml:space="preserve"> </w:t>
+      </w:r>
+      <w:proofErr w:type="spellStart"/>
+      <w:r>
+        <w:rPr>
+          <w:rFonts w:eastAsia="Helvetica-Bold"/>
+          <w:sz w:val="28"/>
+          <w:szCs w:val="28"/>
+          <w:lang w:val="en-US"/>
+        </w:rPr>
+        <w:t>як</w:t>
+      </w:r>
+      <w:proofErr w:type="spellEnd"/>
+      <w:r>
+        <w:rPr>
+          <w:rFonts w:eastAsia="Helvetica-Bold"/>
+          <w:sz w:val="28"/>
+          <w:szCs w:val="28"/>
+          <w:lang w:val="en-US"/>
+        </w:rPr>
+        <w:t xml:space="preserve"> </w:t>
+      </w:r>
+      <w:proofErr w:type="spellStart"/>
+      <w:r>
+        <w:rPr>
+          <w:rFonts w:eastAsia="Helvetica-Bold"/>
+          <w:sz w:val="28"/>
+          <w:szCs w:val="28"/>
+          <w:lang w:val="en-US"/>
+        </w:rPr>
+        <w:t>адреси</w:t>
+      </w:r>
+      <w:proofErr w:type="spellEnd"/>
+      <w:r>
+        <w:rPr>
+          <w:rFonts w:eastAsia="Helvetica-Bold"/>
+          <w:sz w:val="28"/>
+          <w:szCs w:val="28"/>
+          <w:lang w:val="en-US"/>
+        </w:rPr>
+        <w:t xml:space="preserve"> </w:t>
+      </w:r>
+      <w:proofErr w:type="spellStart"/>
+      <w:r>
+        <w:rPr>
+          <w:rFonts w:eastAsia="Helvetica-Bold"/>
+          <w:sz w:val="28"/>
+          <w:szCs w:val="28"/>
+          <w:lang w:val="en-US"/>
+        </w:rPr>
+        <w:t>отримувачів</w:t>
+      </w:r>
+      <w:proofErr w:type="spellEnd"/>
+      <w:r>
+        <w:rPr>
+          <w:rFonts w:eastAsia="Helvetica-Bold"/>
+          <w:sz w:val="28"/>
+          <w:szCs w:val="28"/>
+          <w:lang w:val="en-US"/>
+        </w:rPr>
+        <w:t xml:space="preserve">) </w:t>
+      </w:r>
+      <w:proofErr w:type="spellStart"/>
+      <w:r>
+        <w:rPr>
+          <w:rFonts w:eastAsia="Helvetica-Bold"/>
+          <w:sz w:val="28"/>
+          <w:szCs w:val="28"/>
+          <w:lang w:val="en-US"/>
+        </w:rPr>
+        <w:t>можуть</w:t>
+      </w:r>
+      <w:proofErr w:type="spellEnd"/>
+      <w:r>
+        <w:rPr>
+          <w:rFonts w:eastAsia="Helvetica-Bold"/>
+          <w:sz w:val="28"/>
+          <w:szCs w:val="28"/>
+          <w:lang w:val="en-US"/>
+        </w:rPr>
+        <w:t xml:space="preserve"> </w:t>
+      </w:r>
+      <w:proofErr w:type="spellStart"/>
+      <w:r>
+        <w:rPr>
+          <w:rFonts w:eastAsia="Helvetica-Bold"/>
+          <w:sz w:val="28"/>
+          <w:szCs w:val="28"/>
+          <w:lang w:val="en-US"/>
+        </w:rPr>
+        <w:t>застосовуватися</w:t>
+      </w:r>
+      <w:proofErr w:type="spellEnd"/>
+      <w:r>
+        <w:rPr>
+          <w:rFonts w:eastAsia="Helvetica-Bold"/>
+          <w:sz w:val="28"/>
+          <w:szCs w:val="28"/>
+          <w:lang w:val="en-US"/>
+        </w:rPr>
+        <w:t xml:space="preserve"> </w:t>
+      </w:r>
+      <w:proofErr w:type="spellStart"/>
+      <w:r>
+        <w:rPr>
+          <w:rFonts w:eastAsia="Helvetica-Bold"/>
+          <w:sz w:val="28"/>
+          <w:szCs w:val="28"/>
+          <w:lang w:val="en-US"/>
+        </w:rPr>
+        <w:t>ці</w:t>
+      </w:r>
+      <w:proofErr w:type="spellEnd"/>
+      <w:r>
+        <w:rPr>
+          <w:rFonts w:eastAsia="Helvetica-Bold"/>
+          <w:sz w:val="28"/>
+          <w:szCs w:val="28"/>
+          <w:lang w:val="en-US"/>
+        </w:rPr>
+        <w:t xml:space="preserve"> MAC-</w:t>
+      </w:r>
+      <w:proofErr w:type="spellStart"/>
+      <w:r>
+        <w:rPr>
+          <w:rFonts w:eastAsia="Helvetica-Bold"/>
+          <w:sz w:val="28"/>
+          <w:szCs w:val="28"/>
+          <w:lang w:val="en-US"/>
+        </w:rPr>
+        <w:t>адреси</w:t>
+      </w:r>
+      <w:proofErr w:type="spellEnd"/>
+      <w:r>
+        <w:rPr>
+          <w:rFonts w:eastAsia="Helvetica-Bold"/>
+          <w:sz w:val="28"/>
+          <w:szCs w:val="28"/>
+          <w:lang w:val="en-US"/>
+        </w:rPr>
+        <w:t xml:space="preserve">. </w:t>
+      </w:r>
+      <w:proofErr w:type="spellStart"/>
+      <w:r>
+        <w:rPr>
+          <w:rFonts w:eastAsia="Helvetica-Bold"/>
+          <w:sz w:val="28"/>
+          <w:szCs w:val="28"/>
+          <w:lang w:val="en-US"/>
+        </w:rPr>
+        <w:t>За</w:t>
+      </w:r>
+      <w:proofErr w:type="spellEnd"/>
+      <w:r>
+        <w:rPr>
+          <w:rFonts w:eastAsia="Helvetica-Bold"/>
+          <w:sz w:val="28"/>
+          <w:szCs w:val="28"/>
+          <w:lang w:val="en-US"/>
+        </w:rPr>
+        <w:t xml:space="preserve"> </w:t>
+      </w:r>
+      <w:proofErr w:type="spellStart"/>
+      <w:r>
+        <w:rPr>
+          <w:rFonts w:eastAsia="Helvetica-Bold"/>
+          <w:sz w:val="28"/>
+          <w:szCs w:val="28"/>
+          <w:lang w:val="en-US"/>
+        </w:rPr>
+        <w:t>можливості</w:t>
+      </w:r>
+      <w:proofErr w:type="spellEnd"/>
+      <w:r>
+        <w:rPr>
+          <w:rFonts w:eastAsia="Helvetica-Bold"/>
+          <w:sz w:val="28"/>
+          <w:szCs w:val="28"/>
+          <w:lang w:val="en-US"/>
+        </w:rPr>
+        <w:t xml:space="preserve"> </w:t>
+      </w:r>
+      <w:proofErr w:type="spellStart"/>
+      <w:r>
+        <w:rPr>
+          <w:rFonts w:eastAsia="Helvetica-Bold"/>
+          <w:sz w:val="28"/>
+          <w:szCs w:val="28"/>
+          <w:lang w:val="en-US"/>
+        </w:rPr>
+        <w:t>для</w:t>
+      </w:r>
+      <w:proofErr w:type="spellEnd"/>
+      <w:r>
+        <w:rPr>
+          <w:rFonts w:eastAsia="Helvetica-Bold"/>
+          <w:sz w:val="28"/>
+          <w:szCs w:val="28"/>
+          <w:lang w:val="en-US"/>
+        </w:rPr>
+        <w:t xml:space="preserve"> </w:t>
+      </w:r>
+      <w:proofErr w:type="spellStart"/>
+      <w:r>
+        <w:rPr>
+          <w:rFonts w:eastAsia="Helvetica-Bold"/>
+          <w:sz w:val="28"/>
+          <w:szCs w:val="28"/>
+          <w:lang w:val="en-US"/>
+        </w:rPr>
+        <w:t>кожної</w:t>
+      </w:r>
+      <w:proofErr w:type="spellEnd"/>
+      <w:r>
+        <w:rPr>
+          <w:rFonts w:eastAsia="Helvetica-Bold"/>
+          <w:sz w:val="28"/>
+          <w:szCs w:val="28"/>
+          <w:lang w:val="en-US"/>
+        </w:rPr>
+        <w:t xml:space="preserve"> </w:t>
+      </w:r>
+      <w:proofErr w:type="spellStart"/>
+      <w:r>
+        <w:rPr>
+          <w:rFonts w:eastAsia="Helvetica-Bold"/>
+          <w:sz w:val="28"/>
+          <w:szCs w:val="28"/>
+          <w:lang w:val="en-US"/>
+        </w:rPr>
+        <w:t>із</w:t>
+      </w:r>
+      <w:proofErr w:type="spellEnd"/>
+      <w:r>
+        <w:rPr>
+          <w:rFonts w:eastAsia="Helvetica-Bold"/>
+          <w:sz w:val="28"/>
+          <w:szCs w:val="28"/>
+          <w:lang w:val="en-US"/>
+        </w:rPr>
+        <w:t xml:space="preserve"> MAC-</w:t>
+      </w:r>
+      <w:proofErr w:type="spellStart"/>
+      <w:r>
+        <w:rPr>
+          <w:rFonts w:eastAsia="Helvetica-Bold"/>
+          <w:sz w:val="28"/>
+          <w:szCs w:val="28"/>
+          <w:lang w:val="en-US"/>
+        </w:rPr>
+        <w:t>адрес</w:t>
+      </w:r>
+      <w:proofErr w:type="spellEnd"/>
+      <w:r>
+        <w:rPr>
+          <w:rFonts w:eastAsia="Helvetica-Bold"/>
+          <w:sz w:val="28"/>
+          <w:szCs w:val="28"/>
+          <w:lang w:val="en-US"/>
+        </w:rPr>
+        <w:t xml:space="preserve"> </w:t>
+      </w:r>
+      <w:proofErr w:type="spellStart"/>
+      <w:r>
+        <w:rPr>
+          <w:rFonts w:eastAsia="Helvetica-Bold"/>
+          <w:sz w:val="28"/>
+          <w:szCs w:val="28"/>
+          <w:lang w:val="en-US"/>
+        </w:rPr>
+        <w:t>визначити</w:t>
+      </w:r>
+      <w:proofErr w:type="spellEnd"/>
+      <w:r>
+        <w:rPr>
+          <w:rFonts w:eastAsia="Helvetica-Bold"/>
+          <w:sz w:val="28"/>
+          <w:szCs w:val="28"/>
+          <w:lang w:val="en-US"/>
+        </w:rPr>
+        <w:t xml:space="preserve"> </w:t>
+      </w:r>
+      <w:proofErr w:type="spellStart"/>
+      <w:r>
+        <w:rPr>
+          <w:rFonts w:eastAsia="Helvetica-Bold"/>
+          <w:sz w:val="28"/>
+          <w:szCs w:val="28"/>
+          <w:lang w:val="en-US"/>
+        </w:rPr>
+        <w:t>виробника</w:t>
+      </w:r>
+      <w:proofErr w:type="spellEnd"/>
+      <w:r>
+        <w:rPr>
+          <w:rFonts w:eastAsia="Helvetica-Bold"/>
+          <w:sz w:val="28"/>
+          <w:szCs w:val="28"/>
+          <w:lang w:val="en-US"/>
+        </w:rPr>
+        <w:t xml:space="preserve"> </w:t>
+      </w:r>
+      <w:proofErr w:type="spellStart"/>
+      <w:r>
+        <w:rPr>
+          <w:rFonts w:eastAsia="Helvetica-Bold"/>
+          <w:sz w:val="28"/>
+          <w:szCs w:val="28"/>
+          <w:lang w:val="en-US"/>
+        </w:rPr>
+        <w:t>мережного</w:t>
+      </w:r>
+      <w:proofErr w:type="spellEnd"/>
+      <w:r>
+        <w:rPr>
+          <w:rFonts w:eastAsia="Helvetica-Bold"/>
+          <w:sz w:val="28"/>
+          <w:szCs w:val="28"/>
+        </w:rPr>
+        <w:t xml:space="preserve"> </w:t>
+      </w:r>
+      <w:proofErr w:type="spellStart"/>
+      <w:r>
+        <w:rPr>
+          <w:rFonts w:eastAsia="Helvetica-Bold"/>
+          <w:sz w:val="28"/>
+          <w:szCs w:val="28"/>
+          <w:lang w:val="en-US"/>
+        </w:rPr>
+        <w:t>адаптера</w:t>
+      </w:r>
+      <w:proofErr w:type="spellEnd"/>
+      <w:r>
+        <w:rPr>
+          <w:rFonts w:eastAsia="Helvetica-Bold"/>
+          <w:sz w:val="28"/>
+          <w:szCs w:val="28"/>
+          <w:lang w:val="en-US"/>
+        </w:rPr>
+        <w:t>/</w:t>
+      </w:r>
+      <w:proofErr w:type="spellStart"/>
+      <w:r>
+        <w:rPr>
+          <w:rFonts w:eastAsia="Helvetica-Bold"/>
+          <w:sz w:val="28"/>
+          <w:szCs w:val="28"/>
+          <w:lang w:val="en-US"/>
+        </w:rPr>
+        <w:t>інтерфейсу</w:t>
+      </w:r>
+      <w:proofErr w:type="spellEnd"/>
+      <w:r>
+        <w:rPr>
+          <w:rFonts w:eastAsia="Helvetica-Bold"/>
+          <w:sz w:val="28"/>
+          <w:szCs w:val="28"/>
+          <w:lang w:val="en-US"/>
+        </w:rPr>
+        <w:t xml:space="preserve"> </w:t>
+      </w:r>
+      <w:proofErr w:type="spellStart"/>
+      <w:r>
+        <w:rPr>
+          <w:rFonts w:eastAsia="Helvetica-Bold"/>
+          <w:sz w:val="28"/>
+          <w:szCs w:val="28"/>
+          <w:lang w:val="en-US"/>
+        </w:rPr>
+        <w:t>чи</w:t>
+      </w:r>
+      <w:proofErr w:type="spellEnd"/>
+      <w:r>
+        <w:rPr>
+          <w:rFonts w:eastAsia="Helvetica-Bold"/>
+          <w:sz w:val="28"/>
+          <w:szCs w:val="28"/>
+          <w:lang w:val="en-US"/>
+        </w:rPr>
+        <w:t xml:space="preserve"> </w:t>
+      </w:r>
+      <w:proofErr w:type="spellStart"/>
+      <w:r>
+        <w:rPr>
+          <w:rFonts w:eastAsia="Helvetica-Bold"/>
+          <w:sz w:val="28"/>
+          <w:szCs w:val="28"/>
+          <w:lang w:val="en-US"/>
+        </w:rPr>
+        <w:t>мережний</w:t>
+      </w:r>
+      <w:proofErr w:type="spellEnd"/>
+      <w:r>
+        <w:rPr>
+          <w:rFonts w:eastAsia="Helvetica-Bold"/>
+          <w:sz w:val="28"/>
+          <w:szCs w:val="28"/>
+          <w:lang w:val="en-US"/>
+        </w:rPr>
+        <w:t xml:space="preserve"> </w:t>
+      </w:r>
+      <w:proofErr w:type="spellStart"/>
+      <w:r>
+        <w:rPr>
+          <w:rFonts w:eastAsia="Helvetica-Bold"/>
+          <w:sz w:val="28"/>
+          <w:szCs w:val="28"/>
+          <w:lang w:val="en-US"/>
+        </w:rPr>
+        <w:t>протокол</w:t>
+      </w:r>
+      <w:proofErr w:type="spellEnd"/>
+      <w:r>
+        <w:rPr>
+          <w:rFonts w:eastAsia="Helvetica-Bold"/>
+          <w:sz w:val="28"/>
+          <w:szCs w:val="28"/>
+          <w:lang w:val="en-US"/>
+        </w:rPr>
+        <w:t xml:space="preserve">, </w:t>
+      </w:r>
+      <w:proofErr w:type="spellStart"/>
+      <w:r>
+        <w:rPr>
+          <w:rFonts w:eastAsia="Helvetica-Bold"/>
+          <w:sz w:val="28"/>
+          <w:szCs w:val="28"/>
+          <w:lang w:val="en-US"/>
+        </w:rPr>
+        <w:t>який</w:t>
+      </w:r>
+      <w:proofErr w:type="spellEnd"/>
+      <w:r>
+        <w:rPr>
+          <w:rFonts w:eastAsia="Helvetica-Bold"/>
+          <w:sz w:val="28"/>
+          <w:szCs w:val="28"/>
+          <w:lang w:val="en-US"/>
+        </w:rPr>
+        <w:t xml:space="preserve"> </w:t>
+      </w:r>
+      <w:proofErr w:type="spellStart"/>
+      <w:r>
+        <w:rPr>
+          <w:rFonts w:eastAsia="Helvetica-Bold"/>
+          <w:sz w:val="28"/>
+          <w:szCs w:val="28"/>
+          <w:lang w:val="en-US"/>
+        </w:rPr>
+        <w:t>застосовує</w:t>
+      </w:r>
+      <w:proofErr w:type="spellEnd"/>
+      <w:r>
+        <w:rPr>
+          <w:rFonts w:eastAsia="Helvetica-Bold"/>
+          <w:sz w:val="28"/>
+          <w:szCs w:val="28"/>
+          <w:lang w:val="en-US"/>
+        </w:rPr>
+        <w:t xml:space="preserve"> </w:t>
+      </w:r>
+      <w:proofErr w:type="spellStart"/>
+      <w:r>
+        <w:rPr>
+          <w:rFonts w:eastAsia="Helvetica-Bold"/>
+          <w:sz w:val="28"/>
+          <w:szCs w:val="28"/>
+          <w:lang w:val="en-US"/>
+        </w:rPr>
+        <w:t>дану</w:t>
+      </w:r>
+      <w:proofErr w:type="spellEnd"/>
+      <w:r>
+        <w:rPr>
+          <w:rFonts w:eastAsia="Helvetica-Bold"/>
+          <w:sz w:val="28"/>
+          <w:szCs w:val="28"/>
+          <w:lang w:val="en-US"/>
+        </w:rPr>
+        <w:t xml:space="preserve"> </w:t>
+      </w:r>
+      <w:proofErr w:type="spellStart"/>
+      <w:r>
+        <w:rPr>
+          <w:rFonts w:eastAsia="Helvetica-Bold"/>
+          <w:sz w:val="28"/>
+          <w:szCs w:val="28"/>
+          <w:lang w:val="en-US"/>
+        </w:rPr>
+        <w:t>адресу</w:t>
+      </w:r>
+      <w:proofErr w:type="spellEnd"/>
+      <w:r>
+        <w:rPr>
+          <w:rFonts w:eastAsia="Helvetica-Bold"/>
+          <w:sz w:val="28"/>
+          <w:szCs w:val="28"/>
+          <w:lang w:val="en-US"/>
+        </w:rPr>
+        <w:t>.</w:t>
       </w:r>
     </w:p>
     <w:p>
       <w:pPr>
         <w:tabs>
           <w:tab w:val="clear" w:pos="567"/>
-        </w:tabs>
-        <w:spacing w:before="240" w:line="360" w:lineRule="auto"/>
-        <w:rPr>
-          <w:rFonts w:eastAsia="Helvetica-Bold"/>
-          <w:sz w:val="28"/>
-          <w:szCs w:val="28"/>
-        </w:rPr>
-      </w:pPr>
-      <w:r>
-        <w:rPr>
-          <w:rFonts w:eastAsia="Helvetica-Bold"/>
-          <w:b/>
-          <w:bCs/>
-          <w:sz w:val="28"/>
-          <w:szCs w:val="28"/>
-        </w:rPr>
-        <w:t>FFFFFFFFFFFF</w:t>
-      </w:r>
-      <w:r>
-        <w:rPr>
-          <w:rFonts w:eastAsia="Helvetica-Bold"/>
-          <w:sz w:val="28"/>
-          <w:szCs w:val="28"/>
-        </w:rPr>
-        <w:t xml:space="preserve"> = </w:t>
-      </w:r>
-      <w:r>
-        <w:rPr>
-          <w:sz w:val="28"/>
-          <w:szCs w:val="28"/>
-        </w:rPr>
-        <w:t>широкомовна MAC-адреса. Широкомовні адреси можуть використовуватись лише як адреси отримувача. Адреса не має виробника, оскільки є зарезервованою.</w:t>
-      </w:r>
-    </w:p>
-    <w:p>
-      <w:pPr>
-        <w:tabs>
-          <w:tab w:val="clear" w:pos="567"/>
-          <w:tab w:val="left" w:pos="8334"/>
-        </w:tabs>
-        <w:spacing w:line="360" w:lineRule="auto"/>
-        <w:rPr>
-          <w:rFonts w:eastAsia="Helvetica-Bold"/>
-          <w:sz w:val="28"/>
-          <w:szCs w:val="28"/>
-        </w:rPr>
-      </w:pPr>
-      <w:r>
-        <w:rPr>
-          <w:rFonts w:eastAsia="Helvetica-Bold"/>
-          <w:sz w:val="28"/>
-          <w:szCs w:val="28"/>
-        </w:rPr>
-        <w:t>FF = 11111111 G/L = 1, I/G = 1</w:t>
-      </w:r>
-    </w:p>
-    <w:p>
-      <w:pPr>
-        <w:tabs>
-          <w:tab w:val="clear" w:pos="567"/>
-        </w:tabs>
-        <w:spacing w:before="240" w:line="360" w:lineRule="auto"/>
-        <w:rPr>
-          <w:rFonts w:eastAsia="Helvetica-Bold"/>
-          <w:sz w:val="28"/>
-          <w:szCs w:val="28"/>
-          <w:lang w:val="en-US"/>
-        </w:rPr>
-      </w:pPr>
-      <w:r>
-        <w:rPr>
-          <w:rFonts w:eastAsia="Helvetica-Bold"/>
-          <w:b/>
-          <w:bCs/>
-          <w:sz w:val="28"/>
-          <w:szCs w:val="28"/>
-        </w:rPr>
-        <w:t>000AEB74CB11</w:t>
-      </w:r>
-      <w:r>
-        <w:rPr>
-          <w:rFonts w:eastAsia="Helvetica-Bold"/>
-          <w:sz w:val="28"/>
-          <w:szCs w:val="28"/>
-        </w:rPr>
-        <w:t xml:space="preserve"> = </w:t>
-      </w:r>
-      <w:r>
-        <w:rPr>
-          <w:rFonts w:eastAsia="Helvetica-Bold"/>
-          <w:sz w:val="28"/>
-          <w:szCs w:val="28"/>
-        </w:rPr>
-        <w:t>унікальна MAC-адреса</w:t>
-      </w:r>
-      <w:r>
-        <w:rPr>
-          <w:rFonts w:eastAsia="Helvetica-Bold"/>
-          <w:sz w:val="28"/>
-          <w:szCs w:val="28"/>
-          <w:lang w:val="en-US"/>
-        </w:rPr>
-        <w:t>.</w:t>
-      </w:r>
-      <w:r>
-        <w:rPr>
-          <w:rFonts w:eastAsia="Helvetica-Bold"/>
-          <w:sz w:val="28"/>
-          <w:szCs w:val="28"/>
-          <w:lang w:val="en-US"/>
-        </w:rPr>
-        <w:t xml:space="preserve"> </w:t>
-      </w:r>
-      <w:r>
-        <w:rPr>
-          <w:rFonts w:eastAsia="Helvetica-Bold"/>
-          <w:sz w:val="28"/>
-          <w:szCs w:val="28"/>
-        </w:rPr>
-        <w:t>У</w:t>
-      </w:r>
-      <w:r>
-        <w:rPr>
-          <w:rFonts w:eastAsia="Helvetica-Bold"/>
-          <w:sz w:val="28"/>
-          <w:szCs w:val="28"/>
-          <w:lang w:val="en-US"/>
-        </w:rPr>
-        <w:t>нікальні MAC-адреси можуть зазначатися і як адреси відправника, і як адреси</w:t>
-      </w:r>
-      <w:r>
-        <w:rPr>
-          <w:rFonts w:eastAsia="Helvetica-Bold"/>
-          <w:sz w:val="28"/>
-          <w:szCs w:val="28"/>
-        </w:rPr>
-        <w:t xml:space="preserve"> </w:t>
-      </w:r>
-      <w:r>
-        <w:rPr>
-          <w:rFonts w:eastAsia="Helvetica-Bold"/>
-          <w:sz w:val="28"/>
-          <w:szCs w:val="28"/>
-          <w:lang w:val="en-US"/>
-        </w:rPr>
-        <w:t>отримувача.</w:t>
-      </w:r>
-    </w:p>
-    <w:p>
-      <w:pPr>
-        <w:tabs>
-          <w:tab w:val="clear" w:pos="567"/>
-        </w:tabs>
-        <w:spacing w:line="360" w:lineRule="auto"/>
-        <w:rPr>
-          <w:rFonts w:eastAsia="Helvetica-Bold"/>
-          <w:sz w:val="28"/>
-          <w:szCs w:val="28"/>
-        </w:rPr>
-      </w:pPr>
-      <w:r>
-        <w:rPr>
-          <w:rFonts w:eastAsia="Helvetica-Bold"/>
-          <w:sz w:val="28"/>
-          <w:szCs w:val="28"/>
-        </w:rPr>
-        <w:t>00 = 00000000 G/L = 0, I/G = 0</w:t>
-      </w:r>
-    </w:p>
-    <w:p>
-      <w:pPr>
-        <w:tabs>
-          <w:tab w:val="clear" w:pos="567"/>
-        </w:tabs>
-        <w:spacing w:line="360" w:lineRule="auto"/>
-        <w:rPr>
-          <w:rFonts w:eastAsia="Helvetica-Bold"/>
-          <w:sz w:val="28"/>
-          <w:szCs w:val="28"/>
-          <w:lang w:val="en-US"/>
-        </w:rPr>
-      </w:pPr>
-      <w:r>
-        <w:rPr>
-          <w:rFonts w:eastAsia="Helvetica-Bold"/>
-          <w:sz w:val="28"/>
-          <w:szCs w:val="28"/>
-          <w:lang w:val="en-US"/>
-        </w:rPr>
-        <w:t>OUI: 00:0A:EB</w:t>
-      </w:r>
-    </w:p>
-    <w:p>
-      <w:pPr>
-        <w:tabs>
-          <w:tab w:val="clear" w:pos="567"/>
-        </w:tabs>
-        <w:spacing w:line="360" w:lineRule="auto"/>
-        <w:rPr>
-          <w:rFonts w:eastAsia="Helvetica-Bold"/>
-          <w:sz w:val="28"/>
-          <w:szCs w:val="28"/>
-        </w:rPr>
-      </w:pPr>
-      <w:r>
-        <w:rPr>
-          <w:rFonts w:eastAsia="Helvetica-Bold"/>
-          <w:sz w:val="28"/>
-          <w:szCs w:val="28"/>
-          <w:lang w:val="en-US"/>
-        </w:rPr>
-        <w:t>Vendor name: TP-LINK TECHNOLOGIES CO.,LTD.</w:t>
-      </w:r>
-    </w:p>
-    <w:p>
-      <w:pPr>
-        <w:tabs>
-          <w:tab w:val="clear" w:pos="567"/>
-        </w:tabs>
-        <w:spacing w:line="360" w:lineRule="auto"/>
-        <w:rPr>
-          <w:rFonts w:eastAsia="Helvetica-Bold"/>
-          <w:sz w:val="28"/>
-          <w:szCs w:val="28"/>
-          <w:lang w:val="en-US"/>
-        </w:rPr>
-      </w:pPr>
-      <w:r>
-        <w:rPr>
-          <w:rFonts w:eastAsia="Helvetica-Bold"/>
-          <w:sz w:val="28"/>
-          <w:szCs w:val="28"/>
-          <w:lang w:val="en-US"/>
-        </w:rPr>
-        <w:t>Range = 2</w:t>
-      </w:r>
-      <w:r>
-        <w:rPr>
-          <w:rFonts w:eastAsia="Helvetica-Bold"/>
-          <w:sz w:val="28"/>
-          <w:szCs w:val="28"/>
-          <w:vertAlign w:val="superscript"/>
-          <w:lang w:val="en-US"/>
-        </w:rPr>
-        <w:softHyphen/>
-        <w:t xml:space="preserve">24 = </w:t>
-      </w:r>
-      <w:r>
-        <w:rPr>
-          <w:rStyle w:val="qv3wpe"/>
-          <w:sz w:val="28"/>
-          <w:szCs w:val="28"/>
-        </w:rPr>
-        <w:t>16777216</w:t>
-      </w:r>
-    </w:p>
-    <w:p>
-      <w:pPr>
-        <w:tabs>
-          <w:tab w:val="clear" w:pos="567"/>
+          <w:tab w:val="left" w:pos="0"/>
         </w:tabs>
         <w:spacing w:line="360" w:lineRule="auto"/>
         <w:jc w:val="center"/>
-        <w:rPr>
-          <w:rFonts w:eastAsia="Helvetica-Bold"/>
-          <w:sz w:val="28"/>
-          <w:szCs w:val="28"/>
+      </w:pPr>
+      <w:r>
+        <w:t>Варіант 24</w:t>
+      </w:r>
+    </w:p>
+    <w:p>
+      <w:pPr>
+        <w:tabs>
+          <w:tab w:val="clear" w:pos="567"/>
+          <w:tab w:val="left" w:pos="0"/>
+        </w:tabs>
+        <w:spacing w:line="360" w:lineRule="auto"/>
+        <w:jc w:val="center"/>
+        <w:rPr>
+          <w:lang w:val="en-US"/>
         </w:rPr>
       </w:pPr>
       <w:r>
         <w:rPr>
           <w:noProof/>
         </w:rPr>
-        <w:lastRenderedPageBreak/>
         <w:drawing>
-          <wp:inline distT="0" distB="0" distL="0" distR="0" wp14:anchorId="24DEE7BA" wp14:editId="21FD2143">
-            <wp:extent cx="5262784" cy="3158836"/>
-            <wp:effectExtent l="0" t="0" r="0" b="3810"/>
-            <wp:docPr id="1" name="Picture 1"/>
+          <wp:inline distT="0" distB="0" distL="0" distR="0" wp14:anchorId="205DAAE6" wp14:editId="2632EA8E">
+            <wp:extent cx="6299835" cy="280035"/>
+            <wp:effectExtent l="0" t="0" r="5715" b="5715"/>
+            <wp:docPr id="3" name="Picture 3"/>
             <wp:cNvGraphicFramePr>
               <a:graphicFrameLocks xmlns:a="http://schemas.openxmlformats.org/drawingml/2006/main" noChangeAspect="1"/>
             </wp:cNvGraphicFramePr>
@@ -694,6 +2065,527 @@
                   <pic:spPr>
                     <a:xfrm>
                       <a:off x="0" y="0"/>
+                      <a:ext cx="6299835" cy="280035"/>
+                    </a:xfrm>
+                    <a:prstGeom prst="rect">
+                      <a:avLst/>
+                    </a:prstGeom>
+                  </pic:spPr>
+                </pic:pic>
+              </a:graphicData>
+            </a:graphic>
+          </wp:inline>
+        </w:drawing>
+      </w:r>
+    </w:p>
+    <w:p>
+      <w:pPr>
+        <w:pStyle w:val="ListParagraph"/>
+        <w:numPr>
+          <w:ilvl w:val="0"/>
+          <w:numId w:val="37"/>
+        </w:numPr>
+        <w:tabs>
+          <w:tab w:val="clear" w:pos="567"/>
+        </w:tabs>
+        <w:spacing w:before="120" w:line="360" w:lineRule="auto"/>
+        <w:ind w:left="0" w:firstLine="709"/>
+        <w:rPr>
+          <w:rFonts w:eastAsia="Helvetica-Bold"/>
+          <w:sz w:val="28"/>
+          <w:szCs w:val="28"/>
+        </w:rPr>
+      </w:pPr>
+      <w:r>
+        <w:rPr>
+          <w:rFonts w:eastAsia="Helvetica-Bold"/>
+          <w:b/>
+          <w:bCs/>
+          <w:sz w:val="28"/>
+          <w:szCs w:val="28"/>
+        </w:rPr>
+        <w:t>FFFFFFFFFFFF</w:t>
+      </w:r>
+      <w:r>
+        <w:rPr>
+          <w:rFonts w:eastAsia="Helvetica-Bold"/>
+          <w:sz w:val="28"/>
+          <w:szCs w:val="28"/>
+        </w:rPr>
+        <w:t xml:space="preserve"> = </w:t>
+      </w:r>
+      <w:r>
+        <w:rPr>
+          <w:sz w:val="28"/>
+          <w:szCs w:val="28"/>
+        </w:rPr>
+        <w:t>широкомовна MAC-адреса. Широкомовні адреси можуть використовуватись лише як адреси отримувача. Адреса не має виробника, оскільки є зарезервованою.</w:t>
+      </w:r>
+    </w:p>
+    <w:p>
+      <w:pPr>
+        <w:tabs>
+          <w:tab w:val="clear" w:pos="567"/>
+          <w:tab w:val="left" w:pos="8334"/>
+        </w:tabs>
+        <w:spacing w:line="360" w:lineRule="auto"/>
+        <w:rPr>
+          <w:rFonts w:eastAsia="Helvetica-Bold"/>
+          <w:sz w:val="28"/>
+          <w:szCs w:val="28"/>
+        </w:rPr>
+      </w:pPr>
+      <w:r>
+        <w:rPr>
+          <w:rFonts w:eastAsia="Helvetica-Bold"/>
+          <w:sz w:val="28"/>
+          <w:szCs w:val="28"/>
+        </w:rPr>
+        <w:t>FF = 11111111 G/L = 1, I/G = 1</w:t>
+      </w:r>
+    </w:p>
+    <w:p>
+      <w:pPr>
+        <w:pStyle w:val="ListParagraph"/>
+        <w:numPr>
+          <w:ilvl w:val="0"/>
+          <w:numId w:val="37"/>
+        </w:numPr>
+        <w:tabs>
+          <w:tab w:val="clear" w:pos="567"/>
+        </w:tabs>
+        <w:spacing w:before="120" w:line="360" w:lineRule="auto"/>
+        <w:ind w:left="0" w:firstLine="709"/>
+        <w:rPr>
+          <w:rFonts w:eastAsia="Helvetica-Bold"/>
+          <w:sz w:val="28"/>
+          <w:szCs w:val="28"/>
+          <w:lang w:val="en-US"/>
+        </w:rPr>
+      </w:pPr>
+      <w:r>
+        <w:rPr>
+          <w:rFonts w:eastAsia="Helvetica-Bold"/>
+          <w:b/>
+          <w:bCs/>
+          <w:sz w:val="28"/>
+          <w:szCs w:val="28"/>
+        </w:rPr>
+        <w:t>000AEB74CB11</w:t>
+      </w:r>
+      <w:r>
+        <w:rPr>
+          <w:rFonts w:eastAsia="Helvetica-Bold"/>
+          <w:sz w:val="28"/>
+          <w:szCs w:val="28"/>
+        </w:rPr>
+        <w:t xml:space="preserve"> = </w:t>
+      </w:r>
+      <w:r>
+        <w:rPr>
+          <w:rFonts w:eastAsia="Helvetica-Bold"/>
+          <w:sz w:val="28"/>
+          <w:szCs w:val="28"/>
+        </w:rPr>
+        <w:t>унікальна MAC-адреса</w:t>
+      </w:r>
+      <w:r>
+        <w:rPr>
+          <w:rFonts w:eastAsia="Helvetica-Bold"/>
+          <w:sz w:val="28"/>
+          <w:szCs w:val="28"/>
+          <w:lang w:val="en-US"/>
+        </w:rPr>
+        <w:t>.</w:t>
+      </w:r>
+      <w:r>
+        <w:rPr>
+          <w:rFonts w:eastAsia="Helvetica-Bold"/>
+          <w:sz w:val="28"/>
+          <w:szCs w:val="28"/>
+          <w:lang w:val="en-US"/>
+        </w:rPr>
+        <w:t xml:space="preserve"> </w:t>
+      </w:r>
+      <w:r>
+        <w:rPr>
+          <w:rFonts w:eastAsia="Helvetica-Bold"/>
+          <w:sz w:val="28"/>
+          <w:szCs w:val="28"/>
+        </w:rPr>
+        <w:t>У</w:t>
+      </w:r>
+      <w:proofErr w:type="spellStart"/>
+      <w:r>
+        <w:rPr>
+          <w:rFonts w:eastAsia="Helvetica-Bold"/>
+          <w:sz w:val="28"/>
+          <w:szCs w:val="28"/>
+          <w:lang w:val="en-US"/>
+        </w:rPr>
+        <w:t>нікальні</w:t>
+      </w:r>
+      <w:proofErr w:type="spellEnd"/>
+      <w:r>
+        <w:rPr>
+          <w:rFonts w:eastAsia="Helvetica-Bold"/>
+          <w:sz w:val="28"/>
+          <w:szCs w:val="28"/>
+          <w:lang w:val="en-US"/>
+        </w:rPr>
+        <w:t xml:space="preserve"> MAC-</w:t>
+      </w:r>
+      <w:proofErr w:type="spellStart"/>
+      <w:r>
+        <w:rPr>
+          <w:rFonts w:eastAsia="Helvetica-Bold"/>
+          <w:sz w:val="28"/>
+          <w:szCs w:val="28"/>
+          <w:lang w:val="en-US"/>
+        </w:rPr>
+        <w:t>адреси</w:t>
+      </w:r>
+      <w:proofErr w:type="spellEnd"/>
+      <w:r>
+        <w:rPr>
+          <w:rFonts w:eastAsia="Helvetica-Bold"/>
+          <w:sz w:val="28"/>
+          <w:szCs w:val="28"/>
+          <w:lang w:val="en-US"/>
+        </w:rPr>
+        <w:t xml:space="preserve"> </w:t>
+      </w:r>
+      <w:proofErr w:type="spellStart"/>
+      <w:r>
+        <w:rPr>
+          <w:rFonts w:eastAsia="Helvetica-Bold"/>
+          <w:sz w:val="28"/>
+          <w:szCs w:val="28"/>
+          <w:lang w:val="en-US"/>
+        </w:rPr>
+        <w:t>можуть</w:t>
+      </w:r>
+      <w:proofErr w:type="spellEnd"/>
+      <w:r>
+        <w:rPr>
+          <w:rFonts w:eastAsia="Helvetica-Bold"/>
+          <w:sz w:val="28"/>
+          <w:szCs w:val="28"/>
+          <w:lang w:val="en-US"/>
+        </w:rPr>
+        <w:t xml:space="preserve"> </w:t>
+      </w:r>
+      <w:proofErr w:type="spellStart"/>
+      <w:r>
+        <w:rPr>
+          <w:rFonts w:eastAsia="Helvetica-Bold"/>
+          <w:sz w:val="28"/>
+          <w:szCs w:val="28"/>
+          <w:lang w:val="en-US"/>
+        </w:rPr>
+        <w:t>зазначатися</w:t>
+      </w:r>
+      <w:proofErr w:type="spellEnd"/>
+      <w:r>
+        <w:rPr>
+          <w:rFonts w:eastAsia="Helvetica-Bold"/>
+          <w:sz w:val="28"/>
+          <w:szCs w:val="28"/>
+          <w:lang w:val="en-US"/>
+        </w:rPr>
+        <w:t xml:space="preserve"> і </w:t>
+      </w:r>
+      <w:proofErr w:type="spellStart"/>
+      <w:r>
+        <w:rPr>
+          <w:rFonts w:eastAsia="Helvetica-Bold"/>
+          <w:sz w:val="28"/>
+          <w:szCs w:val="28"/>
+          <w:lang w:val="en-US"/>
+        </w:rPr>
+        <w:t>як</w:t>
+      </w:r>
+      <w:proofErr w:type="spellEnd"/>
+      <w:r>
+        <w:rPr>
+          <w:rFonts w:eastAsia="Helvetica-Bold"/>
+          <w:sz w:val="28"/>
+          <w:szCs w:val="28"/>
+          <w:lang w:val="en-US"/>
+        </w:rPr>
+        <w:t xml:space="preserve"> </w:t>
+      </w:r>
+      <w:proofErr w:type="spellStart"/>
+      <w:r>
+        <w:rPr>
+          <w:rFonts w:eastAsia="Helvetica-Bold"/>
+          <w:sz w:val="28"/>
+          <w:szCs w:val="28"/>
+          <w:lang w:val="en-US"/>
+        </w:rPr>
+        <w:t>адреси</w:t>
+      </w:r>
+      <w:proofErr w:type="spellEnd"/>
+      <w:r>
+        <w:rPr>
+          <w:rFonts w:eastAsia="Helvetica-Bold"/>
+          <w:sz w:val="28"/>
+          <w:szCs w:val="28"/>
+          <w:lang w:val="en-US"/>
+        </w:rPr>
+        <w:t xml:space="preserve"> </w:t>
+      </w:r>
+      <w:proofErr w:type="spellStart"/>
+      <w:r>
+        <w:rPr>
+          <w:rFonts w:eastAsia="Helvetica-Bold"/>
+          <w:sz w:val="28"/>
+          <w:szCs w:val="28"/>
+          <w:lang w:val="en-US"/>
+        </w:rPr>
+        <w:t>відправника</w:t>
+      </w:r>
+      <w:proofErr w:type="spellEnd"/>
+      <w:r>
+        <w:rPr>
+          <w:rFonts w:eastAsia="Helvetica-Bold"/>
+          <w:sz w:val="28"/>
+          <w:szCs w:val="28"/>
+          <w:lang w:val="en-US"/>
+        </w:rPr>
+        <w:t xml:space="preserve">, і </w:t>
+      </w:r>
+      <w:proofErr w:type="spellStart"/>
+      <w:r>
+        <w:rPr>
+          <w:rFonts w:eastAsia="Helvetica-Bold"/>
+          <w:sz w:val="28"/>
+          <w:szCs w:val="28"/>
+          <w:lang w:val="en-US"/>
+        </w:rPr>
+        <w:t>як</w:t>
+      </w:r>
+      <w:proofErr w:type="spellEnd"/>
+      <w:r>
+        <w:rPr>
+          <w:rFonts w:eastAsia="Helvetica-Bold"/>
+          <w:sz w:val="28"/>
+          <w:szCs w:val="28"/>
+          <w:lang w:val="en-US"/>
+        </w:rPr>
+        <w:t xml:space="preserve"> </w:t>
+      </w:r>
+      <w:proofErr w:type="spellStart"/>
+      <w:r>
+        <w:rPr>
+          <w:rFonts w:eastAsia="Helvetica-Bold"/>
+          <w:sz w:val="28"/>
+          <w:szCs w:val="28"/>
+          <w:lang w:val="en-US"/>
+        </w:rPr>
+        <w:t>адреси</w:t>
+      </w:r>
+      <w:proofErr w:type="spellEnd"/>
+      <w:r>
+        <w:rPr>
+          <w:rFonts w:eastAsia="Helvetica-Bold"/>
+          <w:sz w:val="28"/>
+          <w:szCs w:val="28"/>
+        </w:rPr>
+        <w:t xml:space="preserve"> </w:t>
+      </w:r>
+      <w:proofErr w:type="spellStart"/>
+      <w:r>
+        <w:rPr>
+          <w:rFonts w:eastAsia="Helvetica-Bold"/>
+          <w:sz w:val="28"/>
+          <w:szCs w:val="28"/>
+          <w:lang w:val="en-US"/>
+        </w:rPr>
+        <w:t>отримувача</w:t>
+      </w:r>
+      <w:proofErr w:type="spellEnd"/>
+      <w:r>
+        <w:rPr>
+          <w:rFonts w:eastAsia="Helvetica-Bold"/>
+          <w:sz w:val="28"/>
+          <w:szCs w:val="28"/>
+          <w:lang w:val="en-US"/>
+        </w:rPr>
+        <w:t>.</w:t>
+      </w:r>
+    </w:p>
+    <w:p>
+      <w:pPr>
+        <w:tabs>
+          <w:tab w:val="clear" w:pos="567"/>
+        </w:tabs>
+        <w:spacing w:line="360" w:lineRule="auto"/>
+        <w:rPr>
+          <w:rFonts w:eastAsia="Helvetica-Bold"/>
+          <w:sz w:val="28"/>
+          <w:szCs w:val="28"/>
+        </w:rPr>
+      </w:pPr>
+      <w:r>
+        <w:rPr>
+          <w:rFonts w:eastAsia="Helvetica-Bold"/>
+          <w:sz w:val="28"/>
+          <w:szCs w:val="28"/>
+        </w:rPr>
+        <w:t>00 = 00000000 G/L = 0, I/G = 0</w:t>
+      </w:r>
+    </w:p>
+    <w:p>
+      <w:pPr>
+        <w:tabs>
+          <w:tab w:val="clear" w:pos="567"/>
+        </w:tabs>
+        <w:spacing w:line="360" w:lineRule="auto"/>
+        <w:rPr>
+          <w:rFonts w:eastAsia="Helvetica-Bold"/>
+          <w:sz w:val="28"/>
+          <w:szCs w:val="28"/>
+          <w:lang w:val="en-US"/>
+        </w:rPr>
+      </w:pPr>
+      <w:r>
+        <w:rPr>
+          <w:rFonts w:eastAsia="Helvetica-Bold"/>
+          <w:sz w:val="28"/>
+          <w:szCs w:val="28"/>
+          <w:lang w:val="en-US"/>
+        </w:rPr>
+        <w:t>OUI: 00:0</w:t>
+      </w:r>
+      <w:proofErr w:type="gramStart"/>
+      <w:r>
+        <w:rPr>
+          <w:rFonts w:eastAsia="Helvetica-Bold"/>
+          <w:sz w:val="28"/>
+          <w:szCs w:val="28"/>
+          <w:lang w:val="en-US"/>
+        </w:rPr>
+        <w:t>A:EB</w:t>
+      </w:r>
+      <w:proofErr w:type="gramEnd"/>
+    </w:p>
+    <w:p>
+      <w:pPr>
+        <w:tabs>
+          <w:tab w:val="clear" w:pos="567"/>
+        </w:tabs>
+        <w:spacing w:line="360" w:lineRule="auto"/>
+        <w:rPr>
+          <w:rFonts w:eastAsia="Helvetica-Bold"/>
+          <w:sz w:val="28"/>
+          <w:szCs w:val="28"/>
+        </w:rPr>
+      </w:pPr>
+      <w:r>
+        <w:rPr>
+          <w:rFonts w:eastAsia="Helvetica-Bold"/>
+          <w:sz w:val="28"/>
+          <w:szCs w:val="28"/>
+          <w:lang w:val="en-US"/>
+        </w:rPr>
+        <w:t xml:space="preserve">Vendor name: TP-LINK TECHNOLOGIES </w:t>
+      </w:r>
+      <w:proofErr w:type="gramStart"/>
+      <w:r>
+        <w:rPr>
+          <w:rFonts w:eastAsia="Helvetica-Bold"/>
+          <w:sz w:val="28"/>
+          <w:szCs w:val="28"/>
+          <w:lang w:val="en-US"/>
+        </w:rPr>
+        <w:t>CO.,LTD.</w:t>
+      </w:r>
+      <w:proofErr w:type="gramEnd"/>
+    </w:p>
+    <w:p>
+      <w:pPr>
+        <w:tabs>
+          <w:tab w:val="clear" w:pos="567"/>
+        </w:tabs>
+        <w:spacing w:after="160" w:line="259" w:lineRule="auto"/>
+        <w:rPr>
+          <w:rFonts w:eastAsia="Helvetica-Bold"/>
+          <w:sz w:val="28"/>
+          <w:szCs w:val="28"/>
+        </w:rPr>
+      </w:pPr>
+      <w:r>
+        <w:rPr>
+          <w:rFonts w:eastAsia="Helvetica-Bold"/>
+          <w:sz w:val="28"/>
+          <w:szCs w:val="28"/>
+          <w:lang w:val="en-US"/>
+        </w:rPr>
+        <w:t>Range = 2</w:t>
+      </w:r>
+      <w:r>
+        <w:rPr>
+          <w:rFonts w:eastAsia="Helvetica-Bold"/>
+          <w:sz w:val="28"/>
+          <w:szCs w:val="28"/>
+          <w:vertAlign w:val="superscript"/>
+          <w:lang w:val="en-US"/>
+        </w:rPr>
+        <w:softHyphen/>
+        <w:t xml:space="preserve">24 = </w:t>
+      </w:r>
+      <w:r>
+        <w:rPr>
+          <w:rStyle w:val="qv3wpe"/>
+          <w:sz w:val="28"/>
+          <w:szCs w:val="28"/>
+        </w:rPr>
+        <w:t>16777216</w:t>
+      </w:r>
+    </w:p>
+    <w:p>
+      <w:pPr>
+        <w:tabs>
+          <w:tab w:val="clear" w:pos="567"/>
+        </w:tabs>
+        <w:spacing w:line="360" w:lineRule="auto"/>
+        <w:jc w:val="center"/>
+        <w:rPr>
+          <w:rFonts w:eastAsia="Helvetica-Bold"/>
+          <w:sz w:val="28"/>
+          <w:szCs w:val="28"/>
+        </w:rPr>
+      </w:pPr>
+      <w:r>
+        <w:rPr>
+          <w:noProof/>
+        </w:rPr>
+        <w:lastRenderedPageBreak/>
+        <w:drawing>
+          <wp:inline distT="0" distB="0" distL="0" distR="0" wp14:anchorId="24DEE7BA" wp14:editId="21FD2143">
+            <wp:extent cx="5262784" cy="3158836"/>
+            <wp:effectExtent l="0" t="0" r="0" b="3810"/>
+            <wp:docPr id="1" name="Picture 1"/>
+            <wp:cNvGraphicFramePr>
+              <a:graphicFrameLocks xmlns:a="http://schemas.openxmlformats.org/drawingml/2006/main" noChangeAspect="1"/>
+            </wp:cNvGraphicFramePr>
+            <a:graphic xmlns:a="http://schemas.openxmlformats.org/drawingml/2006/main">
+              <a:graphicData uri="http://schemas.openxmlformats.org/drawingml/2006/picture">
+                <pic:pic xmlns:pic="http://schemas.openxmlformats.org/drawingml/2006/picture">
+                  <pic:nvPicPr>
+                    <pic:cNvPr id="1" name=""/>
+                    <pic:cNvPicPr/>
+                  </pic:nvPicPr>
+                  <pic:blipFill>
+                    <a:blip r:embed="rId9"/>
+                    <a:stretch>
+                      <a:fillRect/>
+                    </a:stretch>
+                  </pic:blipFill>
+                  <pic:spPr>
+                    <a:xfrm>
+                      <a:off x="0" y="0"/>
                       <a:ext cx="5285275" cy="3172335"/>
                     </a:xfrm>
                     <a:prstGeom prst="rect">
@@ -768,10 +2660,16 @@
     </w:p>
     <w:p>
       <w:pPr>
+        <w:pStyle w:val="ListParagraph"/>
+        <w:numPr>
+          <w:ilvl w:val="0"/>
+          <w:numId w:val="37"/>
+        </w:numPr>
         <w:tabs>
           <w:tab w:val="clear" w:pos="567"/>
         </w:tabs>
-        <w:spacing w:before="240" w:line="360" w:lineRule="auto"/>
+        <w:spacing w:before="120" w:line="360" w:lineRule="auto"/>
+        <w:ind w:left="0" w:firstLine="709"/>
         <w:rPr>
           <w:rFonts w:eastAsia="Helvetica-Bold"/>
           <w:sz w:val="28"/>
@@ -854,6 +2752,417 @@
           <w:lang w:val="en-US"/>
         </w:rPr>
         <w:t>.</w:t>
+      </w:r>
+    </w:p>
+    <w:p>
+      <w:pPr>
+        <w:tabs>
+          <w:tab w:val="clear" w:pos="567"/>
+        </w:tabs>
+        <w:spacing w:before="120" w:line="360" w:lineRule="auto"/>
+        <w:ind w:left="709" w:hanging="709"/>
+        <w:rPr>
+          <w:rFonts w:eastAsia="Helvetica-Bold"/>
+          <w:sz w:val="28"/>
+          <w:szCs w:val="28"/>
+          <w:lang w:val="en-US"/>
+        </w:rPr>
+      </w:pPr>
+      <w:r>
+        <w:rPr>
+          <w:rFonts w:eastAsia="Helvetica-Bold"/>
+          <w:sz w:val="28"/>
+          <w:szCs w:val="28"/>
+        </w:rPr>
+        <w:t>01 = 00000001 = G/L = 0, I/G = 1</w:t>
+      </w:r>
+    </w:p>
+    <w:p>
+      <w:pPr>
+        <w:tabs>
+          <w:tab w:val="clear" w:pos="567"/>
+        </w:tabs>
+        <w:spacing w:before="120" w:line="360" w:lineRule="auto"/>
+        <w:ind w:firstLine="709"/>
+        <w:rPr>
+          <w:rFonts w:eastAsia="Helvetica-Bold"/>
+          <w:sz w:val="28"/>
+          <w:szCs w:val="28"/>
+        </w:rPr>
+      </w:pPr>
+      <w:r>
+        <w:rPr>
+          <w:b/>
+          <w:bCs/>
+          <w:sz w:val="28"/>
+          <w:szCs w:val="28"/>
+        </w:rPr>
+        <w:t>Завдання 2.</w:t>
+      </w:r>
+      <w:r>
+        <w:t xml:space="preserve"> </w:t>
+      </w:r>
+      <w:r>
+        <w:rPr>
+          <w:rFonts w:eastAsia="Helvetica-Bold"/>
+          <w:sz w:val="28"/>
+          <w:szCs w:val="28"/>
+        </w:rPr>
+        <w:t>Для кожної із заданих трьох IP-адрес мережних адаптерів/інтерфейсів вузлів (табл. 9) із застосуванням класового підходу</w:t>
+      </w:r>
+      <w:r>
+        <w:rPr>
+          <w:rFonts w:eastAsia="Helvetica-Bold"/>
+          <w:sz w:val="28"/>
+          <w:szCs w:val="28"/>
+        </w:rPr>
+        <w:t xml:space="preserve"> </w:t>
+      </w:r>
+      <w:r>
+        <w:rPr>
+          <w:rFonts w:eastAsia="Helvetica-Bold"/>
+          <w:sz w:val="28"/>
+          <w:szCs w:val="28"/>
+        </w:rPr>
+        <w:t>визначити такі параметри IP-адресації мереж: клас IP-адреси; пряму</w:t>
+      </w:r>
+      <w:r>
+        <w:rPr>
+          <w:rFonts w:eastAsia="Helvetica-Bold"/>
+          <w:sz w:val="28"/>
+          <w:szCs w:val="28"/>
+        </w:rPr>
+        <w:t xml:space="preserve"> </w:t>
+      </w:r>
+      <w:r>
+        <w:rPr>
+          <w:rFonts w:eastAsia="Helvetica-Bold"/>
+          <w:sz w:val="28"/>
+          <w:szCs w:val="28"/>
+        </w:rPr>
+        <w:t>класову маску мережі; інверсну класову маску мережі; класовий</w:t>
+      </w:r>
+      <w:r>
+        <w:rPr>
+          <w:rFonts w:eastAsia="Helvetica-Bold"/>
+          <w:sz w:val="28"/>
+          <w:szCs w:val="28"/>
+        </w:rPr>
+        <w:t xml:space="preserve"> </w:t>
+      </w:r>
+      <w:r>
+        <w:rPr>
+          <w:rFonts w:eastAsia="Helvetica-Bold"/>
+          <w:sz w:val="28"/>
+          <w:szCs w:val="28"/>
+        </w:rPr>
+        <w:t>префікс мережі; IP-адресу (номер) мережі; IP-адресу (номер) вузла;</w:t>
+      </w:r>
+      <w:r>
+        <w:rPr>
+          <w:rFonts w:eastAsia="Helvetica-Bold"/>
+          <w:sz w:val="28"/>
+          <w:szCs w:val="28"/>
+        </w:rPr>
+        <w:t xml:space="preserve"> </w:t>
+      </w:r>
+      <w:r>
+        <w:rPr>
+          <w:rFonts w:eastAsia="Helvetica-Bold"/>
+          <w:sz w:val="28"/>
+          <w:szCs w:val="28"/>
+        </w:rPr>
+        <w:t>мінімальну IP-адресу діапазону, що може використовуватися для</w:t>
+      </w:r>
+      <w:r>
+        <w:rPr>
+          <w:rFonts w:eastAsia="Helvetica-Bold"/>
+          <w:sz w:val="28"/>
+          <w:szCs w:val="28"/>
+        </w:rPr>
+        <w:t xml:space="preserve"> </w:t>
+      </w:r>
+      <w:r>
+        <w:rPr>
+          <w:rFonts w:eastAsia="Helvetica-Bold"/>
+          <w:sz w:val="28"/>
+          <w:szCs w:val="28"/>
+        </w:rPr>
+        <w:t>адресації вузлів мережі; максимальну IP-адресу діапазону, що може</w:t>
+      </w:r>
+      <w:r>
+        <w:rPr>
+          <w:rFonts w:eastAsia="Helvetica-Bold"/>
+          <w:sz w:val="28"/>
+          <w:szCs w:val="28"/>
+        </w:rPr>
+        <w:t xml:space="preserve"> </w:t>
+      </w:r>
+      <w:r>
+        <w:rPr>
+          <w:rFonts w:eastAsia="Helvetica-Bold"/>
+          <w:sz w:val="28"/>
+          <w:szCs w:val="28"/>
+        </w:rPr>
+        <w:t>використовуватися для адресації вузлів мережі; широкомовну IP-</w:t>
+      </w:r>
+      <w:r>
+        <w:rPr>
+          <w:rFonts w:eastAsia="Helvetica-Bold"/>
+          <w:sz w:val="28"/>
+          <w:szCs w:val="28"/>
+        </w:rPr>
+        <w:t xml:space="preserve"> </w:t>
+      </w:r>
+      <w:r>
+        <w:rPr>
+          <w:rFonts w:eastAsia="Helvetica-Bold"/>
+          <w:sz w:val="28"/>
+          <w:szCs w:val="28"/>
+        </w:rPr>
+        <w:t>адресу мережі; кількість вузлів (IP-адрес вузлів), які можуть входити</w:t>
+      </w:r>
+      <w:r>
+        <w:rPr>
+          <w:rFonts w:eastAsia="Helvetica-Bold"/>
+          <w:sz w:val="28"/>
+          <w:szCs w:val="28"/>
+        </w:rPr>
+        <w:t xml:space="preserve"> </w:t>
+      </w:r>
+      <w:r>
+        <w:rPr>
+          <w:rFonts w:eastAsia="Helvetica-Bold"/>
+          <w:sz w:val="28"/>
+          <w:szCs w:val="28"/>
+        </w:rPr>
+        <w:t>в мережу.</w:t>
+      </w:r>
+    </w:p>
+    <w:p>
+      <w:pPr>
+        <w:tabs>
+          <w:tab w:val="clear" w:pos="567"/>
+        </w:tabs>
+        <w:spacing w:before="120" w:line="360" w:lineRule="auto"/>
+        <w:jc w:val="center"/>
+        <w:rPr>
+          <w:sz w:val="28"/>
+          <w:szCs w:val="28"/>
+          <w:lang w:val="en-US"/>
+        </w:rPr>
+      </w:pPr>
+      <w:r>
+        <w:rPr>
+          <w:sz w:val="28"/>
+          <w:szCs w:val="28"/>
+        </w:rPr>
+        <w:t>Варіант 24</w:t>
+      </w:r>
+    </w:p>
+    <w:p>
+      <w:pPr>
+        <w:tabs>
+          <w:tab w:val="clear" w:pos="567"/>
+        </w:tabs>
+        <w:spacing w:before="120" w:line="360" w:lineRule="auto"/>
+        <w:jc w:val="center"/>
+        <w:rPr>
+          <w:sz w:val="28"/>
+          <w:szCs w:val="28"/>
+          <w:lang w:val="en-US"/>
+        </w:rPr>
+      </w:pPr>
+      <w:r>
+        <w:rPr>
+          <w:noProof/>
+        </w:rPr>
+        <w:drawing>
+          <wp:inline distT="0" distB="0" distL="0" distR="0" wp14:anchorId="6B8F73E8" wp14:editId="75673D48">
+            <wp:extent cx="6299835" cy="257175"/>
+            <wp:effectExtent l="0" t="0" r="5715" b="9525"/>
+            <wp:docPr id="2" name="Picture 2"/>
+            <wp:cNvGraphicFramePr>
+              <a:graphicFrameLocks xmlns:a="http://schemas.openxmlformats.org/drawingml/2006/main" noChangeAspect="1"/>
+            </wp:cNvGraphicFramePr>
+            <a:graphic xmlns:a="http://schemas.openxmlformats.org/drawingml/2006/main">
+              <a:graphicData uri="http://schemas.openxmlformats.org/drawingml/2006/picture">
+                <pic:pic xmlns:pic="http://schemas.openxmlformats.org/drawingml/2006/picture">
+                  <pic:nvPicPr>
+                    <pic:cNvPr id="1" name=""/>
+                    <pic:cNvPicPr/>
+                  </pic:nvPicPr>
+                  <pic:blipFill>
+                    <a:blip r:embed="rId10"/>
+                    <a:stretch>
+                      <a:fillRect/>
+                    </a:stretch>
+                  </pic:blipFill>
+                  <pic:spPr>
+                    <a:xfrm>
+                      <a:off x="0" y="0"/>
+                      <a:ext cx="6299835" cy="257175"/>
+                    </a:xfrm>
+                    <a:prstGeom prst="rect">
+                      <a:avLst/>
+                    </a:prstGeom>
+                  </pic:spPr>
+                </pic:pic>
+              </a:graphicData>
+            </a:graphic>
+          </wp:inline>
+        </w:drawing>
+      </w:r>
+    </w:p>
+    <w:p>
+      <w:pPr>
+        <w:pStyle w:val="ListParagraph"/>
+        <w:numPr>
+          <w:ilvl w:val="0"/>
+          <w:numId w:val="36"/>
+        </w:numPr>
+        <w:tabs>
+          <w:tab w:val="clear" w:pos="567"/>
+        </w:tabs>
+        <w:spacing w:before="120" w:line="360" w:lineRule="auto"/>
+        <w:ind w:left="714" w:hanging="357"/>
+        <w:rPr>
+          <w:rFonts w:eastAsia="Helvetica-Bold"/>
+          <w:sz w:val="28"/>
+          <w:szCs w:val="28"/>
+          <w:lang w:val="en-US"/>
+        </w:rPr>
+      </w:pPr>
+      <w:proofErr w:type="spellStart"/>
+      <w:r>
+        <w:rPr>
+          <w:rFonts w:eastAsia="Helvetica-Bold"/>
+          <w:sz w:val="28"/>
+          <w:szCs w:val="28"/>
+          <w:lang w:val="en-US"/>
+        </w:rPr>
+        <w:t>Задана</w:t>
+      </w:r>
+      <w:proofErr w:type="spellEnd"/>
+      <w:r>
+        <w:rPr>
+          <w:rFonts w:eastAsia="Helvetica-Bold"/>
+          <w:sz w:val="28"/>
+          <w:szCs w:val="28"/>
+          <w:lang w:val="en-US"/>
+        </w:rPr>
+        <w:t xml:space="preserve"> IP-</w:t>
+      </w:r>
+      <w:proofErr w:type="spellStart"/>
+      <w:r>
+        <w:rPr>
+          <w:rFonts w:eastAsia="Helvetica-Bold"/>
+          <w:sz w:val="28"/>
+          <w:szCs w:val="28"/>
+          <w:lang w:val="en-US"/>
+        </w:rPr>
+        <w:t>адреса</w:t>
+      </w:r>
+      <w:proofErr w:type="spellEnd"/>
+      <w:r>
+        <w:rPr>
+          <w:rFonts w:eastAsia="Helvetica-Bold"/>
+          <w:sz w:val="28"/>
+          <w:szCs w:val="28"/>
+          <w:lang w:val="en-US"/>
+        </w:rPr>
+        <w:t xml:space="preserve"> </w:t>
+      </w:r>
+      <w:r>
+        <w:rPr>
+          <w:rFonts w:eastAsia="Helvetica-Bold"/>
+          <w:b/>
+          <w:bCs/>
+          <w:sz w:val="28"/>
+          <w:szCs w:val="28"/>
+          <w:lang w:val="en-US"/>
+        </w:rPr>
+        <w:t>199.66.75.20</w:t>
+      </w:r>
+      <w:r>
+        <w:rPr>
+          <w:rFonts w:eastAsia="Helvetica-Bold"/>
+          <w:b/>
+          <w:bCs/>
+          <w:sz w:val="28"/>
+          <w:szCs w:val="28"/>
+          <w:lang w:val="en-US"/>
+        </w:rPr>
+        <w:t>1</w:t>
+      </w:r>
+      <w:r>
+        <w:rPr>
+          <w:rFonts w:eastAsia="Helvetica-Bold"/>
+          <w:sz w:val="28"/>
+          <w:szCs w:val="28"/>
+          <w:lang w:val="en-US"/>
+        </w:rPr>
+        <w:t xml:space="preserve"> </w:t>
+      </w:r>
+      <w:proofErr w:type="spellStart"/>
+      <w:r>
+        <w:rPr>
+          <w:rFonts w:eastAsia="Helvetica-Bold"/>
+          <w:sz w:val="28"/>
+          <w:szCs w:val="28"/>
+          <w:lang w:val="en-US"/>
+        </w:rPr>
+        <w:t>належить</w:t>
+      </w:r>
+      <w:proofErr w:type="spellEnd"/>
+      <w:r>
+        <w:rPr>
+          <w:rFonts w:eastAsia="Helvetica-Bold"/>
+          <w:sz w:val="28"/>
+          <w:szCs w:val="28"/>
+          <w:lang w:val="en-US"/>
+        </w:rPr>
+        <w:t xml:space="preserve"> </w:t>
+      </w:r>
+      <w:proofErr w:type="spellStart"/>
+      <w:r>
+        <w:rPr>
+          <w:rFonts w:eastAsia="Helvetica-Bold"/>
+          <w:sz w:val="28"/>
+          <w:szCs w:val="28"/>
+          <w:lang w:val="en-US"/>
+        </w:rPr>
+        <w:t>до</w:t>
+      </w:r>
+      <w:proofErr w:type="spellEnd"/>
+      <w:r>
+        <w:rPr>
+          <w:rFonts w:eastAsia="Helvetica-Bold"/>
+          <w:sz w:val="28"/>
+          <w:szCs w:val="28"/>
+          <w:lang w:val="en-US"/>
+        </w:rPr>
+        <w:t xml:space="preserve"> </w:t>
+      </w:r>
+      <w:proofErr w:type="spellStart"/>
+      <w:r>
+        <w:rPr>
+          <w:rFonts w:eastAsia="Helvetica-Bold"/>
+          <w:sz w:val="28"/>
+          <w:szCs w:val="28"/>
+          <w:lang w:val="en-US"/>
+        </w:rPr>
+        <w:t>класу</w:t>
+      </w:r>
+      <w:proofErr w:type="spellEnd"/>
+      <w:r>
+        <w:rPr>
+          <w:rFonts w:eastAsia="Helvetica-Bold"/>
+          <w:sz w:val="28"/>
+          <w:szCs w:val="28"/>
+          <w:lang w:val="en-US"/>
+        </w:rPr>
+        <w:t xml:space="preserve"> C.</w:t>
       </w:r>
     </w:p>
     <w:p>
@@ -866,24 +3175,3659 @@
           <w:rFonts w:eastAsia="Helvetica-Bold"/>
           <w:sz w:val="28"/>
           <w:szCs w:val="28"/>
-        </w:rPr>
-      </w:pPr>
-      <w:r>
-        <w:rPr>
-          <w:rFonts w:eastAsia="Helvetica-Bold"/>
-          <w:sz w:val="28"/>
-          <w:szCs w:val="28"/>
-        </w:rPr>
-        <w:t>01 = 00000001 = G/L = 0, I/G = 1</w:t>
+          <w:lang w:val="en-US"/>
+        </w:rPr>
+      </w:pPr>
+      <w:proofErr w:type="spellStart"/>
+      <w:r>
+        <w:rPr>
+          <w:rFonts w:eastAsia="Helvetica-Bold"/>
+          <w:sz w:val="28"/>
+          <w:szCs w:val="28"/>
+          <w:lang w:val="en-US"/>
+        </w:rPr>
+        <w:t>Класова</w:t>
+      </w:r>
+      <w:proofErr w:type="spellEnd"/>
+      <w:r>
+        <w:rPr>
+          <w:rFonts w:eastAsia="Helvetica-Bold"/>
+          <w:sz w:val="28"/>
+          <w:szCs w:val="28"/>
+          <w:lang w:val="en-US"/>
+        </w:rPr>
+        <w:t xml:space="preserve"> </w:t>
+      </w:r>
+      <w:proofErr w:type="spellStart"/>
+      <w:r>
+        <w:rPr>
+          <w:rFonts w:eastAsia="Helvetica-Bold"/>
+          <w:sz w:val="28"/>
+          <w:szCs w:val="28"/>
+          <w:lang w:val="en-US"/>
+        </w:rPr>
+        <w:t>маска</w:t>
+      </w:r>
+      <w:proofErr w:type="spellEnd"/>
+      <w:r>
+        <w:rPr>
+          <w:rFonts w:eastAsia="Helvetica-Bold"/>
+          <w:sz w:val="28"/>
+          <w:szCs w:val="28"/>
+          <w:lang w:val="en-US"/>
+        </w:rPr>
+        <w:t>: 255.255.255.0</w:t>
+      </w:r>
+    </w:p>
+    <w:p>
+      <w:pPr>
+        <w:tabs>
+          <w:tab w:val="clear" w:pos="567"/>
+        </w:tabs>
+        <w:spacing w:line="360" w:lineRule="auto"/>
+        <w:rPr>
+          <w:rFonts w:eastAsia="Helvetica-Bold"/>
+          <w:sz w:val="28"/>
+          <w:szCs w:val="28"/>
+          <w:lang w:val="en-US"/>
+        </w:rPr>
+      </w:pPr>
+      <w:proofErr w:type="spellStart"/>
+      <w:r>
+        <w:rPr>
+          <w:rFonts w:eastAsia="Helvetica-Bold"/>
+          <w:sz w:val="28"/>
+          <w:szCs w:val="28"/>
+          <w:lang w:val="en-US"/>
+        </w:rPr>
+        <w:lastRenderedPageBreak/>
+        <w:t>Інверсна</w:t>
+      </w:r>
+      <w:proofErr w:type="spellEnd"/>
+      <w:r>
+        <w:rPr>
+          <w:rFonts w:eastAsia="Helvetica-Bold"/>
+          <w:sz w:val="28"/>
+          <w:szCs w:val="28"/>
+          <w:lang w:val="en-US"/>
+        </w:rPr>
+        <w:t xml:space="preserve"> </w:t>
+      </w:r>
+      <w:proofErr w:type="spellStart"/>
+      <w:r>
+        <w:rPr>
+          <w:rFonts w:eastAsia="Helvetica-Bold"/>
+          <w:sz w:val="28"/>
+          <w:szCs w:val="28"/>
+          <w:lang w:val="en-US"/>
+        </w:rPr>
+        <w:t>класова</w:t>
+      </w:r>
+      <w:proofErr w:type="spellEnd"/>
+      <w:r>
+        <w:rPr>
+          <w:rFonts w:eastAsia="Helvetica-Bold"/>
+          <w:sz w:val="28"/>
+          <w:szCs w:val="28"/>
+          <w:lang w:val="en-US"/>
+        </w:rPr>
+        <w:t xml:space="preserve"> </w:t>
+      </w:r>
+      <w:proofErr w:type="spellStart"/>
+      <w:r>
+        <w:rPr>
+          <w:rFonts w:eastAsia="Helvetica-Bold"/>
+          <w:sz w:val="28"/>
+          <w:szCs w:val="28"/>
+          <w:lang w:val="en-US"/>
+        </w:rPr>
+        <w:t>маска</w:t>
+      </w:r>
+      <w:proofErr w:type="spellEnd"/>
+      <w:r>
+        <w:rPr>
+          <w:rFonts w:eastAsia="Helvetica-Bold"/>
+          <w:sz w:val="28"/>
+          <w:szCs w:val="28"/>
+          <w:lang w:val="en-US"/>
+        </w:rPr>
+        <w:t xml:space="preserve"> 0.0.0.255</w:t>
+      </w:r>
+    </w:p>
+    <w:p>
+      <w:pPr>
+        <w:tabs>
+          <w:tab w:val="clear" w:pos="567"/>
+        </w:tabs>
+        <w:spacing w:line="360" w:lineRule="auto"/>
+        <w:rPr>
+          <w:rFonts w:eastAsia="Helvetica-Bold"/>
+          <w:sz w:val="28"/>
+          <w:szCs w:val="28"/>
+          <w:lang w:val="en-US"/>
+        </w:rPr>
+      </w:pPr>
+      <w:proofErr w:type="spellStart"/>
+      <w:r>
+        <w:rPr>
+          <w:rFonts w:eastAsia="Helvetica-Bold"/>
+          <w:sz w:val="28"/>
+          <w:szCs w:val="28"/>
+          <w:lang w:val="en-US"/>
+        </w:rPr>
+        <w:t>Класови</w:t>
+      </w:r>
+      <w:proofErr w:type="spellEnd"/>
+      <w:r>
+        <w:rPr>
+          <w:rFonts w:eastAsia="Helvetica-Bold"/>
+          <w:sz w:val="28"/>
+          <w:szCs w:val="28"/>
+        </w:rPr>
+        <w:t>й</w:t>
+      </w:r>
+      <w:r>
+        <w:rPr>
+          <w:rFonts w:eastAsia="Helvetica-Bold"/>
+          <w:sz w:val="28"/>
+          <w:szCs w:val="28"/>
+          <w:lang w:val="en-US"/>
+        </w:rPr>
+        <w:t xml:space="preserve"> </w:t>
+      </w:r>
+      <w:proofErr w:type="spellStart"/>
+      <w:r>
+        <w:rPr>
+          <w:rFonts w:eastAsia="Helvetica-Bold"/>
+          <w:sz w:val="28"/>
+          <w:szCs w:val="28"/>
+          <w:lang w:val="en-US"/>
+        </w:rPr>
+        <w:t>префікс</w:t>
+      </w:r>
+      <w:proofErr w:type="spellEnd"/>
+      <w:r>
+        <w:rPr>
+          <w:rFonts w:eastAsia="Helvetica-Bold"/>
+          <w:sz w:val="28"/>
+          <w:szCs w:val="28"/>
+          <w:lang w:val="en-US"/>
+        </w:rPr>
+        <w:t xml:space="preserve">: </w:t>
+      </w:r>
+      <w:r>
+        <w:rPr>
+          <w:rFonts w:eastAsia="Helvetica-Bold"/>
+          <w:sz w:val="28"/>
+          <w:szCs w:val="28"/>
+          <w:lang w:val="en-US"/>
+        </w:rPr>
+        <w:t>/24</w:t>
+      </w:r>
+    </w:p>
+    <w:p>
+      <w:pPr>
+        <w:tabs>
+          <w:tab w:val="clear" w:pos="567"/>
+        </w:tabs>
+        <w:spacing w:line="360" w:lineRule="auto"/>
+        <w:rPr>
+          <w:rFonts w:eastAsia="Helvetica-Bold"/>
+          <w:sz w:val="28"/>
+          <w:szCs w:val="28"/>
+          <w:lang w:val="en-US"/>
+        </w:rPr>
+      </w:pPr>
+      <w:proofErr w:type="spellStart"/>
+      <w:r>
+        <w:rPr>
+          <w:rFonts w:eastAsia="Helvetica-Bold"/>
+          <w:sz w:val="28"/>
+          <w:szCs w:val="28"/>
+          <w:lang w:val="en-US"/>
+        </w:rPr>
+        <w:t>Для</w:t>
+      </w:r>
+      <w:proofErr w:type="spellEnd"/>
+      <w:r>
+        <w:rPr>
+          <w:rFonts w:eastAsia="Helvetica-Bold"/>
+          <w:sz w:val="28"/>
+          <w:szCs w:val="28"/>
+          <w:lang w:val="en-US"/>
+        </w:rPr>
+        <w:t xml:space="preserve"> </w:t>
+      </w:r>
+      <w:proofErr w:type="spellStart"/>
+      <w:r>
+        <w:rPr>
+          <w:rFonts w:eastAsia="Helvetica-Bold"/>
+          <w:sz w:val="28"/>
+          <w:szCs w:val="28"/>
+          <w:lang w:val="en-US"/>
+        </w:rPr>
+        <w:t>класу</w:t>
+      </w:r>
+      <w:proofErr w:type="spellEnd"/>
+      <w:r>
+        <w:rPr>
+          <w:rFonts w:eastAsia="Helvetica-Bold"/>
+          <w:sz w:val="28"/>
+          <w:szCs w:val="28"/>
+          <w:lang w:val="en-US"/>
+        </w:rPr>
+        <w:t xml:space="preserve"> C </w:t>
+      </w:r>
+      <w:proofErr w:type="spellStart"/>
+      <w:r>
+        <w:rPr>
+          <w:rFonts w:eastAsia="Helvetica-Bold"/>
+          <w:sz w:val="28"/>
+          <w:szCs w:val="28"/>
+          <w:lang w:val="en-US"/>
+        </w:rPr>
+        <w:t>на</w:t>
+      </w:r>
+      <w:proofErr w:type="spellEnd"/>
+      <w:r>
+        <w:rPr>
+          <w:rFonts w:eastAsia="Helvetica-Bold"/>
+          <w:sz w:val="28"/>
+          <w:szCs w:val="28"/>
+          <w:lang w:val="en-US"/>
+        </w:rPr>
+        <w:t xml:space="preserve"> </w:t>
+      </w:r>
+      <w:proofErr w:type="spellStart"/>
+      <w:r>
+        <w:rPr>
+          <w:rFonts w:eastAsia="Helvetica-Bold"/>
+          <w:sz w:val="28"/>
+          <w:szCs w:val="28"/>
+          <w:lang w:val="en-US"/>
+        </w:rPr>
+        <w:t>номер</w:t>
+      </w:r>
+      <w:proofErr w:type="spellEnd"/>
+      <w:r>
+        <w:rPr>
+          <w:rFonts w:eastAsia="Helvetica-Bold"/>
+          <w:sz w:val="28"/>
+          <w:szCs w:val="28"/>
+          <w:lang w:val="en-US"/>
+        </w:rPr>
+        <w:t xml:space="preserve"> </w:t>
+      </w:r>
+      <w:proofErr w:type="spellStart"/>
+      <w:r>
+        <w:rPr>
+          <w:rFonts w:eastAsia="Helvetica-Bold"/>
+          <w:sz w:val="28"/>
+          <w:szCs w:val="28"/>
+          <w:lang w:val="en-US"/>
+        </w:rPr>
+        <w:t>мережі</w:t>
+      </w:r>
+      <w:proofErr w:type="spellEnd"/>
+      <w:r>
+        <w:rPr>
+          <w:rFonts w:eastAsia="Helvetica-Bold"/>
+          <w:sz w:val="28"/>
+          <w:szCs w:val="28"/>
+          <w:lang w:val="en-US"/>
+        </w:rPr>
+        <w:t xml:space="preserve"> </w:t>
+      </w:r>
+      <w:proofErr w:type="spellStart"/>
+      <w:r>
+        <w:rPr>
+          <w:rFonts w:eastAsia="Helvetica-Bold"/>
+          <w:sz w:val="28"/>
+          <w:szCs w:val="28"/>
+          <w:lang w:val="en-US"/>
+        </w:rPr>
+        <w:t>виділяється</w:t>
+      </w:r>
+      <w:proofErr w:type="spellEnd"/>
+      <w:r>
+        <w:rPr>
+          <w:rFonts w:eastAsia="Helvetica-Bold"/>
+          <w:sz w:val="28"/>
+          <w:szCs w:val="28"/>
+          <w:lang w:val="en-US"/>
+        </w:rPr>
+        <w:t xml:space="preserve"> </w:t>
+      </w:r>
+      <w:proofErr w:type="spellStart"/>
+      <w:r>
+        <w:rPr>
+          <w:rFonts w:eastAsia="Helvetica-Bold"/>
+          <w:sz w:val="28"/>
+          <w:szCs w:val="28"/>
+          <w:lang w:val="en-US"/>
+        </w:rPr>
+        <w:t>три</w:t>
+      </w:r>
+      <w:proofErr w:type="spellEnd"/>
+      <w:r>
+        <w:rPr>
+          <w:rFonts w:eastAsia="Helvetica-Bold"/>
+          <w:sz w:val="28"/>
+          <w:szCs w:val="28"/>
+          <w:lang w:val="en-US"/>
+        </w:rPr>
+        <w:t xml:space="preserve"> </w:t>
+      </w:r>
+      <w:proofErr w:type="spellStart"/>
+      <w:r>
+        <w:rPr>
+          <w:rFonts w:eastAsia="Helvetica-Bold"/>
+          <w:sz w:val="28"/>
+          <w:szCs w:val="28"/>
+          <w:lang w:val="en-US"/>
+        </w:rPr>
+        <w:t>перших</w:t>
+      </w:r>
+      <w:proofErr w:type="spellEnd"/>
+      <w:r>
+        <w:rPr>
+          <w:rFonts w:eastAsia="Helvetica-Bold"/>
+          <w:sz w:val="28"/>
+          <w:szCs w:val="28"/>
+          <w:lang w:val="en-US"/>
+        </w:rPr>
+        <w:t xml:space="preserve"> </w:t>
+      </w:r>
+      <w:proofErr w:type="spellStart"/>
+      <w:r>
+        <w:rPr>
+          <w:rFonts w:eastAsia="Helvetica-Bold"/>
+          <w:sz w:val="28"/>
+          <w:szCs w:val="28"/>
+          <w:lang w:val="en-US"/>
+        </w:rPr>
+        <w:t>байти</w:t>
+      </w:r>
+      <w:proofErr w:type="spellEnd"/>
+      <w:r>
+        <w:rPr>
+          <w:rFonts w:eastAsia="Helvetica-Bold"/>
+          <w:sz w:val="28"/>
+          <w:szCs w:val="28"/>
+          <w:lang w:val="en-US"/>
+        </w:rPr>
+        <w:t xml:space="preserve"> IP-</w:t>
+      </w:r>
+      <w:proofErr w:type="spellStart"/>
+      <w:r>
+        <w:rPr>
+          <w:rFonts w:eastAsia="Helvetica-Bold"/>
+          <w:sz w:val="28"/>
+          <w:szCs w:val="28"/>
+          <w:lang w:val="en-US"/>
+        </w:rPr>
+        <w:t>адреси</w:t>
+      </w:r>
+      <w:proofErr w:type="spellEnd"/>
+      <w:r>
+        <w:rPr>
+          <w:rFonts w:eastAsia="Helvetica-Bold"/>
+          <w:sz w:val="28"/>
+          <w:szCs w:val="28"/>
+          <w:lang w:val="en-US"/>
+        </w:rPr>
+        <w:t>.</w:t>
+      </w:r>
+    </w:p>
+    <w:p>
+      <w:pPr>
+        <w:tabs>
+          <w:tab w:val="clear" w:pos="567"/>
+        </w:tabs>
+        <w:spacing w:line="360" w:lineRule="auto"/>
+        <w:rPr>
+          <w:rFonts w:eastAsia="Helvetica-Bold"/>
+          <w:sz w:val="28"/>
+          <w:szCs w:val="28"/>
+          <w:lang w:val="en-US"/>
+        </w:rPr>
+      </w:pPr>
+      <w:r>
+        <w:rPr>
+          <w:rFonts w:eastAsia="Helvetica-Bold"/>
+          <w:sz w:val="28"/>
+          <w:szCs w:val="28"/>
+          <w:lang w:val="en-US"/>
+        </w:rPr>
+        <w:t>IP-</w:t>
+      </w:r>
+      <w:proofErr w:type="spellStart"/>
+      <w:r>
+        <w:rPr>
+          <w:rFonts w:eastAsia="Helvetica-Bold"/>
+          <w:sz w:val="28"/>
+          <w:szCs w:val="28"/>
+          <w:lang w:val="en-US"/>
+        </w:rPr>
+        <w:t>адреса</w:t>
+      </w:r>
+      <w:proofErr w:type="spellEnd"/>
+      <w:r>
+        <w:rPr>
+          <w:rFonts w:eastAsia="Helvetica-Bold"/>
+          <w:sz w:val="28"/>
+          <w:szCs w:val="28"/>
+          <w:lang w:val="en-US"/>
+        </w:rPr>
+        <w:t xml:space="preserve"> </w:t>
+      </w:r>
+      <w:proofErr w:type="spellStart"/>
+      <w:r>
+        <w:rPr>
+          <w:rFonts w:eastAsia="Helvetica-Bold"/>
+          <w:sz w:val="28"/>
+          <w:szCs w:val="28"/>
+          <w:lang w:val="en-US"/>
+        </w:rPr>
+        <w:t>мережі</w:t>
+      </w:r>
+      <w:proofErr w:type="spellEnd"/>
+      <w:r>
+        <w:rPr>
+          <w:rFonts w:eastAsia="Helvetica-Bold"/>
+          <w:sz w:val="28"/>
+          <w:szCs w:val="28"/>
+          <w:lang w:val="en-US"/>
+        </w:rPr>
+        <w:t>: 199.66.75.0</w:t>
+      </w:r>
+    </w:p>
+    <w:p>
+      <w:pPr>
+        <w:tabs>
+          <w:tab w:val="clear" w:pos="567"/>
+        </w:tabs>
+        <w:spacing w:line="360" w:lineRule="auto"/>
+        <w:rPr>
+          <w:rFonts w:eastAsia="Helvetica-Bold"/>
+          <w:sz w:val="28"/>
+          <w:szCs w:val="28"/>
+          <w:lang w:val="en-US"/>
+        </w:rPr>
+      </w:pPr>
+      <w:r>
+        <w:rPr>
+          <w:rFonts w:eastAsia="Helvetica-Bold"/>
+          <w:sz w:val="28"/>
+          <w:szCs w:val="28"/>
+          <w:lang w:val="en-US"/>
+        </w:rPr>
+        <w:t>IP-</w:t>
+      </w:r>
+      <w:proofErr w:type="spellStart"/>
+      <w:r>
+        <w:rPr>
+          <w:rFonts w:eastAsia="Helvetica-Bold"/>
+          <w:sz w:val="28"/>
+          <w:szCs w:val="28"/>
+          <w:lang w:val="en-US"/>
+        </w:rPr>
+        <w:t>адреса</w:t>
+      </w:r>
+      <w:proofErr w:type="spellEnd"/>
+      <w:r>
+        <w:rPr>
+          <w:rFonts w:eastAsia="Helvetica-Bold"/>
+          <w:sz w:val="28"/>
+          <w:szCs w:val="28"/>
+          <w:lang w:val="en-US"/>
+        </w:rPr>
+        <w:t xml:space="preserve"> </w:t>
+      </w:r>
+      <w:proofErr w:type="spellStart"/>
+      <w:r>
+        <w:rPr>
+          <w:rFonts w:eastAsia="Helvetica-Bold"/>
+          <w:sz w:val="28"/>
+          <w:szCs w:val="28"/>
+          <w:lang w:val="en-US"/>
+        </w:rPr>
+        <w:t>вузла</w:t>
+      </w:r>
+      <w:proofErr w:type="spellEnd"/>
+      <w:r>
+        <w:rPr>
+          <w:rFonts w:eastAsia="Helvetica-Bold"/>
+          <w:sz w:val="28"/>
+          <w:szCs w:val="28"/>
+          <w:lang w:val="en-US"/>
+        </w:rPr>
+        <w:t>: 0.0.0.201</w:t>
+      </w:r>
+    </w:p>
+    <w:p>
+      <w:pPr>
+        <w:tabs>
+          <w:tab w:val="clear" w:pos="567"/>
+        </w:tabs>
+        <w:spacing w:line="360" w:lineRule="auto"/>
+        <w:rPr>
+          <w:rFonts w:eastAsia="Helvetica-Bold"/>
+          <w:sz w:val="28"/>
+          <w:szCs w:val="28"/>
+          <w:lang w:val="en-US"/>
+        </w:rPr>
+      </w:pPr>
+      <w:proofErr w:type="spellStart"/>
+      <w:r>
+        <w:rPr>
+          <w:rFonts w:eastAsia="Helvetica-Bold"/>
+          <w:sz w:val="28"/>
+          <w:szCs w:val="28"/>
+          <w:lang w:val="en-US"/>
+        </w:rPr>
+        <w:t>Мінімальна</w:t>
+      </w:r>
+      <w:proofErr w:type="spellEnd"/>
+      <w:r>
+        <w:rPr>
+          <w:rFonts w:eastAsia="Helvetica-Bold"/>
+          <w:sz w:val="28"/>
+          <w:szCs w:val="28"/>
+          <w:lang w:val="en-US"/>
+        </w:rPr>
+        <w:t xml:space="preserve"> IP-</w:t>
+      </w:r>
+      <w:proofErr w:type="spellStart"/>
+      <w:r>
+        <w:rPr>
+          <w:rFonts w:eastAsia="Helvetica-Bold"/>
+          <w:sz w:val="28"/>
+          <w:szCs w:val="28"/>
+          <w:lang w:val="en-US"/>
+        </w:rPr>
+        <w:t>адреса</w:t>
+      </w:r>
+      <w:proofErr w:type="spellEnd"/>
+      <w:r>
+        <w:rPr>
+          <w:rFonts w:eastAsia="Helvetica-Bold"/>
+          <w:sz w:val="28"/>
+          <w:szCs w:val="28"/>
+          <w:lang w:val="en-US"/>
+        </w:rPr>
+        <w:t xml:space="preserve"> </w:t>
+      </w:r>
+      <w:proofErr w:type="spellStart"/>
+      <w:r>
+        <w:rPr>
+          <w:rFonts w:eastAsia="Helvetica-Bold"/>
+          <w:sz w:val="28"/>
+          <w:szCs w:val="28"/>
+          <w:lang w:val="en-US"/>
+        </w:rPr>
+        <w:t>вузла</w:t>
+      </w:r>
+      <w:proofErr w:type="spellEnd"/>
+      <w:r>
+        <w:rPr>
+          <w:rFonts w:eastAsia="Helvetica-Bold"/>
+          <w:sz w:val="28"/>
+          <w:szCs w:val="28"/>
+          <w:lang w:val="en-US"/>
+        </w:rPr>
+        <w:t>: 199.66.75.1</w:t>
+      </w:r>
+    </w:p>
+    <w:p>
+      <w:pPr>
+        <w:tabs>
+          <w:tab w:val="clear" w:pos="567"/>
+        </w:tabs>
+        <w:spacing w:line="360" w:lineRule="auto"/>
+        <w:rPr>
+          <w:rFonts w:eastAsia="Helvetica-Bold"/>
+          <w:sz w:val="28"/>
+          <w:szCs w:val="28"/>
+          <w:lang w:val="en-US"/>
+        </w:rPr>
+      </w:pPr>
+      <w:proofErr w:type="spellStart"/>
+      <w:r>
+        <w:rPr>
+          <w:rFonts w:eastAsia="Helvetica-Bold"/>
+          <w:sz w:val="28"/>
+          <w:szCs w:val="28"/>
+          <w:lang w:val="en-US"/>
+        </w:rPr>
+        <w:t>Максимальна</w:t>
+      </w:r>
+      <w:proofErr w:type="spellEnd"/>
+      <w:r>
+        <w:rPr>
+          <w:rFonts w:eastAsia="Helvetica-Bold"/>
+          <w:sz w:val="28"/>
+          <w:szCs w:val="28"/>
+          <w:lang w:val="en-US"/>
+        </w:rPr>
+        <w:t xml:space="preserve"> IP-</w:t>
+      </w:r>
+      <w:proofErr w:type="spellStart"/>
+      <w:r>
+        <w:rPr>
+          <w:rFonts w:eastAsia="Helvetica-Bold"/>
+          <w:sz w:val="28"/>
+          <w:szCs w:val="28"/>
+          <w:lang w:val="en-US"/>
+        </w:rPr>
+        <w:t>адреса</w:t>
+      </w:r>
+      <w:proofErr w:type="spellEnd"/>
+      <w:r>
+        <w:rPr>
+          <w:rFonts w:eastAsia="Helvetica-Bold"/>
+          <w:sz w:val="28"/>
+          <w:szCs w:val="28"/>
+          <w:lang w:val="en-US"/>
+        </w:rPr>
+        <w:t xml:space="preserve"> </w:t>
+      </w:r>
+      <w:proofErr w:type="spellStart"/>
+      <w:r>
+        <w:rPr>
+          <w:rFonts w:eastAsia="Helvetica-Bold"/>
+          <w:sz w:val="28"/>
+          <w:szCs w:val="28"/>
+          <w:lang w:val="en-US"/>
+        </w:rPr>
+        <w:t>вузла</w:t>
+      </w:r>
+      <w:proofErr w:type="spellEnd"/>
+      <w:r>
+        <w:rPr>
+          <w:rFonts w:eastAsia="Helvetica-Bold"/>
+          <w:sz w:val="28"/>
+          <w:szCs w:val="28"/>
+          <w:lang w:val="en-US"/>
+        </w:rPr>
+        <w:t>: 199.66.75.254</w:t>
+      </w:r>
+    </w:p>
+    <w:p>
+      <w:pPr>
+        <w:tabs>
+          <w:tab w:val="clear" w:pos="567"/>
+        </w:tabs>
+        <w:spacing w:line="360" w:lineRule="auto"/>
+        <w:rPr>
+          <w:rFonts w:eastAsia="Helvetica-Bold"/>
+          <w:sz w:val="28"/>
+          <w:szCs w:val="28"/>
+          <w:lang w:val="en-US"/>
+        </w:rPr>
+      </w:pPr>
+      <w:proofErr w:type="spellStart"/>
+      <w:r>
+        <w:rPr>
+          <w:rFonts w:eastAsia="Helvetica-Bold"/>
+          <w:sz w:val="28"/>
+          <w:szCs w:val="28"/>
+          <w:lang w:val="en-US"/>
+        </w:rPr>
+        <w:t>Широкомовна</w:t>
+      </w:r>
+      <w:proofErr w:type="spellEnd"/>
+      <w:r>
+        <w:rPr>
+          <w:rFonts w:eastAsia="Helvetica-Bold"/>
+          <w:sz w:val="28"/>
+          <w:szCs w:val="28"/>
+          <w:lang w:val="en-US"/>
+        </w:rPr>
+        <w:t xml:space="preserve"> IP-</w:t>
+      </w:r>
+      <w:proofErr w:type="spellStart"/>
+      <w:r>
+        <w:rPr>
+          <w:rFonts w:eastAsia="Helvetica-Bold"/>
+          <w:sz w:val="28"/>
+          <w:szCs w:val="28"/>
+          <w:lang w:val="en-US"/>
+        </w:rPr>
+        <w:t>адреса</w:t>
+      </w:r>
+      <w:proofErr w:type="spellEnd"/>
+      <w:r>
+        <w:rPr>
+          <w:rFonts w:eastAsia="Helvetica-Bold"/>
+          <w:sz w:val="28"/>
+          <w:szCs w:val="28"/>
+          <w:lang w:val="en-US"/>
+        </w:rPr>
+        <w:t xml:space="preserve"> </w:t>
+      </w:r>
+      <w:proofErr w:type="spellStart"/>
+      <w:r>
+        <w:rPr>
+          <w:rFonts w:eastAsia="Helvetica-Bold"/>
+          <w:sz w:val="28"/>
+          <w:szCs w:val="28"/>
+          <w:lang w:val="en-US"/>
+        </w:rPr>
+        <w:t>вузла</w:t>
+      </w:r>
+      <w:proofErr w:type="spellEnd"/>
+      <w:r>
+        <w:rPr>
+          <w:rFonts w:eastAsia="Helvetica-Bold"/>
+          <w:sz w:val="28"/>
+          <w:szCs w:val="28"/>
+          <w:lang w:val="en-US"/>
+        </w:rPr>
+        <w:t>: 199.66.75.255</w:t>
+      </w:r>
+    </w:p>
+    <w:p>
+      <w:pPr>
+        <w:tabs>
+          <w:tab w:val="clear" w:pos="567"/>
+        </w:tabs>
+        <w:spacing w:line="360" w:lineRule="auto"/>
+        <w:rPr>
+          <w:rFonts w:eastAsia="Helvetica-Bold"/>
+          <w:sz w:val="28"/>
+          <w:szCs w:val="28"/>
+          <w:lang w:val="en-US"/>
+        </w:rPr>
+      </w:pPr>
+      <w:proofErr w:type="spellStart"/>
+      <w:r>
+        <w:rPr>
+          <w:rFonts w:eastAsia="Helvetica-Bold"/>
+          <w:sz w:val="28"/>
+          <w:szCs w:val="28"/>
+          <w:lang w:val="en-US"/>
+        </w:rPr>
+        <w:t>Кількість</w:t>
+      </w:r>
+      <w:proofErr w:type="spellEnd"/>
+      <w:r>
+        <w:rPr>
+          <w:rFonts w:eastAsia="Helvetica-Bold"/>
+          <w:sz w:val="28"/>
+          <w:szCs w:val="28"/>
+          <w:lang w:val="en-US"/>
+        </w:rPr>
+        <w:t xml:space="preserve"> </w:t>
+      </w:r>
+      <w:proofErr w:type="spellStart"/>
+      <w:r>
+        <w:rPr>
+          <w:rFonts w:eastAsia="Helvetica-Bold"/>
+          <w:sz w:val="28"/>
+          <w:szCs w:val="28"/>
+          <w:lang w:val="en-US"/>
+        </w:rPr>
+        <w:t>вузлів</w:t>
+      </w:r>
+      <w:proofErr w:type="spellEnd"/>
+      <w:r>
+        <w:rPr>
+          <w:rFonts w:eastAsia="Helvetica-Bold"/>
+          <w:sz w:val="28"/>
+          <w:szCs w:val="28"/>
+          <w:lang w:val="en-US"/>
+        </w:rPr>
+        <w:t>: 2</w:t>
+      </w:r>
+      <w:r>
+        <w:rPr>
+          <w:rFonts w:eastAsia="Helvetica-Bold"/>
+          <w:sz w:val="28"/>
+          <w:szCs w:val="28"/>
+          <w:vertAlign w:val="superscript"/>
+          <w:lang w:val="en-US"/>
+        </w:rPr>
+        <w:t>(32 - 8)</w:t>
+      </w:r>
+      <w:r>
+        <w:rPr>
+          <w:rFonts w:eastAsia="Helvetica-Bold"/>
+          <w:sz w:val="28"/>
+          <w:szCs w:val="28"/>
+          <w:lang w:val="en-US"/>
+        </w:rPr>
+        <w:t xml:space="preserve"> - 2 = 2</w:t>
+      </w:r>
+      <w:r>
+        <w:rPr>
+          <w:rFonts w:eastAsia="Helvetica-Bold"/>
+          <w:sz w:val="28"/>
+          <w:szCs w:val="28"/>
+          <w:vertAlign w:val="superscript"/>
+          <w:lang w:val="en-US"/>
+        </w:rPr>
+        <w:t>8</w:t>
+      </w:r>
+      <w:r>
+        <w:rPr>
+          <w:rFonts w:eastAsia="Helvetica-Bold"/>
+          <w:sz w:val="28"/>
+          <w:szCs w:val="28"/>
+          <w:lang w:val="en-US"/>
+        </w:rPr>
+        <w:t xml:space="preserve"> - 2 = 253</w:t>
+      </w:r>
+    </w:p>
+    <w:p>
+      <w:pPr>
+        <w:pStyle w:val="ListParagraph"/>
+        <w:numPr>
+          <w:ilvl w:val="0"/>
+          <w:numId w:val="36"/>
+        </w:numPr>
+        <w:tabs>
+          <w:tab w:val="clear" w:pos="567"/>
+        </w:tabs>
+        <w:spacing w:before="120" w:line="360" w:lineRule="auto"/>
+        <w:ind w:left="714" w:hanging="357"/>
+        <w:rPr>
+          <w:rFonts w:eastAsia="Helvetica-Bold"/>
+          <w:sz w:val="28"/>
+          <w:szCs w:val="28"/>
+          <w:lang w:val="en-US"/>
+        </w:rPr>
+      </w:pPr>
+      <w:proofErr w:type="spellStart"/>
+      <w:r>
+        <w:rPr>
+          <w:rFonts w:eastAsia="Helvetica-Bold"/>
+          <w:sz w:val="28"/>
+          <w:szCs w:val="28"/>
+          <w:lang w:val="en-US"/>
+        </w:rPr>
+        <w:t>Задана</w:t>
+      </w:r>
+      <w:proofErr w:type="spellEnd"/>
+      <w:r>
+        <w:rPr>
+          <w:rFonts w:eastAsia="Helvetica-Bold"/>
+          <w:sz w:val="28"/>
+          <w:szCs w:val="28"/>
+          <w:lang w:val="en-US"/>
+        </w:rPr>
+        <w:t xml:space="preserve"> IP-</w:t>
+      </w:r>
+      <w:proofErr w:type="spellStart"/>
+      <w:r>
+        <w:rPr>
+          <w:rFonts w:eastAsia="Helvetica-Bold"/>
+          <w:sz w:val="28"/>
+          <w:szCs w:val="28"/>
+          <w:lang w:val="en-US"/>
+        </w:rPr>
+        <w:t>адреса</w:t>
+      </w:r>
+      <w:proofErr w:type="spellEnd"/>
+      <w:r>
+        <w:rPr>
+          <w:rFonts w:eastAsia="Helvetica-Bold"/>
+          <w:sz w:val="28"/>
+          <w:szCs w:val="28"/>
+          <w:lang w:val="en-US"/>
+        </w:rPr>
+        <w:t xml:space="preserve"> </w:t>
+      </w:r>
+      <w:r>
+        <w:rPr>
+          <w:rFonts w:eastAsia="Helvetica-Bold"/>
+          <w:b/>
+          <w:bCs/>
+          <w:sz w:val="28"/>
+          <w:szCs w:val="28"/>
+          <w:lang w:val="en-US"/>
+        </w:rPr>
+        <w:t>175.19.0.7</w:t>
+      </w:r>
+      <w:r>
+        <w:rPr>
+          <w:rFonts w:eastAsia="Helvetica-Bold"/>
+          <w:sz w:val="28"/>
+          <w:szCs w:val="28"/>
+          <w:lang w:val="en-US"/>
+        </w:rPr>
+        <w:t xml:space="preserve"> </w:t>
+      </w:r>
+      <w:proofErr w:type="spellStart"/>
+      <w:r>
+        <w:rPr>
+          <w:rFonts w:eastAsia="Helvetica-Bold"/>
+          <w:sz w:val="28"/>
+          <w:szCs w:val="28"/>
+          <w:lang w:val="en-US"/>
+        </w:rPr>
+        <w:t>належить</w:t>
+      </w:r>
+      <w:proofErr w:type="spellEnd"/>
+      <w:r>
+        <w:rPr>
+          <w:rFonts w:eastAsia="Helvetica-Bold"/>
+          <w:sz w:val="28"/>
+          <w:szCs w:val="28"/>
+          <w:lang w:val="en-US"/>
+        </w:rPr>
+        <w:t xml:space="preserve"> </w:t>
+      </w:r>
+      <w:proofErr w:type="spellStart"/>
+      <w:r>
+        <w:rPr>
+          <w:rFonts w:eastAsia="Helvetica-Bold"/>
+          <w:sz w:val="28"/>
+          <w:szCs w:val="28"/>
+          <w:lang w:val="en-US"/>
+        </w:rPr>
+        <w:t>до</w:t>
+      </w:r>
+      <w:proofErr w:type="spellEnd"/>
+      <w:r>
+        <w:rPr>
+          <w:rFonts w:eastAsia="Helvetica-Bold"/>
+          <w:sz w:val="28"/>
+          <w:szCs w:val="28"/>
+          <w:lang w:val="en-US"/>
+        </w:rPr>
+        <w:t xml:space="preserve"> </w:t>
+      </w:r>
+      <w:proofErr w:type="spellStart"/>
+      <w:r>
+        <w:rPr>
+          <w:rFonts w:eastAsia="Helvetica-Bold"/>
+          <w:sz w:val="28"/>
+          <w:szCs w:val="28"/>
+          <w:lang w:val="en-US"/>
+        </w:rPr>
+        <w:t>класу</w:t>
+      </w:r>
+      <w:proofErr w:type="spellEnd"/>
+      <w:r>
+        <w:rPr>
+          <w:rFonts w:eastAsia="Helvetica-Bold"/>
+          <w:sz w:val="28"/>
+          <w:szCs w:val="28"/>
+          <w:lang w:val="en-US"/>
+        </w:rPr>
+        <w:t xml:space="preserve"> B.</w:t>
+      </w:r>
+    </w:p>
+    <w:p>
+      <w:pPr>
+        <w:tabs>
+          <w:tab w:val="clear" w:pos="567"/>
+        </w:tabs>
+        <w:spacing w:line="360" w:lineRule="auto"/>
+        <w:rPr>
+          <w:rFonts w:eastAsia="Helvetica-Bold"/>
+          <w:sz w:val="28"/>
+          <w:szCs w:val="28"/>
+          <w:lang w:val="en-US"/>
+        </w:rPr>
+      </w:pPr>
+      <w:proofErr w:type="spellStart"/>
+      <w:r>
+        <w:rPr>
+          <w:rFonts w:eastAsia="Helvetica-Bold"/>
+          <w:sz w:val="28"/>
+          <w:szCs w:val="28"/>
+          <w:lang w:val="en-US"/>
+        </w:rPr>
+        <w:t>Класова</w:t>
+      </w:r>
+      <w:proofErr w:type="spellEnd"/>
+      <w:r>
+        <w:rPr>
+          <w:rFonts w:eastAsia="Helvetica-Bold"/>
+          <w:sz w:val="28"/>
+          <w:szCs w:val="28"/>
+          <w:lang w:val="en-US"/>
+        </w:rPr>
+        <w:t xml:space="preserve"> </w:t>
+      </w:r>
+      <w:proofErr w:type="spellStart"/>
+      <w:r>
+        <w:rPr>
+          <w:rFonts w:eastAsia="Helvetica-Bold"/>
+          <w:sz w:val="28"/>
+          <w:szCs w:val="28"/>
+          <w:lang w:val="en-US"/>
+        </w:rPr>
+        <w:t>маска</w:t>
+      </w:r>
+      <w:proofErr w:type="spellEnd"/>
+      <w:r>
+        <w:rPr>
+          <w:rFonts w:eastAsia="Helvetica-Bold"/>
+          <w:sz w:val="28"/>
+          <w:szCs w:val="28"/>
+          <w:lang w:val="en-US"/>
+        </w:rPr>
+        <w:t>: 255.255.0.0</w:t>
+      </w:r>
+    </w:p>
+    <w:p>
+      <w:pPr>
+        <w:tabs>
+          <w:tab w:val="clear" w:pos="567"/>
+        </w:tabs>
+        <w:spacing w:line="360" w:lineRule="auto"/>
+        <w:rPr>
+          <w:rFonts w:eastAsia="Helvetica-Bold"/>
+          <w:sz w:val="28"/>
+          <w:szCs w:val="28"/>
+          <w:lang w:val="en-US"/>
+        </w:rPr>
+      </w:pPr>
+      <w:proofErr w:type="spellStart"/>
+      <w:r>
+        <w:rPr>
+          <w:rFonts w:eastAsia="Helvetica-Bold"/>
+          <w:sz w:val="28"/>
+          <w:szCs w:val="28"/>
+          <w:lang w:val="en-US"/>
+        </w:rPr>
+        <w:t>Інверсна</w:t>
+      </w:r>
+      <w:proofErr w:type="spellEnd"/>
+      <w:r>
+        <w:rPr>
+          <w:rFonts w:eastAsia="Helvetica-Bold"/>
+          <w:sz w:val="28"/>
+          <w:szCs w:val="28"/>
+          <w:lang w:val="en-US"/>
+        </w:rPr>
+        <w:t xml:space="preserve"> </w:t>
+      </w:r>
+      <w:proofErr w:type="spellStart"/>
+      <w:r>
+        <w:rPr>
+          <w:rFonts w:eastAsia="Helvetica-Bold"/>
+          <w:sz w:val="28"/>
+          <w:szCs w:val="28"/>
+          <w:lang w:val="en-US"/>
+        </w:rPr>
+        <w:t>класова</w:t>
+      </w:r>
+      <w:proofErr w:type="spellEnd"/>
+      <w:r>
+        <w:rPr>
+          <w:rFonts w:eastAsia="Helvetica-Bold"/>
+          <w:sz w:val="28"/>
+          <w:szCs w:val="28"/>
+          <w:lang w:val="en-US"/>
+        </w:rPr>
+        <w:t xml:space="preserve"> </w:t>
+      </w:r>
+      <w:proofErr w:type="spellStart"/>
+      <w:r>
+        <w:rPr>
+          <w:rFonts w:eastAsia="Helvetica-Bold"/>
+          <w:sz w:val="28"/>
+          <w:szCs w:val="28"/>
+          <w:lang w:val="en-US"/>
+        </w:rPr>
+        <w:t>маска</w:t>
+      </w:r>
+      <w:proofErr w:type="spellEnd"/>
+      <w:r>
+        <w:rPr>
+          <w:rFonts w:eastAsia="Helvetica-Bold"/>
+          <w:sz w:val="28"/>
+          <w:szCs w:val="28"/>
+          <w:lang w:val="en-US"/>
+        </w:rPr>
+        <w:t xml:space="preserve"> 0.0.255.255</w:t>
+      </w:r>
+    </w:p>
+    <w:p>
+      <w:pPr>
+        <w:tabs>
+          <w:tab w:val="clear" w:pos="567"/>
+        </w:tabs>
+        <w:spacing w:line="360" w:lineRule="auto"/>
+        <w:rPr>
+          <w:rFonts w:eastAsia="Helvetica-Bold"/>
+          <w:sz w:val="28"/>
+          <w:szCs w:val="28"/>
+          <w:lang w:val="en-US"/>
+        </w:rPr>
+      </w:pPr>
+      <w:proofErr w:type="spellStart"/>
+      <w:r>
+        <w:rPr>
+          <w:rFonts w:eastAsia="Helvetica-Bold"/>
+          <w:sz w:val="28"/>
+          <w:szCs w:val="28"/>
+          <w:lang w:val="en-US"/>
+        </w:rPr>
+        <w:t>Класови</w:t>
+      </w:r>
+      <w:proofErr w:type="spellEnd"/>
+      <w:r>
+        <w:rPr>
+          <w:rFonts w:eastAsia="Helvetica-Bold"/>
+          <w:sz w:val="28"/>
+          <w:szCs w:val="28"/>
+        </w:rPr>
+        <w:t>й</w:t>
+      </w:r>
+      <w:r>
+        <w:rPr>
+          <w:rFonts w:eastAsia="Helvetica-Bold"/>
+          <w:sz w:val="28"/>
+          <w:szCs w:val="28"/>
+          <w:lang w:val="en-US"/>
+        </w:rPr>
+        <w:t xml:space="preserve"> </w:t>
+      </w:r>
+      <w:proofErr w:type="spellStart"/>
+      <w:r>
+        <w:rPr>
+          <w:rFonts w:eastAsia="Helvetica-Bold"/>
+          <w:sz w:val="28"/>
+          <w:szCs w:val="28"/>
+          <w:lang w:val="en-US"/>
+        </w:rPr>
+        <w:t>префікс</w:t>
+      </w:r>
+      <w:proofErr w:type="spellEnd"/>
+      <w:r>
+        <w:rPr>
+          <w:rFonts w:eastAsia="Helvetica-Bold"/>
+          <w:sz w:val="28"/>
+          <w:szCs w:val="28"/>
+          <w:lang w:val="en-US"/>
+        </w:rPr>
+        <w:t xml:space="preserve">: </w:t>
+      </w:r>
+      <w:r>
+        <w:rPr>
+          <w:rFonts w:eastAsia="Helvetica-Bold"/>
+          <w:sz w:val="28"/>
+          <w:szCs w:val="28"/>
+          <w:lang w:val="en-US"/>
+        </w:rPr>
+        <w:t>/16</w:t>
+      </w:r>
+    </w:p>
+    <w:p>
+      <w:pPr>
+        <w:tabs>
+          <w:tab w:val="clear" w:pos="567"/>
+        </w:tabs>
+        <w:spacing w:line="360" w:lineRule="auto"/>
+        <w:rPr>
+          <w:rFonts w:eastAsia="Helvetica-Bold"/>
+          <w:sz w:val="28"/>
+          <w:szCs w:val="28"/>
+          <w:lang w:val="en-US"/>
+        </w:rPr>
+      </w:pPr>
+      <w:proofErr w:type="spellStart"/>
+      <w:r>
+        <w:rPr>
+          <w:rFonts w:eastAsia="Helvetica-Bold"/>
+          <w:sz w:val="28"/>
+          <w:szCs w:val="28"/>
+          <w:lang w:val="en-US"/>
+        </w:rPr>
+        <w:t>Для</w:t>
+      </w:r>
+      <w:proofErr w:type="spellEnd"/>
+      <w:r>
+        <w:rPr>
+          <w:rFonts w:eastAsia="Helvetica-Bold"/>
+          <w:sz w:val="28"/>
+          <w:szCs w:val="28"/>
+          <w:lang w:val="en-US"/>
+        </w:rPr>
+        <w:t xml:space="preserve"> </w:t>
+      </w:r>
+      <w:proofErr w:type="spellStart"/>
+      <w:r>
+        <w:rPr>
+          <w:rFonts w:eastAsia="Helvetica-Bold"/>
+          <w:sz w:val="28"/>
+          <w:szCs w:val="28"/>
+          <w:lang w:val="en-US"/>
+        </w:rPr>
+        <w:t>класу</w:t>
+      </w:r>
+      <w:proofErr w:type="spellEnd"/>
+      <w:r>
+        <w:rPr>
+          <w:rFonts w:eastAsia="Helvetica-Bold"/>
+          <w:sz w:val="28"/>
+          <w:szCs w:val="28"/>
+          <w:lang w:val="en-US"/>
+        </w:rPr>
+        <w:t xml:space="preserve"> C </w:t>
+      </w:r>
+      <w:proofErr w:type="spellStart"/>
+      <w:r>
+        <w:rPr>
+          <w:rFonts w:eastAsia="Helvetica-Bold"/>
+          <w:sz w:val="28"/>
+          <w:szCs w:val="28"/>
+          <w:lang w:val="en-US"/>
+        </w:rPr>
+        <w:t>на</w:t>
+      </w:r>
+      <w:proofErr w:type="spellEnd"/>
+      <w:r>
+        <w:rPr>
+          <w:rFonts w:eastAsia="Helvetica-Bold"/>
+          <w:sz w:val="28"/>
+          <w:szCs w:val="28"/>
+          <w:lang w:val="en-US"/>
+        </w:rPr>
+        <w:t xml:space="preserve"> </w:t>
+      </w:r>
+      <w:proofErr w:type="spellStart"/>
+      <w:r>
+        <w:rPr>
+          <w:rFonts w:eastAsia="Helvetica-Bold"/>
+          <w:sz w:val="28"/>
+          <w:szCs w:val="28"/>
+          <w:lang w:val="en-US"/>
+        </w:rPr>
+        <w:t>номер</w:t>
+      </w:r>
+      <w:proofErr w:type="spellEnd"/>
+      <w:r>
+        <w:rPr>
+          <w:rFonts w:eastAsia="Helvetica-Bold"/>
+          <w:sz w:val="28"/>
+          <w:szCs w:val="28"/>
+          <w:lang w:val="en-US"/>
+        </w:rPr>
+        <w:t xml:space="preserve"> </w:t>
+      </w:r>
+      <w:proofErr w:type="spellStart"/>
+      <w:r>
+        <w:rPr>
+          <w:rFonts w:eastAsia="Helvetica-Bold"/>
+          <w:sz w:val="28"/>
+          <w:szCs w:val="28"/>
+          <w:lang w:val="en-US"/>
+        </w:rPr>
+        <w:t>мережі</w:t>
+      </w:r>
+      <w:proofErr w:type="spellEnd"/>
+      <w:r>
+        <w:rPr>
+          <w:rFonts w:eastAsia="Helvetica-Bold"/>
+          <w:sz w:val="28"/>
+          <w:szCs w:val="28"/>
+          <w:lang w:val="en-US"/>
+        </w:rPr>
+        <w:t xml:space="preserve"> </w:t>
+      </w:r>
+      <w:proofErr w:type="spellStart"/>
+      <w:r>
+        <w:rPr>
+          <w:rFonts w:eastAsia="Helvetica-Bold"/>
+          <w:sz w:val="28"/>
+          <w:szCs w:val="28"/>
+          <w:lang w:val="en-US"/>
+        </w:rPr>
+        <w:t>виділяється</w:t>
+      </w:r>
+      <w:proofErr w:type="spellEnd"/>
+      <w:r>
+        <w:rPr>
+          <w:rFonts w:eastAsia="Helvetica-Bold"/>
+          <w:sz w:val="28"/>
+          <w:szCs w:val="28"/>
+          <w:lang w:val="en-US"/>
+        </w:rPr>
+        <w:t xml:space="preserve"> </w:t>
+      </w:r>
+      <w:proofErr w:type="spellStart"/>
+      <w:r>
+        <w:rPr>
+          <w:rFonts w:eastAsia="Helvetica-Bold"/>
+          <w:sz w:val="28"/>
+          <w:szCs w:val="28"/>
+          <w:lang w:val="en-US"/>
+        </w:rPr>
+        <w:t>три</w:t>
+      </w:r>
+      <w:proofErr w:type="spellEnd"/>
+      <w:r>
+        <w:rPr>
+          <w:rFonts w:eastAsia="Helvetica-Bold"/>
+          <w:sz w:val="28"/>
+          <w:szCs w:val="28"/>
+          <w:lang w:val="en-US"/>
+        </w:rPr>
+        <w:t xml:space="preserve"> </w:t>
+      </w:r>
+      <w:proofErr w:type="spellStart"/>
+      <w:r>
+        <w:rPr>
+          <w:rFonts w:eastAsia="Helvetica-Bold"/>
+          <w:sz w:val="28"/>
+          <w:szCs w:val="28"/>
+          <w:lang w:val="en-US"/>
+        </w:rPr>
+        <w:t>перших</w:t>
+      </w:r>
+      <w:proofErr w:type="spellEnd"/>
+      <w:r>
+        <w:rPr>
+          <w:rFonts w:eastAsia="Helvetica-Bold"/>
+          <w:sz w:val="28"/>
+          <w:szCs w:val="28"/>
+          <w:lang w:val="en-US"/>
+        </w:rPr>
+        <w:t xml:space="preserve"> </w:t>
+      </w:r>
+      <w:proofErr w:type="spellStart"/>
+      <w:r>
+        <w:rPr>
+          <w:rFonts w:eastAsia="Helvetica-Bold"/>
+          <w:sz w:val="28"/>
+          <w:szCs w:val="28"/>
+          <w:lang w:val="en-US"/>
+        </w:rPr>
+        <w:t>байти</w:t>
+      </w:r>
+      <w:proofErr w:type="spellEnd"/>
+      <w:r>
+        <w:rPr>
+          <w:rFonts w:eastAsia="Helvetica-Bold"/>
+          <w:sz w:val="28"/>
+          <w:szCs w:val="28"/>
+          <w:lang w:val="en-US"/>
+        </w:rPr>
+        <w:t xml:space="preserve"> IP-</w:t>
+      </w:r>
+      <w:proofErr w:type="spellStart"/>
+      <w:r>
+        <w:rPr>
+          <w:rFonts w:eastAsia="Helvetica-Bold"/>
+          <w:sz w:val="28"/>
+          <w:szCs w:val="28"/>
+          <w:lang w:val="en-US"/>
+        </w:rPr>
+        <w:t>адреси</w:t>
+      </w:r>
+      <w:proofErr w:type="spellEnd"/>
+      <w:r>
+        <w:rPr>
+          <w:rFonts w:eastAsia="Helvetica-Bold"/>
+          <w:sz w:val="28"/>
+          <w:szCs w:val="28"/>
+          <w:lang w:val="en-US"/>
+        </w:rPr>
+        <w:t>.</w:t>
+      </w:r>
+    </w:p>
+    <w:p>
+      <w:pPr>
+        <w:tabs>
+          <w:tab w:val="clear" w:pos="567"/>
+        </w:tabs>
+        <w:spacing w:line="360" w:lineRule="auto"/>
+        <w:rPr>
+          <w:rFonts w:eastAsia="Helvetica-Bold"/>
+          <w:sz w:val="28"/>
+          <w:szCs w:val="28"/>
+          <w:lang w:val="en-US"/>
+        </w:rPr>
+      </w:pPr>
+      <w:r>
+        <w:rPr>
+          <w:rFonts w:eastAsia="Helvetica-Bold"/>
+          <w:sz w:val="28"/>
+          <w:szCs w:val="28"/>
+          <w:lang w:val="en-US"/>
+        </w:rPr>
+        <w:t>IP-</w:t>
+      </w:r>
+      <w:proofErr w:type="spellStart"/>
+      <w:r>
+        <w:rPr>
+          <w:rFonts w:eastAsia="Helvetica-Bold"/>
+          <w:sz w:val="28"/>
+          <w:szCs w:val="28"/>
+          <w:lang w:val="en-US"/>
+        </w:rPr>
+        <w:t>адреса</w:t>
+      </w:r>
+      <w:proofErr w:type="spellEnd"/>
+      <w:r>
+        <w:rPr>
+          <w:rFonts w:eastAsia="Helvetica-Bold"/>
+          <w:sz w:val="28"/>
+          <w:szCs w:val="28"/>
+          <w:lang w:val="en-US"/>
+        </w:rPr>
+        <w:t xml:space="preserve"> </w:t>
+      </w:r>
+      <w:proofErr w:type="spellStart"/>
+      <w:r>
+        <w:rPr>
+          <w:rFonts w:eastAsia="Helvetica-Bold"/>
+          <w:sz w:val="28"/>
+          <w:szCs w:val="28"/>
+          <w:lang w:val="en-US"/>
+        </w:rPr>
+        <w:t>мережі</w:t>
+      </w:r>
+      <w:proofErr w:type="spellEnd"/>
+      <w:r>
+        <w:rPr>
+          <w:rFonts w:eastAsia="Helvetica-Bold"/>
+          <w:sz w:val="28"/>
+          <w:szCs w:val="28"/>
+          <w:lang w:val="en-US"/>
+        </w:rPr>
+        <w:t>: 175.19.0.0</w:t>
+      </w:r>
+    </w:p>
+    <w:p>
+      <w:pPr>
+        <w:tabs>
+          <w:tab w:val="clear" w:pos="567"/>
+        </w:tabs>
+        <w:spacing w:line="360" w:lineRule="auto"/>
+        <w:rPr>
+          <w:rFonts w:eastAsia="Helvetica-Bold"/>
+          <w:sz w:val="28"/>
+          <w:szCs w:val="28"/>
+          <w:lang w:val="en-US"/>
+        </w:rPr>
+      </w:pPr>
+      <w:r>
+        <w:rPr>
+          <w:rFonts w:eastAsia="Helvetica-Bold"/>
+          <w:sz w:val="28"/>
+          <w:szCs w:val="28"/>
+          <w:lang w:val="en-US"/>
+        </w:rPr>
+        <w:t>IP-</w:t>
+      </w:r>
+      <w:proofErr w:type="spellStart"/>
+      <w:r>
+        <w:rPr>
+          <w:rFonts w:eastAsia="Helvetica-Bold"/>
+          <w:sz w:val="28"/>
+          <w:szCs w:val="28"/>
+          <w:lang w:val="en-US"/>
+        </w:rPr>
+        <w:t>адреса</w:t>
+      </w:r>
+      <w:proofErr w:type="spellEnd"/>
+      <w:r>
+        <w:rPr>
+          <w:rFonts w:eastAsia="Helvetica-Bold"/>
+          <w:sz w:val="28"/>
+          <w:szCs w:val="28"/>
+          <w:lang w:val="en-US"/>
+        </w:rPr>
+        <w:t xml:space="preserve"> </w:t>
+      </w:r>
+      <w:proofErr w:type="spellStart"/>
+      <w:r>
+        <w:rPr>
+          <w:rFonts w:eastAsia="Helvetica-Bold"/>
+          <w:sz w:val="28"/>
+          <w:szCs w:val="28"/>
+          <w:lang w:val="en-US"/>
+        </w:rPr>
+        <w:t>вузла</w:t>
+      </w:r>
+      <w:proofErr w:type="spellEnd"/>
+      <w:r>
+        <w:rPr>
+          <w:rFonts w:eastAsia="Helvetica-Bold"/>
+          <w:sz w:val="28"/>
+          <w:szCs w:val="28"/>
+          <w:lang w:val="en-US"/>
+        </w:rPr>
+        <w:t>: 0.0.0.7</w:t>
+      </w:r>
+    </w:p>
+    <w:p>
+      <w:pPr>
+        <w:tabs>
+          <w:tab w:val="clear" w:pos="567"/>
+        </w:tabs>
+        <w:spacing w:line="360" w:lineRule="auto"/>
+        <w:rPr>
+          <w:rFonts w:eastAsia="Helvetica-Bold"/>
+          <w:sz w:val="28"/>
+          <w:szCs w:val="28"/>
+          <w:lang w:val="en-US"/>
+        </w:rPr>
+      </w:pPr>
+      <w:proofErr w:type="spellStart"/>
+      <w:r>
+        <w:rPr>
+          <w:rFonts w:eastAsia="Helvetica-Bold"/>
+          <w:sz w:val="28"/>
+          <w:szCs w:val="28"/>
+          <w:lang w:val="en-US"/>
+        </w:rPr>
+        <w:t>Мінімальна</w:t>
+      </w:r>
+      <w:proofErr w:type="spellEnd"/>
+      <w:r>
+        <w:rPr>
+          <w:rFonts w:eastAsia="Helvetica-Bold"/>
+          <w:sz w:val="28"/>
+          <w:szCs w:val="28"/>
+          <w:lang w:val="en-US"/>
+        </w:rPr>
+        <w:t xml:space="preserve"> IP-</w:t>
+      </w:r>
+      <w:proofErr w:type="spellStart"/>
+      <w:r>
+        <w:rPr>
+          <w:rFonts w:eastAsia="Helvetica-Bold"/>
+          <w:sz w:val="28"/>
+          <w:szCs w:val="28"/>
+          <w:lang w:val="en-US"/>
+        </w:rPr>
+        <w:t>адреса</w:t>
+      </w:r>
+      <w:proofErr w:type="spellEnd"/>
+      <w:r>
+        <w:rPr>
+          <w:rFonts w:eastAsia="Helvetica-Bold"/>
+          <w:sz w:val="28"/>
+          <w:szCs w:val="28"/>
+          <w:lang w:val="en-US"/>
+        </w:rPr>
+        <w:t xml:space="preserve"> </w:t>
+      </w:r>
+      <w:proofErr w:type="spellStart"/>
+      <w:r>
+        <w:rPr>
+          <w:rFonts w:eastAsia="Helvetica-Bold"/>
+          <w:sz w:val="28"/>
+          <w:szCs w:val="28"/>
+          <w:lang w:val="en-US"/>
+        </w:rPr>
+        <w:t>вузла</w:t>
+      </w:r>
+      <w:proofErr w:type="spellEnd"/>
+      <w:r>
+        <w:rPr>
+          <w:rFonts w:eastAsia="Helvetica-Bold"/>
+          <w:sz w:val="28"/>
+          <w:szCs w:val="28"/>
+          <w:lang w:val="en-US"/>
+        </w:rPr>
+        <w:t>: 175.19.0.1</w:t>
+      </w:r>
+    </w:p>
+    <w:p>
+      <w:pPr>
+        <w:tabs>
+          <w:tab w:val="clear" w:pos="567"/>
+        </w:tabs>
+        <w:spacing w:line="360" w:lineRule="auto"/>
+        <w:rPr>
+          <w:rFonts w:eastAsia="Helvetica-Bold"/>
+          <w:sz w:val="28"/>
+          <w:szCs w:val="28"/>
+          <w:lang w:val="en-US"/>
+        </w:rPr>
+      </w:pPr>
+      <w:proofErr w:type="spellStart"/>
+      <w:r>
+        <w:rPr>
+          <w:rFonts w:eastAsia="Helvetica-Bold"/>
+          <w:sz w:val="28"/>
+          <w:szCs w:val="28"/>
+          <w:lang w:val="en-US"/>
+        </w:rPr>
+        <w:t>Максимальна</w:t>
+      </w:r>
+      <w:proofErr w:type="spellEnd"/>
+      <w:r>
+        <w:rPr>
+          <w:rFonts w:eastAsia="Helvetica-Bold"/>
+          <w:sz w:val="28"/>
+          <w:szCs w:val="28"/>
+          <w:lang w:val="en-US"/>
+        </w:rPr>
+        <w:t xml:space="preserve"> IP-</w:t>
+      </w:r>
+      <w:proofErr w:type="spellStart"/>
+      <w:r>
+        <w:rPr>
+          <w:rFonts w:eastAsia="Helvetica-Bold"/>
+          <w:sz w:val="28"/>
+          <w:szCs w:val="28"/>
+          <w:lang w:val="en-US"/>
+        </w:rPr>
+        <w:t>адреса</w:t>
+      </w:r>
+      <w:proofErr w:type="spellEnd"/>
+      <w:r>
+        <w:rPr>
+          <w:rFonts w:eastAsia="Helvetica-Bold"/>
+          <w:sz w:val="28"/>
+          <w:szCs w:val="28"/>
+          <w:lang w:val="en-US"/>
+        </w:rPr>
+        <w:t xml:space="preserve"> </w:t>
+      </w:r>
+      <w:proofErr w:type="spellStart"/>
+      <w:r>
+        <w:rPr>
+          <w:rFonts w:eastAsia="Helvetica-Bold"/>
+          <w:sz w:val="28"/>
+          <w:szCs w:val="28"/>
+          <w:lang w:val="en-US"/>
+        </w:rPr>
+        <w:t>вузла</w:t>
+      </w:r>
+      <w:proofErr w:type="spellEnd"/>
+      <w:r>
+        <w:rPr>
+          <w:rFonts w:eastAsia="Helvetica-Bold"/>
+          <w:sz w:val="28"/>
+          <w:szCs w:val="28"/>
+          <w:lang w:val="en-US"/>
+        </w:rPr>
+        <w:t>: 175.19.255.254</w:t>
+      </w:r>
+    </w:p>
+    <w:p>
+      <w:pPr>
+        <w:tabs>
+          <w:tab w:val="clear" w:pos="567"/>
+        </w:tabs>
+        <w:spacing w:line="360" w:lineRule="auto"/>
+        <w:rPr>
+          <w:rFonts w:eastAsia="Helvetica-Bold"/>
+          <w:sz w:val="28"/>
+          <w:szCs w:val="28"/>
+          <w:lang w:val="en-US"/>
+        </w:rPr>
+      </w:pPr>
+      <w:proofErr w:type="spellStart"/>
+      <w:r>
+        <w:rPr>
+          <w:rFonts w:eastAsia="Helvetica-Bold"/>
+          <w:sz w:val="28"/>
+          <w:szCs w:val="28"/>
+          <w:lang w:val="en-US"/>
+        </w:rPr>
+        <w:t>Широкомовна</w:t>
+      </w:r>
+      <w:proofErr w:type="spellEnd"/>
+      <w:r>
+        <w:rPr>
+          <w:rFonts w:eastAsia="Helvetica-Bold"/>
+          <w:sz w:val="28"/>
+          <w:szCs w:val="28"/>
+          <w:lang w:val="en-US"/>
+        </w:rPr>
+        <w:t xml:space="preserve"> IP-</w:t>
+      </w:r>
+      <w:proofErr w:type="spellStart"/>
+      <w:r>
+        <w:rPr>
+          <w:rFonts w:eastAsia="Helvetica-Bold"/>
+          <w:sz w:val="28"/>
+          <w:szCs w:val="28"/>
+          <w:lang w:val="en-US"/>
+        </w:rPr>
+        <w:t>адреса</w:t>
+      </w:r>
+      <w:proofErr w:type="spellEnd"/>
+      <w:r>
+        <w:rPr>
+          <w:rFonts w:eastAsia="Helvetica-Bold"/>
+          <w:sz w:val="28"/>
+          <w:szCs w:val="28"/>
+          <w:lang w:val="en-US"/>
+        </w:rPr>
+        <w:t xml:space="preserve"> </w:t>
+      </w:r>
+      <w:proofErr w:type="spellStart"/>
+      <w:r>
+        <w:rPr>
+          <w:rFonts w:eastAsia="Helvetica-Bold"/>
+          <w:sz w:val="28"/>
+          <w:szCs w:val="28"/>
+          <w:lang w:val="en-US"/>
+        </w:rPr>
+        <w:t>вузла</w:t>
+      </w:r>
+      <w:proofErr w:type="spellEnd"/>
+      <w:r>
+        <w:rPr>
+          <w:rFonts w:eastAsia="Helvetica-Bold"/>
+          <w:sz w:val="28"/>
+          <w:szCs w:val="28"/>
+          <w:lang w:val="en-US"/>
+        </w:rPr>
+        <w:t>: 175.19.255.255</w:t>
+      </w:r>
+    </w:p>
+    <w:p>
+      <w:pPr>
+        <w:tabs>
+          <w:tab w:val="clear" w:pos="567"/>
+        </w:tabs>
+        <w:spacing w:line="360" w:lineRule="auto"/>
+        <w:rPr>
+          <w:rFonts w:eastAsia="Helvetica-Bold"/>
+          <w:sz w:val="28"/>
+          <w:szCs w:val="28"/>
+          <w:lang w:val="en-US"/>
+        </w:rPr>
+      </w:pPr>
+      <w:proofErr w:type="spellStart"/>
+      <w:r>
+        <w:rPr>
+          <w:rFonts w:eastAsia="Helvetica-Bold"/>
+          <w:sz w:val="28"/>
+          <w:szCs w:val="28"/>
+          <w:lang w:val="en-US"/>
+        </w:rPr>
+        <w:t>Кількість</w:t>
+      </w:r>
+      <w:proofErr w:type="spellEnd"/>
+      <w:r>
+        <w:rPr>
+          <w:rFonts w:eastAsia="Helvetica-Bold"/>
+          <w:sz w:val="28"/>
+          <w:szCs w:val="28"/>
+          <w:lang w:val="en-US"/>
+        </w:rPr>
+        <w:t xml:space="preserve"> </w:t>
+      </w:r>
+      <w:proofErr w:type="spellStart"/>
+      <w:r>
+        <w:rPr>
+          <w:rFonts w:eastAsia="Helvetica-Bold"/>
+          <w:sz w:val="28"/>
+          <w:szCs w:val="28"/>
+          <w:lang w:val="en-US"/>
+        </w:rPr>
+        <w:t>вузлів</w:t>
+      </w:r>
+      <w:proofErr w:type="spellEnd"/>
+      <w:r>
+        <w:rPr>
+          <w:rFonts w:eastAsia="Helvetica-Bold"/>
+          <w:sz w:val="28"/>
+          <w:szCs w:val="28"/>
+          <w:lang w:val="en-US"/>
+        </w:rPr>
+        <w:t>: 2</w:t>
+      </w:r>
+      <w:r>
+        <w:rPr>
+          <w:rFonts w:eastAsia="Helvetica-Bold"/>
+          <w:sz w:val="28"/>
+          <w:szCs w:val="28"/>
+          <w:vertAlign w:val="superscript"/>
+          <w:lang w:val="en-US"/>
+        </w:rPr>
+        <w:t>(32 - 16)</w:t>
+      </w:r>
+      <w:r>
+        <w:rPr>
+          <w:rFonts w:eastAsia="Helvetica-Bold"/>
+          <w:sz w:val="28"/>
+          <w:szCs w:val="28"/>
+          <w:lang w:val="en-US"/>
+        </w:rPr>
+        <w:t xml:space="preserve"> - 2 = 2</w:t>
+      </w:r>
+      <w:r>
+        <w:rPr>
+          <w:rFonts w:eastAsia="Helvetica-Bold"/>
+          <w:sz w:val="28"/>
+          <w:szCs w:val="28"/>
+          <w:vertAlign w:val="superscript"/>
+          <w:lang w:val="en-US"/>
+        </w:rPr>
+        <w:t>16</w:t>
+      </w:r>
+      <w:r>
+        <w:rPr>
+          <w:rFonts w:eastAsia="Helvetica-Bold"/>
+          <w:sz w:val="28"/>
+          <w:szCs w:val="28"/>
+          <w:lang w:val="en-US"/>
+        </w:rPr>
+        <w:t xml:space="preserve"> - 2 = 65 534</w:t>
+      </w:r>
+    </w:p>
+    <w:p>
+      <w:pPr>
+        <w:pStyle w:val="ListParagraph"/>
+        <w:numPr>
+          <w:ilvl w:val="0"/>
+          <w:numId w:val="36"/>
+        </w:numPr>
+        <w:tabs>
+          <w:tab w:val="clear" w:pos="567"/>
+        </w:tabs>
+        <w:spacing w:before="120" w:line="360" w:lineRule="auto"/>
+        <w:ind w:left="714" w:hanging="357"/>
+        <w:rPr>
+          <w:rFonts w:eastAsia="Helvetica-Bold"/>
+          <w:sz w:val="28"/>
+          <w:szCs w:val="28"/>
+          <w:lang w:val="en-US"/>
+        </w:rPr>
+      </w:pPr>
+      <w:proofErr w:type="spellStart"/>
+      <w:r>
+        <w:rPr>
+          <w:rFonts w:eastAsia="Helvetica-Bold"/>
+          <w:sz w:val="28"/>
+          <w:szCs w:val="28"/>
+          <w:lang w:val="en-US"/>
+        </w:rPr>
+        <w:t>Задана</w:t>
+      </w:r>
+      <w:proofErr w:type="spellEnd"/>
+      <w:r>
+        <w:rPr>
+          <w:rFonts w:eastAsia="Helvetica-Bold"/>
+          <w:sz w:val="28"/>
+          <w:szCs w:val="28"/>
+          <w:lang w:val="en-US"/>
+        </w:rPr>
+        <w:t xml:space="preserve"> IP-</w:t>
+      </w:r>
+      <w:proofErr w:type="spellStart"/>
+      <w:r>
+        <w:rPr>
+          <w:rFonts w:eastAsia="Helvetica-Bold"/>
+          <w:sz w:val="28"/>
+          <w:szCs w:val="28"/>
+          <w:lang w:val="en-US"/>
+        </w:rPr>
+        <w:t>адреса</w:t>
+      </w:r>
+      <w:proofErr w:type="spellEnd"/>
+      <w:r>
+        <w:rPr>
+          <w:rFonts w:eastAsia="Helvetica-Bold"/>
+          <w:sz w:val="28"/>
+          <w:szCs w:val="28"/>
+          <w:lang w:val="en-US"/>
+        </w:rPr>
+        <w:t xml:space="preserve"> </w:t>
+      </w:r>
+      <w:r>
+        <w:rPr>
+          <w:rFonts w:eastAsia="Helvetica-Bold"/>
+          <w:b/>
+          <w:bCs/>
+          <w:sz w:val="28"/>
+          <w:szCs w:val="28"/>
+          <w:lang w:val="en-US"/>
+        </w:rPr>
+        <w:t>90.255.255.1</w:t>
+      </w:r>
+      <w:r>
+        <w:rPr>
+          <w:rFonts w:eastAsia="Helvetica-Bold"/>
+          <w:sz w:val="28"/>
+          <w:szCs w:val="28"/>
+          <w:lang w:val="en-US"/>
+        </w:rPr>
+        <w:t xml:space="preserve"> </w:t>
+      </w:r>
+      <w:proofErr w:type="spellStart"/>
+      <w:r>
+        <w:rPr>
+          <w:rFonts w:eastAsia="Helvetica-Bold"/>
+          <w:sz w:val="28"/>
+          <w:szCs w:val="28"/>
+          <w:lang w:val="en-US"/>
+        </w:rPr>
+        <w:t>належить</w:t>
+      </w:r>
+      <w:proofErr w:type="spellEnd"/>
+      <w:r>
+        <w:rPr>
+          <w:rFonts w:eastAsia="Helvetica-Bold"/>
+          <w:sz w:val="28"/>
+          <w:szCs w:val="28"/>
+          <w:lang w:val="en-US"/>
+        </w:rPr>
+        <w:t xml:space="preserve"> </w:t>
+      </w:r>
+      <w:proofErr w:type="spellStart"/>
+      <w:r>
+        <w:rPr>
+          <w:rFonts w:eastAsia="Helvetica-Bold"/>
+          <w:sz w:val="28"/>
+          <w:szCs w:val="28"/>
+          <w:lang w:val="en-US"/>
+        </w:rPr>
+        <w:t>до</w:t>
+      </w:r>
+      <w:proofErr w:type="spellEnd"/>
+      <w:r>
+        <w:rPr>
+          <w:rFonts w:eastAsia="Helvetica-Bold"/>
+          <w:sz w:val="28"/>
+          <w:szCs w:val="28"/>
+          <w:lang w:val="en-US"/>
+        </w:rPr>
+        <w:t xml:space="preserve"> </w:t>
+      </w:r>
+      <w:proofErr w:type="spellStart"/>
+      <w:r>
+        <w:rPr>
+          <w:rFonts w:eastAsia="Helvetica-Bold"/>
+          <w:sz w:val="28"/>
+          <w:szCs w:val="28"/>
+          <w:lang w:val="en-US"/>
+        </w:rPr>
+        <w:t>класу</w:t>
+      </w:r>
+      <w:proofErr w:type="spellEnd"/>
+      <w:r>
+        <w:rPr>
+          <w:rFonts w:eastAsia="Helvetica-Bold"/>
+          <w:sz w:val="28"/>
+          <w:szCs w:val="28"/>
+          <w:lang w:val="en-US"/>
+        </w:rPr>
+        <w:t xml:space="preserve"> A.</w:t>
+      </w:r>
+    </w:p>
+    <w:p>
+      <w:pPr>
+        <w:tabs>
+          <w:tab w:val="clear" w:pos="567"/>
+        </w:tabs>
+        <w:spacing w:line="360" w:lineRule="auto"/>
+        <w:rPr>
+          <w:rFonts w:eastAsia="Helvetica-Bold"/>
+          <w:sz w:val="28"/>
+          <w:szCs w:val="28"/>
+          <w:lang w:val="en-US"/>
+        </w:rPr>
+      </w:pPr>
+      <w:proofErr w:type="spellStart"/>
+      <w:r>
+        <w:rPr>
+          <w:rFonts w:eastAsia="Helvetica-Bold"/>
+          <w:sz w:val="28"/>
+          <w:szCs w:val="28"/>
+          <w:lang w:val="en-US"/>
+        </w:rPr>
+        <w:t>Класова</w:t>
+      </w:r>
+      <w:proofErr w:type="spellEnd"/>
+      <w:r>
+        <w:rPr>
+          <w:rFonts w:eastAsia="Helvetica-Bold"/>
+          <w:sz w:val="28"/>
+          <w:szCs w:val="28"/>
+          <w:lang w:val="en-US"/>
+        </w:rPr>
+        <w:t xml:space="preserve"> </w:t>
+      </w:r>
+      <w:proofErr w:type="spellStart"/>
+      <w:r>
+        <w:rPr>
+          <w:rFonts w:eastAsia="Helvetica-Bold"/>
+          <w:sz w:val="28"/>
+          <w:szCs w:val="28"/>
+          <w:lang w:val="en-US"/>
+        </w:rPr>
+        <w:t>маска</w:t>
+      </w:r>
+      <w:proofErr w:type="spellEnd"/>
+      <w:r>
+        <w:rPr>
+          <w:rFonts w:eastAsia="Helvetica-Bold"/>
+          <w:sz w:val="28"/>
+          <w:szCs w:val="28"/>
+          <w:lang w:val="en-US"/>
+        </w:rPr>
+        <w:t>: 255.0.0.0</w:t>
+      </w:r>
+    </w:p>
+    <w:p>
+      <w:pPr>
+        <w:tabs>
+          <w:tab w:val="clear" w:pos="567"/>
+        </w:tabs>
+        <w:spacing w:line="360" w:lineRule="auto"/>
+        <w:rPr>
+          <w:rFonts w:eastAsia="Helvetica-Bold"/>
+          <w:sz w:val="28"/>
+          <w:szCs w:val="28"/>
+          <w:lang w:val="en-US"/>
+        </w:rPr>
+      </w:pPr>
+      <w:proofErr w:type="spellStart"/>
+      <w:r>
+        <w:rPr>
+          <w:rFonts w:eastAsia="Helvetica-Bold"/>
+          <w:sz w:val="28"/>
+          <w:szCs w:val="28"/>
+          <w:lang w:val="en-US"/>
+        </w:rPr>
+        <w:t>Інверсна</w:t>
+      </w:r>
+      <w:proofErr w:type="spellEnd"/>
+      <w:r>
+        <w:rPr>
+          <w:rFonts w:eastAsia="Helvetica-Bold"/>
+          <w:sz w:val="28"/>
+          <w:szCs w:val="28"/>
+          <w:lang w:val="en-US"/>
+        </w:rPr>
+        <w:t xml:space="preserve"> </w:t>
+      </w:r>
+      <w:proofErr w:type="spellStart"/>
+      <w:r>
+        <w:rPr>
+          <w:rFonts w:eastAsia="Helvetica-Bold"/>
+          <w:sz w:val="28"/>
+          <w:szCs w:val="28"/>
+          <w:lang w:val="en-US"/>
+        </w:rPr>
+        <w:t>класова</w:t>
+      </w:r>
+      <w:proofErr w:type="spellEnd"/>
+      <w:r>
+        <w:rPr>
+          <w:rFonts w:eastAsia="Helvetica-Bold"/>
+          <w:sz w:val="28"/>
+          <w:szCs w:val="28"/>
+          <w:lang w:val="en-US"/>
+        </w:rPr>
+        <w:t xml:space="preserve"> </w:t>
+      </w:r>
+      <w:proofErr w:type="spellStart"/>
+      <w:r>
+        <w:rPr>
+          <w:rFonts w:eastAsia="Helvetica-Bold"/>
+          <w:sz w:val="28"/>
+          <w:szCs w:val="28"/>
+          <w:lang w:val="en-US"/>
+        </w:rPr>
+        <w:t>маска</w:t>
+      </w:r>
+      <w:proofErr w:type="spellEnd"/>
+      <w:r>
+        <w:rPr>
+          <w:rFonts w:eastAsia="Helvetica-Bold"/>
+          <w:sz w:val="28"/>
+          <w:szCs w:val="28"/>
+          <w:lang w:val="en-US"/>
+        </w:rPr>
+        <w:t xml:space="preserve"> 0.255.255.255</w:t>
+      </w:r>
+    </w:p>
+    <w:p>
+      <w:pPr>
+        <w:tabs>
+          <w:tab w:val="clear" w:pos="567"/>
+        </w:tabs>
+        <w:spacing w:line="360" w:lineRule="auto"/>
+        <w:rPr>
+          <w:rFonts w:eastAsia="Helvetica-Bold"/>
+          <w:sz w:val="28"/>
+          <w:szCs w:val="28"/>
+          <w:lang w:val="en-US"/>
+        </w:rPr>
+      </w:pPr>
+      <w:proofErr w:type="spellStart"/>
+      <w:r>
+        <w:rPr>
+          <w:rFonts w:eastAsia="Helvetica-Bold"/>
+          <w:sz w:val="28"/>
+          <w:szCs w:val="28"/>
+          <w:lang w:val="en-US"/>
+        </w:rPr>
+        <w:t>Класови</w:t>
+      </w:r>
+      <w:proofErr w:type="spellEnd"/>
+      <w:r>
+        <w:rPr>
+          <w:rFonts w:eastAsia="Helvetica-Bold"/>
+          <w:sz w:val="28"/>
+          <w:szCs w:val="28"/>
+        </w:rPr>
+        <w:t>й</w:t>
+      </w:r>
+      <w:r>
+        <w:rPr>
+          <w:rFonts w:eastAsia="Helvetica-Bold"/>
+          <w:sz w:val="28"/>
+          <w:szCs w:val="28"/>
+          <w:lang w:val="en-US"/>
+        </w:rPr>
+        <w:t xml:space="preserve"> </w:t>
+      </w:r>
+      <w:proofErr w:type="spellStart"/>
+      <w:r>
+        <w:rPr>
+          <w:rFonts w:eastAsia="Helvetica-Bold"/>
+          <w:sz w:val="28"/>
+          <w:szCs w:val="28"/>
+          <w:lang w:val="en-US"/>
+        </w:rPr>
+        <w:t>префікс</w:t>
+      </w:r>
+      <w:proofErr w:type="spellEnd"/>
+      <w:r>
+        <w:rPr>
+          <w:rFonts w:eastAsia="Helvetica-Bold"/>
+          <w:sz w:val="28"/>
+          <w:szCs w:val="28"/>
+          <w:lang w:val="en-US"/>
+        </w:rPr>
+        <w:t>: /8</w:t>
+      </w:r>
+    </w:p>
+    <w:p>
+      <w:pPr>
+        <w:tabs>
+          <w:tab w:val="clear" w:pos="567"/>
+        </w:tabs>
+        <w:spacing w:line="360" w:lineRule="auto"/>
+        <w:rPr>
+          <w:rFonts w:eastAsia="Helvetica-Bold"/>
+          <w:sz w:val="28"/>
+          <w:szCs w:val="28"/>
+          <w:lang w:val="en-US"/>
+        </w:rPr>
+      </w:pPr>
+      <w:proofErr w:type="spellStart"/>
+      <w:r>
+        <w:rPr>
+          <w:rFonts w:eastAsia="Helvetica-Bold"/>
+          <w:sz w:val="28"/>
+          <w:szCs w:val="28"/>
+          <w:lang w:val="en-US"/>
+        </w:rPr>
+        <w:t>Для</w:t>
+      </w:r>
+      <w:proofErr w:type="spellEnd"/>
+      <w:r>
+        <w:rPr>
+          <w:rFonts w:eastAsia="Helvetica-Bold"/>
+          <w:sz w:val="28"/>
+          <w:szCs w:val="28"/>
+          <w:lang w:val="en-US"/>
+        </w:rPr>
+        <w:t xml:space="preserve"> </w:t>
+      </w:r>
+      <w:proofErr w:type="spellStart"/>
+      <w:r>
+        <w:rPr>
+          <w:rFonts w:eastAsia="Helvetica-Bold"/>
+          <w:sz w:val="28"/>
+          <w:szCs w:val="28"/>
+          <w:lang w:val="en-US"/>
+        </w:rPr>
+        <w:t>класу</w:t>
+      </w:r>
+      <w:proofErr w:type="spellEnd"/>
+      <w:r>
+        <w:rPr>
+          <w:rFonts w:eastAsia="Helvetica-Bold"/>
+          <w:sz w:val="28"/>
+          <w:szCs w:val="28"/>
+          <w:lang w:val="en-US"/>
+        </w:rPr>
+        <w:t xml:space="preserve"> C </w:t>
+      </w:r>
+      <w:proofErr w:type="spellStart"/>
+      <w:r>
+        <w:rPr>
+          <w:rFonts w:eastAsia="Helvetica-Bold"/>
+          <w:sz w:val="28"/>
+          <w:szCs w:val="28"/>
+          <w:lang w:val="en-US"/>
+        </w:rPr>
+        <w:t>на</w:t>
+      </w:r>
+      <w:proofErr w:type="spellEnd"/>
+      <w:r>
+        <w:rPr>
+          <w:rFonts w:eastAsia="Helvetica-Bold"/>
+          <w:sz w:val="28"/>
+          <w:szCs w:val="28"/>
+          <w:lang w:val="en-US"/>
+        </w:rPr>
+        <w:t xml:space="preserve"> </w:t>
+      </w:r>
+      <w:proofErr w:type="spellStart"/>
+      <w:r>
+        <w:rPr>
+          <w:rFonts w:eastAsia="Helvetica-Bold"/>
+          <w:sz w:val="28"/>
+          <w:szCs w:val="28"/>
+          <w:lang w:val="en-US"/>
+        </w:rPr>
+        <w:t>номер</w:t>
+      </w:r>
+      <w:proofErr w:type="spellEnd"/>
+      <w:r>
+        <w:rPr>
+          <w:rFonts w:eastAsia="Helvetica-Bold"/>
+          <w:sz w:val="28"/>
+          <w:szCs w:val="28"/>
+          <w:lang w:val="en-US"/>
+        </w:rPr>
+        <w:t xml:space="preserve"> </w:t>
+      </w:r>
+      <w:proofErr w:type="spellStart"/>
+      <w:r>
+        <w:rPr>
+          <w:rFonts w:eastAsia="Helvetica-Bold"/>
+          <w:sz w:val="28"/>
+          <w:szCs w:val="28"/>
+          <w:lang w:val="en-US"/>
+        </w:rPr>
+        <w:t>мережі</w:t>
+      </w:r>
+      <w:proofErr w:type="spellEnd"/>
+      <w:r>
+        <w:rPr>
+          <w:rFonts w:eastAsia="Helvetica-Bold"/>
+          <w:sz w:val="28"/>
+          <w:szCs w:val="28"/>
+          <w:lang w:val="en-US"/>
+        </w:rPr>
+        <w:t xml:space="preserve"> </w:t>
+      </w:r>
+      <w:proofErr w:type="spellStart"/>
+      <w:r>
+        <w:rPr>
+          <w:rFonts w:eastAsia="Helvetica-Bold"/>
+          <w:sz w:val="28"/>
+          <w:szCs w:val="28"/>
+          <w:lang w:val="en-US"/>
+        </w:rPr>
+        <w:t>виділяється</w:t>
+      </w:r>
+      <w:proofErr w:type="spellEnd"/>
+      <w:r>
+        <w:rPr>
+          <w:rFonts w:eastAsia="Helvetica-Bold"/>
+          <w:sz w:val="28"/>
+          <w:szCs w:val="28"/>
+          <w:lang w:val="en-US"/>
+        </w:rPr>
+        <w:t xml:space="preserve"> </w:t>
+      </w:r>
+      <w:proofErr w:type="spellStart"/>
+      <w:r>
+        <w:rPr>
+          <w:rFonts w:eastAsia="Helvetica-Bold"/>
+          <w:sz w:val="28"/>
+          <w:szCs w:val="28"/>
+          <w:lang w:val="en-US"/>
+        </w:rPr>
+        <w:t>три</w:t>
+      </w:r>
+      <w:proofErr w:type="spellEnd"/>
+      <w:r>
+        <w:rPr>
+          <w:rFonts w:eastAsia="Helvetica-Bold"/>
+          <w:sz w:val="28"/>
+          <w:szCs w:val="28"/>
+          <w:lang w:val="en-US"/>
+        </w:rPr>
+        <w:t xml:space="preserve"> </w:t>
+      </w:r>
+      <w:proofErr w:type="spellStart"/>
+      <w:r>
+        <w:rPr>
+          <w:rFonts w:eastAsia="Helvetica-Bold"/>
+          <w:sz w:val="28"/>
+          <w:szCs w:val="28"/>
+          <w:lang w:val="en-US"/>
+        </w:rPr>
+        <w:t>перших</w:t>
+      </w:r>
+      <w:proofErr w:type="spellEnd"/>
+      <w:r>
+        <w:rPr>
+          <w:rFonts w:eastAsia="Helvetica-Bold"/>
+          <w:sz w:val="28"/>
+          <w:szCs w:val="28"/>
+          <w:lang w:val="en-US"/>
+        </w:rPr>
+        <w:t xml:space="preserve"> </w:t>
+      </w:r>
+      <w:proofErr w:type="spellStart"/>
+      <w:r>
+        <w:rPr>
+          <w:rFonts w:eastAsia="Helvetica-Bold"/>
+          <w:sz w:val="28"/>
+          <w:szCs w:val="28"/>
+          <w:lang w:val="en-US"/>
+        </w:rPr>
+        <w:t>байти</w:t>
+      </w:r>
+      <w:proofErr w:type="spellEnd"/>
+      <w:r>
+        <w:rPr>
+          <w:rFonts w:eastAsia="Helvetica-Bold"/>
+          <w:sz w:val="28"/>
+          <w:szCs w:val="28"/>
+          <w:lang w:val="en-US"/>
+        </w:rPr>
+        <w:t xml:space="preserve"> IP-</w:t>
+      </w:r>
+      <w:proofErr w:type="spellStart"/>
+      <w:r>
+        <w:rPr>
+          <w:rFonts w:eastAsia="Helvetica-Bold"/>
+          <w:sz w:val="28"/>
+          <w:szCs w:val="28"/>
+          <w:lang w:val="en-US"/>
+        </w:rPr>
+        <w:t>адреси</w:t>
+      </w:r>
+      <w:proofErr w:type="spellEnd"/>
+      <w:r>
+        <w:rPr>
+          <w:rFonts w:eastAsia="Helvetica-Bold"/>
+          <w:sz w:val="28"/>
+          <w:szCs w:val="28"/>
+          <w:lang w:val="en-US"/>
+        </w:rPr>
+        <w:t>.</w:t>
+      </w:r>
+    </w:p>
+    <w:p>
+      <w:pPr>
+        <w:tabs>
+          <w:tab w:val="clear" w:pos="567"/>
+        </w:tabs>
+        <w:spacing w:line="360" w:lineRule="auto"/>
+        <w:rPr>
+          <w:rFonts w:eastAsia="Helvetica-Bold"/>
+          <w:sz w:val="28"/>
+          <w:szCs w:val="28"/>
+          <w:lang w:val="en-US"/>
+        </w:rPr>
+      </w:pPr>
+      <w:r>
+        <w:rPr>
+          <w:rFonts w:eastAsia="Helvetica-Bold"/>
+          <w:sz w:val="28"/>
+          <w:szCs w:val="28"/>
+          <w:lang w:val="en-US"/>
+        </w:rPr>
+        <w:t>IP-</w:t>
+      </w:r>
+      <w:proofErr w:type="spellStart"/>
+      <w:r>
+        <w:rPr>
+          <w:rFonts w:eastAsia="Helvetica-Bold"/>
+          <w:sz w:val="28"/>
+          <w:szCs w:val="28"/>
+          <w:lang w:val="en-US"/>
+        </w:rPr>
+        <w:t>адреса</w:t>
+      </w:r>
+      <w:proofErr w:type="spellEnd"/>
+      <w:r>
+        <w:rPr>
+          <w:rFonts w:eastAsia="Helvetica-Bold"/>
+          <w:sz w:val="28"/>
+          <w:szCs w:val="28"/>
+          <w:lang w:val="en-US"/>
+        </w:rPr>
+        <w:t xml:space="preserve"> </w:t>
+      </w:r>
+      <w:proofErr w:type="spellStart"/>
+      <w:r>
+        <w:rPr>
+          <w:rFonts w:eastAsia="Helvetica-Bold"/>
+          <w:sz w:val="28"/>
+          <w:szCs w:val="28"/>
+          <w:lang w:val="en-US"/>
+        </w:rPr>
+        <w:t>мережі</w:t>
+      </w:r>
+      <w:proofErr w:type="spellEnd"/>
+      <w:r>
+        <w:rPr>
+          <w:rFonts w:eastAsia="Helvetica-Bold"/>
+          <w:sz w:val="28"/>
+          <w:szCs w:val="28"/>
+          <w:lang w:val="en-US"/>
+        </w:rPr>
+        <w:t>: 90.0.0.0</w:t>
+      </w:r>
+    </w:p>
+    <w:p>
+      <w:pPr>
+        <w:tabs>
+          <w:tab w:val="clear" w:pos="567"/>
+        </w:tabs>
+        <w:spacing w:line="360" w:lineRule="auto"/>
+        <w:rPr>
+          <w:rFonts w:eastAsia="Helvetica-Bold"/>
+          <w:sz w:val="28"/>
+          <w:szCs w:val="28"/>
+          <w:lang w:val="en-US"/>
+        </w:rPr>
+      </w:pPr>
+      <w:r>
+        <w:rPr>
+          <w:rFonts w:eastAsia="Helvetica-Bold"/>
+          <w:sz w:val="28"/>
+          <w:szCs w:val="28"/>
+          <w:lang w:val="en-US"/>
+        </w:rPr>
+        <w:t>IP-</w:t>
+      </w:r>
+      <w:proofErr w:type="spellStart"/>
+      <w:r>
+        <w:rPr>
+          <w:rFonts w:eastAsia="Helvetica-Bold"/>
+          <w:sz w:val="28"/>
+          <w:szCs w:val="28"/>
+          <w:lang w:val="en-US"/>
+        </w:rPr>
+        <w:t>адреса</w:t>
+      </w:r>
+      <w:proofErr w:type="spellEnd"/>
+      <w:r>
+        <w:rPr>
+          <w:rFonts w:eastAsia="Helvetica-Bold"/>
+          <w:sz w:val="28"/>
+          <w:szCs w:val="28"/>
+          <w:lang w:val="en-US"/>
+        </w:rPr>
+        <w:t xml:space="preserve"> </w:t>
+      </w:r>
+      <w:proofErr w:type="spellStart"/>
+      <w:r>
+        <w:rPr>
+          <w:rFonts w:eastAsia="Helvetica-Bold"/>
+          <w:sz w:val="28"/>
+          <w:szCs w:val="28"/>
+          <w:lang w:val="en-US"/>
+        </w:rPr>
+        <w:t>вузла</w:t>
+      </w:r>
+      <w:proofErr w:type="spellEnd"/>
+      <w:r>
+        <w:rPr>
+          <w:rFonts w:eastAsia="Helvetica-Bold"/>
+          <w:sz w:val="28"/>
+          <w:szCs w:val="28"/>
+          <w:lang w:val="en-US"/>
+        </w:rPr>
+        <w:t>: 0.255.255.1</w:t>
+      </w:r>
+    </w:p>
+    <w:p>
+      <w:pPr>
+        <w:tabs>
+          <w:tab w:val="clear" w:pos="567"/>
+        </w:tabs>
+        <w:spacing w:line="360" w:lineRule="auto"/>
+        <w:rPr>
+          <w:rFonts w:eastAsia="Helvetica-Bold"/>
+          <w:sz w:val="28"/>
+          <w:szCs w:val="28"/>
+          <w:lang w:val="en-US"/>
+        </w:rPr>
+      </w:pPr>
+      <w:proofErr w:type="spellStart"/>
+      <w:r>
+        <w:rPr>
+          <w:rFonts w:eastAsia="Helvetica-Bold"/>
+          <w:sz w:val="28"/>
+          <w:szCs w:val="28"/>
+          <w:lang w:val="en-US"/>
+        </w:rPr>
+        <w:t>Мінімальна</w:t>
+      </w:r>
+      <w:proofErr w:type="spellEnd"/>
+      <w:r>
+        <w:rPr>
+          <w:rFonts w:eastAsia="Helvetica-Bold"/>
+          <w:sz w:val="28"/>
+          <w:szCs w:val="28"/>
+          <w:lang w:val="en-US"/>
+        </w:rPr>
+        <w:t xml:space="preserve"> IP-</w:t>
+      </w:r>
+      <w:proofErr w:type="spellStart"/>
+      <w:r>
+        <w:rPr>
+          <w:rFonts w:eastAsia="Helvetica-Bold"/>
+          <w:sz w:val="28"/>
+          <w:szCs w:val="28"/>
+          <w:lang w:val="en-US"/>
+        </w:rPr>
+        <w:t>адреса</w:t>
+      </w:r>
+      <w:proofErr w:type="spellEnd"/>
+      <w:r>
+        <w:rPr>
+          <w:rFonts w:eastAsia="Helvetica-Bold"/>
+          <w:sz w:val="28"/>
+          <w:szCs w:val="28"/>
+          <w:lang w:val="en-US"/>
+        </w:rPr>
+        <w:t xml:space="preserve"> </w:t>
+      </w:r>
+      <w:proofErr w:type="spellStart"/>
+      <w:r>
+        <w:rPr>
+          <w:rFonts w:eastAsia="Helvetica-Bold"/>
+          <w:sz w:val="28"/>
+          <w:szCs w:val="28"/>
+          <w:lang w:val="en-US"/>
+        </w:rPr>
+        <w:t>вузла</w:t>
+      </w:r>
+      <w:proofErr w:type="spellEnd"/>
+      <w:r>
+        <w:rPr>
+          <w:rFonts w:eastAsia="Helvetica-Bold"/>
+          <w:sz w:val="28"/>
+          <w:szCs w:val="28"/>
+          <w:lang w:val="en-US"/>
+        </w:rPr>
+        <w:t>: 90.0.0.1</w:t>
+      </w:r>
+    </w:p>
+    <w:p>
+      <w:pPr>
+        <w:tabs>
+          <w:tab w:val="clear" w:pos="567"/>
+        </w:tabs>
+        <w:spacing w:line="360" w:lineRule="auto"/>
+        <w:rPr>
+          <w:rFonts w:eastAsia="Helvetica-Bold"/>
+          <w:sz w:val="28"/>
+          <w:szCs w:val="28"/>
+          <w:lang w:val="en-US"/>
+        </w:rPr>
+      </w:pPr>
+      <w:proofErr w:type="spellStart"/>
+      <w:r>
+        <w:rPr>
+          <w:rFonts w:eastAsia="Helvetica-Bold"/>
+          <w:sz w:val="28"/>
+          <w:szCs w:val="28"/>
+          <w:lang w:val="en-US"/>
+        </w:rPr>
+        <w:t>Максимальна</w:t>
+      </w:r>
+      <w:proofErr w:type="spellEnd"/>
+      <w:r>
+        <w:rPr>
+          <w:rFonts w:eastAsia="Helvetica-Bold"/>
+          <w:sz w:val="28"/>
+          <w:szCs w:val="28"/>
+          <w:lang w:val="en-US"/>
+        </w:rPr>
+        <w:t xml:space="preserve"> IP-</w:t>
+      </w:r>
+      <w:proofErr w:type="spellStart"/>
+      <w:r>
+        <w:rPr>
+          <w:rFonts w:eastAsia="Helvetica-Bold"/>
+          <w:sz w:val="28"/>
+          <w:szCs w:val="28"/>
+          <w:lang w:val="en-US"/>
+        </w:rPr>
+        <w:t>адреса</w:t>
+      </w:r>
+      <w:proofErr w:type="spellEnd"/>
+      <w:r>
+        <w:rPr>
+          <w:rFonts w:eastAsia="Helvetica-Bold"/>
+          <w:sz w:val="28"/>
+          <w:szCs w:val="28"/>
+          <w:lang w:val="en-US"/>
+        </w:rPr>
+        <w:t xml:space="preserve"> </w:t>
+      </w:r>
+      <w:proofErr w:type="spellStart"/>
+      <w:r>
+        <w:rPr>
+          <w:rFonts w:eastAsia="Helvetica-Bold"/>
+          <w:sz w:val="28"/>
+          <w:szCs w:val="28"/>
+          <w:lang w:val="en-US"/>
+        </w:rPr>
+        <w:t>вузла</w:t>
+      </w:r>
+      <w:proofErr w:type="spellEnd"/>
+      <w:r>
+        <w:rPr>
+          <w:rFonts w:eastAsia="Helvetica-Bold"/>
+          <w:sz w:val="28"/>
+          <w:szCs w:val="28"/>
+          <w:lang w:val="en-US"/>
+        </w:rPr>
+        <w:t>: 90.255.255.254</w:t>
+      </w:r>
+    </w:p>
+    <w:p>
+      <w:pPr>
+        <w:tabs>
+          <w:tab w:val="clear" w:pos="567"/>
+        </w:tabs>
+        <w:spacing w:line="360" w:lineRule="auto"/>
+        <w:rPr>
+          <w:rFonts w:eastAsia="Helvetica-Bold"/>
+          <w:sz w:val="28"/>
+          <w:szCs w:val="28"/>
+          <w:lang w:val="en-US"/>
+        </w:rPr>
+      </w:pPr>
+      <w:proofErr w:type="spellStart"/>
+      <w:r>
+        <w:rPr>
+          <w:rFonts w:eastAsia="Helvetica-Bold"/>
+          <w:sz w:val="28"/>
+          <w:szCs w:val="28"/>
+          <w:lang w:val="en-US"/>
+        </w:rPr>
+        <w:lastRenderedPageBreak/>
+        <w:t>Широкомовна</w:t>
+      </w:r>
+      <w:proofErr w:type="spellEnd"/>
+      <w:r>
+        <w:rPr>
+          <w:rFonts w:eastAsia="Helvetica-Bold"/>
+          <w:sz w:val="28"/>
+          <w:szCs w:val="28"/>
+          <w:lang w:val="en-US"/>
+        </w:rPr>
+        <w:t xml:space="preserve"> IP-</w:t>
+      </w:r>
+      <w:proofErr w:type="spellStart"/>
+      <w:r>
+        <w:rPr>
+          <w:rFonts w:eastAsia="Helvetica-Bold"/>
+          <w:sz w:val="28"/>
+          <w:szCs w:val="28"/>
+          <w:lang w:val="en-US"/>
+        </w:rPr>
+        <w:t>адреса</w:t>
+      </w:r>
+      <w:proofErr w:type="spellEnd"/>
+      <w:r>
+        <w:rPr>
+          <w:rFonts w:eastAsia="Helvetica-Bold"/>
+          <w:sz w:val="28"/>
+          <w:szCs w:val="28"/>
+          <w:lang w:val="en-US"/>
+        </w:rPr>
+        <w:t xml:space="preserve"> </w:t>
+      </w:r>
+      <w:proofErr w:type="spellStart"/>
+      <w:r>
+        <w:rPr>
+          <w:rFonts w:eastAsia="Helvetica-Bold"/>
+          <w:sz w:val="28"/>
+          <w:szCs w:val="28"/>
+          <w:lang w:val="en-US"/>
+        </w:rPr>
+        <w:t>вузла</w:t>
+      </w:r>
+      <w:proofErr w:type="spellEnd"/>
+      <w:r>
+        <w:rPr>
+          <w:rFonts w:eastAsia="Helvetica-Bold"/>
+          <w:sz w:val="28"/>
+          <w:szCs w:val="28"/>
+          <w:lang w:val="en-US"/>
+        </w:rPr>
+        <w:t>: 90.255.255.255</w:t>
+      </w:r>
+    </w:p>
+    <w:p>
+      <w:pPr>
+        <w:tabs>
+          <w:tab w:val="clear" w:pos="567"/>
+        </w:tabs>
+        <w:spacing w:line="360" w:lineRule="auto"/>
+        <w:rPr>
+          <w:rFonts w:eastAsia="Helvetica-Bold"/>
+          <w:sz w:val="28"/>
+          <w:szCs w:val="28"/>
+          <w:lang w:val="en-US"/>
+        </w:rPr>
+      </w:pPr>
+      <w:proofErr w:type="spellStart"/>
+      <w:r>
+        <w:rPr>
+          <w:rFonts w:eastAsia="Helvetica-Bold"/>
+          <w:sz w:val="28"/>
+          <w:szCs w:val="28"/>
+          <w:lang w:val="en-US"/>
+        </w:rPr>
+        <w:t>Кількість</w:t>
+      </w:r>
+      <w:proofErr w:type="spellEnd"/>
+      <w:r>
+        <w:rPr>
+          <w:rFonts w:eastAsia="Helvetica-Bold"/>
+          <w:sz w:val="28"/>
+          <w:szCs w:val="28"/>
+          <w:lang w:val="en-US"/>
+        </w:rPr>
+        <w:t xml:space="preserve"> </w:t>
+      </w:r>
+      <w:proofErr w:type="spellStart"/>
+      <w:r>
+        <w:rPr>
+          <w:rFonts w:eastAsia="Helvetica-Bold"/>
+          <w:sz w:val="28"/>
+          <w:szCs w:val="28"/>
+          <w:lang w:val="en-US"/>
+        </w:rPr>
+        <w:t>вузлів</w:t>
+      </w:r>
+      <w:proofErr w:type="spellEnd"/>
+      <w:r>
+        <w:rPr>
+          <w:rFonts w:eastAsia="Helvetica-Bold"/>
+          <w:sz w:val="28"/>
+          <w:szCs w:val="28"/>
+          <w:lang w:val="en-US"/>
+        </w:rPr>
+        <w:t>: 2</w:t>
+      </w:r>
+      <w:r>
+        <w:rPr>
+          <w:rFonts w:eastAsia="Helvetica-Bold"/>
+          <w:sz w:val="28"/>
+          <w:szCs w:val="28"/>
+          <w:vertAlign w:val="superscript"/>
+          <w:lang w:val="en-US"/>
+        </w:rPr>
+        <w:t>(32 - 24)</w:t>
+      </w:r>
+      <w:r>
+        <w:rPr>
+          <w:rFonts w:eastAsia="Helvetica-Bold"/>
+          <w:sz w:val="28"/>
+          <w:szCs w:val="28"/>
+          <w:lang w:val="en-US"/>
+        </w:rPr>
+        <w:t xml:space="preserve"> - 2 = 2</w:t>
+      </w:r>
+      <w:r>
+        <w:rPr>
+          <w:rFonts w:eastAsia="Helvetica-Bold"/>
+          <w:sz w:val="28"/>
+          <w:szCs w:val="28"/>
+          <w:vertAlign w:val="superscript"/>
+          <w:lang w:val="en-US"/>
+        </w:rPr>
+        <w:t>24</w:t>
+      </w:r>
+      <w:r>
+        <w:rPr>
+          <w:rFonts w:eastAsia="Helvetica-Bold"/>
+          <w:sz w:val="28"/>
+          <w:szCs w:val="28"/>
+          <w:lang w:val="en-US"/>
+        </w:rPr>
+        <w:t xml:space="preserve"> - 2 = 16 777 214</w:t>
+      </w:r>
+    </w:p>
+    <w:p>
+      <w:pPr>
+        <w:tabs>
+          <w:tab w:val="clear" w:pos="567"/>
+        </w:tabs>
+        <w:spacing w:before="120" w:line="360" w:lineRule="auto"/>
+        <w:ind w:firstLine="709"/>
+        <w:rPr>
+          <w:rFonts w:eastAsia="Helvetica-Bold"/>
+          <w:sz w:val="28"/>
+          <w:szCs w:val="28"/>
+          <w:lang w:val="en-US"/>
+        </w:rPr>
+      </w:pPr>
+      <w:r>
+        <w:rPr>
+          <w:rFonts w:eastAsia="Helvetica-Bold"/>
+          <w:b/>
+          <w:bCs/>
+          <w:sz w:val="28"/>
+          <w:szCs w:val="28"/>
+        </w:rPr>
+        <w:t xml:space="preserve">Завдання </w:t>
+      </w:r>
+      <w:r>
+        <w:rPr>
+          <w:rFonts w:eastAsia="Helvetica-Bold"/>
+          <w:b/>
+          <w:bCs/>
+          <w:sz w:val="28"/>
+          <w:szCs w:val="28"/>
+          <w:lang w:val="en-US"/>
+        </w:rPr>
+        <w:t>3.</w:t>
+      </w:r>
+      <w:r>
+        <w:rPr>
+          <w:rFonts w:eastAsia="Helvetica-Bold"/>
+          <w:sz w:val="28"/>
+          <w:szCs w:val="28"/>
+          <w:lang w:val="en-US"/>
+        </w:rPr>
+        <w:t xml:space="preserve"> </w:t>
+      </w:r>
+      <w:proofErr w:type="spellStart"/>
+      <w:r>
+        <w:rPr>
+          <w:rFonts w:eastAsia="Helvetica-Bold"/>
+          <w:sz w:val="28"/>
+          <w:szCs w:val="28"/>
+          <w:lang w:val="en-US"/>
+        </w:rPr>
+        <w:t>Для</w:t>
+      </w:r>
+      <w:proofErr w:type="spellEnd"/>
+      <w:r>
+        <w:rPr>
+          <w:rFonts w:eastAsia="Helvetica-Bold"/>
+          <w:sz w:val="28"/>
+          <w:szCs w:val="28"/>
+          <w:lang w:val="en-US"/>
+        </w:rPr>
+        <w:t xml:space="preserve"> </w:t>
+      </w:r>
+      <w:proofErr w:type="spellStart"/>
+      <w:r>
+        <w:rPr>
+          <w:rFonts w:eastAsia="Helvetica-Bold"/>
+          <w:sz w:val="28"/>
+          <w:szCs w:val="28"/>
+          <w:lang w:val="en-US"/>
+        </w:rPr>
+        <w:t>мереж</w:t>
+      </w:r>
+      <w:proofErr w:type="spellEnd"/>
+      <w:r>
+        <w:rPr>
+          <w:rFonts w:eastAsia="Helvetica-Bold"/>
+          <w:sz w:val="28"/>
+          <w:szCs w:val="28"/>
+          <w:lang w:val="en-US"/>
+        </w:rPr>
+        <w:t xml:space="preserve"> A </w:t>
+      </w:r>
+      <w:proofErr w:type="spellStart"/>
+      <w:r>
+        <w:rPr>
+          <w:rFonts w:eastAsia="Helvetica-Bold"/>
+          <w:sz w:val="28"/>
+          <w:szCs w:val="28"/>
+          <w:lang w:val="en-US"/>
+        </w:rPr>
+        <w:t>та</w:t>
+      </w:r>
+      <w:proofErr w:type="spellEnd"/>
+      <w:r>
+        <w:rPr>
+          <w:rFonts w:eastAsia="Helvetica-Bold"/>
+          <w:sz w:val="28"/>
+          <w:szCs w:val="28"/>
+          <w:lang w:val="en-US"/>
+        </w:rPr>
+        <w:t xml:space="preserve"> B, у </w:t>
+      </w:r>
+      <w:proofErr w:type="spellStart"/>
+      <w:r>
+        <w:rPr>
+          <w:rFonts w:eastAsia="Helvetica-Bold"/>
+          <w:sz w:val="28"/>
+          <w:szCs w:val="28"/>
+          <w:lang w:val="en-US"/>
+        </w:rPr>
+        <w:t>яких</w:t>
+      </w:r>
+      <w:proofErr w:type="spellEnd"/>
+      <w:r>
+        <w:rPr>
+          <w:rFonts w:eastAsia="Helvetica-Bold"/>
+          <w:sz w:val="28"/>
+          <w:szCs w:val="28"/>
+          <w:lang w:val="en-US"/>
+        </w:rPr>
+        <w:t xml:space="preserve"> </w:t>
+      </w:r>
+      <w:proofErr w:type="spellStart"/>
+      <w:r>
+        <w:rPr>
+          <w:rFonts w:eastAsia="Helvetica-Bold"/>
+          <w:sz w:val="28"/>
+          <w:szCs w:val="28"/>
+          <w:lang w:val="en-US"/>
+        </w:rPr>
+        <w:t>функціонує</w:t>
+      </w:r>
+      <w:proofErr w:type="spellEnd"/>
+      <w:r>
+        <w:rPr>
+          <w:rFonts w:eastAsia="Helvetica-Bold"/>
+          <w:sz w:val="28"/>
+          <w:szCs w:val="28"/>
+          <w:lang w:val="en-US"/>
+        </w:rPr>
+        <w:t xml:space="preserve"> </w:t>
+      </w:r>
+      <w:proofErr w:type="spellStart"/>
+      <w:r>
+        <w:rPr>
+          <w:rFonts w:eastAsia="Helvetica-Bold"/>
+          <w:sz w:val="28"/>
+          <w:szCs w:val="28"/>
+          <w:lang w:val="en-US"/>
+        </w:rPr>
+        <w:t>задана</w:t>
+      </w:r>
+      <w:proofErr w:type="spellEnd"/>
+      <w:r>
+        <w:rPr>
+          <w:rFonts w:eastAsia="Helvetica-Bold"/>
+          <w:sz w:val="28"/>
+          <w:szCs w:val="28"/>
+          <w:lang w:val="en-US"/>
+        </w:rPr>
+        <w:t xml:space="preserve"> </w:t>
+      </w:r>
+      <w:proofErr w:type="spellStart"/>
+      <w:r>
+        <w:rPr>
+          <w:rFonts w:eastAsia="Helvetica-Bold"/>
+          <w:sz w:val="28"/>
+          <w:szCs w:val="28"/>
+          <w:lang w:val="en-US"/>
+        </w:rPr>
+        <w:t>кількість</w:t>
+      </w:r>
+      <w:proofErr w:type="spellEnd"/>
+      <w:r>
+        <w:rPr>
+          <w:rFonts w:eastAsia="Helvetica-Bold"/>
+          <w:sz w:val="28"/>
+          <w:szCs w:val="28"/>
+          <w:lang w:val="en-US"/>
+        </w:rPr>
+        <w:t xml:space="preserve"> </w:t>
+      </w:r>
+      <w:proofErr w:type="spellStart"/>
+      <w:r>
+        <w:rPr>
+          <w:rFonts w:eastAsia="Helvetica-Bold"/>
+          <w:sz w:val="28"/>
+          <w:szCs w:val="28"/>
+          <w:lang w:val="en-US"/>
+        </w:rPr>
+        <w:t>вузлів</w:t>
+      </w:r>
+      <w:proofErr w:type="spellEnd"/>
+      <w:r>
+        <w:rPr>
+          <w:rFonts w:eastAsia="Helvetica-Bold"/>
+          <w:sz w:val="28"/>
+          <w:szCs w:val="28"/>
+          <w:lang w:val="en-US"/>
+        </w:rPr>
+        <w:t xml:space="preserve"> (</w:t>
+      </w:r>
+      <w:proofErr w:type="spellStart"/>
+      <w:r>
+        <w:rPr>
+          <w:rFonts w:eastAsia="Helvetica-Bold"/>
+          <w:sz w:val="28"/>
+          <w:szCs w:val="28"/>
+          <w:lang w:val="en-US"/>
+        </w:rPr>
+        <w:t>табл</w:t>
+      </w:r>
+      <w:proofErr w:type="spellEnd"/>
+      <w:r>
+        <w:rPr>
+          <w:rFonts w:eastAsia="Helvetica-Bold"/>
+          <w:sz w:val="28"/>
+          <w:szCs w:val="28"/>
+          <w:lang w:val="en-US"/>
+        </w:rPr>
+        <w:t xml:space="preserve">. 10), </w:t>
+      </w:r>
+      <w:proofErr w:type="spellStart"/>
+      <w:r>
+        <w:rPr>
+          <w:rFonts w:eastAsia="Helvetica-Bold"/>
+          <w:sz w:val="28"/>
+          <w:szCs w:val="28"/>
+          <w:lang w:val="en-US"/>
+        </w:rPr>
+        <w:t>із</w:t>
+      </w:r>
+      <w:proofErr w:type="spellEnd"/>
+      <w:r>
+        <w:rPr>
+          <w:rFonts w:eastAsia="Helvetica-Bold"/>
+          <w:sz w:val="28"/>
+          <w:szCs w:val="28"/>
+          <w:lang w:val="en-US"/>
+        </w:rPr>
+        <w:t xml:space="preserve"> </w:t>
+      </w:r>
+      <w:proofErr w:type="spellStart"/>
+      <w:r>
+        <w:rPr>
+          <w:rFonts w:eastAsia="Helvetica-Bold"/>
+          <w:sz w:val="28"/>
+          <w:szCs w:val="28"/>
+          <w:lang w:val="en-US"/>
+        </w:rPr>
+        <w:t>застосуванням</w:t>
+      </w:r>
+      <w:proofErr w:type="spellEnd"/>
+      <w:r>
+        <w:rPr>
+          <w:rFonts w:eastAsia="Helvetica-Bold"/>
+          <w:sz w:val="28"/>
+          <w:szCs w:val="28"/>
+          <w:lang w:val="en-US"/>
+        </w:rPr>
+        <w:t xml:space="preserve"> </w:t>
+      </w:r>
+      <w:proofErr w:type="spellStart"/>
+      <w:r>
+        <w:rPr>
+          <w:rFonts w:eastAsia="Helvetica-Bold"/>
+          <w:sz w:val="28"/>
+          <w:szCs w:val="28"/>
+          <w:lang w:val="en-US"/>
+        </w:rPr>
+        <w:t>класового</w:t>
+      </w:r>
+      <w:proofErr w:type="spellEnd"/>
+      <w:r>
+        <w:rPr>
+          <w:rFonts w:eastAsia="Helvetica-Bold"/>
+          <w:sz w:val="28"/>
+          <w:szCs w:val="28"/>
+          <w:lang w:val="en-US"/>
+        </w:rPr>
+        <w:t xml:space="preserve"> </w:t>
+      </w:r>
+      <w:proofErr w:type="spellStart"/>
+      <w:r>
+        <w:rPr>
+          <w:rFonts w:eastAsia="Helvetica-Bold"/>
+          <w:sz w:val="28"/>
+          <w:szCs w:val="28"/>
+          <w:lang w:val="en-US"/>
+        </w:rPr>
+        <w:t>підходу</w:t>
+      </w:r>
+      <w:proofErr w:type="spellEnd"/>
+      <w:r>
+        <w:rPr>
+          <w:rFonts w:eastAsia="Helvetica-Bold"/>
+          <w:sz w:val="28"/>
+          <w:szCs w:val="28"/>
+          <w:lang w:val="en-US"/>
+        </w:rPr>
+        <w:t xml:space="preserve">: </w:t>
+      </w:r>
+      <w:proofErr w:type="spellStart"/>
+      <w:r>
+        <w:rPr>
+          <w:rFonts w:eastAsia="Helvetica-Bold"/>
+          <w:sz w:val="28"/>
+          <w:szCs w:val="28"/>
+          <w:lang w:val="en-US"/>
+        </w:rPr>
+        <w:t>визначити</w:t>
+      </w:r>
+      <w:proofErr w:type="spellEnd"/>
+      <w:r>
+        <w:rPr>
+          <w:rFonts w:eastAsia="Helvetica-Bold"/>
+          <w:sz w:val="28"/>
+          <w:szCs w:val="28"/>
+          <w:lang w:val="en-US"/>
+        </w:rPr>
+        <w:t xml:space="preserve"> </w:t>
+      </w:r>
+      <w:proofErr w:type="spellStart"/>
+      <w:r>
+        <w:rPr>
+          <w:rFonts w:eastAsia="Helvetica-Bold"/>
+          <w:sz w:val="28"/>
+          <w:szCs w:val="28"/>
+          <w:lang w:val="en-US"/>
+        </w:rPr>
+        <w:t>оптимальні</w:t>
+      </w:r>
+      <w:proofErr w:type="spellEnd"/>
+      <w:r>
+        <w:rPr>
+          <w:rFonts w:eastAsia="Helvetica-Bold"/>
+          <w:sz w:val="28"/>
+          <w:szCs w:val="28"/>
+          <w:lang w:val="en-US"/>
+        </w:rPr>
+        <w:t xml:space="preserve"> (</w:t>
+      </w:r>
+      <w:proofErr w:type="spellStart"/>
+      <w:r>
+        <w:rPr>
+          <w:rFonts w:eastAsia="Helvetica-Bold"/>
+          <w:sz w:val="28"/>
+          <w:szCs w:val="28"/>
+          <w:lang w:val="en-US"/>
+        </w:rPr>
+        <w:t>щодо</w:t>
+      </w:r>
+      <w:proofErr w:type="spellEnd"/>
+      <w:r>
+        <w:rPr>
+          <w:rFonts w:eastAsia="Helvetica-Bold"/>
+          <w:sz w:val="28"/>
+          <w:szCs w:val="28"/>
+          <w:lang w:val="en-US"/>
+        </w:rPr>
+        <w:t xml:space="preserve"> </w:t>
+      </w:r>
+      <w:proofErr w:type="spellStart"/>
+      <w:r>
+        <w:rPr>
+          <w:rFonts w:eastAsia="Helvetica-Bold"/>
+          <w:sz w:val="28"/>
+          <w:szCs w:val="28"/>
+          <w:lang w:val="en-US"/>
+        </w:rPr>
+        <w:t>економії</w:t>
+      </w:r>
+      <w:proofErr w:type="spellEnd"/>
+      <w:r>
+        <w:rPr>
+          <w:rFonts w:eastAsia="Helvetica-Bold"/>
+          <w:sz w:val="28"/>
+          <w:szCs w:val="28"/>
+          <w:lang w:val="en-US"/>
+        </w:rPr>
+        <w:t xml:space="preserve"> </w:t>
+      </w:r>
+      <w:proofErr w:type="spellStart"/>
+      <w:r>
+        <w:rPr>
+          <w:rFonts w:eastAsia="Helvetica-Bold"/>
+          <w:sz w:val="28"/>
+          <w:szCs w:val="28"/>
+          <w:lang w:val="en-US"/>
+        </w:rPr>
+        <w:t>адрес</w:t>
+      </w:r>
+      <w:proofErr w:type="spellEnd"/>
+      <w:r>
+        <w:rPr>
+          <w:rFonts w:eastAsia="Helvetica-Bold"/>
+          <w:sz w:val="28"/>
+          <w:szCs w:val="28"/>
+          <w:lang w:val="en-US"/>
+        </w:rPr>
+        <w:t xml:space="preserve">) </w:t>
+      </w:r>
+      <w:proofErr w:type="spellStart"/>
+      <w:r>
+        <w:rPr>
+          <w:rFonts w:eastAsia="Helvetica-Bold"/>
+          <w:sz w:val="28"/>
+          <w:szCs w:val="28"/>
+          <w:lang w:val="en-US"/>
+        </w:rPr>
+        <w:t>маску</w:t>
+      </w:r>
+      <w:proofErr w:type="spellEnd"/>
+      <w:r>
+        <w:rPr>
+          <w:rFonts w:eastAsia="Helvetica-Bold"/>
+          <w:sz w:val="28"/>
+          <w:szCs w:val="28"/>
+          <w:lang w:val="en-US"/>
+        </w:rPr>
+        <w:t xml:space="preserve"> і </w:t>
+      </w:r>
+      <w:proofErr w:type="spellStart"/>
+      <w:r>
+        <w:rPr>
+          <w:rFonts w:eastAsia="Helvetica-Bold"/>
+          <w:sz w:val="28"/>
+          <w:szCs w:val="28"/>
+          <w:lang w:val="en-US"/>
+        </w:rPr>
+        <w:t>префікс</w:t>
+      </w:r>
+      <w:proofErr w:type="spellEnd"/>
+      <w:r>
+        <w:rPr>
+          <w:rFonts w:eastAsia="Helvetica-Bold"/>
+          <w:sz w:val="28"/>
+          <w:szCs w:val="28"/>
+          <w:lang w:val="en-US"/>
+        </w:rPr>
+        <w:t xml:space="preserve"> </w:t>
+      </w:r>
+      <w:proofErr w:type="spellStart"/>
+      <w:r>
+        <w:rPr>
+          <w:rFonts w:eastAsia="Helvetica-Bold"/>
+          <w:sz w:val="28"/>
+          <w:szCs w:val="28"/>
+          <w:lang w:val="en-US"/>
+        </w:rPr>
+        <w:t>мережі</w:t>
+      </w:r>
+      <w:proofErr w:type="spellEnd"/>
+      <w:r>
+        <w:rPr>
+          <w:rFonts w:eastAsia="Helvetica-Bold"/>
+          <w:sz w:val="28"/>
+          <w:szCs w:val="28"/>
+          <w:lang w:val="en-US"/>
+        </w:rPr>
+        <w:t xml:space="preserve">; </w:t>
+      </w:r>
+      <w:proofErr w:type="spellStart"/>
+      <w:r>
+        <w:rPr>
+          <w:rFonts w:eastAsia="Helvetica-Bold"/>
+          <w:sz w:val="28"/>
+          <w:szCs w:val="28"/>
+          <w:lang w:val="en-US"/>
+        </w:rPr>
+        <w:t>обрати</w:t>
+      </w:r>
+      <w:proofErr w:type="spellEnd"/>
+      <w:r>
+        <w:rPr>
+          <w:rFonts w:eastAsia="Helvetica-Bold"/>
+          <w:sz w:val="28"/>
+          <w:szCs w:val="28"/>
+          <w:lang w:val="en-US"/>
+        </w:rPr>
+        <w:t xml:space="preserve"> </w:t>
+      </w:r>
+      <w:proofErr w:type="spellStart"/>
+      <w:r>
+        <w:rPr>
+          <w:rFonts w:eastAsia="Helvetica-Bold"/>
+          <w:sz w:val="28"/>
+          <w:szCs w:val="28"/>
+          <w:lang w:val="en-US"/>
+        </w:rPr>
+        <w:t>відповідну</w:t>
+      </w:r>
+      <w:proofErr w:type="spellEnd"/>
+      <w:r>
+        <w:rPr>
+          <w:rFonts w:eastAsia="Helvetica-Bold"/>
+          <w:sz w:val="28"/>
+          <w:szCs w:val="28"/>
+          <w:lang w:val="en-US"/>
+        </w:rPr>
+        <w:t xml:space="preserve"> IP-</w:t>
+      </w:r>
+      <w:proofErr w:type="spellStart"/>
+      <w:r>
+        <w:rPr>
+          <w:rFonts w:eastAsia="Helvetica-Bold"/>
+          <w:sz w:val="28"/>
+          <w:szCs w:val="28"/>
+          <w:lang w:val="en-US"/>
+        </w:rPr>
+        <w:t>адресу</w:t>
+      </w:r>
+      <w:proofErr w:type="spellEnd"/>
+      <w:r>
+        <w:rPr>
+          <w:rFonts w:eastAsia="Helvetica-Bold"/>
+          <w:sz w:val="28"/>
+          <w:szCs w:val="28"/>
+          <w:lang w:val="en-US"/>
+        </w:rPr>
+        <w:t xml:space="preserve"> </w:t>
+      </w:r>
+      <w:proofErr w:type="spellStart"/>
+      <w:r>
+        <w:rPr>
+          <w:rFonts w:eastAsia="Helvetica-Bold"/>
+          <w:sz w:val="28"/>
+          <w:szCs w:val="28"/>
+          <w:lang w:val="en-US"/>
+        </w:rPr>
+        <w:t>мережі</w:t>
+      </w:r>
+      <w:proofErr w:type="spellEnd"/>
+      <w:r>
+        <w:rPr>
+          <w:rFonts w:eastAsia="Helvetica-Bold"/>
+          <w:sz w:val="28"/>
+          <w:szCs w:val="28"/>
+          <w:lang w:val="en-US"/>
+        </w:rPr>
+        <w:t xml:space="preserve">; </w:t>
+      </w:r>
+      <w:proofErr w:type="spellStart"/>
+      <w:r>
+        <w:rPr>
+          <w:rFonts w:eastAsia="Helvetica-Bold"/>
+          <w:sz w:val="28"/>
+          <w:szCs w:val="28"/>
+          <w:lang w:val="en-US"/>
+        </w:rPr>
+        <w:t>визначити</w:t>
+      </w:r>
+      <w:proofErr w:type="spellEnd"/>
+      <w:r>
+        <w:rPr>
+          <w:rFonts w:eastAsia="Helvetica-Bold"/>
+          <w:sz w:val="28"/>
+          <w:szCs w:val="28"/>
+          <w:lang w:val="en-US"/>
+        </w:rPr>
+        <w:t xml:space="preserve"> </w:t>
+      </w:r>
+      <w:proofErr w:type="spellStart"/>
+      <w:r>
+        <w:rPr>
+          <w:rFonts w:eastAsia="Helvetica-Bold"/>
+          <w:sz w:val="28"/>
+          <w:szCs w:val="28"/>
+          <w:lang w:val="en-US"/>
+        </w:rPr>
+        <w:t>параметри</w:t>
+      </w:r>
+      <w:proofErr w:type="spellEnd"/>
+      <w:r>
+        <w:rPr>
+          <w:rFonts w:eastAsia="Helvetica-Bold"/>
+          <w:sz w:val="28"/>
+          <w:szCs w:val="28"/>
+          <w:lang w:val="en-US"/>
+        </w:rPr>
+        <w:t xml:space="preserve"> IP-</w:t>
+      </w:r>
+      <w:proofErr w:type="spellStart"/>
+      <w:r>
+        <w:rPr>
+          <w:rFonts w:eastAsia="Helvetica-Bold"/>
+          <w:sz w:val="28"/>
+          <w:szCs w:val="28"/>
+          <w:lang w:val="en-US"/>
+        </w:rPr>
+        <w:t>адресації</w:t>
+      </w:r>
+      <w:proofErr w:type="spellEnd"/>
+      <w:r>
+        <w:rPr>
+          <w:rFonts w:eastAsia="Helvetica-Bold"/>
+          <w:sz w:val="28"/>
+          <w:szCs w:val="28"/>
+          <w:lang w:val="en-US"/>
+        </w:rPr>
+        <w:t xml:space="preserve"> </w:t>
+      </w:r>
+      <w:proofErr w:type="spellStart"/>
+      <w:r>
+        <w:rPr>
+          <w:rFonts w:eastAsia="Helvetica-Bold"/>
+          <w:sz w:val="28"/>
+          <w:szCs w:val="28"/>
+          <w:lang w:val="en-US"/>
+        </w:rPr>
+        <w:t>обраної</w:t>
+      </w:r>
+      <w:proofErr w:type="spellEnd"/>
+      <w:r>
+        <w:rPr>
+          <w:rFonts w:eastAsia="Helvetica-Bold"/>
+          <w:sz w:val="28"/>
+          <w:szCs w:val="28"/>
+          <w:lang w:val="en-US"/>
+        </w:rPr>
+        <w:t xml:space="preserve"> </w:t>
+      </w:r>
+      <w:proofErr w:type="spellStart"/>
+      <w:r>
+        <w:rPr>
+          <w:rFonts w:eastAsia="Helvetica-Bold"/>
+          <w:sz w:val="28"/>
+          <w:szCs w:val="28"/>
+          <w:lang w:val="en-US"/>
+        </w:rPr>
+        <w:t>мережі</w:t>
+      </w:r>
+      <w:proofErr w:type="spellEnd"/>
+      <w:r>
+        <w:rPr>
+          <w:rFonts w:eastAsia="Helvetica-Bold"/>
+          <w:sz w:val="28"/>
+          <w:szCs w:val="28"/>
+          <w:lang w:val="en-US"/>
+        </w:rPr>
+        <w:t xml:space="preserve">. </w:t>
+      </w:r>
+      <w:proofErr w:type="spellStart"/>
+      <w:r>
+        <w:rPr>
+          <w:rFonts w:eastAsia="Helvetica-Bold"/>
+          <w:sz w:val="28"/>
+          <w:szCs w:val="28"/>
+          <w:lang w:val="en-US"/>
+        </w:rPr>
+        <w:t>Розрахувати</w:t>
+      </w:r>
+      <w:proofErr w:type="spellEnd"/>
+      <w:r>
+        <w:rPr>
+          <w:rFonts w:eastAsia="Helvetica-Bold"/>
+          <w:sz w:val="28"/>
+          <w:szCs w:val="28"/>
+          <w:lang w:val="en-US"/>
+        </w:rPr>
+        <w:t xml:space="preserve"> </w:t>
+      </w:r>
+      <w:proofErr w:type="spellStart"/>
+      <w:r>
+        <w:rPr>
+          <w:rFonts w:eastAsia="Helvetica-Bold"/>
+          <w:sz w:val="28"/>
+          <w:szCs w:val="28"/>
+          <w:lang w:val="en-US"/>
+        </w:rPr>
+        <w:t>відсоток</w:t>
+      </w:r>
+      <w:proofErr w:type="spellEnd"/>
+      <w:r>
+        <w:rPr>
+          <w:rFonts w:eastAsia="Helvetica-Bold"/>
+          <w:sz w:val="28"/>
+          <w:szCs w:val="28"/>
+        </w:rPr>
+        <w:t xml:space="preserve"> </w:t>
+      </w:r>
+      <w:proofErr w:type="spellStart"/>
+      <w:r>
+        <w:rPr>
+          <w:rFonts w:eastAsia="Helvetica-Bold"/>
+          <w:sz w:val="28"/>
+          <w:szCs w:val="28"/>
+          <w:lang w:val="en-US"/>
+        </w:rPr>
+        <w:t>використання</w:t>
+      </w:r>
+      <w:proofErr w:type="spellEnd"/>
+      <w:r>
+        <w:rPr>
+          <w:rFonts w:eastAsia="Helvetica-Bold"/>
+          <w:sz w:val="28"/>
+          <w:szCs w:val="28"/>
+          <w:lang w:val="en-US"/>
+        </w:rPr>
+        <w:t xml:space="preserve"> </w:t>
+      </w:r>
+      <w:proofErr w:type="spellStart"/>
+      <w:r>
+        <w:rPr>
+          <w:rFonts w:eastAsia="Helvetica-Bold"/>
+          <w:sz w:val="28"/>
+          <w:szCs w:val="28"/>
+          <w:lang w:val="en-US"/>
+        </w:rPr>
+        <w:t>адресного</w:t>
+      </w:r>
+      <w:proofErr w:type="spellEnd"/>
+      <w:r>
+        <w:rPr>
+          <w:rFonts w:eastAsia="Helvetica-Bold"/>
+          <w:sz w:val="28"/>
+          <w:szCs w:val="28"/>
+          <w:lang w:val="en-US"/>
+        </w:rPr>
+        <w:t xml:space="preserve"> </w:t>
+      </w:r>
+      <w:proofErr w:type="spellStart"/>
+      <w:r>
+        <w:rPr>
+          <w:rFonts w:eastAsia="Helvetica-Bold"/>
+          <w:sz w:val="28"/>
+          <w:szCs w:val="28"/>
+          <w:lang w:val="en-US"/>
+        </w:rPr>
+        <w:t>простору</w:t>
+      </w:r>
+      <w:proofErr w:type="spellEnd"/>
+      <w:r>
+        <w:rPr>
+          <w:rFonts w:eastAsia="Helvetica-Bold"/>
+          <w:sz w:val="28"/>
+          <w:szCs w:val="28"/>
+          <w:lang w:val="en-US"/>
+        </w:rPr>
+        <w:t xml:space="preserve"> </w:t>
+      </w:r>
+      <w:proofErr w:type="spellStart"/>
+      <w:r>
+        <w:rPr>
+          <w:rFonts w:eastAsia="Helvetica-Bold"/>
+          <w:sz w:val="28"/>
+          <w:szCs w:val="28"/>
+          <w:lang w:val="en-US"/>
+        </w:rPr>
+        <w:t>для</w:t>
+      </w:r>
+      <w:proofErr w:type="spellEnd"/>
+      <w:r>
+        <w:rPr>
+          <w:rFonts w:eastAsia="Helvetica-Bold"/>
+          <w:sz w:val="28"/>
+          <w:szCs w:val="28"/>
+          <w:lang w:val="en-US"/>
+        </w:rPr>
+        <w:t xml:space="preserve"> </w:t>
+      </w:r>
+      <w:proofErr w:type="spellStart"/>
+      <w:r>
+        <w:rPr>
+          <w:rFonts w:eastAsia="Helvetica-Bold"/>
+          <w:sz w:val="28"/>
+          <w:szCs w:val="28"/>
+          <w:lang w:val="en-US"/>
+        </w:rPr>
+        <w:t>кожної</w:t>
+      </w:r>
+      <w:proofErr w:type="spellEnd"/>
+      <w:r>
+        <w:rPr>
+          <w:rFonts w:eastAsia="Helvetica-Bold"/>
+          <w:sz w:val="28"/>
+          <w:szCs w:val="28"/>
+          <w:lang w:val="en-US"/>
+        </w:rPr>
+        <w:t xml:space="preserve"> </w:t>
+      </w:r>
+      <w:proofErr w:type="spellStart"/>
+      <w:r>
+        <w:rPr>
+          <w:rFonts w:eastAsia="Helvetica-Bold"/>
+          <w:sz w:val="28"/>
+          <w:szCs w:val="28"/>
+          <w:lang w:val="en-US"/>
+        </w:rPr>
+        <w:t>із</w:t>
+      </w:r>
+      <w:proofErr w:type="spellEnd"/>
+      <w:r>
+        <w:rPr>
+          <w:rFonts w:eastAsia="Helvetica-Bold"/>
+          <w:sz w:val="28"/>
+          <w:szCs w:val="28"/>
+          <w:lang w:val="en-US"/>
+        </w:rPr>
+        <w:t xml:space="preserve"> </w:t>
+      </w:r>
+      <w:proofErr w:type="spellStart"/>
+      <w:r>
+        <w:rPr>
+          <w:rFonts w:eastAsia="Helvetica-Bold"/>
+          <w:sz w:val="28"/>
+          <w:szCs w:val="28"/>
+          <w:lang w:val="en-US"/>
+        </w:rPr>
+        <w:t>мереж</w:t>
+      </w:r>
+      <w:proofErr w:type="spellEnd"/>
+      <w:r>
+        <w:rPr>
+          <w:rFonts w:eastAsia="Helvetica-Bold"/>
+          <w:sz w:val="28"/>
+          <w:szCs w:val="28"/>
+          <w:lang w:val="en-US"/>
+        </w:rPr>
+        <w:t>.</w:t>
       </w:r>
     </w:p>
     <w:sectPr>
-      <w:headerReference w:type="even" r:id="rId9"/>
-      <w:headerReference w:type="default" r:id="rId10"/>
-      <w:footerReference w:type="even" r:id="rId11"/>
-      <w:footerReference w:type="default" r:id="rId12"/>
-      <w:headerReference w:type="first" r:id="rId13"/>
-      <w:footerReference w:type="first" r:id="rId14"/>
+      <w:headerReference w:type="even" r:id="rId11"/>
+      <w:headerReference w:type="default" r:id="rId12"/>
+      <w:footerReference w:type="even" r:id="rId13"/>
+      <w:footerReference w:type="default" r:id="rId14"/>
+      <w:headerReference w:type="first" r:id="rId15"/>
+      <w:footerReference w:type="first" r:id="rId16"/>
       <w:pgSz w:w="11906" w:h="16838"/>
       <w:pgMar w:top="284" w:right="567" w:bottom="1701" w:left="1418" w:header="709" w:footer="709" w:gutter="0"/>
       <w:pgNumType w:start="1"/>
@@ -3864,7 +9808,14 @@
                                   <w:noProof/>
                                   <w:sz w:val="20"/>
                                 </w:rPr>
-                                <w:t xml:space="preserve"> Розро</w:t>
+                                <w:t xml:space="preserve"> </w:t>
+                              </w:r>
+                              <w:r>
+                                <w:rPr>
+                                  <w:noProof/>
+                                  <w:sz w:val="20"/>
+                                </w:rPr>
+                                <w:t>Розро</w:t>
                               </w:r>
                               <w:r>
                                 <w:rPr>
@@ -4056,7 +10007,15 @@
                                   <w:sz w:val="20"/>
                                   <w:lang w:val="ru-RU"/>
                                 </w:rPr>
-                                <w:t xml:space="preserve"> Перевір.</w:t>
+                                <w:t xml:space="preserve"> </w:t>
+                              </w:r>
+                              <w:r>
+                                <w:rPr>
+                                  <w:noProof/>
+                                  <w:sz w:val="20"/>
+                                  <w:lang w:val="ru-RU"/>
+                                </w:rPr>
+                                <w:t>Перевір.</w:t>
                               </w:r>
                             </w:p>
                           </w:txbxContent>
@@ -4194,7 +10153,13 @@
                                 <w:rPr>
                                   <w:sz w:val="20"/>
                                 </w:rPr>
-                                <w:t xml:space="preserve"> Керівник</w:t>
+                                <w:t xml:space="preserve"> </w:t>
+                              </w:r>
+                              <w:r>
+                                <w:rPr>
+                                  <w:sz w:val="20"/>
+                                </w:rPr>
+                                <w:t>Керівник</w:t>
                               </w:r>
                             </w:p>
                           </w:txbxContent>
@@ -4313,7 +10278,13 @@
                                 <w:rPr>
                                   <w:sz w:val="20"/>
                                 </w:rPr>
-                                <w:t xml:space="preserve"> Н. контр.</w:t>
+                                <w:t xml:space="preserve"> </w:t>
+                              </w:r>
+                              <w:r>
+                                <w:rPr>
+                                  <w:sz w:val="20"/>
+                                </w:rPr>
+                                <w:t>Н. контр.</w:t>
                               </w:r>
                             </w:p>
                           </w:txbxContent>
@@ -4433,7 +10404,14 @@
                                   <w:noProof/>
                                   <w:sz w:val="20"/>
                                 </w:rPr>
-                                <w:t xml:space="preserve"> Затверд</w:t>
+                                <w:t xml:space="preserve"> </w:t>
+                              </w:r>
+                              <w:r>
+                                <w:rPr>
+                                  <w:noProof/>
+                                  <w:sz w:val="20"/>
+                                </w:rPr>
+                                <w:t>Затверд</w:t>
                               </w:r>
                               <w:r>
                                 <w:rPr>
@@ -5392,7 +11370,14 @@
                             <w:noProof/>
                             <w:sz w:val="20"/>
                           </w:rPr>
-                          <w:t xml:space="preserve"> Розро</w:t>
+                          <w:t xml:space="preserve"> </w:t>
+                        </w:r>
+                        <w:r>
+                          <w:rPr>
+                            <w:noProof/>
+                            <w:sz w:val="20"/>
+                          </w:rPr>
+                          <w:t>Розро</w:t>
                         </w:r>
                         <w:r>
                           <w:rPr>
@@ -5494,7 +11479,15 @@
                             <w:sz w:val="20"/>
                             <w:lang w:val="ru-RU"/>
                           </w:rPr>
-                          <w:t xml:space="preserve"> Перевір.</w:t>
+                          <w:t xml:space="preserve"> </w:t>
+                        </w:r>
+                        <w:r>
+                          <w:rPr>
+                            <w:noProof/>
+                            <w:sz w:val="20"/>
+                            <w:lang w:val="ru-RU"/>
+                          </w:rPr>
+                          <w:t>Перевір.</w:t>
                         </w:r>
                       </w:p>
                     </w:txbxContent>
@@ -5542,7 +11535,13 @@
                           <w:rPr>
                             <w:sz w:val="20"/>
                           </w:rPr>
-                          <w:t xml:space="preserve"> Керівник</w:t>
+                          <w:t xml:space="preserve"> </w:t>
+                        </w:r>
+                        <w:r>
+                          <w:rPr>
+                            <w:sz w:val="20"/>
+                          </w:rPr>
+                          <w:t>Керівник</w:t>
                         </w:r>
                       </w:p>
                     </w:txbxContent>
@@ -5571,7 +11570,13 @@
                           <w:rPr>
                             <w:sz w:val="20"/>
                           </w:rPr>
-                          <w:t xml:space="preserve"> Н. контр.</w:t>
+                          <w:t xml:space="preserve"> </w:t>
+                        </w:r>
+                        <w:r>
+                          <w:rPr>
+                            <w:sz w:val="20"/>
+                          </w:rPr>
+                          <w:t>Н. контр.</w:t>
                         </w:r>
                       </w:p>
                     </w:txbxContent>
@@ -5601,7 +11606,14 @@
                             <w:noProof/>
                             <w:sz w:val="20"/>
                           </w:rPr>
-                          <w:t xml:space="preserve"> Затверд</w:t>
+                          <w:t xml:space="preserve"> </w:t>
+                        </w:r>
+                        <w:r>
+                          <w:rPr>
+                            <w:noProof/>
+                            <w:sz w:val="20"/>
+                          </w:rPr>
+                          <w:t>Затверд</w:t>
                         </w:r>
                         <w:r>
                           <w:rPr>
@@ -7314,6 +13326,95 @@
     </w:lvl>
   </w:abstractNum>
   <w:abstractNum w:abstractNumId="16" w15:restartNumberingAfterBreak="0">
+    <w:nsid w:val="35B80223"/>
+    <w:multiLevelType w:val="hybridMultilevel"/>
+    <w:tmpl w:val="038C807E"/>
+    <w:lvl w:ilvl="0" w:tplc="04090011">
+      <w:start w:val="1"/>
+      <w:numFmt w:val="decimal"/>
+      <w:lvlText w:val="%1)"/>
+      <w:lvlJc w:val="left"/>
+      <w:pPr>
+        <w:ind w:left="720" w:hanging="360"/>
+      </w:pPr>
+      <w:rPr>
+        <w:rFonts w:hint="default"/>
+      </w:rPr>
+    </w:lvl>
+    <w:lvl w:ilvl="1" w:tplc="04090019" w:tentative="1">
+      <w:start w:val="1"/>
+      <w:numFmt w:val="lowerLetter"/>
+      <w:lvlText w:val="%2."/>
+      <w:lvlJc w:val="left"/>
+      <w:pPr>
+        <w:ind w:left="1440" w:hanging="360"/>
+      </w:pPr>
+    </w:lvl>
+    <w:lvl w:ilvl="2" w:tplc="0409001B" w:tentative="1">
+      <w:start w:val="1"/>
+      <w:numFmt w:val="lowerRoman"/>
+      <w:lvlText w:val="%3."/>
+      <w:lvlJc w:val="right"/>
+      <w:pPr>
+        <w:ind w:left="2160" w:hanging="180"/>
+      </w:pPr>
+    </w:lvl>
+    <w:lvl w:ilvl="3" w:tplc="0409000F" w:tentative="1">
+      <w:start w:val="1"/>
+      <w:numFmt w:val="decimal"/>
+      <w:lvlText w:val="%4."/>
+      <w:lvlJc w:val="left"/>
+      <w:pPr>
+        <w:ind w:left="2880" w:hanging="360"/>
+      </w:pPr>
+    </w:lvl>
+    <w:lvl w:ilvl="4" w:tplc="04090019" w:tentative="1">
+      <w:start w:val="1"/>
+      <w:numFmt w:val="lowerLetter"/>
+      <w:lvlText w:val="%5."/>
+      <w:lvlJc w:val="left"/>
+      <w:pPr>
+        <w:ind w:left="3600" w:hanging="360"/>
+      </w:pPr>
+    </w:lvl>
+    <w:lvl w:ilvl="5" w:tplc="0409001B" w:tentative="1">
+      <w:start w:val="1"/>
+      <w:numFmt w:val="lowerRoman"/>
+      <w:lvlText w:val="%6."/>
+      <w:lvlJc w:val="right"/>
+      <w:pPr>
+        <w:ind w:left="4320" w:hanging="180"/>
+      </w:pPr>
+    </w:lvl>
+    <w:lvl w:ilvl="6" w:tplc="0409000F" w:tentative="1">
+      <w:start w:val="1"/>
+      <w:numFmt w:val="decimal"/>
+      <w:lvlText w:val="%7."/>
+      <w:lvlJc w:val="left"/>
+      <w:pPr>
+        <w:ind w:left="5040" w:hanging="360"/>
+      </w:pPr>
+    </w:lvl>
+    <w:lvl w:ilvl="7" w:tplc="04090019" w:tentative="1">
+      <w:start w:val="1"/>
+      <w:numFmt w:val="lowerLetter"/>
+      <w:lvlText w:val="%8."/>
+      <w:lvlJc w:val="left"/>
+      <w:pPr>
+        <w:ind w:left="5760" w:hanging="360"/>
+      </w:pPr>
+    </w:lvl>
+    <w:lvl w:ilvl="8" w:tplc="0409001B" w:tentative="1">
+      <w:start w:val="1"/>
+      <w:numFmt w:val="lowerRoman"/>
+      <w:lvlText w:val="%9."/>
+      <w:lvlJc w:val="right"/>
+      <w:pPr>
+        <w:ind w:left="6480" w:hanging="180"/>
+      </w:pPr>
+    </w:lvl>
+  </w:abstractNum>
+  <w:abstractNum w:abstractNumId="17" w15:restartNumberingAfterBreak="0">
     <w:nsid w:val="3659334B"/>
     <w:multiLevelType w:val="hybridMultilevel"/>
     <w:tmpl w:val="BA7E18A8"/>
@@ -7402,7 +13503,7 @@
       </w:pPr>
     </w:lvl>
   </w:abstractNum>
-  <w:abstractNum w:abstractNumId="17" w15:restartNumberingAfterBreak="0">
+  <w:abstractNum w:abstractNumId="18" w15:restartNumberingAfterBreak="0">
     <w:nsid w:val="39F82F9C"/>
     <w:multiLevelType w:val="hybridMultilevel"/>
     <w:tmpl w:val="D990F510"/>
@@ -7492,7 +13593,7 @@
       </w:pPr>
     </w:lvl>
   </w:abstractNum>
-  <w:abstractNum w:abstractNumId="18" w15:restartNumberingAfterBreak="0">
+  <w:abstractNum w:abstractNumId="19" w15:restartNumberingAfterBreak="0">
     <w:nsid w:val="3A6737BC"/>
     <w:multiLevelType w:val="multilevel"/>
     <w:tmpl w:val="C86EE20C"/>
@@ -7631,7 +13732,7 @@
       </w:rPr>
     </w:lvl>
   </w:abstractNum>
-  <w:abstractNum w:abstractNumId="19" w15:restartNumberingAfterBreak="0">
+  <w:abstractNum w:abstractNumId="20" w15:restartNumberingAfterBreak="0">
     <w:nsid w:val="40512A13"/>
     <w:multiLevelType w:val="hybridMultilevel"/>
     <w:tmpl w:val="93F249BC"/>
@@ -7717,7 +13818,7 @@
       </w:pPr>
     </w:lvl>
   </w:abstractNum>
-  <w:abstractNum w:abstractNumId="20" w15:restartNumberingAfterBreak="0">
+  <w:abstractNum w:abstractNumId="21" w15:restartNumberingAfterBreak="0">
     <w:nsid w:val="41BE646A"/>
     <w:multiLevelType w:val="hybridMultilevel"/>
     <w:tmpl w:val="177E79EA"/>
@@ -7806,7 +13907,7 @@
       </w:pPr>
     </w:lvl>
   </w:abstractNum>
-  <w:abstractNum w:abstractNumId="21" w15:restartNumberingAfterBreak="0">
+  <w:abstractNum w:abstractNumId="22" w15:restartNumberingAfterBreak="0">
     <w:nsid w:val="42992DF5"/>
     <w:multiLevelType w:val="hybridMultilevel"/>
     <w:tmpl w:val="7938C7A8"/>
@@ -7919,7 +14020,7 @@
       </w:rPr>
     </w:lvl>
   </w:abstractNum>
-  <w:abstractNum w:abstractNumId="22" w15:restartNumberingAfterBreak="0">
+  <w:abstractNum w:abstractNumId="23" w15:restartNumberingAfterBreak="0">
     <w:nsid w:val="42C24DCA"/>
     <w:multiLevelType w:val="hybridMultilevel"/>
     <w:tmpl w:val="7848C81A"/>
@@ -8032,7 +14133,7 @@
       </w:rPr>
     </w:lvl>
   </w:abstractNum>
-  <w:abstractNum w:abstractNumId="23" w15:restartNumberingAfterBreak="0">
+  <w:abstractNum w:abstractNumId="24" w15:restartNumberingAfterBreak="0">
     <w:nsid w:val="46317D1E"/>
     <w:multiLevelType w:val="hybridMultilevel"/>
     <w:tmpl w:val="5498A7F6"/>
@@ -8122,7 +14223,7 @@
       </w:pPr>
     </w:lvl>
   </w:abstractNum>
-  <w:abstractNum w:abstractNumId="24" w15:restartNumberingAfterBreak="0">
+  <w:abstractNum w:abstractNumId="25" w15:restartNumberingAfterBreak="0">
     <w:nsid w:val="47677AAF"/>
     <w:multiLevelType w:val="hybridMultilevel"/>
     <w:tmpl w:val="77C065D6"/>
@@ -8212,7 +14313,7 @@
       </w:pPr>
     </w:lvl>
   </w:abstractNum>
-  <w:abstractNum w:abstractNumId="25" w15:restartNumberingAfterBreak="0">
+  <w:abstractNum w:abstractNumId="26" w15:restartNumberingAfterBreak="0">
     <w:nsid w:val="5C033481"/>
     <w:multiLevelType w:val="hybridMultilevel"/>
     <w:tmpl w:val="D5EA3446"/>
@@ -8301,7 +14402,7 @@
       </w:pPr>
     </w:lvl>
   </w:abstractNum>
-  <w:abstractNum w:abstractNumId="26" w15:restartNumberingAfterBreak="0">
+  <w:abstractNum w:abstractNumId="27" w15:restartNumberingAfterBreak="0">
     <w:nsid w:val="60630F4B"/>
     <w:multiLevelType w:val="hybridMultilevel"/>
     <w:tmpl w:val="B3A2D1DA"/>
@@ -8390,7 +14491,7 @@
       </w:pPr>
     </w:lvl>
   </w:abstractNum>
-  <w:abstractNum w:abstractNumId="27" w15:restartNumberingAfterBreak="0">
+  <w:abstractNum w:abstractNumId="28" w15:restartNumberingAfterBreak="0">
     <w:nsid w:val="65287155"/>
     <w:multiLevelType w:val="hybridMultilevel"/>
     <w:tmpl w:val="ACCC8C44"/>
@@ -8479,7 +14580,7 @@
       </w:pPr>
     </w:lvl>
   </w:abstractNum>
-  <w:abstractNum w:abstractNumId="28" w15:restartNumberingAfterBreak="0">
+  <w:abstractNum w:abstractNumId="29" w15:restartNumberingAfterBreak="0">
     <w:nsid w:val="67CC53AC"/>
     <w:multiLevelType w:val="hybridMultilevel"/>
     <w:tmpl w:val="6EC4AF16"/>
@@ -8592,7 +14693,7 @@
       </w:rPr>
     </w:lvl>
   </w:abstractNum>
-  <w:abstractNum w:abstractNumId="29" w15:restartNumberingAfterBreak="0">
+  <w:abstractNum w:abstractNumId="30" w15:restartNumberingAfterBreak="0">
     <w:nsid w:val="6F7E13B8"/>
     <w:multiLevelType w:val="hybridMultilevel"/>
     <w:tmpl w:val="3BDCEE16"/>
@@ -8678,7 +14779,7 @@
       </w:pPr>
     </w:lvl>
   </w:abstractNum>
-  <w:abstractNum w:abstractNumId="30" w15:restartNumberingAfterBreak="0">
+  <w:abstractNum w:abstractNumId="31" w15:restartNumberingAfterBreak="0">
     <w:nsid w:val="74443321"/>
     <w:multiLevelType w:val="hybridMultilevel"/>
     <w:tmpl w:val="019E7732"/>
@@ -8767,7 +14868,7 @@
       </w:pPr>
     </w:lvl>
   </w:abstractNum>
-  <w:abstractNum w:abstractNumId="31" w15:restartNumberingAfterBreak="0">
+  <w:abstractNum w:abstractNumId="32" w15:restartNumberingAfterBreak="0">
     <w:nsid w:val="79494257"/>
     <w:multiLevelType w:val="hybridMultilevel"/>
     <w:tmpl w:val="9490E9E4"/>
@@ -8853,7 +14954,7 @@
       </w:pPr>
     </w:lvl>
   </w:abstractNum>
-  <w:abstractNum w:abstractNumId="32" w15:restartNumberingAfterBreak="0">
+  <w:abstractNum w:abstractNumId="33" w15:restartNumberingAfterBreak="0">
     <w:nsid w:val="79C83E30"/>
     <w:multiLevelType w:val="hybridMultilevel"/>
     <w:tmpl w:val="99E21524"/>
@@ -8942,7 +15043,98 @@
       </w:pPr>
     </w:lvl>
   </w:abstractNum>
-  <w:abstractNum w:abstractNumId="33" w15:restartNumberingAfterBreak="0">
+  <w:abstractNum w:abstractNumId="34" w15:restartNumberingAfterBreak="0">
+    <w:nsid w:val="7CBF76FC"/>
+    <w:multiLevelType w:val="hybridMultilevel"/>
+    <w:tmpl w:val="77A0B5B6"/>
+    <w:lvl w:ilvl="0" w:tplc="9EE658C8">
+      <w:start w:val="1"/>
+      <w:numFmt w:val="decimal"/>
+      <w:lvlText w:val="%1)"/>
+      <w:lvlJc w:val="left"/>
+      <w:pPr>
+        <w:ind w:left="720" w:hanging="360"/>
+      </w:pPr>
+      <w:rPr>
+        <w:rFonts w:hint="default"/>
+        <w:b w:val="0"/>
+        <w:bCs/>
+      </w:rPr>
+    </w:lvl>
+    <w:lvl w:ilvl="1" w:tplc="04090019" w:tentative="1">
+      <w:start w:val="1"/>
+      <w:numFmt w:val="lowerLetter"/>
+      <w:lvlText w:val="%2."/>
+      <w:lvlJc w:val="left"/>
+      <w:pPr>
+        <w:ind w:left="1440" w:hanging="360"/>
+      </w:pPr>
+    </w:lvl>
+    <w:lvl w:ilvl="2" w:tplc="0409001B" w:tentative="1">
+      <w:start w:val="1"/>
+      <w:numFmt w:val="lowerRoman"/>
+      <w:lvlText w:val="%3."/>
+      <w:lvlJc w:val="right"/>
+      <w:pPr>
+        <w:ind w:left="2160" w:hanging="180"/>
+      </w:pPr>
+    </w:lvl>
+    <w:lvl w:ilvl="3" w:tplc="0409000F" w:tentative="1">
+      <w:start w:val="1"/>
+      <w:numFmt w:val="decimal"/>
+      <w:lvlText w:val="%4."/>
+      <w:lvlJc w:val="left"/>
+      <w:pPr>
+        <w:ind w:left="2880" w:hanging="360"/>
+      </w:pPr>
+    </w:lvl>
+    <w:lvl w:ilvl="4" w:tplc="04090019" w:tentative="1">
+      <w:start w:val="1"/>
+      <w:numFmt w:val="lowerLetter"/>
+      <w:lvlText w:val="%5."/>
+      <w:lvlJc w:val="left"/>
+      <w:pPr>
+        <w:ind w:left="3600" w:hanging="360"/>
+      </w:pPr>
+    </w:lvl>
+    <w:lvl w:ilvl="5" w:tplc="0409001B" w:tentative="1">
+      <w:start w:val="1"/>
+      <w:numFmt w:val="lowerRoman"/>
+      <w:lvlText w:val="%6."/>
+      <w:lvlJc w:val="right"/>
+      <w:pPr>
+        <w:ind w:left="4320" w:hanging="180"/>
+      </w:pPr>
+    </w:lvl>
+    <w:lvl w:ilvl="6" w:tplc="0409000F" w:tentative="1">
+      <w:start w:val="1"/>
+      <w:numFmt w:val="decimal"/>
+      <w:lvlText w:val="%7."/>
+      <w:lvlJc w:val="left"/>
+      <w:pPr>
+        <w:ind w:left="5040" w:hanging="360"/>
+      </w:pPr>
+    </w:lvl>
+    <w:lvl w:ilvl="7" w:tplc="04090019" w:tentative="1">
+      <w:start w:val="1"/>
+      <w:numFmt w:val="lowerLetter"/>
+      <w:lvlText w:val="%8."/>
+      <w:lvlJc w:val="left"/>
+      <w:pPr>
+        <w:ind w:left="5760" w:hanging="360"/>
+      </w:pPr>
+    </w:lvl>
+    <w:lvl w:ilvl="8" w:tplc="0409001B" w:tentative="1">
+      <w:start w:val="1"/>
+      <w:numFmt w:val="lowerRoman"/>
+      <w:lvlText w:val="%9."/>
+      <w:lvlJc w:val="right"/>
+      <w:pPr>
+        <w:ind w:left="6480" w:hanging="180"/>
+      </w:pPr>
+    </w:lvl>
+  </w:abstractNum>
+  <w:abstractNum w:abstractNumId="35" w15:restartNumberingAfterBreak="0">
     <w:nsid w:val="7D502872"/>
     <w:multiLevelType w:val="hybridMultilevel"/>
     <w:tmpl w:val="D5DE3396"/>
@@ -9032,73 +15224,73 @@
     </w:lvl>
   </w:abstractNum>
   <w:num w:numId="1">
-    <w:abstractNumId w:val="19"/>
+    <w:abstractNumId w:val="20"/>
   </w:num>
   <w:num w:numId="2">
     <w:abstractNumId w:val="15"/>
   </w:num>
   <w:num w:numId="3">
-    <w:abstractNumId w:val="29"/>
+    <w:abstractNumId w:val="30"/>
   </w:num>
   <w:num w:numId="4">
     <w:abstractNumId w:val="5"/>
   </w:num>
   <w:num w:numId="5">
+    <w:abstractNumId w:val="29"/>
+  </w:num>
+  <w:num w:numId="6">
+    <w:abstractNumId w:val="22"/>
+  </w:num>
+  <w:num w:numId="7">
     <w:abstractNumId w:val="28"/>
   </w:num>
-  <w:num w:numId="6">
-    <w:abstractNumId w:val="21"/>
-  </w:num>
-  <w:num w:numId="7">
-    <w:abstractNumId w:val="27"/>
-  </w:num>
   <w:num w:numId="8">
-    <w:abstractNumId w:val="18"/>
+    <w:abstractNumId w:val="19"/>
   </w:num>
   <w:num w:numId="9">
     <w:abstractNumId w:val="9"/>
   </w:num>
   <w:num w:numId="10">
-    <w:abstractNumId w:val="30"/>
+    <w:abstractNumId w:val="31"/>
   </w:num>
   <w:num w:numId="11">
     <w:abstractNumId w:val="8"/>
   </w:num>
   <w:num w:numId="12">
-    <w:abstractNumId w:val="17"/>
+    <w:abstractNumId w:val="18"/>
   </w:num>
   <w:num w:numId="13">
-    <w:abstractNumId w:val="31"/>
+    <w:abstractNumId w:val="32"/>
   </w:num>
   <w:num w:numId="14">
     <w:abstractNumId w:val="2"/>
   </w:num>
   <w:num w:numId="15">
-    <w:abstractNumId w:val="25"/>
+    <w:abstractNumId w:val="26"/>
   </w:num>
   <w:num w:numId="16">
-    <w:abstractNumId w:val="26"/>
+    <w:abstractNumId w:val="27"/>
   </w:num>
   <w:num w:numId="17">
-    <w:abstractNumId w:val="16"/>
+    <w:abstractNumId w:val="17"/>
   </w:num>
   <w:num w:numId="18">
-    <w:abstractNumId w:val="22"/>
+    <w:abstractNumId w:val="23"/>
   </w:num>
   <w:num w:numId="19">
-    <w:abstractNumId w:val="20"/>
+    <w:abstractNumId w:val="21"/>
   </w:num>
   <w:num w:numId="20">
-    <w:abstractNumId w:val="32"/>
+    <w:abstractNumId w:val="33"/>
   </w:num>
   <w:num w:numId="21">
     <w:abstractNumId w:val="13"/>
   </w:num>
   <w:num w:numId="22">
-    <w:abstractNumId w:val="23"/>
+    <w:abstractNumId w:val="24"/>
   </w:num>
   <w:num w:numId="23">
-    <w:abstractNumId w:val="24"/>
+    <w:abstractNumId w:val="25"/>
   </w:num>
   <w:num w:numId="24">
     <w:abstractNumId w:val="12"/>
@@ -9155,13 +15347,19 @@
     <w:abstractNumId w:val="4"/>
   </w:num>
   <w:num w:numId="33">
-    <w:abstractNumId w:val="33"/>
+    <w:abstractNumId w:val="35"/>
   </w:num>
   <w:num w:numId="34">
     <w:abstractNumId w:val="10"/>
   </w:num>
   <w:num w:numId="35">
     <w:abstractNumId w:val="7"/>
+  </w:num>
+  <w:num w:numId="36">
+    <w:abstractNumId w:val="16"/>
+  </w:num>
+  <w:num w:numId="37">
+    <w:abstractNumId w:val="34"/>
   </w:num>
 </w:numbering>
 </file>
@@ -9644,7 +15842,6 @@
   <w:style w:type="character" w:default="1" w:styleId="DefaultParagraphFont">
     <w:name w:val="Default Paragraph Font"/>
     <w:uiPriority w:val="1"/>
-    <w:semiHidden/>
     <w:unhideWhenUsed/>
   </w:style>
   <w:style w:type="table" w:default="1" w:styleId="TableNormal">
@@ -10130,6 +16327,75 @@
     <w:basedOn w:val="DefaultParagraphFont"/>
     <w:rsid w:val="00DE743E"/>
   </w:style>
+  <w:style w:type="character" w:styleId="CommentReference">
+    <w:name w:val="annotation reference"/>
+    <w:basedOn w:val="DefaultParagraphFont"/>
+    <w:uiPriority w:val="99"/>
+    <w:semiHidden/>
+    <w:unhideWhenUsed/>
+    <w:rsid w:val="005B4AA3"/>
+    <w:rPr>
+      <w:sz w:val="16"/>
+      <w:szCs w:val="16"/>
+    </w:rPr>
+  </w:style>
+  <w:style w:type="paragraph" w:styleId="CommentText">
+    <w:name w:val="annotation text"/>
+    <w:basedOn w:val="Normal"/>
+    <w:link w:val="CommentTextChar"/>
+    <w:uiPriority w:val="99"/>
+    <w:semiHidden/>
+    <w:unhideWhenUsed/>
+    <w:rsid w:val="005B4AA3"/>
+    <w:rPr>
+      <w:sz w:val="20"/>
+      <w:szCs w:val="20"/>
+    </w:rPr>
+  </w:style>
+  <w:style w:type="character" w:customStyle="1" w:styleId="CommentTextChar">
+    <w:name w:val="Comment Text Char"/>
+    <w:basedOn w:val="DefaultParagraphFont"/>
+    <w:link w:val="CommentText"/>
+    <w:uiPriority w:val="99"/>
+    <w:semiHidden/>
+    <w:rsid w:val="005B4AA3"/>
+    <w:rPr>
+      <w:rFonts w:ascii="Times New Roman" w:hAnsi="Times New Roman" w:cs="Times New Roman"/>
+      <w:sz w:val="20"/>
+      <w:szCs w:val="20"/>
+      <w:lang w:val="uk-UA" w:eastAsia="ru-RU"/>
+    </w:rPr>
+  </w:style>
+  <w:style w:type="paragraph" w:styleId="CommentSubject">
+    <w:name w:val="annotation subject"/>
+    <w:basedOn w:val="CommentText"/>
+    <w:next w:val="CommentText"/>
+    <w:link w:val="CommentSubjectChar"/>
+    <w:uiPriority w:val="99"/>
+    <w:semiHidden/>
+    <w:unhideWhenUsed/>
+    <w:rsid w:val="005B4AA3"/>
+    <w:rPr>
+      <w:b/>
+      <w:bCs/>
+    </w:rPr>
+  </w:style>
+  <w:style w:type="character" w:customStyle="1" w:styleId="CommentSubjectChar">
+    <w:name w:val="Comment Subject Char"/>
+    <w:basedOn w:val="CommentTextChar"/>
+    <w:link w:val="CommentSubject"/>
+    <w:uiPriority w:val="99"/>
+    <w:semiHidden/>
+    <w:rsid w:val="005B4AA3"/>
+    <w:rPr>
+      <w:rFonts w:ascii="Times New Roman" w:hAnsi="Times New Roman" w:cs="Times New Roman"/>
+      <w:b/>
+      <w:bCs/>
+      <w:sz w:val="20"/>
+      <w:szCs w:val="20"/>
+      <w:lang w:val="uk-UA" w:eastAsia="ru-RU"/>
+    </w:rPr>
+  </w:style>
 </w:styles>
 </file>
 

--- a/lab1.docx
+++ b/lab1.docx
@@ -6821,13 +6821,2195 @@
         <w:t>.</w:t>
       </w:r>
     </w:p>
+    <w:p>
+      <w:pPr>
+        <w:tabs>
+          <w:tab w:val="clear" w:pos="567"/>
+        </w:tabs>
+        <w:spacing w:before="120" w:line="360" w:lineRule="auto"/>
+        <w:jc w:val="center"/>
+        <w:rPr>
+          <w:rFonts w:eastAsia="Helvetica-Bold"/>
+          <w:sz w:val="28"/>
+          <w:szCs w:val="28"/>
+        </w:rPr>
+      </w:pPr>
+      <w:r>
+        <w:rPr>
+          <w:rFonts w:eastAsia="Helvetica-Bold"/>
+          <w:sz w:val="28"/>
+          <w:szCs w:val="28"/>
+        </w:rPr>
+        <w:t>Варіант 24</w:t>
+      </w:r>
+    </w:p>
+    <w:p>
+      <w:pPr>
+        <w:tabs>
+          <w:tab w:val="clear" w:pos="567"/>
+        </w:tabs>
+        <w:spacing w:before="120" w:line="360" w:lineRule="auto"/>
+        <w:jc w:val="center"/>
+        <w:rPr>
+          <w:rFonts w:eastAsia="Helvetica-Bold"/>
+          <w:sz w:val="28"/>
+          <w:szCs w:val="28"/>
+          <w:lang w:val="en-US"/>
+        </w:rPr>
+      </w:pPr>
+      <w:r>
+        <w:rPr>
+          <w:noProof/>
+        </w:rPr>
+        <w:drawing>
+          <wp:inline distT="0" distB="0" distL="0" distR="0" wp14:anchorId="3BE2A057" wp14:editId="364A7E3E">
+            <wp:extent cx="6299835" cy="528320"/>
+            <wp:effectExtent l="0" t="0" r="5715" b="5080"/>
+            <wp:docPr id="7" name="Picture 7"/>
+            <wp:cNvGraphicFramePr>
+              <a:graphicFrameLocks xmlns:a="http://schemas.openxmlformats.org/drawingml/2006/main" noChangeAspect="1"/>
+            </wp:cNvGraphicFramePr>
+            <a:graphic xmlns:a="http://schemas.openxmlformats.org/drawingml/2006/main">
+              <a:graphicData uri="http://schemas.openxmlformats.org/drawingml/2006/picture">
+                <pic:pic xmlns:pic="http://schemas.openxmlformats.org/drawingml/2006/picture">
+                  <pic:nvPicPr>
+                    <pic:cNvPr id="1" name=""/>
+                    <pic:cNvPicPr/>
+                  </pic:nvPicPr>
+                  <pic:blipFill>
+                    <a:blip r:embed="rId11"/>
+                    <a:stretch>
+                      <a:fillRect/>
+                    </a:stretch>
+                  </pic:blipFill>
+                  <pic:spPr>
+                    <a:xfrm>
+                      <a:off x="0" y="0"/>
+                      <a:ext cx="6299835" cy="528320"/>
+                    </a:xfrm>
+                    <a:prstGeom prst="rect">
+                      <a:avLst/>
+                    </a:prstGeom>
+                  </pic:spPr>
+                </pic:pic>
+              </a:graphicData>
+            </a:graphic>
+          </wp:inline>
+        </w:drawing>
+      </w:r>
+    </w:p>
+    <w:p>
+      <w:pPr>
+        <w:pStyle w:val="ListParagraph"/>
+        <w:numPr>
+          <w:ilvl w:val="0"/>
+          <w:numId w:val="38"/>
+        </w:numPr>
+        <w:tabs>
+          <w:tab w:val="clear" w:pos="567"/>
+        </w:tabs>
+        <w:spacing w:before="120" w:line="360" w:lineRule="auto"/>
+        <w:rPr>
+          <w:rFonts w:eastAsia="Helvetica-Bold"/>
+          <w:b/>
+          <w:bCs/>
+          <w:sz w:val="28"/>
+          <w:szCs w:val="28"/>
+          <w:lang w:val="en-US"/>
+        </w:rPr>
+      </w:pPr>
+      <w:r>
+        <w:rPr>
+          <w:rFonts w:eastAsia="Helvetica-Bold"/>
+          <w:b/>
+          <w:bCs/>
+          <w:sz w:val="28"/>
+          <w:szCs w:val="28"/>
+        </w:rPr>
+        <w:t>652</w:t>
+      </w:r>
+    </w:p>
+    <w:p>
+      <w:pPr>
+        <w:tabs>
+          <w:tab w:val="clear" w:pos="567"/>
+        </w:tabs>
+        <w:spacing w:before="120" w:line="360" w:lineRule="auto"/>
+        <w:rPr>
+          <w:rFonts w:eastAsia="Helvetica-Bold"/>
+          <w:sz w:val="28"/>
+          <w:szCs w:val="28"/>
+          <w:lang w:val="en-US"/>
+        </w:rPr>
+      </w:pPr>
+      <w:proofErr w:type="spellStart"/>
+      <w:r>
+        <w:rPr>
+          <w:rFonts w:eastAsia="Helvetica-Bold"/>
+          <w:sz w:val="28"/>
+          <w:szCs w:val="28"/>
+          <w:lang w:val="en-US"/>
+        </w:rPr>
+        <w:t>Загальна</w:t>
+      </w:r>
+      <w:proofErr w:type="spellEnd"/>
+      <w:r>
+        <w:rPr>
+          <w:rFonts w:eastAsia="Helvetica-Bold"/>
+          <w:sz w:val="28"/>
+          <w:szCs w:val="28"/>
+          <w:lang w:val="en-US"/>
+        </w:rPr>
+        <w:t xml:space="preserve"> </w:t>
+      </w:r>
+      <w:proofErr w:type="spellStart"/>
+      <w:r>
+        <w:rPr>
+          <w:rFonts w:eastAsia="Helvetica-Bold"/>
+          <w:sz w:val="28"/>
+          <w:szCs w:val="28"/>
+          <w:lang w:val="en-US"/>
+        </w:rPr>
+        <w:t>кількість</w:t>
+      </w:r>
+      <w:proofErr w:type="spellEnd"/>
+      <w:r>
+        <w:rPr>
+          <w:rFonts w:eastAsia="Helvetica-Bold"/>
+          <w:sz w:val="28"/>
+          <w:szCs w:val="28"/>
+          <w:lang w:val="en-US"/>
+        </w:rPr>
+        <w:t xml:space="preserve"> IP-</w:t>
+      </w:r>
+      <w:proofErr w:type="spellStart"/>
+      <w:r>
+        <w:rPr>
+          <w:rFonts w:eastAsia="Helvetica-Bold"/>
+          <w:sz w:val="28"/>
+          <w:szCs w:val="28"/>
+          <w:lang w:val="en-US"/>
+        </w:rPr>
+        <w:t>адрес</w:t>
+      </w:r>
+      <w:proofErr w:type="spellEnd"/>
+      <w:r>
+        <w:rPr>
+          <w:rFonts w:eastAsia="Helvetica-Bold"/>
+          <w:sz w:val="28"/>
+          <w:szCs w:val="28"/>
+          <w:lang w:val="en-US"/>
+        </w:rPr>
+        <w:t>: 652 + 2 - 1 = 653</w:t>
+      </w:r>
+    </w:p>
+    <w:p>
+      <w:pPr>
+        <w:tabs>
+          <w:tab w:val="clear" w:pos="567"/>
+        </w:tabs>
+        <w:spacing w:line="360" w:lineRule="auto"/>
+        <w:rPr>
+          <w:rFonts w:eastAsia="Helvetica-Bold"/>
+          <w:sz w:val="28"/>
+          <w:szCs w:val="28"/>
+          <w:lang w:val="en-US"/>
+        </w:rPr>
+      </w:pPr>
+      <w:r>
+        <w:rPr>
+          <w:rFonts w:eastAsia="Helvetica-Bold"/>
+          <w:sz w:val="28"/>
+          <w:szCs w:val="28"/>
+          <w:lang w:val="en-US"/>
+        </w:rPr>
+        <w:t>16</w:t>
+      </w:r>
+      <w:r>
+        <w:rPr>
+          <w:rFonts w:eastAsia="Helvetica-Bold"/>
+          <w:sz w:val="28"/>
+          <w:szCs w:val="28"/>
+          <w:lang w:val="en-US"/>
+        </w:rPr>
+        <w:t>777214</w:t>
+      </w:r>
+      <w:r>
+        <w:rPr>
+          <w:rFonts w:eastAsia="Helvetica-Bold"/>
+          <w:sz w:val="28"/>
+          <w:szCs w:val="28"/>
+          <w:vertAlign w:val="subscript"/>
+          <w:lang w:val="en-US"/>
+        </w:rPr>
+        <w:t>[A]</w:t>
+      </w:r>
+      <w:r>
+        <w:rPr>
+          <w:rFonts w:eastAsia="Helvetica-Bold"/>
+          <w:sz w:val="28"/>
+          <w:szCs w:val="28"/>
+          <w:lang w:val="en-US"/>
+        </w:rPr>
+        <w:t xml:space="preserve"> &gt; 65534</w:t>
+      </w:r>
+      <w:r>
+        <w:rPr>
+          <w:rFonts w:eastAsia="Helvetica-Bold"/>
+          <w:sz w:val="28"/>
+          <w:szCs w:val="28"/>
+          <w:vertAlign w:val="subscript"/>
+          <w:lang w:val="en-US"/>
+        </w:rPr>
+        <w:t>[B]</w:t>
+      </w:r>
+      <w:r>
+        <w:rPr>
+          <w:rFonts w:eastAsia="Helvetica-Bold"/>
+          <w:sz w:val="28"/>
+          <w:szCs w:val="28"/>
+          <w:lang w:val="en-US"/>
+        </w:rPr>
+        <w:t xml:space="preserve"> </w:t>
+      </w:r>
+      <w:r>
+        <w:rPr>
+          <w:rFonts w:eastAsia="Helvetica-Bold"/>
+          <w:sz w:val="28"/>
+          <w:szCs w:val="28"/>
+          <w:lang w:val="en-US"/>
+        </w:rPr>
+        <w:t xml:space="preserve">&gt; </w:t>
+      </w:r>
+      <w:r>
+        <w:rPr>
+          <w:rFonts w:eastAsia="Helvetica-Bold"/>
+          <w:b/>
+          <w:bCs/>
+          <w:sz w:val="28"/>
+          <w:szCs w:val="28"/>
+          <w:lang w:val="en-US"/>
+        </w:rPr>
+        <w:t>652</w:t>
+      </w:r>
+      <w:r>
+        <w:rPr>
+          <w:rFonts w:eastAsia="Helvetica-Bold"/>
+          <w:sz w:val="28"/>
+          <w:szCs w:val="28"/>
+          <w:lang w:val="en-US"/>
+        </w:rPr>
+        <w:t xml:space="preserve"> </w:t>
+      </w:r>
+      <w:r>
+        <w:rPr>
+          <w:rFonts w:eastAsia="Helvetica-Bold"/>
+          <w:sz w:val="28"/>
+          <w:szCs w:val="28"/>
+          <w:lang w:val="en-US"/>
+        </w:rPr>
+        <w:t>&gt; 253</w:t>
+      </w:r>
+      <w:r>
+        <w:rPr>
+          <w:rFonts w:eastAsia="Helvetica-Bold"/>
+          <w:sz w:val="28"/>
+          <w:szCs w:val="28"/>
+          <w:vertAlign w:val="subscript"/>
+          <w:lang w:val="en-US"/>
+        </w:rPr>
+        <w:t>[</w:t>
+      </w:r>
+      <w:r>
+        <w:rPr>
+          <w:rFonts w:eastAsia="Helvetica-Bold"/>
+          <w:sz w:val="28"/>
+          <w:szCs w:val="28"/>
+          <w:vertAlign w:val="subscript"/>
+          <w:lang w:val="en-US"/>
+        </w:rPr>
+        <w:t>C</w:t>
+      </w:r>
+      <w:r>
+        <w:rPr>
+          <w:rFonts w:eastAsia="Helvetica-Bold"/>
+          <w:sz w:val="28"/>
+          <w:szCs w:val="28"/>
+          <w:vertAlign w:val="subscript"/>
+          <w:lang w:val="en-US"/>
+        </w:rPr>
+        <w:t>]</w:t>
+      </w:r>
+    </w:p>
+    <w:p>
+      <w:pPr>
+        <w:tabs>
+          <w:tab w:val="clear" w:pos="567"/>
+        </w:tabs>
+        <w:spacing w:line="360" w:lineRule="auto"/>
+        <w:rPr>
+          <w:rFonts w:eastAsia="Helvetica-Bold"/>
+          <w:sz w:val="28"/>
+          <w:szCs w:val="28"/>
+          <w:lang w:val="en-US"/>
+        </w:rPr>
+      </w:pPr>
+      <w:r>
+        <w:rPr>
+          <w:rFonts w:eastAsia="Helvetica-Bold"/>
+          <w:sz w:val="28"/>
+          <w:szCs w:val="28"/>
+        </w:rPr>
+        <w:t>Клас</w:t>
+      </w:r>
+      <w:r>
+        <w:rPr>
+          <w:rFonts w:eastAsia="Helvetica-Bold"/>
+          <w:sz w:val="28"/>
+          <w:szCs w:val="28"/>
+          <w:lang w:val="en-US"/>
+        </w:rPr>
+        <w:t>: B</w:t>
+      </w:r>
+    </w:p>
+    <w:p>
+      <w:pPr>
+        <w:tabs>
+          <w:tab w:val="clear" w:pos="567"/>
+        </w:tabs>
+        <w:spacing w:line="360" w:lineRule="auto"/>
+        <w:rPr>
+          <w:rFonts w:eastAsia="Helvetica-Bold"/>
+          <w:sz w:val="28"/>
+          <w:szCs w:val="28"/>
+          <w:lang w:val="en-US"/>
+        </w:rPr>
+      </w:pPr>
+      <w:proofErr w:type="spellStart"/>
+      <w:r>
+        <w:rPr>
+          <w:rFonts w:eastAsia="Helvetica-Bold"/>
+          <w:sz w:val="28"/>
+          <w:szCs w:val="28"/>
+          <w:lang w:val="en-US"/>
+        </w:rPr>
+        <w:t>Оптимальна</w:t>
+      </w:r>
+      <w:proofErr w:type="spellEnd"/>
+      <w:r>
+        <w:rPr>
+          <w:rFonts w:eastAsia="Helvetica-Bold"/>
+          <w:sz w:val="28"/>
+          <w:szCs w:val="28"/>
+          <w:lang w:val="en-US"/>
+        </w:rPr>
+        <w:t xml:space="preserve"> </w:t>
+      </w:r>
+      <w:proofErr w:type="spellStart"/>
+      <w:r>
+        <w:rPr>
+          <w:rFonts w:eastAsia="Helvetica-Bold"/>
+          <w:sz w:val="28"/>
+          <w:szCs w:val="28"/>
+          <w:lang w:val="en-US"/>
+        </w:rPr>
+        <w:t>маска</w:t>
+      </w:r>
+      <w:proofErr w:type="spellEnd"/>
+      <w:r>
+        <w:rPr>
+          <w:rFonts w:eastAsia="Helvetica-Bold"/>
+          <w:sz w:val="28"/>
+          <w:szCs w:val="28"/>
+          <w:lang w:val="en-US"/>
+        </w:rPr>
+        <w:t>: 255.255.0.0</w:t>
+      </w:r>
+    </w:p>
+    <w:p>
+      <w:pPr>
+        <w:tabs>
+          <w:tab w:val="clear" w:pos="567"/>
+        </w:tabs>
+        <w:spacing w:line="360" w:lineRule="auto"/>
+        <w:rPr>
+          <w:rFonts w:eastAsia="Helvetica-Bold"/>
+          <w:sz w:val="28"/>
+          <w:szCs w:val="28"/>
+          <w:lang w:val="en-US"/>
+        </w:rPr>
+      </w:pPr>
+      <w:proofErr w:type="spellStart"/>
+      <w:r>
+        <w:rPr>
+          <w:rFonts w:eastAsia="Helvetica-Bold"/>
+          <w:sz w:val="28"/>
+          <w:szCs w:val="28"/>
+          <w:lang w:val="en-US"/>
+        </w:rPr>
+        <w:t>Оптимальний</w:t>
+      </w:r>
+      <w:proofErr w:type="spellEnd"/>
+      <w:r>
+        <w:rPr>
+          <w:rFonts w:eastAsia="Helvetica-Bold"/>
+          <w:sz w:val="28"/>
+          <w:szCs w:val="28"/>
+          <w:lang w:val="en-US"/>
+        </w:rPr>
+        <w:t xml:space="preserve"> </w:t>
+      </w:r>
+      <w:proofErr w:type="spellStart"/>
+      <w:r>
+        <w:rPr>
+          <w:rFonts w:eastAsia="Helvetica-Bold"/>
+          <w:sz w:val="28"/>
+          <w:szCs w:val="28"/>
+          <w:lang w:val="en-US"/>
+        </w:rPr>
+        <w:t>префікс</w:t>
+      </w:r>
+      <w:proofErr w:type="spellEnd"/>
+      <w:r>
+        <w:rPr>
+          <w:rFonts w:eastAsia="Helvetica-Bold"/>
+          <w:sz w:val="28"/>
+          <w:szCs w:val="28"/>
+          <w:lang w:val="en-US"/>
+        </w:rPr>
+        <w:t>: /16</w:t>
+      </w:r>
+    </w:p>
+    <w:p>
+      <w:pPr>
+        <w:tabs>
+          <w:tab w:val="clear" w:pos="567"/>
+        </w:tabs>
+        <w:spacing w:line="360" w:lineRule="auto"/>
+        <w:rPr>
+          <w:rFonts w:eastAsia="Helvetica-Bold"/>
+          <w:sz w:val="28"/>
+          <w:szCs w:val="28"/>
+          <w:lang w:val="en-US"/>
+        </w:rPr>
+      </w:pPr>
+      <w:proofErr w:type="spellStart"/>
+      <w:r>
+        <w:rPr>
+          <w:rFonts w:eastAsia="Helvetica-Bold"/>
+          <w:sz w:val="28"/>
+          <w:szCs w:val="28"/>
+          <w:lang w:val="en-US"/>
+        </w:rPr>
+        <w:t>Довільна</w:t>
+      </w:r>
+      <w:proofErr w:type="spellEnd"/>
+      <w:r>
+        <w:rPr>
+          <w:rFonts w:eastAsia="Helvetica-Bold"/>
+          <w:sz w:val="28"/>
+          <w:szCs w:val="28"/>
+          <w:lang w:val="en-US"/>
+        </w:rPr>
+        <w:t xml:space="preserve"> IP-</w:t>
+      </w:r>
+      <w:proofErr w:type="spellStart"/>
+      <w:r>
+        <w:rPr>
+          <w:rFonts w:eastAsia="Helvetica-Bold"/>
+          <w:sz w:val="28"/>
+          <w:szCs w:val="28"/>
+          <w:lang w:val="en-US"/>
+        </w:rPr>
+        <w:t>адреса</w:t>
+      </w:r>
+      <w:proofErr w:type="spellEnd"/>
+      <w:r>
+        <w:rPr>
+          <w:rFonts w:eastAsia="Helvetica-Bold"/>
+          <w:sz w:val="28"/>
+          <w:szCs w:val="28"/>
+          <w:lang w:val="en-US"/>
+        </w:rPr>
+        <w:t xml:space="preserve"> </w:t>
+      </w:r>
+      <w:proofErr w:type="spellStart"/>
+      <w:r>
+        <w:rPr>
+          <w:rFonts w:eastAsia="Helvetica-Bold"/>
+          <w:sz w:val="28"/>
+          <w:szCs w:val="28"/>
+          <w:lang w:val="en-US"/>
+        </w:rPr>
+        <w:t>класу</w:t>
+      </w:r>
+      <w:proofErr w:type="spellEnd"/>
+      <w:r>
+        <w:rPr>
+          <w:rFonts w:eastAsia="Helvetica-Bold"/>
+          <w:sz w:val="28"/>
+          <w:szCs w:val="28"/>
+          <w:lang w:val="en-US"/>
+        </w:rPr>
+        <w:t xml:space="preserve"> B: 190.190.0.0</w:t>
+      </w:r>
+    </w:p>
+    <w:p>
+      <w:pPr>
+        <w:tabs>
+          <w:tab w:val="clear" w:pos="567"/>
+        </w:tabs>
+        <w:spacing w:line="360" w:lineRule="auto"/>
+        <w:rPr>
+          <w:rFonts w:eastAsia="Helvetica-Bold"/>
+          <w:sz w:val="28"/>
+          <w:szCs w:val="28"/>
+          <w:lang w:val="en-US"/>
+        </w:rPr>
+      </w:pPr>
+      <w:proofErr w:type="spellStart"/>
+      <w:r>
+        <w:rPr>
+          <w:rFonts w:eastAsia="Helvetica-Bold"/>
+          <w:sz w:val="28"/>
+          <w:szCs w:val="28"/>
+          <w:lang w:val="en-US"/>
+        </w:rPr>
+        <w:t>Мінімальна</w:t>
+      </w:r>
+      <w:proofErr w:type="spellEnd"/>
+      <w:r>
+        <w:rPr>
+          <w:rFonts w:eastAsia="Helvetica-Bold"/>
+          <w:sz w:val="28"/>
+          <w:szCs w:val="28"/>
+          <w:lang w:val="en-US"/>
+        </w:rPr>
+        <w:t xml:space="preserve"> IP-</w:t>
+      </w:r>
+      <w:proofErr w:type="spellStart"/>
+      <w:r>
+        <w:rPr>
+          <w:rFonts w:eastAsia="Helvetica-Bold"/>
+          <w:sz w:val="28"/>
+          <w:szCs w:val="28"/>
+          <w:lang w:val="en-US"/>
+        </w:rPr>
+        <w:t>адреса</w:t>
+      </w:r>
+      <w:proofErr w:type="spellEnd"/>
+      <w:r>
+        <w:rPr>
+          <w:rFonts w:eastAsia="Helvetica-Bold"/>
+          <w:sz w:val="28"/>
+          <w:szCs w:val="28"/>
+          <w:lang w:val="en-US"/>
+        </w:rPr>
+        <w:t xml:space="preserve"> </w:t>
+      </w:r>
+      <w:proofErr w:type="spellStart"/>
+      <w:r>
+        <w:rPr>
+          <w:rFonts w:eastAsia="Helvetica-Bold"/>
+          <w:sz w:val="28"/>
+          <w:szCs w:val="28"/>
+          <w:lang w:val="en-US"/>
+        </w:rPr>
+        <w:t>вузла</w:t>
+      </w:r>
+      <w:proofErr w:type="spellEnd"/>
+      <w:r>
+        <w:rPr>
+          <w:rFonts w:eastAsia="Helvetica-Bold"/>
+          <w:sz w:val="28"/>
+          <w:szCs w:val="28"/>
+          <w:lang w:val="en-US"/>
+        </w:rPr>
+        <w:t>: 190.190.0.1</w:t>
+      </w:r>
+    </w:p>
+    <w:p>
+      <w:pPr>
+        <w:tabs>
+          <w:tab w:val="clear" w:pos="567"/>
+        </w:tabs>
+        <w:spacing w:line="360" w:lineRule="auto"/>
+        <w:rPr>
+          <w:rFonts w:eastAsia="Helvetica-Bold"/>
+          <w:sz w:val="28"/>
+          <w:szCs w:val="28"/>
+          <w:lang w:val="en-US"/>
+        </w:rPr>
+      </w:pPr>
+      <w:proofErr w:type="spellStart"/>
+      <w:r>
+        <w:rPr>
+          <w:rFonts w:eastAsia="Helvetica-Bold"/>
+          <w:sz w:val="28"/>
+          <w:szCs w:val="28"/>
+          <w:lang w:val="en-US"/>
+        </w:rPr>
+        <w:t>Максимальна</w:t>
+      </w:r>
+      <w:proofErr w:type="spellEnd"/>
+      <w:r>
+        <w:rPr>
+          <w:rFonts w:eastAsia="Helvetica-Bold"/>
+          <w:sz w:val="28"/>
+          <w:szCs w:val="28"/>
+          <w:lang w:val="en-US"/>
+        </w:rPr>
+        <w:t xml:space="preserve"> IP-</w:t>
+      </w:r>
+      <w:proofErr w:type="spellStart"/>
+      <w:r>
+        <w:rPr>
+          <w:rFonts w:eastAsia="Helvetica-Bold"/>
+          <w:sz w:val="28"/>
+          <w:szCs w:val="28"/>
+          <w:lang w:val="en-US"/>
+        </w:rPr>
+        <w:t>адреса</w:t>
+      </w:r>
+      <w:proofErr w:type="spellEnd"/>
+      <w:r>
+        <w:rPr>
+          <w:rFonts w:eastAsia="Helvetica-Bold"/>
+          <w:sz w:val="28"/>
+          <w:szCs w:val="28"/>
+          <w:lang w:val="en-US"/>
+        </w:rPr>
+        <w:t xml:space="preserve"> </w:t>
+      </w:r>
+      <w:proofErr w:type="spellStart"/>
+      <w:r>
+        <w:rPr>
+          <w:rFonts w:eastAsia="Helvetica-Bold"/>
+          <w:sz w:val="28"/>
+          <w:szCs w:val="28"/>
+          <w:lang w:val="en-US"/>
+        </w:rPr>
+        <w:t>вузла</w:t>
+      </w:r>
+      <w:proofErr w:type="spellEnd"/>
+      <w:r>
+        <w:rPr>
+          <w:rFonts w:eastAsia="Helvetica-Bold"/>
+          <w:sz w:val="28"/>
+          <w:szCs w:val="28"/>
+          <w:lang w:val="en-US"/>
+        </w:rPr>
+        <w:t>: 190.190.255.254</w:t>
+      </w:r>
+    </w:p>
+    <w:p>
+      <w:pPr>
+        <w:tabs>
+          <w:tab w:val="clear" w:pos="567"/>
+        </w:tabs>
+        <w:spacing w:line="360" w:lineRule="auto"/>
+        <w:rPr>
+          <w:rFonts w:eastAsia="Helvetica-Bold"/>
+          <w:sz w:val="28"/>
+          <w:szCs w:val="28"/>
+          <w:lang w:val="en-US"/>
+        </w:rPr>
+      </w:pPr>
+      <w:proofErr w:type="spellStart"/>
+      <w:r>
+        <w:rPr>
+          <w:rFonts w:eastAsia="Helvetica-Bold"/>
+          <w:sz w:val="28"/>
+          <w:szCs w:val="28"/>
+          <w:lang w:val="en-US"/>
+        </w:rPr>
+        <w:t>Широкомовна</w:t>
+      </w:r>
+      <w:proofErr w:type="spellEnd"/>
+      <w:r>
+        <w:rPr>
+          <w:rFonts w:eastAsia="Helvetica-Bold"/>
+          <w:sz w:val="28"/>
+          <w:szCs w:val="28"/>
+          <w:lang w:val="en-US"/>
+        </w:rPr>
+        <w:t xml:space="preserve"> IP-</w:t>
+      </w:r>
+      <w:proofErr w:type="spellStart"/>
+      <w:r>
+        <w:rPr>
+          <w:rFonts w:eastAsia="Helvetica-Bold"/>
+          <w:sz w:val="28"/>
+          <w:szCs w:val="28"/>
+          <w:lang w:val="en-US"/>
+        </w:rPr>
+        <w:t>адреса</w:t>
+      </w:r>
+      <w:proofErr w:type="spellEnd"/>
+      <w:r>
+        <w:rPr>
+          <w:rFonts w:eastAsia="Helvetica-Bold"/>
+          <w:sz w:val="28"/>
+          <w:szCs w:val="28"/>
+          <w:lang w:val="en-US"/>
+        </w:rPr>
+        <w:t xml:space="preserve"> </w:t>
+      </w:r>
+      <w:proofErr w:type="spellStart"/>
+      <w:r>
+        <w:rPr>
+          <w:rFonts w:eastAsia="Helvetica-Bold"/>
+          <w:sz w:val="28"/>
+          <w:szCs w:val="28"/>
+          <w:lang w:val="en-US"/>
+        </w:rPr>
+        <w:t>вузла</w:t>
+      </w:r>
+      <w:proofErr w:type="spellEnd"/>
+      <w:r>
+        <w:rPr>
+          <w:rFonts w:eastAsia="Helvetica-Bold"/>
+          <w:sz w:val="28"/>
+          <w:szCs w:val="28"/>
+          <w:lang w:val="en-US"/>
+        </w:rPr>
+        <w:t>: 190.190.255.255</w:t>
+      </w:r>
+    </w:p>
+    <w:p>
+      <w:pPr>
+        <w:tabs>
+          <w:tab w:val="clear" w:pos="567"/>
+        </w:tabs>
+        <w:spacing w:line="360" w:lineRule="auto"/>
+        <w:rPr>
+          <w:rFonts w:eastAsia="Helvetica-Bold"/>
+          <w:sz w:val="28"/>
+          <w:szCs w:val="28"/>
+          <w:lang w:val="en-US"/>
+        </w:rPr>
+      </w:pPr>
+      <w:proofErr w:type="spellStart"/>
+      <w:r>
+        <w:rPr>
+          <w:rFonts w:eastAsia="Helvetica-Bold"/>
+          <w:sz w:val="28"/>
+          <w:szCs w:val="28"/>
+          <w:lang w:val="en-US"/>
+        </w:rPr>
+        <w:t>Загальна</w:t>
+      </w:r>
+      <w:proofErr w:type="spellEnd"/>
+      <w:r>
+        <w:rPr>
+          <w:rFonts w:eastAsia="Helvetica-Bold"/>
+          <w:sz w:val="28"/>
+          <w:szCs w:val="28"/>
+          <w:lang w:val="en-US"/>
+        </w:rPr>
+        <w:t xml:space="preserve"> </w:t>
+      </w:r>
+      <w:r>
+        <w:rPr>
+          <w:sz w:val="28"/>
+          <w:szCs w:val="28"/>
+        </w:rPr>
+        <w:t>к</w:t>
+      </w:r>
+      <w:proofErr w:type="spellStart"/>
+      <w:r>
+        <w:rPr>
+          <w:sz w:val="28"/>
+          <w:szCs w:val="28"/>
+          <w:lang w:val="en-US"/>
+        </w:rPr>
+        <w:t>ількість</w:t>
+      </w:r>
+      <w:proofErr w:type="spellEnd"/>
+      <w:r>
+        <w:rPr>
+          <w:rFonts w:eastAsia="Helvetica-Bold"/>
+          <w:sz w:val="28"/>
+          <w:szCs w:val="28"/>
+          <w:lang w:val="en-US"/>
+        </w:rPr>
+        <w:t xml:space="preserve"> </w:t>
+      </w:r>
+      <w:proofErr w:type="spellStart"/>
+      <w:r>
+        <w:rPr>
+          <w:rFonts w:eastAsia="Helvetica-Bold"/>
+          <w:sz w:val="28"/>
+          <w:szCs w:val="28"/>
+          <w:lang w:val="en-US"/>
+        </w:rPr>
+        <w:t>вузлів</w:t>
+      </w:r>
+      <w:proofErr w:type="spellEnd"/>
+      <w:r>
+        <w:rPr>
+          <w:rFonts w:eastAsia="Helvetica-Bold"/>
+          <w:sz w:val="28"/>
+          <w:szCs w:val="28"/>
+          <w:lang w:val="en-US"/>
+        </w:rPr>
+        <w:t>: 2</w:t>
+      </w:r>
+      <w:r>
+        <w:rPr>
+          <w:rFonts w:eastAsia="Helvetica-Bold"/>
+          <w:sz w:val="28"/>
+          <w:szCs w:val="28"/>
+          <w:vertAlign w:val="superscript"/>
+          <w:lang w:val="en-US"/>
+        </w:rPr>
+        <w:t>32 - 16</w:t>
+      </w:r>
+      <w:r>
+        <w:rPr>
+          <w:rFonts w:eastAsia="Helvetica-Bold"/>
+          <w:sz w:val="28"/>
+          <w:szCs w:val="28"/>
+          <w:lang w:val="en-US"/>
+        </w:rPr>
+        <w:t xml:space="preserve"> - 2 = 2</w:t>
+      </w:r>
+      <w:r>
+        <w:rPr>
+          <w:rFonts w:eastAsia="Helvetica-Bold"/>
+          <w:sz w:val="28"/>
+          <w:szCs w:val="28"/>
+          <w:vertAlign w:val="superscript"/>
+          <w:lang w:val="en-US"/>
+        </w:rPr>
+        <w:t>16</w:t>
+      </w:r>
+      <w:r>
+        <w:rPr>
+          <w:rFonts w:eastAsia="Helvetica-Bold"/>
+          <w:sz w:val="28"/>
+          <w:szCs w:val="28"/>
+          <w:lang w:val="en-US"/>
+        </w:rPr>
+        <w:t xml:space="preserve"> - 2 = 65534</w:t>
+      </w:r>
+    </w:p>
+    <w:p>
+      <w:pPr>
+        <w:tabs>
+          <w:tab w:val="clear" w:pos="567"/>
+        </w:tabs>
+        <w:spacing w:line="360" w:lineRule="auto"/>
+        <w:rPr>
+          <w:rFonts w:eastAsia="Helvetica-Bold"/>
+          <w:sz w:val="28"/>
+          <w:szCs w:val="28"/>
+          <w:lang w:val="en-US"/>
+        </w:rPr>
+      </w:pPr>
+      <w:r>
+        <w:rPr>
+          <w:rFonts w:eastAsia="Helvetica-Bold"/>
+          <w:sz w:val="28"/>
+          <w:szCs w:val="28"/>
+        </w:rPr>
+        <w:t>Невикористовувані</w:t>
+      </w:r>
+      <w:r>
+        <w:rPr>
+          <w:rFonts w:eastAsia="Helvetica-Bold"/>
+          <w:sz w:val="28"/>
+          <w:szCs w:val="28"/>
+        </w:rPr>
+        <w:t xml:space="preserve"> </w:t>
+      </w:r>
+      <w:r>
+        <w:rPr>
+          <w:rFonts w:eastAsia="Helvetica-Bold"/>
+          <w:sz w:val="28"/>
+          <w:szCs w:val="28"/>
+        </w:rPr>
+        <w:t>адреси</w:t>
+      </w:r>
+      <w:r>
+        <w:rPr>
+          <w:rFonts w:eastAsia="Helvetica-Bold"/>
+          <w:sz w:val="28"/>
+          <w:szCs w:val="28"/>
+          <w:lang w:val="en-US"/>
+        </w:rPr>
+        <w:t xml:space="preserve">: </w:t>
+      </w:r>
+      <w:r>
+        <w:rPr>
+          <w:rFonts w:eastAsia="Helvetica-Bold"/>
+          <w:sz w:val="28"/>
+          <w:szCs w:val="28"/>
+          <w:lang w:val="en-US"/>
+        </w:rPr>
+        <w:t>65534 - 652 = 64882</w:t>
+      </w:r>
+    </w:p>
+    <w:p>
+      <w:pPr>
+        <w:tabs>
+          <w:tab w:val="clear" w:pos="567"/>
+        </w:tabs>
+        <w:spacing w:line="360" w:lineRule="auto"/>
+        <w:rPr>
+          <w:rFonts w:eastAsia="Helvetica-Bold"/>
+          <w:sz w:val="28"/>
+          <w:szCs w:val="28"/>
+          <w:lang w:val="en-US"/>
+        </w:rPr>
+      </w:pPr>
+      <w:r>
+        <w:t>В</w:t>
+      </w:r>
+      <w:proofErr w:type="spellStart"/>
+      <w:r>
+        <w:rPr>
+          <w:rFonts w:eastAsia="Helvetica-Bold"/>
+          <w:sz w:val="28"/>
+          <w:szCs w:val="28"/>
+          <w:lang w:val="en-US"/>
+        </w:rPr>
+        <w:t>ідсоток</w:t>
+      </w:r>
+      <w:proofErr w:type="spellEnd"/>
+      <w:r>
+        <w:rPr>
+          <w:rFonts w:eastAsia="Helvetica-Bold"/>
+          <w:sz w:val="28"/>
+          <w:szCs w:val="28"/>
+          <w:lang w:val="en-US"/>
+        </w:rPr>
+        <w:t xml:space="preserve"> </w:t>
+      </w:r>
+      <w:proofErr w:type="spellStart"/>
+      <w:r>
+        <w:rPr>
+          <w:rFonts w:eastAsia="Helvetica-Bold"/>
+          <w:sz w:val="28"/>
+          <w:szCs w:val="28"/>
+          <w:lang w:val="en-US"/>
+        </w:rPr>
+        <w:t>використання</w:t>
+      </w:r>
+      <w:proofErr w:type="spellEnd"/>
+      <w:r>
+        <w:rPr>
+          <w:rFonts w:eastAsia="Helvetica-Bold"/>
+          <w:sz w:val="28"/>
+          <w:szCs w:val="28"/>
+          <w:lang w:val="en-US"/>
+        </w:rPr>
+        <w:t xml:space="preserve"> </w:t>
+      </w:r>
+      <w:proofErr w:type="spellStart"/>
+      <w:r>
+        <w:rPr>
+          <w:rFonts w:eastAsia="Helvetica-Bold"/>
+          <w:sz w:val="28"/>
+          <w:szCs w:val="28"/>
+          <w:lang w:val="en-US"/>
+        </w:rPr>
+        <w:t>адресного</w:t>
+      </w:r>
+      <w:proofErr w:type="spellEnd"/>
+      <w:r>
+        <w:rPr>
+          <w:rFonts w:eastAsia="Helvetica-Bold"/>
+          <w:sz w:val="28"/>
+          <w:szCs w:val="28"/>
+          <w:lang w:val="en-US"/>
+        </w:rPr>
+        <w:t xml:space="preserve"> </w:t>
+      </w:r>
+      <w:proofErr w:type="spellStart"/>
+      <w:r>
+        <w:rPr>
+          <w:rFonts w:eastAsia="Helvetica-Bold"/>
+          <w:sz w:val="28"/>
+          <w:szCs w:val="28"/>
+          <w:lang w:val="en-US"/>
+        </w:rPr>
+        <w:t>про</w:t>
+      </w:r>
+      <w:proofErr w:type="spellEnd"/>
+      <w:r>
+        <w:rPr>
+          <w:rFonts w:eastAsia="Helvetica-Bold"/>
+          <w:sz w:val="28"/>
+          <w:szCs w:val="28"/>
+        </w:rPr>
+        <w:t>с</w:t>
+      </w:r>
+      <w:proofErr w:type="spellStart"/>
+      <w:r>
+        <w:rPr>
+          <w:rFonts w:eastAsia="Helvetica-Bold"/>
+          <w:sz w:val="28"/>
+          <w:szCs w:val="28"/>
+          <w:lang w:val="en-US"/>
+        </w:rPr>
+        <w:t>тору</w:t>
+      </w:r>
+      <w:proofErr w:type="spellEnd"/>
+      <w:r>
+        <w:rPr>
+          <w:rFonts w:eastAsia="Helvetica-Bold"/>
+          <w:sz w:val="28"/>
+          <w:szCs w:val="28"/>
+          <w:lang w:val="en-US"/>
+        </w:rPr>
+        <w:t>:</w:t>
+      </w:r>
+      <w:r>
+        <w:rPr>
+          <w:rFonts w:eastAsia="Helvetica-Bold"/>
+          <w:sz w:val="28"/>
+          <w:szCs w:val="28"/>
+        </w:rPr>
+        <w:t xml:space="preserve"> </w:t>
+      </w:r>
+      <w:r>
+        <w:rPr>
+          <w:rFonts w:eastAsia="Helvetica-Bold"/>
+          <w:sz w:val="28"/>
+          <w:szCs w:val="28"/>
+        </w:rPr>
+        <w:t>652</w:t>
+      </w:r>
+      <w:r>
+        <w:rPr>
+          <w:rFonts w:eastAsia="Helvetica-Bold"/>
+          <w:sz w:val="28"/>
+          <w:szCs w:val="28"/>
+        </w:rPr>
+        <w:t xml:space="preserve"> </w:t>
+      </w:r>
+      <w:r>
+        <w:rPr>
+          <w:rFonts w:eastAsia="Helvetica-Bold"/>
+          <w:sz w:val="28"/>
+          <w:szCs w:val="28"/>
+          <w:lang w:val="en-US"/>
+        </w:rPr>
+        <w:t>/</w:t>
+      </w:r>
+      <w:r>
+        <w:rPr>
+          <w:rFonts w:eastAsia="Helvetica-Bold"/>
+          <w:sz w:val="28"/>
+          <w:szCs w:val="28"/>
+        </w:rPr>
+        <w:t xml:space="preserve"> </w:t>
+      </w:r>
+      <w:r>
+        <w:rPr>
+          <w:rFonts w:eastAsia="Helvetica-Bold"/>
+          <w:sz w:val="28"/>
+          <w:szCs w:val="28"/>
+          <w:lang w:val="en-US"/>
+        </w:rPr>
+        <w:t xml:space="preserve">65534 </w:t>
+      </w:r>
+      <w:r>
+        <w:rPr>
+          <w:rStyle w:val="oxzekf"/>
+          <w:sz w:val="28"/>
+          <w:szCs w:val="28"/>
+        </w:rPr>
+        <w:t>≈</w:t>
+      </w:r>
+      <w:r>
+        <w:rPr>
+          <w:rStyle w:val="oxzekf"/>
+          <w:sz w:val="28"/>
+          <w:szCs w:val="28"/>
+          <w:lang w:val="en-US"/>
+        </w:rPr>
+        <w:t xml:space="preserve"> </w:t>
+      </w:r>
+      <w:r>
+        <w:rPr>
+          <w:rStyle w:val="qv3wpe"/>
+          <w:sz w:val="28"/>
+          <w:szCs w:val="28"/>
+          <w:lang w:val="en-US"/>
+        </w:rPr>
+        <w:t>1%</w:t>
+      </w:r>
+    </w:p>
+    <w:p>
+      <w:pPr>
+        <w:pStyle w:val="ListParagraph"/>
+        <w:numPr>
+          <w:ilvl w:val="0"/>
+          <w:numId w:val="38"/>
+        </w:numPr>
+        <w:tabs>
+          <w:tab w:val="clear" w:pos="567"/>
+        </w:tabs>
+        <w:spacing w:before="120" w:line="360" w:lineRule="auto"/>
+        <w:ind w:left="714" w:hanging="357"/>
+        <w:rPr>
+          <w:rFonts w:eastAsia="Helvetica-Bold"/>
+          <w:b/>
+          <w:bCs/>
+          <w:sz w:val="28"/>
+          <w:szCs w:val="28"/>
+          <w:lang w:val="en-US"/>
+        </w:rPr>
+      </w:pPr>
+      <w:r>
+        <w:rPr>
+          <w:rFonts w:eastAsia="Helvetica-Bold"/>
+          <w:b/>
+          <w:bCs/>
+          <w:sz w:val="28"/>
+          <w:szCs w:val="28"/>
+        </w:rPr>
+        <w:t>82</w:t>
+      </w:r>
+    </w:p>
+    <w:p>
+      <w:pPr>
+        <w:tabs>
+          <w:tab w:val="clear" w:pos="567"/>
+        </w:tabs>
+        <w:spacing w:before="120" w:line="360" w:lineRule="auto"/>
+        <w:rPr>
+          <w:rFonts w:eastAsia="Helvetica-Bold"/>
+          <w:sz w:val="28"/>
+          <w:szCs w:val="28"/>
+          <w:lang w:val="en-US"/>
+        </w:rPr>
+      </w:pPr>
+      <w:proofErr w:type="spellStart"/>
+      <w:r>
+        <w:rPr>
+          <w:rFonts w:eastAsia="Helvetica-Bold"/>
+          <w:sz w:val="28"/>
+          <w:szCs w:val="28"/>
+          <w:lang w:val="en-US"/>
+        </w:rPr>
+        <w:t>Загальна</w:t>
+      </w:r>
+      <w:proofErr w:type="spellEnd"/>
+      <w:r>
+        <w:rPr>
+          <w:rFonts w:eastAsia="Helvetica-Bold"/>
+          <w:sz w:val="28"/>
+          <w:szCs w:val="28"/>
+          <w:lang w:val="en-US"/>
+        </w:rPr>
+        <w:t xml:space="preserve"> </w:t>
+      </w:r>
+      <w:proofErr w:type="spellStart"/>
+      <w:r>
+        <w:rPr>
+          <w:rFonts w:eastAsia="Helvetica-Bold"/>
+          <w:sz w:val="28"/>
+          <w:szCs w:val="28"/>
+          <w:lang w:val="en-US"/>
+        </w:rPr>
+        <w:t>кількість</w:t>
+      </w:r>
+      <w:proofErr w:type="spellEnd"/>
+      <w:r>
+        <w:rPr>
+          <w:rFonts w:eastAsia="Helvetica-Bold"/>
+          <w:sz w:val="28"/>
+          <w:szCs w:val="28"/>
+          <w:lang w:val="en-US"/>
+        </w:rPr>
+        <w:t xml:space="preserve"> IP-</w:t>
+      </w:r>
+      <w:proofErr w:type="spellStart"/>
+      <w:r>
+        <w:rPr>
+          <w:rFonts w:eastAsia="Helvetica-Bold"/>
+          <w:sz w:val="28"/>
+          <w:szCs w:val="28"/>
+          <w:lang w:val="en-US"/>
+        </w:rPr>
+        <w:t>адрес</w:t>
+      </w:r>
+      <w:proofErr w:type="spellEnd"/>
+      <w:r>
+        <w:rPr>
+          <w:rFonts w:eastAsia="Helvetica-Bold"/>
+          <w:sz w:val="28"/>
+          <w:szCs w:val="28"/>
+          <w:lang w:val="en-US"/>
+        </w:rPr>
+        <w:t>: 82 + 2 - 1 = 83</w:t>
+      </w:r>
+    </w:p>
+    <w:p>
+      <w:pPr>
+        <w:tabs>
+          <w:tab w:val="clear" w:pos="567"/>
+        </w:tabs>
+        <w:spacing w:line="360" w:lineRule="auto"/>
+        <w:rPr>
+          <w:rFonts w:eastAsia="Helvetica-Bold"/>
+          <w:sz w:val="28"/>
+          <w:szCs w:val="28"/>
+          <w:lang w:val="en-US"/>
+        </w:rPr>
+      </w:pPr>
+      <w:r>
+        <w:rPr>
+          <w:rFonts w:eastAsia="Helvetica-Bold"/>
+          <w:sz w:val="28"/>
+          <w:szCs w:val="28"/>
+          <w:lang w:val="en-US"/>
+        </w:rPr>
+        <w:t>16</w:t>
+      </w:r>
+      <w:r>
+        <w:rPr>
+          <w:rFonts w:eastAsia="Helvetica-Bold"/>
+          <w:sz w:val="28"/>
+          <w:szCs w:val="28"/>
+          <w:lang w:val="en-US"/>
+        </w:rPr>
+        <w:t>777214</w:t>
+      </w:r>
+      <w:r>
+        <w:rPr>
+          <w:rFonts w:eastAsia="Helvetica-Bold"/>
+          <w:sz w:val="28"/>
+          <w:szCs w:val="28"/>
+          <w:vertAlign w:val="subscript"/>
+          <w:lang w:val="en-US"/>
+        </w:rPr>
+        <w:t>[A]</w:t>
+      </w:r>
+      <w:r>
+        <w:rPr>
+          <w:rFonts w:eastAsia="Helvetica-Bold"/>
+          <w:sz w:val="28"/>
+          <w:szCs w:val="28"/>
+          <w:lang w:val="en-US"/>
+        </w:rPr>
+        <w:t xml:space="preserve"> &gt; 65534</w:t>
+      </w:r>
+      <w:r>
+        <w:rPr>
+          <w:rFonts w:eastAsia="Helvetica-Bold"/>
+          <w:sz w:val="28"/>
+          <w:szCs w:val="28"/>
+          <w:vertAlign w:val="subscript"/>
+          <w:lang w:val="en-US"/>
+        </w:rPr>
+        <w:t>[B]</w:t>
+      </w:r>
+      <w:r>
+        <w:rPr>
+          <w:rFonts w:eastAsia="Helvetica-Bold"/>
+          <w:sz w:val="28"/>
+          <w:szCs w:val="28"/>
+          <w:lang w:val="en-US"/>
+        </w:rPr>
+        <w:t xml:space="preserve"> &gt; 253</w:t>
+      </w:r>
+      <w:r>
+        <w:rPr>
+          <w:rFonts w:eastAsia="Helvetica-Bold"/>
+          <w:sz w:val="28"/>
+          <w:szCs w:val="28"/>
+          <w:vertAlign w:val="subscript"/>
+          <w:lang w:val="en-US"/>
+        </w:rPr>
+        <w:t>[</w:t>
+      </w:r>
+      <w:r>
+        <w:rPr>
+          <w:rFonts w:eastAsia="Helvetica-Bold"/>
+          <w:sz w:val="28"/>
+          <w:szCs w:val="28"/>
+          <w:vertAlign w:val="subscript"/>
+          <w:lang w:val="en-US"/>
+        </w:rPr>
+        <w:t>C</w:t>
+      </w:r>
+      <w:r>
+        <w:rPr>
+          <w:rFonts w:eastAsia="Helvetica-Bold"/>
+          <w:sz w:val="28"/>
+          <w:szCs w:val="28"/>
+          <w:vertAlign w:val="subscript"/>
+          <w:lang w:val="en-US"/>
+        </w:rPr>
+        <w:t>]</w:t>
+      </w:r>
+      <w:r>
+        <w:rPr>
+          <w:rFonts w:eastAsia="Helvetica-Bold"/>
+          <w:sz w:val="28"/>
+          <w:szCs w:val="28"/>
+          <w:lang w:val="en-US"/>
+        </w:rPr>
+        <w:t xml:space="preserve"> &gt; </w:t>
+      </w:r>
+      <w:r>
+        <w:rPr>
+          <w:rFonts w:eastAsia="Helvetica-Bold"/>
+          <w:b/>
+          <w:bCs/>
+          <w:sz w:val="28"/>
+          <w:szCs w:val="28"/>
+          <w:lang w:val="en-US"/>
+        </w:rPr>
+        <w:t>82</w:t>
+      </w:r>
+    </w:p>
+    <w:p>
+      <w:pPr>
+        <w:tabs>
+          <w:tab w:val="clear" w:pos="567"/>
+        </w:tabs>
+        <w:spacing w:line="360" w:lineRule="auto"/>
+        <w:rPr>
+          <w:rFonts w:eastAsia="Helvetica-Bold"/>
+          <w:sz w:val="28"/>
+          <w:szCs w:val="28"/>
+          <w:lang w:val="en-US"/>
+        </w:rPr>
+      </w:pPr>
+      <w:r>
+        <w:rPr>
+          <w:rFonts w:eastAsia="Helvetica-Bold"/>
+          <w:sz w:val="28"/>
+          <w:szCs w:val="28"/>
+        </w:rPr>
+        <w:t>Клас</w:t>
+      </w:r>
+      <w:r>
+        <w:rPr>
+          <w:rFonts w:eastAsia="Helvetica-Bold"/>
+          <w:sz w:val="28"/>
+          <w:szCs w:val="28"/>
+          <w:lang w:val="en-US"/>
+        </w:rPr>
+        <w:t>: C</w:t>
+      </w:r>
+    </w:p>
+    <w:p>
+      <w:pPr>
+        <w:tabs>
+          <w:tab w:val="clear" w:pos="567"/>
+        </w:tabs>
+        <w:spacing w:line="360" w:lineRule="auto"/>
+        <w:rPr>
+          <w:rFonts w:eastAsia="Helvetica-Bold"/>
+          <w:sz w:val="28"/>
+          <w:szCs w:val="28"/>
+          <w:lang w:val="en-US"/>
+        </w:rPr>
+      </w:pPr>
+      <w:proofErr w:type="spellStart"/>
+      <w:r>
+        <w:rPr>
+          <w:rFonts w:eastAsia="Helvetica-Bold"/>
+          <w:sz w:val="28"/>
+          <w:szCs w:val="28"/>
+          <w:lang w:val="en-US"/>
+        </w:rPr>
+        <w:lastRenderedPageBreak/>
+        <w:t>Оптимальна</w:t>
+      </w:r>
+      <w:proofErr w:type="spellEnd"/>
+      <w:r>
+        <w:rPr>
+          <w:rFonts w:eastAsia="Helvetica-Bold"/>
+          <w:sz w:val="28"/>
+          <w:szCs w:val="28"/>
+          <w:lang w:val="en-US"/>
+        </w:rPr>
+        <w:t xml:space="preserve"> </w:t>
+      </w:r>
+      <w:proofErr w:type="spellStart"/>
+      <w:r>
+        <w:rPr>
+          <w:rFonts w:eastAsia="Helvetica-Bold"/>
+          <w:sz w:val="28"/>
+          <w:szCs w:val="28"/>
+          <w:lang w:val="en-US"/>
+        </w:rPr>
+        <w:t>маска</w:t>
+      </w:r>
+      <w:proofErr w:type="spellEnd"/>
+      <w:r>
+        <w:rPr>
+          <w:rFonts w:eastAsia="Helvetica-Bold"/>
+          <w:sz w:val="28"/>
+          <w:szCs w:val="28"/>
+          <w:lang w:val="en-US"/>
+        </w:rPr>
+        <w:t>: 255.255.255.0</w:t>
+      </w:r>
+    </w:p>
+    <w:p>
+      <w:pPr>
+        <w:tabs>
+          <w:tab w:val="clear" w:pos="567"/>
+        </w:tabs>
+        <w:spacing w:line="360" w:lineRule="auto"/>
+        <w:rPr>
+          <w:rFonts w:eastAsia="Helvetica-Bold"/>
+          <w:sz w:val="28"/>
+          <w:szCs w:val="28"/>
+          <w:lang w:val="en-US"/>
+        </w:rPr>
+      </w:pPr>
+      <w:proofErr w:type="spellStart"/>
+      <w:r>
+        <w:rPr>
+          <w:rFonts w:eastAsia="Helvetica-Bold"/>
+          <w:sz w:val="28"/>
+          <w:szCs w:val="28"/>
+          <w:lang w:val="en-US"/>
+        </w:rPr>
+        <w:t>Оптимальний</w:t>
+      </w:r>
+      <w:proofErr w:type="spellEnd"/>
+      <w:r>
+        <w:rPr>
+          <w:rFonts w:eastAsia="Helvetica-Bold"/>
+          <w:sz w:val="28"/>
+          <w:szCs w:val="28"/>
+          <w:lang w:val="en-US"/>
+        </w:rPr>
+        <w:t xml:space="preserve"> </w:t>
+      </w:r>
+      <w:proofErr w:type="spellStart"/>
+      <w:r>
+        <w:rPr>
+          <w:rFonts w:eastAsia="Helvetica-Bold"/>
+          <w:sz w:val="28"/>
+          <w:szCs w:val="28"/>
+          <w:lang w:val="en-US"/>
+        </w:rPr>
+        <w:t>префікс</w:t>
+      </w:r>
+      <w:proofErr w:type="spellEnd"/>
+      <w:r>
+        <w:rPr>
+          <w:rFonts w:eastAsia="Helvetica-Bold"/>
+          <w:sz w:val="28"/>
+          <w:szCs w:val="28"/>
+          <w:lang w:val="en-US"/>
+        </w:rPr>
+        <w:t>: /24</w:t>
+      </w:r>
+    </w:p>
+    <w:p>
+      <w:pPr>
+        <w:tabs>
+          <w:tab w:val="clear" w:pos="567"/>
+        </w:tabs>
+        <w:spacing w:line="360" w:lineRule="auto"/>
+        <w:rPr>
+          <w:rFonts w:eastAsia="Helvetica-Bold"/>
+          <w:sz w:val="28"/>
+          <w:szCs w:val="28"/>
+          <w:lang w:val="en-US"/>
+        </w:rPr>
+      </w:pPr>
+      <w:proofErr w:type="spellStart"/>
+      <w:r>
+        <w:rPr>
+          <w:rFonts w:eastAsia="Helvetica-Bold"/>
+          <w:sz w:val="28"/>
+          <w:szCs w:val="28"/>
+          <w:lang w:val="en-US"/>
+        </w:rPr>
+        <w:t>Довільна</w:t>
+      </w:r>
+      <w:proofErr w:type="spellEnd"/>
+      <w:r>
+        <w:rPr>
+          <w:rFonts w:eastAsia="Helvetica-Bold"/>
+          <w:sz w:val="28"/>
+          <w:szCs w:val="28"/>
+          <w:lang w:val="en-US"/>
+        </w:rPr>
+        <w:t xml:space="preserve"> IP-</w:t>
+      </w:r>
+      <w:proofErr w:type="spellStart"/>
+      <w:r>
+        <w:rPr>
+          <w:rFonts w:eastAsia="Helvetica-Bold"/>
+          <w:sz w:val="28"/>
+          <w:szCs w:val="28"/>
+          <w:lang w:val="en-US"/>
+        </w:rPr>
+        <w:t>адреса</w:t>
+      </w:r>
+      <w:proofErr w:type="spellEnd"/>
+      <w:r>
+        <w:rPr>
+          <w:rFonts w:eastAsia="Helvetica-Bold"/>
+          <w:sz w:val="28"/>
+          <w:szCs w:val="28"/>
+          <w:lang w:val="en-US"/>
+        </w:rPr>
+        <w:t xml:space="preserve"> </w:t>
+      </w:r>
+      <w:proofErr w:type="spellStart"/>
+      <w:r>
+        <w:rPr>
+          <w:rFonts w:eastAsia="Helvetica-Bold"/>
+          <w:sz w:val="28"/>
+          <w:szCs w:val="28"/>
+          <w:lang w:val="en-US"/>
+        </w:rPr>
+        <w:t>класу</w:t>
+      </w:r>
+      <w:proofErr w:type="spellEnd"/>
+      <w:r>
+        <w:rPr>
+          <w:rFonts w:eastAsia="Helvetica-Bold"/>
+          <w:sz w:val="28"/>
+          <w:szCs w:val="28"/>
+          <w:lang w:val="en-US"/>
+        </w:rPr>
+        <w:t xml:space="preserve"> </w:t>
+      </w:r>
+      <w:r>
+        <w:rPr>
+          <w:rFonts w:eastAsia="Helvetica-Bold"/>
+          <w:sz w:val="28"/>
+          <w:szCs w:val="28"/>
+          <w:lang w:val="en-US"/>
+        </w:rPr>
+        <w:t>C</w:t>
+      </w:r>
+      <w:r>
+        <w:rPr>
+          <w:rFonts w:eastAsia="Helvetica-Bold"/>
+          <w:sz w:val="28"/>
+          <w:szCs w:val="28"/>
+          <w:lang w:val="en-US"/>
+        </w:rPr>
+        <w:t>: 200.200.200.0</w:t>
+      </w:r>
+    </w:p>
+    <w:p>
+      <w:pPr>
+        <w:tabs>
+          <w:tab w:val="clear" w:pos="567"/>
+        </w:tabs>
+        <w:spacing w:line="360" w:lineRule="auto"/>
+        <w:rPr>
+          <w:rFonts w:eastAsia="Helvetica-Bold"/>
+          <w:sz w:val="28"/>
+          <w:szCs w:val="28"/>
+          <w:lang w:val="en-US"/>
+        </w:rPr>
+      </w:pPr>
+      <w:proofErr w:type="spellStart"/>
+      <w:r>
+        <w:rPr>
+          <w:rFonts w:eastAsia="Helvetica-Bold"/>
+          <w:sz w:val="28"/>
+          <w:szCs w:val="28"/>
+          <w:lang w:val="en-US"/>
+        </w:rPr>
+        <w:t>Мінімальна</w:t>
+      </w:r>
+      <w:proofErr w:type="spellEnd"/>
+      <w:r>
+        <w:rPr>
+          <w:rFonts w:eastAsia="Helvetica-Bold"/>
+          <w:sz w:val="28"/>
+          <w:szCs w:val="28"/>
+          <w:lang w:val="en-US"/>
+        </w:rPr>
+        <w:t xml:space="preserve"> IP-</w:t>
+      </w:r>
+      <w:proofErr w:type="spellStart"/>
+      <w:r>
+        <w:rPr>
+          <w:rFonts w:eastAsia="Helvetica-Bold"/>
+          <w:sz w:val="28"/>
+          <w:szCs w:val="28"/>
+          <w:lang w:val="en-US"/>
+        </w:rPr>
+        <w:t>адреса</w:t>
+      </w:r>
+      <w:proofErr w:type="spellEnd"/>
+      <w:r>
+        <w:rPr>
+          <w:rFonts w:eastAsia="Helvetica-Bold"/>
+          <w:sz w:val="28"/>
+          <w:szCs w:val="28"/>
+          <w:lang w:val="en-US"/>
+        </w:rPr>
+        <w:t xml:space="preserve"> </w:t>
+      </w:r>
+      <w:proofErr w:type="spellStart"/>
+      <w:r>
+        <w:rPr>
+          <w:rFonts w:eastAsia="Helvetica-Bold"/>
+          <w:sz w:val="28"/>
+          <w:szCs w:val="28"/>
+          <w:lang w:val="en-US"/>
+        </w:rPr>
+        <w:t>вузла</w:t>
+      </w:r>
+      <w:proofErr w:type="spellEnd"/>
+      <w:r>
+        <w:rPr>
+          <w:rFonts w:eastAsia="Helvetica-Bold"/>
+          <w:sz w:val="28"/>
+          <w:szCs w:val="28"/>
+          <w:lang w:val="en-US"/>
+        </w:rPr>
+        <w:t>: 200.200.200.1</w:t>
+      </w:r>
+    </w:p>
+    <w:p>
+      <w:pPr>
+        <w:tabs>
+          <w:tab w:val="clear" w:pos="567"/>
+        </w:tabs>
+        <w:spacing w:line="360" w:lineRule="auto"/>
+        <w:rPr>
+          <w:rFonts w:eastAsia="Helvetica-Bold"/>
+          <w:sz w:val="28"/>
+          <w:szCs w:val="28"/>
+          <w:lang w:val="en-US"/>
+        </w:rPr>
+      </w:pPr>
+      <w:proofErr w:type="spellStart"/>
+      <w:r>
+        <w:rPr>
+          <w:rFonts w:eastAsia="Helvetica-Bold"/>
+          <w:sz w:val="28"/>
+          <w:szCs w:val="28"/>
+          <w:lang w:val="en-US"/>
+        </w:rPr>
+        <w:t>Максимальна</w:t>
+      </w:r>
+      <w:proofErr w:type="spellEnd"/>
+      <w:r>
+        <w:rPr>
+          <w:rFonts w:eastAsia="Helvetica-Bold"/>
+          <w:sz w:val="28"/>
+          <w:szCs w:val="28"/>
+          <w:lang w:val="en-US"/>
+        </w:rPr>
+        <w:t xml:space="preserve"> IP-</w:t>
+      </w:r>
+      <w:proofErr w:type="spellStart"/>
+      <w:r>
+        <w:rPr>
+          <w:rFonts w:eastAsia="Helvetica-Bold"/>
+          <w:sz w:val="28"/>
+          <w:szCs w:val="28"/>
+          <w:lang w:val="en-US"/>
+        </w:rPr>
+        <w:t>адреса</w:t>
+      </w:r>
+      <w:proofErr w:type="spellEnd"/>
+      <w:r>
+        <w:rPr>
+          <w:rFonts w:eastAsia="Helvetica-Bold"/>
+          <w:sz w:val="28"/>
+          <w:szCs w:val="28"/>
+          <w:lang w:val="en-US"/>
+        </w:rPr>
+        <w:t xml:space="preserve"> </w:t>
+      </w:r>
+      <w:proofErr w:type="spellStart"/>
+      <w:r>
+        <w:rPr>
+          <w:rFonts w:eastAsia="Helvetica-Bold"/>
+          <w:sz w:val="28"/>
+          <w:szCs w:val="28"/>
+          <w:lang w:val="en-US"/>
+        </w:rPr>
+        <w:t>вузла</w:t>
+      </w:r>
+      <w:proofErr w:type="spellEnd"/>
+      <w:r>
+        <w:rPr>
+          <w:rFonts w:eastAsia="Helvetica-Bold"/>
+          <w:sz w:val="28"/>
+          <w:szCs w:val="28"/>
+          <w:lang w:val="en-US"/>
+        </w:rPr>
+        <w:t>: 200.200.200.254</w:t>
+      </w:r>
+    </w:p>
+    <w:p>
+      <w:pPr>
+        <w:tabs>
+          <w:tab w:val="clear" w:pos="567"/>
+        </w:tabs>
+        <w:spacing w:line="360" w:lineRule="auto"/>
+        <w:rPr>
+          <w:rFonts w:eastAsia="Helvetica-Bold"/>
+          <w:sz w:val="28"/>
+          <w:szCs w:val="28"/>
+          <w:lang w:val="en-US"/>
+        </w:rPr>
+      </w:pPr>
+      <w:proofErr w:type="spellStart"/>
+      <w:r>
+        <w:rPr>
+          <w:rFonts w:eastAsia="Helvetica-Bold"/>
+          <w:sz w:val="28"/>
+          <w:szCs w:val="28"/>
+          <w:lang w:val="en-US"/>
+        </w:rPr>
+        <w:t>Широкомовна</w:t>
+      </w:r>
+      <w:proofErr w:type="spellEnd"/>
+      <w:r>
+        <w:rPr>
+          <w:rFonts w:eastAsia="Helvetica-Bold"/>
+          <w:sz w:val="28"/>
+          <w:szCs w:val="28"/>
+          <w:lang w:val="en-US"/>
+        </w:rPr>
+        <w:t xml:space="preserve"> IP-</w:t>
+      </w:r>
+      <w:proofErr w:type="spellStart"/>
+      <w:r>
+        <w:rPr>
+          <w:rFonts w:eastAsia="Helvetica-Bold"/>
+          <w:sz w:val="28"/>
+          <w:szCs w:val="28"/>
+          <w:lang w:val="en-US"/>
+        </w:rPr>
+        <w:t>адреса</w:t>
+      </w:r>
+      <w:proofErr w:type="spellEnd"/>
+      <w:r>
+        <w:rPr>
+          <w:rFonts w:eastAsia="Helvetica-Bold"/>
+          <w:sz w:val="28"/>
+          <w:szCs w:val="28"/>
+          <w:lang w:val="en-US"/>
+        </w:rPr>
+        <w:t xml:space="preserve"> </w:t>
+      </w:r>
+      <w:proofErr w:type="spellStart"/>
+      <w:r>
+        <w:rPr>
+          <w:rFonts w:eastAsia="Helvetica-Bold"/>
+          <w:sz w:val="28"/>
+          <w:szCs w:val="28"/>
+          <w:lang w:val="en-US"/>
+        </w:rPr>
+        <w:t>вузла</w:t>
+      </w:r>
+      <w:proofErr w:type="spellEnd"/>
+      <w:r>
+        <w:rPr>
+          <w:rFonts w:eastAsia="Helvetica-Bold"/>
+          <w:sz w:val="28"/>
+          <w:szCs w:val="28"/>
+          <w:lang w:val="en-US"/>
+        </w:rPr>
+        <w:t>: 200.200.200.255</w:t>
+      </w:r>
+    </w:p>
+    <w:p>
+      <w:pPr>
+        <w:tabs>
+          <w:tab w:val="clear" w:pos="567"/>
+        </w:tabs>
+        <w:spacing w:line="360" w:lineRule="auto"/>
+        <w:rPr>
+          <w:rFonts w:eastAsia="Helvetica-Bold"/>
+          <w:sz w:val="28"/>
+          <w:szCs w:val="28"/>
+          <w:lang w:val="en-US"/>
+        </w:rPr>
+      </w:pPr>
+      <w:proofErr w:type="spellStart"/>
+      <w:r>
+        <w:rPr>
+          <w:rFonts w:eastAsia="Helvetica-Bold"/>
+          <w:sz w:val="28"/>
+          <w:szCs w:val="28"/>
+          <w:lang w:val="en-US"/>
+        </w:rPr>
+        <w:t>Кількість</w:t>
+      </w:r>
+      <w:proofErr w:type="spellEnd"/>
+      <w:r>
+        <w:rPr>
+          <w:rFonts w:eastAsia="Helvetica-Bold"/>
+          <w:sz w:val="28"/>
+          <w:szCs w:val="28"/>
+          <w:lang w:val="en-US"/>
+        </w:rPr>
+        <w:t xml:space="preserve"> </w:t>
+      </w:r>
+      <w:proofErr w:type="spellStart"/>
+      <w:r>
+        <w:rPr>
+          <w:rFonts w:eastAsia="Helvetica-Bold"/>
+          <w:sz w:val="28"/>
+          <w:szCs w:val="28"/>
+          <w:lang w:val="en-US"/>
+        </w:rPr>
+        <w:t>вузлів</w:t>
+      </w:r>
+      <w:proofErr w:type="spellEnd"/>
+      <w:r>
+        <w:rPr>
+          <w:rFonts w:eastAsia="Helvetica-Bold"/>
+          <w:sz w:val="28"/>
+          <w:szCs w:val="28"/>
+          <w:lang w:val="en-US"/>
+        </w:rPr>
+        <w:t>: 2</w:t>
+      </w:r>
+      <w:r>
+        <w:rPr>
+          <w:rFonts w:eastAsia="Helvetica-Bold"/>
+          <w:sz w:val="28"/>
+          <w:szCs w:val="28"/>
+          <w:vertAlign w:val="superscript"/>
+          <w:lang w:val="en-US"/>
+        </w:rPr>
+        <w:t>32 - 24</w:t>
+      </w:r>
+      <w:r>
+        <w:rPr>
+          <w:rFonts w:eastAsia="Helvetica-Bold"/>
+          <w:sz w:val="28"/>
+          <w:szCs w:val="28"/>
+          <w:lang w:val="en-US"/>
+        </w:rPr>
+        <w:t xml:space="preserve"> - 2 = 2</w:t>
+      </w:r>
+      <w:r>
+        <w:rPr>
+          <w:rFonts w:eastAsia="Helvetica-Bold"/>
+          <w:sz w:val="28"/>
+          <w:szCs w:val="28"/>
+          <w:vertAlign w:val="superscript"/>
+          <w:lang w:val="en-US"/>
+        </w:rPr>
+        <w:t>8</w:t>
+      </w:r>
+      <w:r>
+        <w:rPr>
+          <w:rFonts w:eastAsia="Helvetica-Bold"/>
+          <w:sz w:val="28"/>
+          <w:szCs w:val="28"/>
+          <w:lang w:val="en-US"/>
+        </w:rPr>
+        <w:t xml:space="preserve"> - 2 = 253</w:t>
+      </w:r>
+    </w:p>
+    <w:p>
+      <w:pPr>
+        <w:tabs>
+          <w:tab w:val="clear" w:pos="567"/>
+        </w:tabs>
+        <w:spacing w:line="360" w:lineRule="auto"/>
+        <w:rPr>
+          <w:rFonts w:eastAsia="Helvetica-Bold"/>
+          <w:sz w:val="28"/>
+          <w:szCs w:val="28"/>
+          <w:lang w:val="en-US"/>
+        </w:rPr>
+      </w:pPr>
+      <w:r>
+        <w:rPr>
+          <w:rFonts w:eastAsia="Helvetica-Bold"/>
+          <w:sz w:val="28"/>
+          <w:szCs w:val="28"/>
+        </w:rPr>
+        <w:t xml:space="preserve">Невикористовувані </w:t>
+      </w:r>
+      <w:r>
+        <w:rPr>
+          <w:rFonts w:eastAsia="Helvetica-Bold"/>
+          <w:sz w:val="28"/>
+          <w:szCs w:val="28"/>
+        </w:rPr>
+        <w:t>адреси</w:t>
+      </w:r>
+      <w:r>
+        <w:rPr>
+          <w:rFonts w:eastAsia="Helvetica-Bold"/>
+          <w:sz w:val="28"/>
+          <w:szCs w:val="28"/>
+          <w:lang w:val="en-US"/>
+        </w:rPr>
+        <w:t>:</w:t>
+      </w:r>
+      <w:r>
+        <w:rPr>
+          <w:rFonts w:eastAsia="Helvetica-Bold"/>
+          <w:sz w:val="28"/>
+          <w:szCs w:val="28"/>
+        </w:rPr>
+        <w:t xml:space="preserve"> </w:t>
+      </w:r>
+      <w:r>
+        <w:rPr>
+          <w:rFonts w:eastAsia="Helvetica-Bold"/>
+          <w:sz w:val="28"/>
+          <w:szCs w:val="28"/>
+          <w:lang w:val="en-US"/>
+        </w:rPr>
+        <w:t>253 - 82 = 171</w:t>
+      </w:r>
+    </w:p>
+    <w:p>
+      <w:pPr>
+        <w:tabs>
+          <w:tab w:val="clear" w:pos="567"/>
+        </w:tabs>
+        <w:spacing w:line="360" w:lineRule="auto"/>
+        <w:rPr>
+          <w:rStyle w:val="qv3wpe"/>
+          <w:sz w:val="28"/>
+          <w:szCs w:val="28"/>
+          <w:lang w:val="en-US"/>
+        </w:rPr>
+      </w:pPr>
+      <w:r>
+        <w:t>В</w:t>
+      </w:r>
+      <w:proofErr w:type="spellStart"/>
+      <w:r>
+        <w:rPr>
+          <w:rFonts w:eastAsia="Helvetica-Bold"/>
+          <w:sz w:val="28"/>
+          <w:szCs w:val="28"/>
+          <w:lang w:val="en-US"/>
+        </w:rPr>
+        <w:t>ідсоток</w:t>
+      </w:r>
+      <w:proofErr w:type="spellEnd"/>
+      <w:r>
+        <w:rPr>
+          <w:rFonts w:eastAsia="Helvetica-Bold"/>
+          <w:sz w:val="28"/>
+          <w:szCs w:val="28"/>
+          <w:lang w:val="en-US"/>
+        </w:rPr>
+        <w:t xml:space="preserve"> </w:t>
+      </w:r>
+      <w:proofErr w:type="spellStart"/>
+      <w:r>
+        <w:rPr>
+          <w:rFonts w:eastAsia="Helvetica-Bold"/>
+          <w:sz w:val="28"/>
+          <w:szCs w:val="28"/>
+          <w:lang w:val="en-US"/>
+        </w:rPr>
+        <w:t>використання</w:t>
+      </w:r>
+      <w:proofErr w:type="spellEnd"/>
+      <w:r>
+        <w:rPr>
+          <w:rFonts w:eastAsia="Helvetica-Bold"/>
+          <w:sz w:val="28"/>
+          <w:szCs w:val="28"/>
+          <w:lang w:val="en-US"/>
+        </w:rPr>
+        <w:t xml:space="preserve"> </w:t>
+      </w:r>
+      <w:proofErr w:type="spellStart"/>
+      <w:r>
+        <w:rPr>
+          <w:rFonts w:eastAsia="Helvetica-Bold"/>
+          <w:sz w:val="28"/>
+          <w:szCs w:val="28"/>
+          <w:lang w:val="en-US"/>
+        </w:rPr>
+        <w:t>адресного</w:t>
+      </w:r>
+      <w:proofErr w:type="spellEnd"/>
+      <w:r>
+        <w:rPr>
+          <w:rFonts w:eastAsia="Helvetica-Bold"/>
+          <w:sz w:val="28"/>
+          <w:szCs w:val="28"/>
+          <w:lang w:val="en-US"/>
+        </w:rPr>
+        <w:t xml:space="preserve"> </w:t>
+      </w:r>
+      <w:proofErr w:type="spellStart"/>
+      <w:r>
+        <w:rPr>
+          <w:rFonts w:eastAsia="Helvetica-Bold"/>
+          <w:sz w:val="28"/>
+          <w:szCs w:val="28"/>
+          <w:lang w:val="en-US"/>
+        </w:rPr>
+        <w:t>про</w:t>
+      </w:r>
+      <w:proofErr w:type="spellEnd"/>
+      <w:r>
+        <w:rPr>
+          <w:rFonts w:eastAsia="Helvetica-Bold"/>
+          <w:sz w:val="28"/>
+          <w:szCs w:val="28"/>
+        </w:rPr>
+        <w:t>с</w:t>
+      </w:r>
+      <w:proofErr w:type="spellStart"/>
+      <w:r>
+        <w:rPr>
+          <w:rFonts w:eastAsia="Helvetica-Bold"/>
+          <w:sz w:val="28"/>
+          <w:szCs w:val="28"/>
+          <w:lang w:val="en-US"/>
+        </w:rPr>
+        <w:t>тору</w:t>
+      </w:r>
+      <w:proofErr w:type="spellEnd"/>
+      <w:r>
+        <w:rPr>
+          <w:rFonts w:eastAsia="Helvetica-Bold"/>
+          <w:sz w:val="28"/>
+          <w:szCs w:val="28"/>
+          <w:lang w:val="en-US"/>
+        </w:rPr>
+        <w:t>:</w:t>
+      </w:r>
+      <w:r>
+        <w:rPr>
+          <w:rFonts w:eastAsia="Helvetica-Bold"/>
+          <w:sz w:val="28"/>
+          <w:szCs w:val="28"/>
+        </w:rPr>
+        <w:t xml:space="preserve"> 82</w:t>
+      </w:r>
+      <w:r>
+        <w:rPr>
+          <w:rFonts w:eastAsia="Helvetica-Bold"/>
+          <w:sz w:val="28"/>
+          <w:szCs w:val="28"/>
+        </w:rPr>
+        <w:t xml:space="preserve"> </w:t>
+      </w:r>
+      <w:r>
+        <w:rPr>
+          <w:rFonts w:eastAsia="Helvetica-Bold"/>
+          <w:sz w:val="28"/>
+          <w:szCs w:val="28"/>
+          <w:lang w:val="en-US"/>
+        </w:rPr>
+        <w:t>/</w:t>
+      </w:r>
+      <w:r>
+        <w:rPr>
+          <w:rFonts w:eastAsia="Helvetica-Bold"/>
+          <w:sz w:val="28"/>
+          <w:szCs w:val="28"/>
+        </w:rPr>
+        <w:t xml:space="preserve"> </w:t>
+      </w:r>
+      <w:r>
+        <w:rPr>
+          <w:rFonts w:eastAsia="Helvetica-Bold"/>
+          <w:sz w:val="28"/>
+          <w:szCs w:val="28"/>
+        </w:rPr>
+        <w:t xml:space="preserve">253 </w:t>
+      </w:r>
+      <w:r>
+        <w:rPr>
+          <w:rStyle w:val="oxzekf"/>
+          <w:sz w:val="28"/>
+          <w:szCs w:val="28"/>
+        </w:rPr>
+        <w:t>≈</w:t>
+      </w:r>
+      <w:r>
+        <w:rPr>
+          <w:rStyle w:val="oxzekf"/>
+          <w:sz w:val="28"/>
+          <w:szCs w:val="28"/>
+          <w:lang w:val="en-US"/>
+        </w:rPr>
+        <w:t xml:space="preserve"> </w:t>
+      </w:r>
+      <w:r>
+        <w:rPr>
+          <w:rStyle w:val="qv3wpe"/>
+          <w:sz w:val="28"/>
+          <w:szCs w:val="28"/>
+        </w:rPr>
+        <w:t>32.5</w:t>
+      </w:r>
+      <w:r>
+        <w:rPr>
+          <w:rStyle w:val="qv3wpe"/>
+          <w:sz w:val="28"/>
+          <w:szCs w:val="28"/>
+          <w:lang w:val="en-US"/>
+        </w:rPr>
+        <w:t>%</w:t>
+      </w:r>
+    </w:p>
+    <w:p>
+      <w:pPr>
+        <w:tabs>
+          <w:tab w:val="clear" w:pos="567"/>
+        </w:tabs>
+        <w:spacing w:before="120" w:line="360" w:lineRule="auto"/>
+        <w:ind w:firstLine="709"/>
+        <w:jc w:val="both"/>
+        <w:rPr>
+          <w:rFonts w:eastAsia="Helvetica-Bold"/>
+          <w:b/>
+          <w:bCs/>
+          <w:sz w:val="28"/>
+          <w:szCs w:val="28"/>
+          <w:lang w:val="en-US"/>
+        </w:rPr>
+      </w:pPr>
+      <w:r>
+        <w:rPr>
+          <w:rStyle w:val="qv3wpe"/>
+          <w:b/>
+          <w:bCs/>
+          <w:sz w:val="28"/>
+          <w:szCs w:val="28"/>
+        </w:rPr>
+        <w:t>Висновок</w:t>
+      </w:r>
+      <w:r>
+        <w:rPr>
+          <w:rStyle w:val="qv3wpe"/>
+          <w:b/>
+          <w:bCs/>
+          <w:sz w:val="28"/>
+          <w:szCs w:val="28"/>
+          <w:lang w:val="en-US"/>
+        </w:rPr>
+        <w:t xml:space="preserve">: </w:t>
+      </w:r>
+      <w:r>
+        <w:rPr>
+          <w:sz w:val="28"/>
+          <w:szCs w:val="28"/>
+        </w:rPr>
+        <w:t>У ході заняття було розглянуто основні принципи фізичної та логічної адресації в комп’ютерних мережах. Детально вивчено структуру, типи та призначення MAC-адрес і IP-адрес версії 4. Набуті практичні навички дозволяють аналізувати та розраховувати параметри адресації з використанням класового підходу. Отримані знання є необхідною основою для подальшого вивчення мережевих технологій.</w:t>
+      </w:r>
+    </w:p>
     <w:sectPr>
-      <w:headerReference w:type="even" r:id="rId11"/>
       <w:headerReference w:type="default" r:id="rId12"/>
-      <w:footerReference w:type="even" r:id="rId13"/>
-      <w:footerReference w:type="default" r:id="rId14"/>
-      <w:headerReference w:type="first" r:id="rId15"/>
-      <w:footerReference w:type="first" r:id="rId16"/>
+      <w:headerReference w:type="first" r:id="rId13"/>
       <w:pgSz w:w="11906" w:h="16838"/>
       <w:pgMar w:top="284" w:right="567" w:bottom="1701" w:left="1418" w:header="709" w:footer="709" w:gutter="0"/>
       <w:pgNumType w:start="1"/>
@@ -6858,36 +9040,6 @@
 </w:endnotes>
 </file>
 
-<file path=word/footer1.xml><?xml version="1.0" encoding="utf-8"?>
-<w:ftr xmlns:wpc="http://schemas.microsoft.com/office/word/2010/wordprocessingCanvas" xmlns:cx="http://schemas.microsoft.com/office/drawing/2014/chartex" xmlns:cx1="http://schemas.microsoft.com/office/drawing/2015/9/8/chartex" xmlns:cx2="http://schemas.microsoft.com/office/drawing/2015/10/21/chartex" xmlns:cx3="http://schemas.microsoft.com/office/drawing/2016/5/9/chartex" xmlns:cx4="http://schemas.microsoft.com/office/drawing/2016/5/10/chartex" xmlns:cx5="http://schemas.microsoft.com/office/drawing/2016/5/11/chartex" xmlns:cx6="http://schemas.microsoft.com/office/drawing/2016/5/12/chartex" xmlns:cx7="http://schemas.microsoft.com/office/drawing/2016/5/13/chartex" xmlns:cx8="http://schemas.microsoft.com/office/drawing/2016/5/14/chartex" xmlns:mc="http://schemas.openxmlformats.org/markup-compatibility/2006" xmlns:aink="http://schemas.microsoft.com/office/drawing/2016/ink" xmlns:am3d="http://schemas.microsoft.com/office/drawing/2017/model3d" xmlns:o="urn:schemas-microsoft-com:office:office" xmlns:r="http://schemas.openxmlformats.org/officeDocument/2006/relationships" xmlns:m="http://schemas.openxmlformats.org/officeDocument/2006/math" xmlns:v="urn:schemas-microsoft-com:vml" xmlns:wp14="http://schemas.microsoft.com/office/word/2010/wordprocessingDrawing" xmlns:wp="http://schemas.openxmlformats.org/drawingml/2006/wordprocessingDrawing" xmlns:w10="urn:schemas-microsoft-com:office:word" xmlns:w="http://schemas.openxmlformats.org/wordprocessingml/2006/main" xmlns:w14="http://schemas.microsoft.com/office/word/2010/wordml" xmlns:w15="http://schemas.microsoft.com/office/word/2012/wordml" xmlns:w16cex="http://schemas.microsoft.com/office/word/2018/wordml/cex" xmlns:w16cid="http://schemas.microsoft.com/office/word/2016/wordml/cid" xmlns:w16="http://schemas.microsoft.com/office/word/2018/wordml" xmlns:w16sdtdh="http://schemas.microsoft.com/office/word/2020/wordml/sdtdatahash" xmlns:w16se="http://schemas.microsoft.com/office/word/2015/wordml/symex" xmlns:wpg="http://schemas.microsoft.com/office/word/2010/wordprocessingGroup" xmlns:wpi="http://schemas.microsoft.com/office/word/2010/wordprocessingInk" xmlns:wne="http://schemas.microsoft.com/office/word/2006/wordml" xmlns:wps="http://schemas.microsoft.com/office/word/2010/wordprocessingShape" mc:Ignorable="w14 w15 w16se w16cid w16 w16cex w16sdtdh wp14">
-  <w:p>
-    <w:pPr>
-      <w:pStyle w:val="Footer"/>
-    </w:pPr>
-  </w:p>
-</w:ftr>
-</file>
-
-<file path=word/footer2.xml><?xml version="1.0" encoding="utf-8"?>
-<w:ftr xmlns:wpc="http://schemas.microsoft.com/office/word/2010/wordprocessingCanvas" xmlns:cx="http://schemas.microsoft.com/office/drawing/2014/chartex" xmlns:cx1="http://schemas.microsoft.com/office/drawing/2015/9/8/chartex" xmlns:cx2="http://schemas.microsoft.com/office/drawing/2015/10/21/chartex" xmlns:cx3="http://schemas.microsoft.com/office/drawing/2016/5/9/chartex" xmlns:cx4="http://schemas.microsoft.com/office/drawing/2016/5/10/chartex" xmlns:cx5="http://schemas.microsoft.com/office/drawing/2016/5/11/chartex" xmlns:cx6="http://schemas.microsoft.com/office/drawing/2016/5/12/chartex" xmlns:cx7="http://schemas.microsoft.com/office/drawing/2016/5/13/chartex" xmlns:cx8="http://schemas.microsoft.com/office/drawing/2016/5/14/chartex" xmlns:mc="http://schemas.openxmlformats.org/markup-compatibility/2006" xmlns:aink="http://schemas.microsoft.com/office/drawing/2016/ink" xmlns:am3d="http://schemas.microsoft.com/office/drawing/2017/model3d" xmlns:o="urn:schemas-microsoft-com:office:office" xmlns:r="http://schemas.openxmlformats.org/officeDocument/2006/relationships" xmlns:m="http://schemas.openxmlformats.org/officeDocument/2006/math" xmlns:v="urn:schemas-microsoft-com:vml" xmlns:wp14="http://schemas.microsoft.com/office/word/2010/wordprocessingDrawing" xmlns:wp="http://schemas.openxmlformats.org/drawingml/2006/wordprocessingDrawing" xmlns:w10="urn:schemas-microsoft-com:office:word" xmlns:w="http://schemas.openxmlformats.org/wordprocessingml/2006/main" xmlns:w14="http://schemas.microsoft.com/office/word/2010/wordml" xmlns:w15="http://schemas.microsoft.com/office/word/2012/wordml" xmlns:w16cex="http://schemas.microsoft.com/office/word/2018/wordml/cex" xmlns:w16cid="http://schemas.microsoft.com/office/word/2016/wordml/cid" xmlns:w16="http://schemas.microsoft.com/office/word/2018/wordml" xmlns:w16sdtdh="http://schemas.microsoft.com/office/word/2020/wordml/sdtdatahash" xmlns:w16se="http://schemas.microsoft.com/office/word/2015/wordml/symex" xmlns:wpg="http://schemas.microsoft.com/office/word/2010/wordprocessingGroup" xmlns:wpi="http://schemas.microsoft.com/office/word/2010/wordprocessingInk" xmlns:wne="http://schemas.microsoft.com/office/word/2006/wordml" xmlns:wps="http://schemas.microsoft.com/office/word/2010/wordprocessingShape" mc:Ignorable="w14 w15 w16se w16cid w16 w16cex w16sdtdh wp14">
-  <w:p>
-    <w:pPr>
-      <w:pStyle w:val="Footer"/>
-    </w:pPr>
-  </w:p>
-</w:ftr>
-</file>
-
-<file path=word/footer3.xml><?xml version="1.0" encoding="utf-8"?>
-<w:ftr xmlns:wpc="http://schemas.microsoft.com/office/word/2010/wordprocessingCanvas" xmlns:cx="http://schemas.microsoft.com/office/drawing/2014/chartex" xmlns:cx1="http://schemas.microsoft.com/office/drawing/2015/9/8/chartex" xmlns:cx2="http://schemas.microsoft.com/office/drawing/2015/10/21/chartex" xmlns:cx3="http://schemas.microsoft.com/office/drawing/2016/5/9/chartex" xmlns:cx4="http://schemas.microsoft.com/office/drawing/2016/5/10/chartex" xmlns:cx5="http://schemas.microsoft.com/office/drawing/2016/5/11/chartex" xmlns:cx6="http://schemas.microsoft.com/office/drawing/2016/5/12/chartex" xmlns:cx7="http://schemas.microsoft.com/office/drawing/2016/5/13/chartex" xmlns:cx8="http://schemas.microsoft.com/office/drawing/2016/5/14/chartex" xmlns:mc="http://schemas.openxmlformats.org/markup-compatibility/2006" xmlns:aink="http://schemas.microsoft.com/office/drawing/2016/ink" xmlns:am3d="http://schemas.microsoft.com/office/drawing/2017/model3d" xmlns:o="urn:schemas-microsoft-com:office:office" xmlns:r="http://schemas.openxmlformats.org/officeDocument/2006/relationships" xmlns:m="http://schemas.openxmlformats.org/officeDocument/2006/math" xmlns:v="urn:schemas-microsoft-com:vml" xmlns:wp14="http://schemas.microsoft.com/office/word/2010/wordprocessingDrawing" xmlns:wp="http://schemas.openxmlformats.org/drawingml/2006/wordprocessingDrawing" xmlns:w10="urn:schemas-microsoft-com:office:word" xmlns:w="http://schemas.openxmlformats.org/wordprocessingml/2006/main" xmlns:w14="http://schemas.microsoft.com/office/word/2010/wordml" xmlns:w15="http://schemas.microsoft.com/office/word/2012/wordml" xmlns:w16cex="http://schemas.microsoft.com/office/word/2018/wordml/cex" xmlns:w16cid="http://schemas.microsoft.com/office/word/2016/wordml/cid" xmlns:w16="http://schemas.microsoft.com/office/word/2018/wordml" xmlns:w16sdtdh="http://schemas.microsoft.com/office/word/2020/wordml/sdtdatahash" xmlns:w16se="http://schemas.microsoft.com/office/word/2015/wordml/symex" xmlns:wpg="http://schemas.microsoft.com/office/word/2010/wordprocessingGroup" xmlns:wpi="http://schemas.microsoft.com/office/word/2010/wordprocessingInk" xmlns:wne="http://schemas.microsoft.com/office/word/2006/wordml" xmlns:wps="http://schemas.microsoft.com/office/word/2010/wordprocessingShape" mc:Ignorable="w14 w15 w16se w16cid w16 w16cex w16sdtdh wp14">
-  <w:p>
-    <w:pPr>
-      <w:pStyle w:val="Footer"/>
-    </w:pPr>
-  </w:p>
-</w:ftr>
-</file>
-
 <file path=word/footnotes.xml><?xml version="1.0" encoding="utf-8"?>
 <w:footnotes xmlns:wpc="http://schemas.microsoft.com/office/word/2010/wordprocessingCanvas" xmlns:cx="http://schemas.microsoft.com/office/drawing/2014/chartex" xmlns:cx1="http://schemas.microsoft.com/office/drawing/2015/9/8/chartex" xmlns:cx2="http://schemas.microsoft.com/office/drawing/2015/10/21/chartex" xmlns:cx3="http://schemas.microsoft.com/office/drawing/2016/5/9/chartex" xmlns:cx4="http://schemas.microsoft.com/office/drawing/2016/5/10/chartex" xmlns:cx5="http://schemas.microsoft.com/office/drawing/2016/5/11/chartex" xmlns:cx6="http://schemas.microsoft.com/office/drawing/2016/5/12/chartex" xmlns:cx7="http://schemas.microsoft.com/office/drawing/2016/5/13/chartex" xmlns:cx8="http://schemas.microsoft.com/office/drawing/2016/5/14/chartex" xmlns:mc="http://schemas.openxmlformats.org/markup-compatibility/2006" xmlns:aink="http://schemas.microsoft.com/office/drawing/2016/ink" xmlns:am3d="http://schemas.microsoft.com/office/drawing/2017/model3d" xmlns:o="urn:schemas-microsoft-com:office:office" xmlns:r="http://schemas.openxmlformats.org/officeDocument/2006/relationships" xmlns:m="http://schemas.openxmlformats.org/officeDocument/2006/math" xmlns:v="urn:schemas-microsoft-com:vml" xmlns:wp14="http://schemas.microsoft.com/office/word/2010/wordprocessingDrawing" xmlns:wp="http://schemas.openxmlformats.org/drawingml/2006/wordprocessingDrawing" xmlns:w10="urn:schemas-microsoft-com:office:word" xmlns:w="http://schemas.openxmlformats.org/wordprocessingml/2006/main" xmlns:w14="http://schemas.microsoft.com/office/word/2010/wordml" xmlns:w15="http://schemas.microsoft.com/office/word/2012/wordml" xmlns:w16cex="http://schemas.microsoft.com/office/word/2018/wordml/cex" xmlns:w16cid="http://schemas.microsoft.com/office/word/2016/wordml/cid" xmlns:w16="http://schemas.microsoft.com/office/word/2018/wordml" xmlns:w16sdtdh="http://schemas.microsoft.com/office/word/2020/wordml/sdtdatahash" xmlns:w16se="http://schemas.microsoft.com/office/word/2015/wordml/symex" xmlns:wpg="http://schemas.microsoft.com/office/word/2010/wordprocessingGroup" xmlns:wpi="http://schemas.microsoft.com/office/word/2010/wordprocessingInk" xmlns:wne="http://schemas.microsoft.com/office/word/2006/wordml" xmlns:wps="http://schemas.microsoft.com/office/word/2010/wordprocessingShape" mc:Ignorable="w14 w15 w16se w16cid w16 w16cex w16sdtdh wp14">
   <w:footnote w:type="separator" w:id="-1">
@@ -6908,16 +9060,6 @@
 </file>
 
 <file path=word/header1.xml><?xml version="1.0" encoding="utf-8"?>
-<w:hdr xmlns:wpc="http://schemas.microsoft.com/office/word/2010/wordprocessingCanvas" xmlns:cx="http://schemas.microsoft.com/office/drawing/2014/chartex" xmlns:cx1="http://schemas.microsoft.com/office/drawing/2015/9/8/chartex" xmlns:cx2="http://schemas.microsoft.com/office/drawing/2015/10/21/chartex" xmlns:cx3="http://schemas.microsoft.com/office/drawing/2016/5/9/chartex" xmlns:cx4="http://schemas.microsoft.com/office/drawing/2016/5/10/chartex" xmlns:cx5="http://schemas.microsoft.com/office/drawing/2016/5/11/chartex" xmlns:cx6="http://schemas.microsoft.com/office/drawing/2016/5/12/chartex" xmlns:cx7="http://schemas.microsoft.com/office/drawing/2016/5/13/chartex" xmlns:cx8="http://schemas.microsoft.com/office/drawing/2016/5/14/chartex" xmlns:mc="http://schemas.openxmlformats.org/markup-compatibility/2006" xmlns:aink="http://schemas.microsoft.com/office/drawing/2016/ink" xmlns:am3d="http://schemas.microsoft.com/office/drawing/2017/model3d" xmlns:o="urn:schemas-microsoft-com:office:office" xmlns:r="http://schemas.openxmlformats.org/officeDocument/2006/relationships" xmlns:m="http://schemas.openxmlformats.org/officeDocument/2006/math" xmlns:v="urn:schemas-microsoft-com:vml" xmlns:wp14="http://schemas.microsoft.com/office/word/2010/wordprocessingDrawing" xmlns:wp="http://schemas.openxmlformats.org/drawingml/2006/wordprocessingDrawing" xmlns:w10="urn:schemas-microsoft-com:office:word" xmlns:w="http://schemas.openxmlformats.org/wordprocessingml/2006/main" xmlns:w14="http://schemas.microsoft.com/office/word/2010/wordml" xmlns:w15="http://schemas.microsoft.com/office/word/2012/wordml" xmlns:w16cex="http://schemas.microsoft.com/office/word/2018/wordml/cex" xmlns:w16cid="http://schemas.microsoft.com/office/word/2016/wordml/cid" xmlns:w16="http://schemas.microsoft.com/office/word/2018/wordml" xmlns:w16sdtdh="http://schemas.microsoft.com/office/word/2020/wordml/sdtdatahash" xmlns:w16se="http://schemas.microsoft.com/office/word/2015/wordml/symex" xmlns:wpg="http://schemas.microsoft.com/office/word/2010/wordprocessingGroup" xmlns:wpi="http://schemas.microsoft.com/office/word/2010/wordprocessingInk" xmlns:wne="http://schemas.microsoft.com/office/word/2006/wordml" xmlns:wps="http://schemas.microsoft.com/office/word/2010/wordprocessingShape" mc:Ignorable="w14 w15 w16se w16cid w16 w16cex w16sdtdh wp14">
-  <w:p>
-    <w:pPr>
-      <w:pStyle w:val="Header"/>
-    </w:pPr>
-  </w:p>
-</w:hdr>
-</file>
-
-<file path=word/header2.xml><?xml version="1.0" encoding="utf-8"?>
 <w:hdr xmlns:wpc="http://schemas.microsoft.com/office/word/2010/wordprocessingCanvas" xmlns:cx="http://schemas.microsoft.com/office/drawing/2014/chartex" xmlns:cx1="http://schemas.microsoft.com/office/drawing/2015/9/8/chartex" xmlns:cx2="http://schemas.microsoft.com/office/drawing/2015/10/21/chartex" xmlns:cx3="http://schemas.microsoft.com/office/drawing/2016/5/9/chartex" xmlns:cx4="http://schemas.microsoft.com/office/drawing/2016/5/10/chartex" xmlns:cx5="http://schemas.microsoft.com/office/drawing/2016/5/11/chartex" xmlns:cx6="http://schemas.microsoft.com/office/drawing/2016/5/12/chartex" xmlns:cx7="http://schemas.microsoft.com/office/drawing/2016/5/13/chartex" xmlns:cx8="http://schemas.microsoft.com/office/drawing/2016/5/14/chartex" xmlns:mc="http://schemas.openxmlformats.org/markup-compatibility/2006" xmlns:aink="http://schemas.microsoft.com/office/drawing/2016/ink" xmlns:am3d="http://schemas.microsoft.com/office/drawing/2017/model3d" xmlns:o="urn:schemas-microsoft-com:office:office" xmlns:r="http://schemas.openxmlformats.org/officeDocument/2006/relationships" xmlns:m="http://schemas.openxmlformats.org/officeDocument/2006/math" xmlns:v="urn:schemas-microsoft-com:vml" xmlns:wp14="http://schemas.microsoft.com/office/word/2010/wordprocessingDrawing" xmlns:wp="http://schemas.openxmlformats.org/drawingml/2006/wordprocessingDrawing" xmlns:w10="urn:schemas-microsoft-com:office:word" xmlns:w="http://schemas.openxmlformats.org/wordprocessingml/2006/main" xmlns:w14="http://schemas.microsoft.com/office/word/2010/wordml" xmlns:w15="http://schemas.microsoft.com/office/word/2012/wordml" xmlns:w16cex="http://schemas.microsoft.com/office/word/2018/wordml/cex" xmlns:w16cid="http://schemas.microsoft.com/office/word/2016/wordml/cid" xmlns:w16="http://schemas.microsoft.com/office/word/2018/wordml" xmlns:w16sdtdh="http://schemas.microsoft.com/office/word/2020/wordml/sdtdatahash" xmlns:w16se="http://schemas.microsoft.com/office/word/2015/wordml/symex" xmlns:wpg="http://schemas.microsoft.com/office/word/2010/wordprocessingGroup" xmlns:wpi="http://schemas.microsoft.com/office/word/2010/wordprocessingInk" xmlns:wne="http://schemas.microsoft.com/office/word/2006/wordml" xmlns:wps="http://schemas.microsoft.com/office/word/2010/wordprocessingShape" mc:Ignorable="w14 w15 w16se w16cid w16 w16cex w16sdtdh wp14">
   <w:p>
     <w:pPr>
@@ -8629,7 +10771,7 @@
 </w:hdr>
 </file>
 
-<file path=word/header3.xml><?xml version="1.0" encoding="utf-8"?>
+<file path=word/header2.xml><?xml version="1.0" encoding="utf-8"?>
 <w:hdr xmlns:wpc="http://schemas.microsoft.com/office/word/2010/wordprocessingCanvas" xmlns:cx="http://schemas.microsoft.com/office/drawing/2014/chartex" xmlns:cx1="http://schemas.microsoft.com/office/drawing/2015/9/8/chartex" xmlns:cx2="http://schemas.microsoft.com/office/drawing/2015/10/21/chartex" xmlns:cx3="http://schemas.microsoft.com/office/drawing/2016/5/9/chartex" xmlns:cx4="http://schemas.microsoft.com/office/drawing/2016/5/10/chartex" xmlns:cx5="http://schemas.microsoft.com/office/drawing/2016/5/11/chartex" xmlns:cx6="http://schemas.microsoft.com/office/drawing/2016/5/12/chartex" xmlns:cx7="http://schemas.microsoft.com/office/drawing/2016/5/13/chartex" xmlns:cx8="http://schemas.microsoft.com/office/drawing/2016/5/14/chartex" xmlns:mc="http://schemas.openxmlformats.org/markup-compatibility/2006" xmlns:aink="http://schemas.microsoft.com/office/drawing/2016/ink" xmlns:am3d="http://schemas.microsoft.com/office/drawing/2017/model3d" xmlns:o="urn:schemas-microsoft-com:office:office" xmlns:r="http://schemas.openxmlformats.org/officeDocument/2006/relationships" xmlns:m="http://schemas.openxmlformats.org/officeDocument/2006/math" xmlns:v="urn:schemas-microsoft-com:vml" xmlns:wp14="http://schemas.microsoft.com/office/word/2010/wordprocessingDrawing" xmlns:wp="http://schemas.openxmlformats.org/drawingml/2006/wordprocessingDrawing" xmlns:w10="urn:schemas-microsoft-com:office:word" xmlns:w="http://schemas.openxmlformats.org/wordprocessingml/2006/main" xmlns:w14="http://schemas.microsoft.com/office/word/2010/wordml" xmlns:w15="http://schemas.microsoft.com/office/word/2012/wordml" xmlns:w16cex="http://schemas.microsoft.com/office/word/2018/wordml/cex" xmlns:w16cid="http://schemas.microsoft.com/office/word/2016/wordml/cid" xmlns:w16="http://schemas.microsoft.com/office/word/2018/wordml" xmlns:w16sdtdh="http://schemas.microsoft.com/office/word/2020/wordml/sdtdatahash" xmlns:w16se="http://schemas.microsoft.com/office/word/2015/wordml/symex" xmlns:wpg="http://schemas.microsoft.com/office/word/2010/wordprocessingGroup" xmlns:wpi="http://schemas.microsoft.com/office/word/2010/wordprocessingInk" xmlns:wne="http://schemas.microsoft.com/office/word/2006/wordml" xmlns:wps="http://schemas.microsoft.com/office/word/2010/wordprocessingShape" mc:Ignorable="w14 w15 w16se w16cid w16 w16cex w16sdtdh wp14">
   <w:p>
     <w:pPr>
@@ -9808,14 +11950,7 @@
                                   <w:noProof/>
                                   <w:sz w:val="20"/>
                                 </w:rPr>
-                                <w:t xml:space="preserve"> </w:t>
-                              </w:r>
-                              <w:r>
-                                <w:rPr>
-                                  <w:noProof/>
-                                  <w:sz w:val="20"/>
-                                </w:rPr>
-                                <w:t>Розро</w:t>
+                                <w:t xml:space="preserve"> Розро</w:t>
                               </w:r>
                               <w:r>
                                 <w:rPr>
@@ -10007,15 +12142,7 @@
                                   <w:sz w:val="20"/>
                                   <w:lang w:val="ru-RU"/>
                                 </w:rPr>
-                                <w:t xml:space="preserve"> </w:t>
-                              </w:r>
-                              <w:r>
-                                <w:rPr>
-                                  <w:noProof/>
-                                  <w:sz w:val="20"/>
-                                  <w:lang w:val="ru-RU"/>
-                                </w:rPr>
-                                <w:t>Перевір.</w:t>
+                                <w:t xml:space="preserve"> Перевір.</w:t>
                               </w:r>
                             </w:p>
                           </w:txbxContent>
@@ -10153,13 +12280,7 @@
                                 <w:rPr>
                                   <w:sz w:val="20"/>
                                 </w:rPr>
-                                <w:t xml:space="preserve"> </w:t>
-                              </w:r>
-                              <w:r>
-                                <w:rPr>
-                                  <w:sz w:val="20"/>
-                                </w:rPr>
-                                <w:t>Керівник</w:t>
+                                <w:t xml:space="preserve"> Керівник</w:t>
                               </w:r>
                             </w:p>
                           </w:txbxContent>
@@ -10278,13 +12399,7 @@
                                 <w:rPr>
                                   <w:sz w:val="20"/>
                                 </w:rPr>
-                                <w:t xml:space="preserve"> </w:t>
-                              </w:r>
-                              <w:r>
-                                <w:rPr>
-                                  <w:sz w:val="20"/>
-                                </w:rPr>
-                                <w:t>Н. контр.</w:t>
+                                <w:t xml:space="preserve"> Н. контр.</w:t>
                               </w:r>
                             </w:p>
                           </w:txbxContent>
@@ -10404,14 +12519,7 @@
                                   <w:noProof/>
                                   <w:sz w:val="20"/>
                                 </w:rPr>
-                                <w:t xml:space="preserve"> </w:t>
-                              </w:r>
-                              <w:r>
-                                <w:rPr>
-                                  <w:noProof/>
-                                  <w:sz w:val="20"/>
-                                </w:rPr>
-                                <w:t>Затверд</w:t>
+                                <w:t xml:space="preserve"> Затверд</w:t>
                               </w:r>
                               <w:r>
                                 <w:rPr>
@@ -10845,13 +12953,15 @@
                               <w:jc w:val="center"/>
                               <w:rPr>
                                 <w:sz w:val="20"/>
+                                <w:lang w:val="en-US"/>
                               </w:rPr>
                             </w:pPr>
                             <w:r>
                               <w:rPr>
                                 <w:sz w:val="20"/>
+                                <w:lang w:val="en-US"/>
                               </w:rPr>
-                              <w:t>10</w:t>
+                              <w:t>5</w:t>
                             </w:r>
                           </w:p>
                         </w:txbxContent>
@@ -11370,14 +13480,7 @@
                             <w:noProof/>
                             <w:sz w:val="20"/>
                           </w:rPr>
-                          <w:t xml:space="preserve"> </w:t>
-                        </w:r>
-                        <w:r>
-                          <w:rPr>
-                            <w:noProof/>
-                            <w:sz w:val="20"/>
-                          </w:rPr>
-                          <w:t>Розро</w:t>
+                          <w:t xml:space="preserve"> Розро</w:t>
                         </w:r>
                         <w:r>
                           <w:rPr>
@@ -11479,15 +13582,7 @@
                             <w:sz w:val="20"/>
                             <w:lang w:val="ru-RU"/>
                           </w:rPr>
-                          <w:t xml:space="preserve"> </w:t>
-                        </w:r>
-                        <w:r>
-                          <w:rPr>
-                            <w:noProof/>
-                            <w:sz w:val="20"/>
-                            <w:lang w:val="ru-RU"/>
-                          </w:rPr>
-                          <w:t>Перевір.</w:t>
+                          <w:t xml:space="preserve"> Перевір.</w:t>
                         </w:r>
                       </w:p>
                     </w:txbxContent>
@@ -11535,13 +13630,7 @@
                           <w:rPr>
                             <w:sz w:val="20"/>
                           </w:rPr>
-                          <w:t xml:space="preserve"> </w:t>
-                        </w:r>
-                        <w:r>
-                          <w:rPr>
-                            <w:sz w:val="20"/>
-                          </w:rPr>
-                          <w:t>Керівник</w:t>
+                          <w:t xml:space="preserve"> Керівник</w:t>
                         </w:r>
                       </w:p>
                     </w:txbxContent>
@@ -11570,13 +13659,7 @@
                           <w:rPr>
                             <w:sz w:val="20"/>
                           </w:rPr>
-                          <w:t xml:space="preserve"> </w:t>
-                        </w:r>
-                        <w:r>
-                          <w:rPr>
-                            <w:sz w:val="20"/>
-                          </w:rPr>
-                          <w:t>Н. контр.</w:t>
+                          <w:t xml:space="preserve"> Н. контр.</w:t>
                         </w:r>
                       </w:p>
                     </w:txbxContent>
@@ -11606,14 +13689,7 @@
                             <w:noProof/>
                             <w:sz w:val="20"/>
                           </w:rPr>
-                          <w:t xml:space="preserve"> </w:t>
-                        </w:r>
-                        <w:r>
-                          <w:rPr>
-                            <w:noProof/>
-                            <w:sz w:val="20"/>
-                          </w:rPr>
-                          <w:t>Затверд</w:t>
+                          <w:t xml:space="preserve"> Затверд</w:t>
                         </w:r>
                         <w:r>
                           <w:rPr>
@@ -11736,13 +13812,15 @@
                         <w:jc w:val="center"/>
                         <w:rPr>
                           <w:sz w:val="20"/>
+                          <w:lang w:val="en-US"/>
                         </w:rPr>
                       </w:pPr>
                       <w:r>
                         <w:rPr>
                           <w:sz w:val="20"/>
+                          <w:lang w:val="en-US"/>
                         </w:rPr>
-                        <w:t>10</w:t>
+                        <w:t>5</w:t>
                       </w:r>
                     </w:p>
                   </w:txbxContent>
@@ -12090,6 +14168,97 @@
     </w:lvl>
   </w:abstractNum>
   <w:abstractNum w:abstractNumId="3" w15:restartNumberingAfterBreak="0">
+    <w:nsid w:val="116E546F"/>
+    <w:multiLevelType w:val="hybridMultilevel"/>
+    <w:tmpl w:val="0D5860F0"/>
+    <w:lvl w:ilvl="0" w:tplc="5F802C68">
+      <w:start w:val="1"/>
+      <w:numFmt w:val="decimal"/>
+      <w:lvlText w:val="%1)"/>
+      <w:lvlJc w:val="left"/>
+      <w:pPr>
+        <w:ind w:left="720" w:hanging="360"/>
+      </w:pPr>
+      <w:rPr>
+        <w:rFonts w:hint="default"/>
+        <w:b w:val="0"/>
+        <w:bCs w:val="0"/>
+      </w:rPr>
+    </w:lvl>
+    <w:lvl w:ilvl="1" w:tplc="04090019" w:tentative="1">
+      <w:start w:val="1"/>
+      <w:numFmt w:val="lowerLetter"/>
+      <w:lvlText w:val="%2."/>
+      <w:lvlJc w:val="left"/>
+      <w:pPr>
+        <w:ind w:left="1440" w:hanging="360"/>
+      </w:pPr>
+    </w:lvl>
+    <w:lvl w:ilvl="2" w:tplc="0409001B" w:tentative="1">
+      <w:start w:val="1"/>
+      <w:numFmt w:val="lowerRoman"/>
+      <w:lvlText w:val="%3."/>
+      <w:lvlJc w:val="right"/>
+      <w:pPr>
+        <w:ind w:left="2160" w:hanging="180"/>
+      </w:pPr>
+    </w:lvl>
+    <w:lvl w:ilvl="3" w:tplc="0409000F" w:tentative="1">
+      <w:start w:val="1"/>
+      <w:numFmt w:val="decimal"/>
+      <w:lvlText w:val="%4."/>
+      <w:lvlJc w:val="left"/>
+      <w:pPr>
+        <w:ind w:left="2880" w:hanging="360"/>
+      </w:pPr>
+    </w:lvl>
+    <w:lvl w:ilvl="4" w:tplc="04090019" w:tentative="1">
+      <w:start w:val="1"/>
+      <w:numFmt w:val="lowerLetter"/>
+      <w:lvlText w:val="%5."/>
+      <w:lvlJc w:val="left"/>
+      <w:pPr>
+        <w:ind w:left="3600" w:hanging="360"/>
+      </w:pPr>
+    </w:lvl>
+    <w:lvl w:ilvl="5" w:tplc="0409001B" w:tentative="1">
+      <w:start w:val="1"/>
+      <w:numFmt w:val="lowerRoman"/>
+      <w:lvlText w:val="%6."/>
+      <w:lvlJc w:val="right"/>
+      <w:pPr>
+        <w:ind w:left="4320" w:hanging="180"/>
+      </w:pPr>
+    </w:lvl>
+    <w:lvl w:ilvl="6" w:tplc="0409000F" w:tentative="1">
+      <w:start w:val="1"/>
+      <w:numFmt w:val="decimal"/>
+      <w:lvlText w:val="%7."/>
+      <w:lvlJc w:val="left"/>
+      <w:pPr>
+        <w:ind w:left="5040" w:hanging="360"/>
+      </w:pPr>
+    </w:lvl>
+    <w:lvl w:ilvl="7" w:tplc="04090019" w:tentative="1">
+      <w:start w:val="1"/>
+      <w:numFmt w:val="lowerLetter"/>
+      <w:lvlText w:val="%8."/>
+      <w:lvlJc w:val="left"/>
+      <w:pPr>
+        <w:ind w:left="5760" w:hanging="360"/>
+      </w:pPr>
+    </w:lvl>
+    <w:lvl w:ilvl="8" w:tplc="0409001B" w:tentative="1">
+      <w:start w:val="1"/>
+      <w:numFmt w:val="lowerRoman"/>
+      <w:lvlText w:val="%9."/>
+      <w:lvlJc w:val="right"/>
+      <w:pPr>
+        <w:ind w:left="6480" w:hanging="180"/>
+      </w:pPr>
+    </w:lvl>
+  </w:abstractNum>
+  <w:abstractNum w:abstractNumId="4" w15:restartNumberingAfterBreak="0">
     <w:nsid w:val="16BD7D01"/>
     <w:multiLevelType w:val="hybridMultilevel"/>
     <w:tmpl w:val="C5E2EF58"/>
@@ -12179,7 +14348,7 @@
       </w:pPr>
     </w:lvl>
   </w:abstractNum>
-  <w:abstractNum w:abstractNumId="4" w15:restartNumberingAfterBreak="0">
+  <w:abstractNum w:abstractNumId="5" w15:restartNumberingAfterBreak="0">
     <w:nsid w:val="17821DB0"/>
     <w:multiLevelType w:val="hybridMultilevel"/>
     <w:tmpl w:val="C030910C"/>
@@ -12268,7 +14437,7 @@
       </w:pPr>
     </w:lvl>
   </w:abstractNum>
-  <w:abstractNum w:abstractNumId="5" w15:restartNumberingAfterBreak="0">
+  <w:abstractNum w:abstractNumId="6" w15:restartNumberingAfterBreak="0">
     <w:nsid w:val="1C6F1002"/>
     <w:multiLevelType w:val="hybridMultilevel"/>
     <w:tmpl w:val="149E6528"/>
@@ -12354,7 +14523,7 @@
       </w:pPr>
     </w:lvl>
   </w:abstractNum>
-  <w:abstractNum w:abstractNumId="6" w15:restartNumberingAfterBreak="0">
+  <w:abstractNum w:abstractNumId="7" w15:restartNumberingAfterBreak="0">
     <w:nsid w:val="1D4F241F"/>
     <w:multiLevelType w:val="hybridMultilevel"/>
     <w:tmpl w:val="F25EBD9E"/>
@@ -12443,7 +14612,7 @@
       </w:pPr>
     </w:lvl>
   </w:abstractNum>
-  <w:abstractNum w:abstractNumId="7" w15:restartNumberingAfterBreak="0">
+  <w:abstractNum w:abstractNumId="8" w15:restartNumberingAfterBreak="0">
     <w:nsid w:val="20AE5BD2"/>
     <w:multiLevelType w:val="hybridMultilevel"/>
     <w:tmpl w:val="42D42DF8"/>
@@ -12532,7 +14701,7 @@
       </w:pPr>
     </w:lvl>
   </w:abstractNum>
-  <w:abstractNum w:abstractNumId="8" w15:restartNumberingAfterBreak="0">
+  <w:abstractNum w:abstractNumId="9" w15:restartNumberingAfterBreak="0">
     <w:nsid w:val="24980229"/>
     <w:multiLevelType w:val="hybridMultilevel"/>
     <w:tmpl w:val="94FAD74A"/>
@@ -12621,7 +14790,7 @@
       </w:pPr>
     </w:lvl>
   </w:abstractNum>
-  <w:abstractNum w:abstractNumId="9" w15:restartNumberingAfterBreak="0">
+  <w:abstractNum w:abstractNumId="10" w15:restartNumberingAfterBreak="0">
     <w:nsid w:val="25F149E9"/>
     <w:multiLevelType w:val="multilevel"/>
     <w:tmpl w:val="F7A40F4C"/>
@@ -12762,7 +14931,7 @@
       </w:rPr>
     </w:lvl>
   </w:abstractNum>
-  <w:abstractNum w:abstractNumId="10" w15:restartNumberingAfterBreak="0">
+  <w:abstractNum w:abstractNumId="11" w15:restartNumberingAfterBreak="0">
     <w:nsid w:val="283E169A"/>
     <w:multiLevelType w:val="hybridMultilevel"/>
     <w:tmpl w:val="B298E1B0"/>
@@ -12851,7 +15020,7 @@
       </w:pPr>
     </w:lvl>
   </w:abstractNum>
-  <w:abstractNum w:abstractNumId="11" w15:restartNumberingAfterBreak="0">
+  <w:abstractNum w:abstractNumId="12" w15:restartNumberingAfterBreak="0">
     <w:nsid w:val="28ED36EE"/>
     <w:multiLevelType w:val="hybridMultilevel"/>
     <w:tmpl w:val="A350D9F2"/>
@@ -12941,7 +15110,7 @@
       </w:pPr>
     </w:lvl>
   </w:abstractNum>
-  <w:abstractNum w:abstractNumId="12" w15:restartNumberingAfterBreak="0">
+  <w:abstractNum w:abstractNumId="13" w15:restartNumberingAfterBreak="0">
     <w:nsid w:val="30FC7317"/>
     <w:multiLevelType w:val="hybridMultilevel"/>
     <w:tmpl w:val="3752CEBC"/>
@@ -13033,7 +15202,7 @@
       </w:pPr>
     </w:lvl>
   </w:abstractNum>
-  <w:abstractNum w:abstractNumId="13" w15:restartNumberingAfterBreak="0">
+  <w:abstractNum w:abstractNumId="14" w15:restartNumberingAfterBreak="0">
     <w:nsid w:val="314845B8"/>
     <w:multiLevelType w:val="hybridMultilevel"/>
     <w:tmpl w:val="3F7E4A80"/>
@@ -13123,7 +15292,7 @@
       </w:pPr>
     </w:lvl>
   </w:abstractNum>
-  <w:abstractNum w:abstractNumId="14" w15:restartNumberingAfterBreak="0">
+  <w:abstractNum w:abstractNumId="15" w15:restartNumberingAfterBreak="0">
     <w:nsid w:val="31EC69A1"/>
     <w:multiLevelType w:val="hybridMultilevel"/>
     <w:tmpl w:val="136A13F2"/>
@@ -13212,7 +15381,7 @@
       </w:pPr>
     </w:lvl>
   </w:abstractNum>
-  <w:abstractNum w:abstractNumId="15" w15:restartNumberingAfterBreak="0">
+  <w:abstractNum w:abstractNumId="16" w15:restartNumberingAfterBreak="0">
     <w:nsid w:val="357D32AA"/>
     <w:multiLevelType w:val="hybridMultilevel"/>
     <w:tmpl w:val="A942F5F4"/>
@@ -13325,7 +15494,7 @@
       </w:rPr>
     </w:lvl>
   </w:abstractNum>
-  <w:abstractNum w:abstractNumId="16" w15:restartNumberingAfterBreak="0">
+  <w:abstractNum w:abstractNumId="17" w15:restartNumberingAfterBreak="0">
     <w:nsid w:val="35B80223"/>
     <w:multiLevelType w:val="hybridMultilevel"/>
     <w:tmpl w:val="038C807E"/>
@@ -13414,7 +15583,7 @@
       </w:pPr>
     </w:lvl>
   </w:abstractNum>
-  <w:abstractNum w:abstractNumId="17" w15:restartNumberingAfterBreak="0">
+  <w:abstractNum w:abstractNumId="18" w15:restartNumberingAfterBreak="0">
     <w:nsid w:val="3659334B"/>
     <w:multiLevelType w:val="hybridMultilevel"/>
     <w:tmpl w:val="BA7E18A8"/>
@@ -13503,7 +15672,7 @@
       </w:pPr>
     </w:lvl>
   </w:abstractNum>
-  <w:abstractNum w:abstractNumId="18" w15:restartNumberingAfterBreak="0">
+  <w:abstractNum w:abstractNumId="19" w15:restartNumberingAfterBreak="0">
     <w:nsid w:val="39F82F9C"/>
     <w:multiLevelType w:val="hybridMultilevel"/>
     <w:tmpl w:val="D990F510"/>
@@ -13593,7 +15762,7 @@
       </w:pPr>
     </w:lvl>
   </w:abstractNum>
-  <w:abstractNum w:abstractNumId="19" w15:restartNumberingAfterBreak="0">
+  <w:abstractNum w:abstractNumId="20" w15:restartNumberingAfterBreak="0">
     <w:nsid w:val="3A6737BC"/>
     <w:multiLevelType w:val="multilevel"/>
     <w:tmpl w:val="C86EE20C"/>
@@ -13732,7 +15901,7 @@
       </w:rPr>
     </w:lvl>
   </w:abstractNum>
-  <w:abstractNum w:abstractNumId="20" w15:restartNumberingAfterBreak="0">
+  <w:abstractNum w:abstractNumId="21" w15:restartNumberingAfterBreak="0">
     <w:nsid w:val="40512A13"/>
     <w:multiLevelType w:val="hybridMultilevel"/>
     <w:tmpl w:val="93F249BC"/>
@@ -13818,7 +15987,7 @@
       </w:pPr>
     </w:lvl>
   </w:abstractNum>
-  <w:abstractNum w:abstractNumId="21" w15:restartNumberingAfterBreak="0">
+  <w:abstractNum w:abstractNumId="22" w15:restartNumberingAfterBreak="0">
     <w:nsid w:val="41BE646A"/>
     <w:multiLevelType w:val="hybridMultilevel"/>
     <w:tmpl w:val="177E79EA"/>
@@ -13907,7 +16076,7 @@
       </w:pPr>
     </w:lvl>
   </w:abstractNum>
-  <w:abstractNum w:abstractNumId="22" w15:restartNumberingAfterBreak="0">
+  <w:abstractNum w:abstractNumId="23" w15:restartNumberingAfterBreak="0">
     <w:nsid w:val="42992DF5"/>
     <w:multiLevelType w:val="hybridMultilevel"/>
     <w:tmpl w:val="7938C7A8"/>
@@ -14020,7 +16189,7 @@
       </w:rPr>
     </w:lvl>
   </w:abstractNum>
-  <w:abstractNum w:abstractNumId="23" w15:restartNumberingAfterBreak="0">
+  <w:abstractNum w:abstractNumId="24" w15:restartNumberingAfterBreak="0">
     <w:nsid w:val="42C24DCA"/>
     <w:multiLevelType w:val="hybridMultilevel"/>
     <w:tmpl w:val="7848C81A"/>
@@ -14133,7 +16302,7 @@
       </w:rPr>
     </w:lvl>
   </w:abstractNum>
-  <w:abstractNum w:abstractNumId="24" w15:restartNumberingAfterBreak="0">
+  <w:abstractNum w:abstractNumId="25" w15:restartNumberingAfterBreak="0">
     <w:nsid w:val="46317D1E"/>
     <w:multiLevelType w:val="hybridMultilevel"/>
     <w:tmpl w:val="5498A7F6"/>
@@ -14223,7 +16392,7 @@
       </w:pPr>
     </w:lvl>
   </w:abstractNum>
-  <w:abstractNum w:abstractNumId="25" w15:restartNumberingAfterBreak="0">
+  <w:abstractNum w:abstractNumId="26" w15:restartNumberingAfterBreak="0">
     <w:nsid w:val="47677AAF"/>
     <w:multiLevelType w:val="hybridMultilevel"/>
     <w:tmpl w:val="77C065D6"/>
@@ -14313,7 +16482,7 @@
       </w:pPr>
     </w:lvl>
   </w:abstractNum>
-  <w:abstractNum w:abstractNumId="26" w15:restartNumberingAfterBreak="0">
+  <w:abstractNum w:abstractNumId="27" w15:restartNumberingAfterBreak="0">
     <w:nsid w:val="5C033481"/>
     <w:multiLevelType w:val="hybridMultilevel"/>
     <w:tmpl w:val="D5EA3446"/>
@@ -14402,7 +16571,7 @@
       </w:pPr>
     </w:lvl>
   </w:abstractNum>
-  <w:abstractNum w:abstractNumId="27" w15:restartNumberingAfterBreak="0">
+  <w:abstractNum w:abstractNumId="28" w15:restartNumberingAfterBreak="0">
     <w:nsid w:val="60630F4B"/>
     <w:multiLevelType w:val="hybridMultilevel"/>
     <w:tmpl w:val="B3A2D1DA"/>
@@ -14491,7 +16660,7 @@
       </w:pPr>
     </w:lvl>
   </w:abstractNum>
-  <w:abstractNum w:abstractNumId="28" w15:restartNumberingAfterBreak="0">
+  <w:abstractNum w:abstractNumId="29" w15:restartNumberingAfterBreak="0">
     <w:nsid w:val="65287155"/>
     <w:multiLevelType w:val="hybridMultilevel"/>
     <w:tmpl w:val="ACCC8C44"/>
@@ -14580,7 +16749,7 @@
       </w:pPr>
     </w:lvl>
   </w:abstractNum>
-  <w:abstractNum w:abstractNumId="29" w15:restartNumberingAfterBreak="0">
+  <w:abstractNum w:abstractNumId="30" w15:restartNumberingAfterBreak="0">
     <w:nsid w:val="67CC53AC"/>
     <w:multiLevelType w:val="hybridMultilevel"/>
     <w:tmpl w:val="6EC4AF16"/>
@@ -14693,7 +16862,7 @@
       </w:rPr>
     </w:lvl>
   </w:abstractNum>
-  <w:abstractNum w:abstractNumId="30" w15:restartNumberingAfterBreak="0">
+  <w:abstractNum w:abstractNumId="31" w15:restartNumberingAfterBreak="0">
     <w:nsid w:val="6F7E13B8"/>
     <w:multiLevelType w:val="hybridMultilevel"/>
     <w:tmpl w:val="3BDCEE16"/>
@@ -14779,7 +16948,7 @@
       </w:pPr>
     </w:lvl>
   </w:abstractNum>
-  <w:abstractNum w:abstractNumId="31" w15:restartNumberingAfterBreak="0">
+  <w:abstractNum w:abstractNumId="32" w15:restartNumberingAfterBreak="0">
     <w:nsid w:val="74443321"/>
     <w:multiLevelType w:val="hybridMultilevel"/>
     <w:tmpl w:val="019E7732"/>
@@ -14868,7 +17037,7 @@
       </w:pPr>
     </w:lvl>
   </w:abstractNum>
-  <w:abstractNum w:abstractNumId="32" w15:restartNumberingAfterBreak="0">
+  <w:abstractNum w:abstractNumId="33" w15:restartNumberingAfterBreak="0">
     <w:nsid w:val="79494257"/>
     <w:multiLevelType w:val="hybridMultilevel"/>
     <w:tmpl w:val="9490E9E4"/>
@@ -14954,7 +17123,7 @@
       </w:pPr>
     </w:lvl>
   </w:abstractNum>
-  <w:abstractNum w:abstractNumId="33" w15:restartNumberingAfterBreak="0">
+  <w:abstractNum w:abstractNumId="34" w15:restartNumberingAfterBreak="0">
     <w:nsid w:val="79C83E30"/>
     <w:multiLevelType w:val="hybridMultilevel"/>
     <w:tmpl w:val="99E21524"/>
@@ -15043,7 +17212,7 @@
       </w:pPr>
     </w:lvl>
   </w:abstractNum>
-  <w:abstractNum w:abstractNumId="34" w15:restartNumberingAfterBreak="0">
+  <w:abstractNum w:abstractNumId="35" w15:restartNumberingAfterBreak="0">
     <w:nsid w:val="7CBF76FC"/>
     <w:multiLevelType w:val="hybridMultilevel"/>
     <w:tmpl w:val="77A0B5B6"/>
@@ -15134,7 +17303,7 @@
       </w:pPr>
     </w:lvl>
   </w:abstractNum>
-  <w:abstractNum w:abstractNumId="35" w15:restartNumberingAfterBreak="0">
+  <w:abstractNum w:abstractNumId="36" w15:restartNumberingAfterBreak="0">
     <w:nsid w:val="7D502872"/>
     <w:multiLevelType w:val="hybridMultilevel"/>
     <w:tmpl w:val="D5DE3396"/>
@@ -15224,82 +17393,82 @@
     </w:lvl>
   </w:abstractNum>
   <w:num w:numId="1">
+    <w:abstractNumId w:val="21"/>
+  </w:num>
+  <w:num w:numId="2">
+    <w:abstractNumId w:val="16"/>
+  </w:num>
+  <w:num w:numId="3">
+    <w:abstractNumId w:val="31"/>
+  </w:num>
+  <w:num w:numId="4">
+    <w:abstractNumId w:val="6"/>
+  </w:num>
+  <w:num w:numId="5">
+    <w:abstractNumId w:val="30"/>
+  </w:num>
+  <w:num w:numId="6">
+    <w:abstractNumId w:val="23"/>
+  </w:num>
+  <w:num w:numId="7">
+    <w:abstractNumId w:val="29"/>
+  </w:num>
+  <w:num w:numId="8">
     <w:abstractNumId w:val="20"/>
   </w:num>
-  <w:num w:numId="2">
-    <w:abstractNumId w:val="15"/>
+  <w:num w:numId="9">
+    <w:abstractNumId w:val="10"/>
   </w:num>
-  <w:num w:numId="3">
-    <w:abstractNumId w:val="30"/>
+  <w:num w:numId="10">
+    <w:abstractNumId w:val="32"/>
   </w:num>
-  <w:num w:numId="4">
-    <w:abstractNumId w:val="5"/>
+  <w:num w:numId="11">
+    <w:abstractNumId w:val="9"/>
   </w:num>
-  <w:num w:numId="5">
-    <w:abstractNumId w:val="29"/>
-  </w:num>
-  <w:num w:numId="6">
-    <w:abstractNumId w:val="22"/>
-  </w:num>
-  <w:num w:numId="7">
-    <w:abstractNumId w:val="28"/>
-  </w:num>
-  <w:num w:numId="8">
+  <w:num w:numId="12">
     <w:abstractNumId w:val="19"/>
   </w:num>
-  <w:num w:numId="9">
-    <w:abstractNumId w:val="9"/>
-  </w:num>
-  <w:num w:numId="10">
-    <w:abstractNumId w:val="31"/>
-  </w:num>
-  <w:num w:numId="11">
-    <w:abstractNumId w:val="8"/>
-  </w:num>
-  <w:num w:numId="12">
-    <w:abstractNumId w:val="18"/>
-  </w:num>
   <w:num w:numId="13">
-    <w:abstractNumId w:val="32"/>
+    <w:abstractNumId w:val="33"/>
   </w:num>
   <w:num w:numId="14">
     <w:abstractNumId w:val="2"/>
   </w:num>
   <w:num w:numId="15">
+    <w:abstractNumId w:val="27"/>
+  </w:num>
+  <w:num w:numId="16">
+    <w:abstractNumId w:val="28"/>
+  </w:num>
+  <w:num w:numId="17">
+    <w:abstractNumId w:val="18"/>
+  </w:num>
+  <w:num w:numId="18">
+    <w:abstractNumId w:val="24"/>
+  </w:num>
+  <w:num w:numId="19">
+    <w:abstractNumId w:val="22"/>
+  </w:num>
+  <w:num w:numId="20">
+    <w:abstractNumId w:val="34"/>
+  </w:num>
+  <w:num w:numId="21">
+    <w:abstractNumId w:val="14"/>
+  </w:num>
+  <w:num w:numId="22">
+    <w:abstractNumId w:val="25"/>
+  </w:num>
+  <w:num w:numId="23">
     <w:abstractNumId w:val="26"/>
   </w:num>
-  <w:num w:numId="16">
-    <w:abstractNumId w:val="27"/>
-  </w:num>
-  <w:num w:numId="17">
-    <w:abstractNumId w:val="17"/>
-  </w:num>
-  <w:num w:numId="18">
-    <w:abstractNumId w:val="23"/>
-  </w:num>
-  <w:num w:numId="19">
-    <w:abstractNumId w:val="21"/>
-  </w:num>
-  <w:num w:numId="20">
-    <w:abstractNumId w:val="33"/>
-  </w:num>
-  <w:num w:numId="21">
+  <w:num w:numId="24">
     <w:abstractNumId w:val="13"/>
   </w:num>
-  <w:num w:numId="22">
-    <w:abstractNumId w:val="24"/>
-  </w:num>
-  <w:num w:numId="23">
-    <w:abstractNumId w:val="25"/>
-  </w:num>
-  <w:num w:numId="24">
+  <w:num w:numId="25">
     <w:abstractNumId w:val="12"/>
   </w:num>
-  <w:num w:numId="25">
-    <w:abstractNumId w:val="11"/>
-  </w:num>
   <w:num w:numId="26">
-    <w:abstractNumId w:val="3"/>
+    <w:abstractNumId w:val="4"/>
     <w:lvlOverride w:ilvl="0">
       <w:startOverride w:val="1"/>
     </w:lvlOverride>
@@ -15329,37 +17498,40 @@
     </w:lvlOverride>
   </w:num>
   <w:num w:numId="27">
-    <w:abstractNumId w:val="3"/>
+    <w:abstractNumId w:val="4"/>
   </w:num>
   <w:num w:numId="28">
-    <w:abstractNumId w:val="6"/>
+    <w:abstractNumId w:val="7"/>
   </w:num>
   <w:num w:numId="29">
     <w:abstractNumId w:val="0"/>
   </w:num>
   <w:num w:numId="30">
-    <w:abstractNumId w:val="14"/>
+    <w:abstractNumId w:val="15"/>
   </w:num>
   <w:num w:numId="31">
     <w:abstractNumId w:val="1"/>
   </w:num>
   <w:num w:numId="32">
-    <w:abstractNumId w:val="4"/>
+    <w:abstractNumId w:val="5"/>
   </w:num>
   <w:num w:numId="33">
+    <w:abstractNumId w:val="36"/>
+  </w:num>
+  <w:num w:numId="34">
+    <w:abstractNumId w:val="11"/>
+  </w:num>
+  <w:num w:numId="35">
+    <w:abstractNumId w:val="8"/>
+  </w:num>
+  <w:num w:numId="36">
+    <w:abstractNumId w:val="17"/>
+  </w:num>
+  <w:num w:numId="37">
     <w:abstractNumId w:val="35"/>
   </w:num>
-  <w:num w:numId="34">
-    <w:abstractNumId w:val="10"/>
-  </w:num>
-  <w:num w:numId="35">
-    <w:abstractNumId w:val="7"/>
-  </w:num>
-  <w:num w:numId="36">
-    <w:abstractNumId w:val="16"/>
-  </w:num>
-  <w:num w:numId="37">
-    <w:abstractNumId w:val="34"/>
+  <w:num w:numId="38">
+    <w:abstractNumId w:val="3"/>
   </w:num>
 </w:numbering>
 </file>
@@ -16396,6 +18568,11 @@
       <w:lang w:val="uk-UA" w:eastAsia="ru-RU"/>
     </w:rPr>
   </w:style>
+  <w:style w:type="character" w:customStyle="1" w:styleId="oxzekf">
+    <w:name w:val="oxzekf"/>
+    <w:basedOn w:val="DefaultParagraphFont"/>
+    <w:rsid w:val="00C877C5"/>
+  </w:style>
 </w:styles>
 </file>
 

--- a/lab1.docx
+++ b/lab1.docx
@@ -1112,6 +1112,7 @@
           <w:bCs/>
           <w:sz w:val="28"/>
           <w:szCs w:val="28"/>
+          <w:lang w:val="en-US"/>
         </w:rPr>
       </w:pPr>
       <w:r>
@@ -1122,7 +1123,18 @@
           <w:sz w:val="28"/>
           <w:szCs w:val="28"/>
         </w:rPr>
-        <w:t>Хід роботи:</w:t>
+        <w:t>Хід роботи</w:t>
+      </w:r>
+      <w:r>
+        <w:rPr>
+          <w:rFonts w:eastAsia="Helvetica-Bold"/>
+          <w:b/>
+          <w:bCs/>
+          <w:sz w:val="28"/>
+          <w:szCs w:val="28"/>
+          <w:lang w:val="en-US"/>
+        </w:rPr>
+        <w:t>:</w:t>
       </w:r>
     </w:p>
     <w:p>
@@ -1133,6 +1145,7 @@
         </w:tabs>
         <w:spacing w:line="360" w:lineRule="auto"/>
         <w:ind w:firstLine="720"/>
+        <w:jc w:val="both"/>
         <w:rPr>
           <w:rFonts w:eastAsia="Helvetica-Bold"/>
           <w:sz w:val="28"/>
@@ -2090,6 +2103,7 @@
         </w:tabs>
         <w:spacing w:before="120" w:line="360" w:lineRule="auto"/>
         <w:ind w:left="0" w:firstLine="709"/>
+        <w:jc w:val="both"/>
         <w:rPr>
           <w:rFonts w:eastAsia="Helvetica-Bold"/>
           <w:sz w:val="28"/>
@@ -2129,6 +2143,7 @@
           <w:tab w:val="left" w:pos="8334"/>
         </w:tabs>
         <w:spacing w:line="360" w:lineRule="auto"/>
+        <w:jc w:val="both"/>
         <w:rPr>
           <w:rFonts w:eastAsia="Helvetica-Bold"/>
           <w:sz w:val="28"/>
@@ -2156,6 +2171,7 @@
         </w:tabs>
         <w:spacing w:before="120" w:line="360" w:lineRule="auto"/>
         <w:ind w:left="0" w:firstLine="709"/>
+        <w:jc w:val="both"/>
         <w:rPr>
           <w:rFonts w:eastAsia="Helvetica-Bold"/>
           <w:sz w:val="28"/>
@@ -2421,6 +2437,7 @@
           <w:tab w:val="clear" w:pos="567"/>
         </w:tabs>
         <w:spacing w:line="360" w:lineRule="auto"/>
+        <w:jc w:val="both"/>
         <w:rPr>
           <w:rFonts w:eastAsia="Helvetica-Bold"/>
           <w:sz w:val="28"/>
@@ -2442,6 +2459,7 @@
           <w:tab w:val="clear" w:pos="567"/>
         </w:tabs>
         <w:spacing w:line="360" w:lineRule="auto"/>
+        <w:jc w:val="both"/>
         <w:rPr>
           <w:rFonts w:eastAsia="Helvetica-Bold"/>
           <w:sz w:val="28"/>
@@ -2476,6 +2494,7 @@
           <w:tab w:val="clear" w:pos="567"/>
         </w:tabs>
         <w:spacing w:line="360" w:lineRule="auto"/>
+        <w:jc w:val="both"/>
         <w:rPr>
           <w:rFonts w:eastAsia="Helvetica-Bold"/>
           <w:sz w:val="28"/>
@@ -2502,47 +2521,6 @@
         <w:t>CO.,LTD.</w:t>
       </w:r>
       <w:proofErr w:type="gramEnd"/>
-    </w:p>
-    <w:p>
-      <w:pPr>
-        <w:tabs>
-          <w:tab w:val="clear" w:pos="567"/>
-        </w:tabs>
-        <w:spacing w:after="160" w:line="259" w:lineRule="auto"/>
-        <w:rPr>
-          <w:rFonts w:eastAsia="Helvetica-Bold"/>
-          <w:sz w:val="28"/>
-          <w:szCs w:val="28"/>
-        </w:rPr>
-      </w:pPr>
-      <w:r>
-        <w:rPr>
-          <w:rFonts w:eastAsia="Helvetica-Bold"/>
-          <w:sz w:val="28"/>
-          <w:szCs w:val="28"/>
-          <w:lang w:val="en-US"/>
-        </w:rPr>
-        <w:t>Range = 2</w:t>
-      </w:r>
-      <w:r>
-        <w:rPr>
-          <w:rFonts w:eastAsia="Helvetica-Bold"/>
-          <w:sz w:val="28"/>
-          <w:szCs w:val="28"/>
-          <w:vertAlign w:val="superscript"/>
-          <w:lang w:val="en-US"/>
-        </w:rPr>
-        <w:softHyphen/>
-        <w:t xml:space="preserve">24 = </w:t>
-      </w:r>
-      <w:r>
-        <w:rPr>
-          <w:rStyle w:val="qv3wpe"/>
-          <w:sz w:val="28"/>
-          <w:szCs w:val="28"/>
-        </w:rPr>
-        <w:t>16777216</w:t>
-      </w:r>
     </w:p>
     <w:p>
       <w:pPr>
@@ -2670,6 +2648,7 @@
         </w:tabs>
         <w:spacing w:before="120" w:line="360" w:lineRule="auto"/>
         <w:ind w:left="0" w:firstLine="709"/>
+        <w:jc w:val="both"/>
         <w:rPr>
           <w:rFonts w:eastAsia="Helvetica-Bold"/>
           <w:sz w:val="28"/>
@@ -2761,6 +2740,7 @@
         </w:tabs>
         <w:spacing w:before="120" w:line="360" w:lineRule="auto"/>
         <w:ind w:left="709" w:hanging="709"/>
+        <w:jc w:val="both"/>
         <w:rPr>
           <w:rFonts w:eastAsia="Helvetica-Bold"/>
           <w:sz w:val="28"/>
@@ -2784,6 +2764,7 @@
         </w:tabs>
         <w:spacing w:before="120" w:line="360" w:lineRule="auto"/>
         <w:ind w:firstLine="709"/>
+        <w:jc w:val="both"/>
         <w:rPr>
           <w:rFonts w:eastAsia="Helvetica-Bold"/>
           <w:sz w:val="28"/>
@@ -3025,7 +3006,8 @@
           <w:tab w:val="clear" w:pos="567"/>
         </w:tabs>
         <w:spacing w:before="120" w:line="360" w:lineRule="auto"/>
-        <w:ind w:left="714" w:hanging="357"/>
+        <w:ind w:left="0" w:firstLine="709"/>
+        <w:jc w:val="both"/>
         <w:rPr>
           <w:rFonts w:eastAsia="Helvetica-Bold"/>
           <w:sz w:val="28"/>
@@ -3171,6 +3153,7 @@
           <w:tab w:val="clear" w:pos="567"/>
         </w:tabs>
         <w:spacing w:line="360" w:lineRule="auto"/>
+        <w:jc w:val="both"/>
         <w:rPr>
           <w:rFonts w:eastAsia="Helvetica-Bold"/>
           <w:sz w:val="28"/>
@@ -3225,22 +3208,22 @@
           <w:tab w:val="clear" w:pos="567"/>
         </w:tabs>
         <w:spacing w:line="360" w:lineRule="auto"/>
-        <w:rPr>
-          <w:rFonts w:eastAsia="Helvetica-Bold"/>
-          <w:sz w:val="28"/>
-          <w:szCs w:val="28"/>
-          <w:lang w:val="en-US"/>
-        </w:rPr>
-      </w:pPr>
-      <w:proofErr w:type="spellStart"/>
-      <w:r>
-        <w:rPr>
-          <w:rFonts w:eastAsia="Helvetica-Bold"/>
-          <w:sz w:val="28"/>
-          <w:szCs w:val="28"/>
-          <w:lang w:val="en-US"/>
-        </w:rPr>
-        <w:lastRenderedPageBreak/>
+        <w:jc w:val="both"/>
+        <w:rPr>
+          <w:rFonts w:eastAsia="Helvetica-Bold"/>
+          <w:sz w:val="28"/>
+          <w:szCs w:val="28"/>
+          <w:lang w:val="en-US"/>
+        </w:rPr>
+      </w:pPr>
+      <w:proofErr w:type="spellStart"/>
+      <w:r>
+        <w:rPr>
+          <w:rFonts w:eastAsia="Helvetica-Bold"/>
+          <w:sz w:val="28"/>
+          <w:szCs w:val="28"/>
+          <w:lang w:val="en-US"/>
+        </w:rPr>
         <w:t>Інверсна</w:t>
       </w:r>
       <w:proofErr w:type="spellEnd"/>
@@ -3300,21 +3283,23 @@
           <w:tab w:val="clear" w:pos="567"/>
         </w:tabs>
         <w:spacing w:line="360" w:lineRule="auto"/>
-        <w:rPr>
-          <w:rFonts w:eastAsia="Helvetica-Bold"/>
-          <w:sz w:val="28"/>
-          <w:szCs w:val="28"/>
-          <w:lang w:val="en-US"/>
-        </w:rPr>
-      </w:pPr>
-      <w:proofErr w:type="spellStart"/>
-      <w:r>
-        <w:rPr>
-          <w:rFonts w:eastAsia="Helvetica-Bold"/>
-          <w:sz w:val="28"/>
-          <w:szCs w:val="28"/>
-          <w:lang w:val="en-US"/>
-        </w:rPr>
+        <w:jc w:val="both"/>
+        <w:rPr>
+          <w:rFonts w:eastAsia="Helvetica-Bold"/>
+          <w:sz w:val="28"/>
+          <w:szCs w:val="28"/>
+          <w:lang w:val="en-US"/>
+        </w:rPr>
+      </w:pPr>
+      <w:proofErr w:type="spellStart"/>
+      <w:r>
+        <w:rPr>
+          <w:rFonts w:eastAsia="Helvetica-Bold"/>
+          <w:sz w:val="28"/>
+          <w:szCs w:val="28"/>
+          <w:lang w:val="en-US"/>
+        </w:rPr>
+        <w:lastRenderedPageBreak/>
         <w:t>Класови</w:t>
       </w:r>
       <w:proofErr w:type="spellEnd"/>
@@ -3371,6 +3356,7 @@
           <w:tab w:val="clear" w:pos="567"/>
         </w:tabs>
         <w:spacing w:line="360" w:lineRule="auto"/>
+        <w:jc w:val="both"/>
         <w:rPr>
           <w:rFonts w:eastAsia="Helvetica-Bold"/>
           <w:sz w:val="28"/>
@@ -3585,6 +3571,7 @@
           <w:tab w:val="clear" w:pos="567"/>
         </w:tabs>
         <w:spacing w:line="360" w:lineRule="auto"/>
+        <w:jc w:val="both"/>
         <w:rPr>
           <w:rFonts w:eastAsia="Helvetica-Bold"/>
           <w:sz w:val="28"/>
@@ -3648,6 +3635,7 @@
           <w:tab w:val="clear" w:pos="567"/>
         </w:tabs>
         <w:spacing w:line="360" w:lineRule="auto"/>
+        <w:jc w:val="both"/>
         <w:rPr>
           <w:rFonts w:eastAsia="Helvetica-Bold"/>
           <w:sz w:val="28"/>
@@ -3711,6 +3699,7 @@
           <w:tab w:val="clear" w:pos="567"/>
         </w:tabs>
         <w:spacing w:line="360" w:lineRule="auto"/>
+        <w:jc w:val="both"/>
         <w:rPr>
           <w:rFonts w:eastAsia="Helvetica-Bold"/>
           <w:sz w:val="28"/>
@@ -3785,6 +3774,7 @@
           <w:tab w:val="clear" w:pos="567"/>
         </w:tabs>
         <w:spacing w:line="360" w:lineRule="auto"/>
+        <w:jc w:val="both"/>
         <w:rPr>
           <w:rFonts w:eastAsia="Helvetica-Bold"/>
           <w:sz w:val="28"/>
@@ -3859,6 +3849,7 @@
           <w:tab w:val="clear" w:pos="567"/>
         </w:tabs>
         <w:spacing w:line="360" w:lineRule="auto"/>
+        <w:jc w:val="both"/>
         <w:rPr>
           <w:rFonts w:eastAsia="Helvetica-Bold"/>
           <w:sz w:val="28"/>
@@ -3933,6 +3924,7 @@
           <w:tab w:val="clear" w:pos="567"/>
         </w:tabs>
         <w:spacing w:line="360" w:lineRule="auto"/>
+        <w:jc w:val="both"/>
         <w:rPr>
           <w:rFonts w:eastAsia="Helvetica-Bold"/>
           <w:sz w:val="28"/>
@@ -4030,7 +4022,8 @@
           <w:tab w:val="clear" w:pos="567"/>
         </w:tabs>
         <w:spacing w:before="120" w:line="360" w:lineRule="auto"/>
-        <w:ind w:left="714" w:hanging="357"/>
+        <w:ind w:left="0" w:firstLine="851"/>
+        <w:jc w:val="both"/>
         <w:rPr>
           <w:rFonts w:eastAsia="Helvetica-Bold"/>
           <w:sz w:val="28"/>
@@ -4165,6 +4158,7 @@
           <w:tab w:val="clear" w:pos="567"/>
         </w:tabs>
         <w:spacing w:line="360" w:lineRule="auto"/>
+        <w:jc w:val="both"/>
         <w:rPr>
           <w:rFonts w:eastAsia="Helvetica-Bold"/>
           <w:sz w:val="28"/>
@@ -4219,6 +4213,7 @@
           <w:tab w:val="clear" w:pos="567"/>
         </w:tabs>
         <w:spacing w:line="360" w:lineRule="auto"/>
+        <w:jc w:val="both"/>
         <w:rPr>
           <w:rFonts w:eastAsia="Helvetica-Bold"/>
           <w:sz w:val="28"/>
@@ -4293,6 +4288,7 @@
           <w:tab w:val="clear" w:pos="567"/>
         </w:tabs>
         <w:spacing w:line="360" w:lineRule="auto"/>
+        <w:jc w:val="both"/>
         <w:rPr>
           <w:rFonts w:eastAsia="Helvetica-Bold"/>
           <w:sz w:val="28"/>
@@ -4364,6 +4360,7 @@
           <w:tab w:val="clear" w:pos="567"/>
         </w:tabs>
         <w:spacing w:line="360" w:lineRule="auto"/>
+        <w:jc w:val="both"/>
         <w:rPr>
           <w:rFonts w:eastAsia="Helvetica-Bold"/>
           <w:sz w:val="28"/>
@@ -4409,7 +4406,25 @@
           <w:szCs w:val="28"/>
           <w:lang w:val="en-US"/>
         </w:rPr>
-        <w:t xml:space="preserve"> C </w:t>
+        <w:t xml:space="preserve"> </w:t>
+      </w:r>
+      <w:r>
+        <w:rPr>
+          <w:rFonts w:eastAsia="Helvetica-Bold"/>
+          <w:sz w:val="28"/>
+          <w:szCs w:val="28"/>
+          <w:lang w:val="en-US"/>
+        </w:rPr>
+        <w:t>B</w:t>
+      </w:r>
+      <w:r>
+        <w:rPr>
+          <w:rFonts w:eastAsia="Helvetica-Bold"/>
+          <w:sz w:val="28"/>
+          <w:szCs w:val="28"/>
+          <w:lang w:val="en-US"/>
+        </w:rPr>
+        <w:t xml:space="preserve"> </w:t>
       </w:r>
       <w:proofErr w:type="spellStart"/>
       <w:r>
@@ -4578,6 +4593,7 @@
           <w:tab w:val="clear" w:pos="567"/>
         </w:tabs>
         <w:spacing w:line="360" w:lineRule="auto"/>
+        <w:jc w:val="both"/>
         <w:rPr>
           <w:rFonts w:eastAsia="Helvetica-Bold"/>
           <w:sz w:val="28"/>
@@ -4641,6 +4657,7 @@
           <w:tab w:val="clear" w:pos="567"/>
         </w:tabs>
         <w:spacing w:line="360" w:lineRule="auto"/>
+        <w:jc w:val="both"/>
         <w:rPr>
           <w:rFonts w:eastAsia="Helvetica-Bold"/>
           <w:sz w:val="28"/>
@@ -4704,6 +4721,7 @@
           <w:tab w:val="clear" w:pos="567"/>
         </w:tabs>
         <w:spacing w:line="360" w:lineRule="auto"/>
+        <w:jc w:val="both"/>
         <w:rPr>
           <w:rFonts w:eastAsia="Helvetica-Bold"/>
           <w:sz w:val="28"/>
@@ -4778,6 +4796,7 @@
           <w:tab w:val="clear" w:pos="567"/>
         </w:tabs>
         <w:spacing w:line="360" w:lineRule="auto"/>
+        <w:jc w:val="both"/>
         <w:rPr>
           <w:rFonts w:eastAsia="Helvetica-Bold"/>
           <w:sz w:val="28"/>
@@ -4852,6 +4871,7 @@
           <w:tab w:val="clear" w:pos="567"/>
         </w:tabs>
         <w:spacing w:line="360" w:lineRule="auto"/>
+        <w:jc w:val="both"/>
         <w:rPr>
           <w:rFonts w:eastAsia="Helvetica-Bold"/>
           <w:sz w:val="28"/>
@@ -4926,6 +4946,7 @@
           <w:tab w:val="clear" w:pos="567"/>
         </w:tabs>
         <w:spacing w:line="360" w:lineRule="auto"/>
+        <w:jc w:val="both"/>
         <w:rPr>
           <w:rFonts w:eastAsia="Helvetica-Bold"/>
           <w:sz w:val="28"/>
@@ -5023,7 +5044,8 @@
           <w:tab w:val="clear" w:pos="567"/>
         </w:tabs>
         <w:spacing w:before="120" w:line="360" w:lineRule="auto"/>
-        <w:ind w:left="714" w:hanging="357"/>
+        <w:ind w:left="0" w:firstLine="709"/>
+        <w:jc w:val="both"/>
         <w:rPr>
           <w:rFonts w:eastAsia="Helvetica-Bold"/>
           <w:sz w:val="28"/>
@@ -5158,6 +5180,7 @@
           <w:tab w:val="clear" w:pos="567"/>
         </w:tabs>
         <w:spacing w:line="360" w:lineRule="auto"/>
+        <w:jc w:val="both"/>
         <w:rPr>
           <w:rFonts w:eastAsia="Helvetica-Bold"/>
           <w:sz w:val="28"/>
@@ -5212,6 +5235,7 @@
           <w:tab w:val="clear" w:pos="567"/>
         </w:tabs>
         <w:spacing w:line="360" w:lineRule="auto"/>
+        <w:jc w:val="both"/>
         <w:rPr>
           <w:rFonts w:eastAsia="Helvetica-Bold"/>
           <w:sz w:val="28"/>
@@ -5286,6 +5310,7 @@
           <w:tab w:val="clear" w:pos="567"/>
         </w:tabs>
         <w:spacing w:line="360" w:lineRule="auto"/>
+        <w:jc w:val="both"/>
         <w:rPr>
           <w:rFonts w:eastAsia="Helvetica-Bold"/>
           <w:sz w:val="28"/>
@@ -5348,6 +5373,7 @@
           <w:tab w:val="clear" w:pos="567"/>
         </w:tabs>
         <w:spacing w:line="360" w:lineRule="auto"/>
+        <w:jc w:val="both"/>
         <w:rPr>
           <w:rFonts w:eastAsia="Helvetica-Bold"/>
           <w:sz w:val="28"/>
@@ -5393,7 +5419,25 @@
           <w:szCs w:val="28"/>
           <w:lang w:val="en-US"/>
         </w:rPr>
-        <w:t xml:space="preserve"> C </w:t>
+        <w:t xml:space="preserve"> </w:t>
+      </w:r>
+      <w:r>
+        <w:rPr>
+          <w:rFonts w:eastAsia="Helvetica-Bold"/>
+          <w:sz w:val="28"/>
+          <w:szCs w:val="28"/>
+          <w:lang w:val="en-US"/>
+        </w:rPr>
+        <w:t>A</w:t>
+      </w:r>
+      <w:r>
+        <w:rPr>
+          <w:rFonts w:eastAsia="Helvetica-Bold"/>
+          <w:sz w:val="28"/>
+          <w:szCs w:val="28"/>
+          <w:lang w:val="en-US"/>
+        </w:rPr>
+        <w:t xml:space="preserve"> </w:t>
       </w:r>
       <w:proofErr w:type="spellStart"/>
       <w:r>
@@ -5562,6 +5606,7 @@
           <w:tab w:val="clear" w:pos="567"/>
         </w:tabs>
         <w:spacing w:line="360" w:lineRule="auto"/>
+        <w:jc w:val="both"/>
         <w:rPr>
           <w:rFonts w:eastAsia="Helvetica-Bold"/>
           <w:sz w:val="28"/>
@@ -5625,6 +5670,7 @@
           <w:tab w:val="clear" w:pos="567"/>
         </w:tabs>
         <w:spacing w:line="360" w:lineRule="auto"/>
+        <w:jc w:val="both"/>
         <w:rPr>
           <w:rFonts w:eastAsia="Helvetica-Bold"/>
           <w:sz w:val="28"/>
@@ -5688,6 +5734,7 @@
           <w:tab w:val="clear" w:pos="567"/>
         </w:tabs>
         <w:spacing w:line="360" w:lineRule="auto"/>
+        <w:jc w:val="both"/>
         <w:rPr>
           <w:rFonts w:eastAsia="Helvetica-Bold"/>
           <w:sz w:val="28"/>
@@ -5762,6 +5809,7 @@
           <w:tab w:val="clear" w:pos="567"/>
         </w:tabs>
         <w:spacing w:line="360" w:lineRule="auto"/>
+        <w:jc w:val="both"/>
         <w:rPr>
           <w:rFonts w:eastAsia="Helvetica-Bold"/>
           <w:sz w:val="28"/>
@@ -5836,22 +5884,22 @@
           <w:tab w:val="clear" w:pos="567"/>
         </w:tabs>
         <w:spacing w:line="360" w:lineRule="auto"/>
-        <w:rPr>
-          <w:rFonts w:eastAsia="Helvetica-Bold"/>
-          <w:sz w:val="28"/>
-          <w:szCs w:val="28"/>
-          <w:lang w:val="en-US"/>
-        </w:rPr>
-      </w:pPr>
-      <w:proofErr w:type="spellStart"/>
-      <w:r>
-        <w:rPr>
-          <w:rFonts w:eastAsia="Helvetica-Bold"/>
-          <w:sz w:val="28"/>
-          <w:szCs w:val="28"/>
-          <w:lang w:val="en-US"/>
-        </w:rPr>
-        <w:lastRenderedPageBreak/>
+        <w:jc w:val="both"/>
+        <w:rPr>
+          <w:rFonts w:eastAsia="Helvetica-Bold"/>
+          <w:sz w:val="28"/>
+          <w:szCs w:val="28"/>
+          <w:lang w:val="en-US"/>
+        </w:rPr>
+      </w:pPr>
+      <w:proofErr w:type="spellStart"/>
+      <w:r>
+        <w:rPr>
+          <w:rFonts w:eastAsia="Helvetica-Bold"/>
+          <w:sz w:val="28"/>
+          <w:szCs w:val="28"/>
+          <w:lang w:val="en-US"/>
+        </w:rPr>
         <w:t>Широкомовна</w:t>
       </w:r>
       <w:proofErr w:type="spellEnd"/>
@@ -5911,21 +5959,23 @@
           <w:tab w:val="clear" w:pos="567"/>
         </w:tabs>
         <w:spacing w:line="360" w:lineRule="auto"/>
-        <w:rPr>
-          <w:rFonts w:eastAsia="Helvetica-Bold"/>
-          <w:sz w:val="28"/>
-          <w:szCs w:val="28"/>
-          <w:lang w:val="en-US"/>
-        </w:rPr>
-      </w:pPr>
-      <w:proofErr w:type="spellStart"/>
-      <w:r>
-        <w:rPr>
-          <w:rFonts w:eastAsia="Helvetica-Bold"/>
-          <w:sz w:val="28"/>
-          <w:szCs w:val="28"/>
-          <w:lang w:val="en-US"/>
-        </w:rPr>
+        <w:jc w:val="both"/>
+        <w:rPr>
+          <w:rFonts w:eastAsia="Helvetica-Bold"/>
+          <w:sz w:val="28"/>
+          <w:szCs w:val="28"/>
+          <w:lang w:val="en-US"/>
+        </w:rPr>
+      </w:pPr>
+      <w:proofErr w:type="spellStart"/>
+      <w:r>
+        <w:rPr>
+          <w:rFonts w:eastAsia="Helvetica-Bold"/>
+          <w:sz w:val="28"/>
+          <w:szCs w:val="28"/>
+          <w:lang w:val="en-US"/>
+        </w:rPr>
+        <w:lastRenderedPageBreak/>
         <w:t>Кількість</w:t>
       </w:r>
       <w:proofErr w:type="spellEnd"/>
@@ -6004,6 +6054,7 @@
         </w:tabs>
         <w:spacing w:before="120" w:line="360" w:lineRule="auto"/>
         <w:ind w:firstLine="709"/>
+        <w:jc w:val="both"/>
         <w:rPr>
           <w:rFonts w:eastAsia="Helvetica-Bold"/>
           <w:sz w:val="28"/>
@@ -6909,6 +6960,7 @@
           <w:tab w:val="clear" w:pos="567"/>
         </w:tabs>
         <w:spacing w:before="120" w:line="360" w:lineRule="auto"/>
+        <w:ind w:left="0" w:firstLine="709"/>
         <w:rPr>
           <w:rFonts w:eastAsia="Helvetica-Bold"/>
           <w:b/>
@@ -6935,6 +6987,7 @@
           <w:tab w:val="clear" w:pos="567"/>
         </w:tabs>
         <w:spacing w:before="120" w:line="360" w:lineRule="auto"/>
+        <w:jc w:val="both"/>
         <w:rPr>
           <w:rFonts w:eastAsia="Helvetica-Bold"/>
           <w:sz w:val="28"/>
@@ -7009,6 +7062,7 @@
           <w:tab w:val="clear" w:pos="567"/>
         </w:tabs>
         <w:spacing w:line="360" w:lineRule="auto"/>
+        <w:jc w:val="both"/>
         <w:rPr>
           <w:rFonts w:eastAsia="Helvetica-Bold"/>
           <w:sz w:val="28"/>
@@ -7070,16 +7124,7 @@
           <w:szCs w:val="28"/>
           <w:lang w:val="en-US"/>
         </w:rPr>
-        <w:t xml:space="preserve"> </w:t>
-      </w:r>
-      <w:r>
-        <w:rPr>
-          <w:rFonts w:eastAsia="Helvetica-Bold"/>
-          <w:sz w:val="28"/>
-          <w:szCs w:val="28"/>
-          <w:lang w:val="en-US"/>
-        </w:rPr>
-        <w:t xml:space="preserve">&gt; </w:t>
+        <w:t xml:space="preserve"> &gt; </w:t>
       </w:r>
       <w:r>
         <w:rPr>
@@ -7099,16 +7144,7 @@
           <w:szCs w:val="28"/>
           <w:lang w:val="en-US"/>
         </w:rPr>
-        <w:t xml:space="preserve"> </w:t>
-      </w:r>
-      <w:r>
-        <w:rPr>
-          <w:rFonts w:eastAsia="Helvetica-Bold"/>
-          <w:sz w:val="28"/>
-          <w:szCs w:val="28"/>
-          <w:lang w:val="en-US"/>
-        </w:rPr>
-        <w:t>&gt; 253</w:t>
+        <w:t xml:space="preserve"> &gt; 253</w:t>
       </w:r>
       <w:r>
         <w:rPr>
@@ -7128,17 +7164,7 @@
           <w:vertAlign w:val="subscript"/>
           <w:lang w:val="en-US"/>
         </w:rPr>
-        <w:t>C</w:t>
-      </w:r>
-      <w:r>
-        <w:rPr>
-          <w:rFonts w:eastAsia="Helvetica-Bold"/>
-          <w:sz w:val="28"/>
-          <w:szCs w:val="28"/>
-          <w:vertAlign w:val="subscript"/>
-          <w:lang w:val="en-US"/>
-        </w:rPr>
-        <w:t>]</w:t>
+        <w:t>C]</w:t>
       </w:r>
     </w:p>
     <w:p>
@@ -7147,6 +7173,7 @@
           <w:tab w:val="clear" w:pos="567"/>
         </w:tabs>
         <w:spacing w:line="360" w:lineRule="auto"/>
+        <w:jc w:val="both"/>
         <w:rPr>
           <w:rFonts w:eastAsia="Helvetica-Bold"/>
           <w:sz w:val="28"/>
@@ -7178,6 +7205,7 @@
           <w:tab w:val="clear" w:pos="567"/>
         </w:tabs>
         <w:spacing w:line="360" w:lineRule="auto"/>
+        <w:jc w:val="both"/>
         <w:rPr>
           <w:rFonts w:eastAsia="Helvetica-Bold"/>
           <w:sz w:val="28"/>
@@ -7232,6 +7260,7 @@
           <w:tab w:val="clear" w:pos="567"/>
         </w:tabs>
         <w:spacing w:line="360" w:lineRule="auto"/>
+        <w:jc w:val="both"/>
         <w:rPr>
           <w:rFonts w:eastAsia="Helvetica-Bold"/>
           <w:sz w:val="28"/>
@@ -7286,6 +7315,7 @@
           <w:tab w:val="clear" w:pos="567"/>
         </w:tabs>
         <w:spacing w:line="360" w:lineRule="auto"/>
+        <w:jc w:val="both"/>
         <w:rPr>
           <w:rFonts w:eastAsia="Helvetica-Bold"/>
           <w:sz w:val="28"/>
@@ -7360,6 +7390,7 @@
           <w:tab w:val="clear" w:pos="567"/>
         </w:tabs>
         <w:spacing w:line="360" w:lineRule="auto"/>
+        <w:jc w:val="both"/>
         <w:rPr>
           <w:rFonts w:eastAsia="Helvetica-Bold"/>
           <w:sz w:val="28"/>
@@ -7434,6 +7465,7 @@
           <w:tab w:val="clear" w:pos="567"/>
         </w:tabs>
         <w:spacing w:line="360" w:lineRule="auto"/>
+        <w:jc w:val="both"/>
         <w:rPr>
           <w:rFonts w:eastAsia="Helvetica-Bold"/>
           <w:sz w:val="28"/>
@@ -7508,6 +7540,7 @@
           <w:tab w:val="clear" w:pos="567"/>
         </w:tabs>
         <w:spacing w:line="360" w:lineRule="auto"/>
+        <w:jc w:val="both"/>
         <w:rPr>
           <w:rFonts w:eastAsia="Helvetica-Bold"/>
           <w:sz w:val="28"/>
@@ -7582,6 +7615,7 @@
           <w:tab w:val="clear" w:pos="567"/>
         </w:tabs>
         <w:spacing w:line="360" w:lineRule="auto"/>
+        <w:jc w:val="both"/>
         <w:rPr>
           <w:rFonts w:eastAsia="Helvetica-Bold"/>
           <w:sz w:val="28"/>
@@ -7700,28 +7734,21 @@
           <w:tab w:val="clear" w:pos="567"/>
         </w:tabs>
         <w:spacing w:line="360" w:lineRule="auto"/>
-        <w:rPr>
-          <w:rFonts w:eastAsia="Helvetica-Bold"/>
-          <w:sz w:val="28"/>
-          <w:szCs w:val="28"/>
-          <w:lang w:val="en-US"/>
-        </w:rPr>
-      </w:pPr>
-      <w:r>
-        <w:rPr>
-          <w:rFonts w:eastAsia="Helvetica-Bold"/>
-          <w:sz w:val="28"/>
-          <w:szCs w:val="28"/>
-        </w:rPr>
-        <w:t>Невикористовувані</w:t>
-      </w:r>
-      <w:r>
-        <w:rPr>
-          <w:rFonts w:eastAsia="Helvetica-Bold"/>
-          <w:sz w:val="28"/>
-          <w:szCs w:val="28"/>
-        </w:rPr>
-        <w:t xml:space="preserve"> </w:t>
+        <w:jc w:val="both"/>
+        <w:rPr>
+          <w:rFonts w:eastAsia="Helvetica-Bold"/>
+          <w:sz w:val="28"/>
+          <w:szCs w:val="28"/>
+          <w:lang w:val="en-US"/>
+        </w:rPr>
+      </w:pPr>
+      <w:r>
+        <w:rPr>
+          <w:rFonts w:eastAsia="Helvetica-Bold"/>
+          <w:sz w:val="28"/>
+          <w:szCs w:val="28"/>
+        </w:rPr>
+        <w:t xml:space="preserve">Невикористовувані </w:t>
       </w:r>
       <w:r>
         <w:rPr>
@@ -7756,6 +7783,7 @@
           <w:tab w:val="clear" w:pos="567"/>
         </w:tabs>
         <w:spacing w:line="360" w:lineRule="auto"/>
+        <w:jc w:val="both"/>
         <w:rPr>
           <w:rFonts w:eastAsia="Helvetica-Bold"/>
           <w:sz w:val="28"/>
@@ -7879,15 +7907,7 @@
           <w:sz w:val="28"/>
           <w:szCs w:val="28"/>
         </w:rPr>
-        <w:t>652</w:t>
-      </w:r>
-      <w:r>
-        <w:rPr>
-          <w:rFonts w:eastAsia="Helvetica-Bold"/>
-          <w:sz w:val="28"/>
-          <w:szCs w:val="28"/>
-        </w:rPr>
-        <w:t xml:space="preserve"> </w:t>
+        <w:t xml:space="preserve">652 </w:t>
       </w:r>
       <w:r>
         <w:rPr>
@@ -7953,7 +7973,7 @@
           <w:tab w:val="clear" w:pos="567"/>
         </w:tabs>
         <w:spacing w:before="120" w:line="360" w:lineRule="auto"/>
-        <w:ind w:left="714" w:hanging="357"/>
+        <w:ind w:left="0" w:firstLine="709"/>
         <w:rPr>
           <w:rFonts w:eastAsia="Helvetica-Bold"/>
           <w:b/>
@@ -7980,6 +8000,7 @@
           <w:tab w:val="clear" w:pos="567"/>
         </w:tabs>
         <w:spacing w:before="120" w:line="360" w:lineRule="auto"/>
+        <w:jc w:val="both"/>
         <w:rPr>
           <w:rFonts w:eastAsia="Helvetica-Bold"/>
           <w:sz w:val="28"/>
@@ -8054,6 +8075,7 @@
           <w:tab w:val="clear" w:pos="567"/>
         </w:tabs>
         <w:spacing w:line="360" w:lineRule="auto"/>
+        <w:jc w:val="both"/>
         <w:rPr>
           <w:rFonts w:eastAsia="Helvetica-Bold"/>
           <w:sz w:val="28"/>
@@ -8174,6 +8196,7 @@
           <w:tab w:val="clear" w:pos="567"/>
         </w:tabs>
         <w:spacing w:line="360" w:lineRule="auto"/>
+        <w:jc w:val="both"/>
         <w:rPr>
           <w:rFonts w:eastAsia="Helvetica-Bold"/>
           <w:sz w:val="28"/>
@@ -8205,22 +8228,22 @@
           <w:tab w:val="clear" w:pos="567"/>
         </w:tabs>
         <w:spacing w:line="360" w:lineRule="auto"/>
-        <w:rPr>
-          <w:rFonts w:eastAsia="Helvetica-Bold"/>
-          <w:sz w:val="28"/>
-          <w:szCs w:val="28"/>
-          <w:lang w:val="en-US"/>
-        </w:rPr>
-      </w:pPr>
-      <w:proofErr w:type="spellStart"/>
-      <w:r>
-        <w:rPr>
-          <w:rFonts w:eastAsia="Helvetica-Bold"/>
-          <w:sz w:val="28"/>
-          <w:szCs w:val="28"/>
-          <w:lang w:val="en-US"/>
-        </w:rPr>
-        <w:lastRenderedPageBreak/>
+        <w:jc w:val="both"/>
+        <w:rPr>
+          <w:rFonts w:eastAsia="Helvetica-Bold"/>
+          <w:sz w:val="28"/>
+          <w:szCs w:val="28"/>
+          <w:lang w:val="en-US"/>
+        </w:rPr>
+      </w:pPr>
+      <w:proofErr w:type="spellStart"/>
+      <w:r>
+        <w:rPr>
+          <w:rFonts w:eastAsia="Helvetica-Bold"/>
+          <w:sz w:val="28"/>
+          <w:szCs w:val="28"/>
+          <w:lang w:val="en-US"/>
+        </w:rPr>
         <w:t>Оптимальна</w:t>
       </w:r>
       <w:proofErr w:type="spellEnd"/>
@@ -8260,21 +8283,23 @@
           <w:tab w:val="clear" w:pos="567"/>
         </w:tabs>
         <w:spacing w:line="360" w:lineRule="auto"/>
-        <w:rPr>
-          <w:rFonts w:eastAsia="Helvetica-Bold"/>
-          <w:sz w:val="28"/>
-          <w:szCs w:val="28"/>
-          <w:lang w:val="en-US"/>
-        </w:rPr>
-      </w:pPr>
-      <w:proofErr w:type="spellStart"/>
-      <w:r>
-        <w:rPr>
-          <w:rFonts w:eastAsia="Helvetica-Bold"/>
-          <w:sz w:val="28"/>
-          <w:szCs w:val="28"/>
-          <w:lang w:val="en-US"/>
-        </w:rPr>
+        <w:jc w:val="both"/>
+        <w:rPr>
+          <w:rFonts w:eastAsia="Helvetica-Bold"/>
+          <w:sz w:val="28"/>
+          <w:szCs w:val="28"/>
+          <w:lang w:val="en-US"/>
+        </w:rPr>
+      </w:pPr>
+      <w:proofErr w:type="spellStart"/>
+      <w:r>
+        <w:rPr>
+          <w:rFonts w:eastAsia="Helvetica-Bold"/>
+          <w:sz w:val="28"/>
+          <w:szCs w:val="28"/>
+          <w:lang w:val="en-US"/>
+        </w:rPr>
+        <w:lastRenderedPageBreak/>
         <w:t>Оптимальний</w:t>
       </w:r>
       <w:proofErr w:type="spellEnd"/>
@@ -8314,6 +8339,7 @@
           <w:tab w:val="clear" w:pos="567"/>
         </w:tabs>
         <w:spacing w:line="360" w:lineRule="auto"/>
+        <w:jc w:val="both"/>
         <w:rPr>
           <w:rFonts w:eastAsia="Helvetica-Bold"/>
           <w:sz w:val="28"/>
@@ -8406,6 +8432,7 @@
           <w:tab w:val="clear" w:pos="567"/>
         </w:tabs>
         <w:spacing w:line="360" w:lineRule="auto"/>
+        <w:jc w:val="both"/>
         <w:rPr>
           <w:rFonts w:eastAsia="Helvetica-Bold"/>
           <w:sz w:val="28"/>
@@ -8480,6 +8507,7 @@
           <w:tab w:val="clear" w:pos="567"/>
         </w:tabs>
         <w:spacing w:line="360" w:lineRule="auto"/>
+        <w:jc w:val="both"/>
         <w:rPr>
           <w:rFonts w:eastAsia="Helvetica-Bold"/>
           <w:sz w:val="28"/>
@@ -8554,6 +8582,7 @@
           <w:tab w:val="clear" w:pos="567"/>
         </w:tabs>
         <w:spacing w:line="360" w:lineRule="auto"/>
+        <w:jc w:val="both"/>
         <w:rPr>
           <w:rFonts w:eastAsia="Helvetica-Bold"/>
           <w:sz w:val="28"/>
@@ -8628,6 +8657,7 @@
           <w:tab w:val="clear" w:pos="567"/>
         </w:tabs>
         <w:spacing w:line="360" w:lineRule="auto"/>
+        <w:jc w:val="both"/>
         <w:rPr>
           <w:rFonts w:eastAsia="Helvetica-Bold"/>
           <w:sz w:val="28"/>
@@ -8720,6 +8750,7 @@
           <w:tab w:val="clear" w:pos="567"/>
         </w:tabs>
         <w:spacing w:line="360" w:lineRule="auto"/>
+        <w:jc w:val="both"/>
         <w:rPr>
           <w:rFonts w:eastAsia="Helvetica-Bold"/>
           <w:sz w:val="28"/>
@@ -8776,6 +8807,7 @@
           <w:tab w:val="clear" w:pos="567"/>
         </w:tabs>
         <w:spacing w:line="360" w:lineRule="auto"/>
+        <w:jc w:val="both"/>
         <w:rPr>
           <w:rStyle w:val="qv3wpe"/>
           <w:sz w:val="28"/>
@@ -8891,15 +8923,7 @@
           <w:sz w:val="28"/>
           <w:szCs w:val="28"/>
         </w:rPr>
-        <w:t xml:space="preserve"> 82</w:t>
-      </w:r>
-      <w:r>
-        <w:rPr>
-          <w:rFonts w:eastAsia="Helvetica-Bold"/>
-          <w:sz w:val="28"/>
-          <w:szCs w:val="28"/>
-        </w:rPr>
-        <w:t xml:space="preserve"> </w:t>
+        <w:t xml:space="preserve"> 82 </w:t>
       </w:r>
       <w:r>
         <w:rPr>
@@ -8916,15 +8940,7 @@
           <w:sz w:val="28"/>
           <w:szCs w:val="28"/>
         </w:rPr>
-        <w:t xml:space="preserve"> </w:t>
-      </w:r>
-      <w:r>
-        <w:rPr>
-          <w:rFonts w:eastAsia="Helvetica-Bold"/>
-          <w:sz w:val="28"/>
-          <w:szCs w:val="28"/>
-        </w:rPr>
-        <w:t xml:space="preserve">253 </w:t>
+        <w:t xml:space="preserve"> 253 </w:t>
       </w:r>
       <w:r>
         <w:rPr>
@@ -18014,6 +18030,7 @@
   <w:style w:type="character" w:default="1" w:styleId="DefaultParagraphFont">
     <w:name w:val="Default Paragraph Font"/>
     <w:uiPriority w:val="1"/>
+    <w:semiHidden/>
     <w:unhideWhenUsed/>
   </w:style>
   <w:style w:type="table" w:default="1" w:styleId="TableNormal">

--- a/lab1.docx
+++ b/lab1.docx
@@ -2474,19 +2474,8 @@
           <w:szCs w:val="28"/>
           <w:lang w:val="en-US"/>
         </w:rPr>
-        <w:t>OUI: 00:0</w:t>
-      </w:r>
-      <w:proofErr w:type="gramStart"/>
-      <w:r>
-        <w:rPr>
-          <w:rFonts w:eastAsia="Helvetica-Bold"/>
-          <w:sz w:val="28"/>
-          <w:szCs w:val="28"/>
-          <w:lang w:val="en-US"/>
-        </w:rPr>
-        <w:t>A:EB</w:t>
-      </w:r>
-      <w:proofErr w:type="gramEnd"/>
+        <w:t>OUI: 00:0A:EB</w:t>
+      </w:r>
     </w:p>
     <w:p>
       <w:pPr>
@@ -2499,28 +2488,198 @@
           <w:rFonts w:eastAsia="Helvetica-Bold"/>
           <w:sz w:val="28"/>
           <w:szCs w:val="28"/>
-        </w:rPr>
-      </w:pPr>
-      <w:r>
-        <w:rPr>
-          <w:rFonts w:eastAsia="Helvetica-Bold"/>
-          <w:sz w:val="28"/>
-          <w:szCs w:val="28"/>
-          <w:lang w:val="en-US"/>
-        </w:rPr>
-        <w:t xml:space="preserve">Vendor name: TP-LINK TECHNOLOGIES </w:t>
-      </w:r>
-      <w:proofErr w:type="gramStart"/>
-      <w:r>
-        <w:rPr>
-          <w:rFonts w:eastAsia="Helvetica-Bold"/>
-          <w:sz w:val="28"/>
-          <w:szCs w:val="28"/>
-          <w:lang w:val="en-US"/>
-        </w:rPr>
-        <w:t>CO.,LTD.</w:t>
-      </w:r>
-      <w:proofErr w:type="gramEnd"/>
+          <w:lang w:val="en-US"/>
+        </w:rPr>
+      </w:pPr>
+      <w:r>
+        <w:rPr>
+          <w:rFonts w:eastAsia="Helvetica-Bold"/>
+          <w:sz w:val="28"/>
+          <w:szCs w:val="28"/>
+          <w:lang w:val="en-US"/>
+        </w:rPr>
+        <w:t>Vendor name: TP-LINK TECHNOLOGIES CO.,LTD.</w:t>
+      </w:r>
+    </w:p>
+    <w:p>
+      <w:pPr>
+        <w:tabs>
+          <w:tab w:val="clear" w:pos="567"/>
+        </w:tabs>
+        <w:spacing w:line="360" w:lineRule="auto"/>
+        <w:jc w:val="both"/>
+        <w:rPr>
+          <w:rFonts w:eastAsia="Helvetica-Bold"/>
+          <w:sz w:val="28"/>
+          <w:szCs w:val="28"/>
+          <w:lang w:val="en-US"/>
+        </w:rPr>
+      </w:pPr>
+      <w:r>
+        <w:rPr>
+          <w:rFonts w:eastAsia="Helvetica-Bold"/>
+          <w:sz w:val="28"/>
+          <w:szCs w:val="28"/>
+          <w:lang w:val="en-US"/>
+        </w:rPr>
+        <w:t xml:space="preserve">Range: </w:t>
+      </w:r>
+      <w:r>
+        <w:rPr>
+          <w:rFonts w:eastAsia="Helvetica-Bold"/>
+          <w:sz w:val="28"/>
+          <w:szCs w:val="28"/>
+        </w:rPr>
+        <w:t>00</w:t>
+      </w:r>
+      <w:r>
+        <w:rPr>
+          <w:rFonts w:eastAsia="Helvetica-Bold"/>
+          <w:sz w:val="28"/>
+          <w:szCs w:val="28"/>
+          <w:lang w:val="en-US"/>
+        </w:rPr>
+        <w:t>:</w:t>
+      </w:r>
+      <w:r>
+        <w:rPr>
+          <w:rFonts w:eastAsia="Helvetica-Bold"/>
+          <w:sz w:val="28"/>
+          <w:szCs w:val="28"/>
+        </w:rPr>
+        <w:t>0A</w:t>
+      </w:r>
+      <w:r>
+        <w:rPr>
+          <w:rFonts w:eastAsia="Helvetica-Bold"/>
+          <w:sz w:val="28"/>
+          <w:szCs w:val="28"/>
+          <w:lang w:val="en-US"/>
+        </w:rPr>
+        <w:t>:</w:t>
+      </w:r>
+      <w:r>
+        <w:rPr>
+          <w:rFonts w:eastAsia="Helvetica-Bold"/>
+          <w:sz w:val="28"/>
+          <w:szCs w:val="28"/>
+        </w:rPr>
+        <w:t>EB</w:t>
+      </w:r>
+      <w:r>
+        <w:rPr>
+          <w:rFonts w:eastAsia="Helvetica-Bold"/>
+          <w:sz w:val="28"/>
+          <w:szCs w:val="28"/>
+          <w:lang w:val="en-US"/>
+        </w:rPr>
+        <w:t>:</w:t>
+      </w:r>
+      <w:r>
+        <w:rPr>
+          <w:rFonts w:eastAsia="Helvetica-Bold"/>
+          <w:sz w:val="28"/>
+          <w:szCs w:val="28"/>
+          <w:lang w:val="en-US"/>
+        </w:rPr>
+        <w:t>00</w:t>
+      </w:r>
+      <w:r>
+        <w:rPr>
+          <w:rFonts w:eastAsia="Helvetica-Bold"/>
+          <w:sz w:val="28"/>
+          <w:szCs w:val="28"/>
+          <w:lang w:val="en-US"/>
+        </w:rPr>
+        <w:t>:</w:t>
+      </w:r>
+      <w:r>
+        <w:rPr>
+          <w:rFonts w:eastAsia="Helvetica-Bold"/>
+          <w:sz w:val="28"/>
+          <w:szCs w:val="28"/>
+          <w:lang w:val="en-US"/>
+        </w:rPr>
+        <w:t>00</w:t>
+      </w:r>
+      <w:r>
+        <w:rPr>
+          <w:rFonts w:eastAsia="Helvetica-Bold"/>
+          <w:sz w:val="28"/>
+          <w:szCs w:val="28"/>
+          <w:lang w:val="en-US"/>
+        </w:rPr>
+        <w:t>:</w:t>
+      </w:r>
+      <w:r>
+        <w:rPr>
+          <w:rFonts w:eastAsia="Helvetica-Bold"/>
+          <w:sz w:val="28"/>
+          <w:szCs w:val="28"/>
+          <w:lang w:val="en-US"/>
+        </w:rPr>
+        <w:t>00</w:t>
+      </w:r>
+      <w:r>
+        <w:rPr>
+          <w:rFonts w:eastAsia="Helvetica-Bold"/>
+          <w:sz w:val="28"/>
+          <w:szCs w:val="28"/>
+          <w:lang w:val="en-US"/>
+        </w:rPr>
+        <w:t xml:space="preserve"> - </w:t>
+      </w:r>
+      <w:r>
+        <w:rPr>
+          <w:rFonts w:eastAsia="Helvetica-Bold"/>
+          <w:sz w:val="28"/>
+          <w:szCs w:val="28"/>
+        </w:rPr>
+        <w:t>00</w:t>
+      </w:r>
+      <w:r>
+        <w:rPr>
+          <w:rFonts w:eastAsia="Helvetica-Bold"/>
+          <w:sz w:val="28"/>
+          <w:szCs w:val="28"/>
+          <w:lang w:val="en-US"/>
+        </w:rPr>
+        <w:t>:</w:t>
+      </w:r>
+      <w:r>
+        <w:rPr>
+          <w:rFonts w:eastAsia="Helvetica-Bold"/>
+          <w:sz w:val="28"/>
+          <w:szCs w:val="28"/>
+        </w:rPr>
+        <w:t>0A</w:t>
+      </w:r>
+      <w:r>
+        <w:rPr>
+          <w:rFonts w:eastAsia="Helvetica-Bold"/>
+          <w:sz w:val="28"/>
+          <w:szCs w:val="28"/>
+          <w:lang w:val="en-US"/>
+        </w:rPr>
+        <w:t>:</w:t>
+      </w:r>
+      <w:r>
+        <w:rPr>
+          <w:rFonts w:eastAsia="Helvetica-Bold"/>
+          <w:sz w:val="28"/>
+          <w:szCs w:val="28"/>
+        </w:rPr>
+        <w:t>EB</w:t>
+      </w:r>
+      <w:r>
+        <w:rPr>
+          <w:rFonts w:eastAsia="Helvetica-Bold"/>
+          <w:sz w:val="28"/>
+          <w:szCs w:val="28"/>
+          <w:lang w:val="en-US"/>
+        </w:rPr>
+        <w:t>:FF:FF:FF</w:t>
+      </w:r>
     </w:p>
     <w:p>
       <w:pPr>
@@ -2745,7 +2904,6 @@
           <w:rFonts w:eastAsia="Helvetica-Bold"/>
           <w:sz w:val="28"/>
           <w:szCs w:val="28"/>
-          <w:lang w:val="en-US"/>
         </w:rPr>
       </w:pPr>
       <w:r>
@@ -2755,6 +2913,175 @@
           <w:szCs w:val="28"/>
         </w:rPr>
         <w:t>01 = 00000001 = G/L = 0, I/G = 1</w:t>
+      </w:r>
+    </w:p>
+    <w:p>
+      <w:pPr>
+        <w:tabs>
+          <w:tab w:val="clear" w:pos="567"/>
+        </w:tabs>
+        <w:spacing w:line="360" w:lineRule="auto"/>
+        <w:jc w:val="both"/>
+        <w:rPr>
+          <w:rFonts w:eastAsia="Helvetica-Bold"/>
+          <w:sz w:val="28"/>
+          <w:szCs w:val="28"/>
+          <w:lang w:val="en-US"/>
+        </w:rPr>
+      </w:pPr>
+      <w:r>
+        <w:rPr>
+          <w:rFonts w:eastAsia="Helvetica-Bold"/>
+          <w:sz w:val="28"/>
+          <w:szCs w:val="28"/>
+          <w:lang w:val="en-US"/>
+        </w:rPr>
+        <w:t xml:space="preserve">Range: </w:t>
+      </w:r>
+      <w:r>
+        <w:rPr>
+          <w:rFonts w:eastAsia="Helvetica-Bold"/>
+          <w:sz w:val="28"/>
+          <w:szCs w:val="28"/>
+        </w:rPr>
+        <w:t>01</w:t>
+      </w:r>
+      <w:r>
+        <w:rPr>
+          <w:rFonts w:eastAsia="Helvetica-Bold"/>
+          <w:sz w:val="28"/>
+          <w:szCs w:val="28"/>
+          <w:lang w:val="en-US"/>
+        </w:rPr>
+        <w:t>:</w:t>
+      </w:r>
+      <w:r>
+        <w:rPr>
+          <w:rFonts w:eastAsia="Helvetica-Bold"/>
+          <w:sz w:val="28"/>
+          <w:szCs w:val="28"/>
+        </w:rPr>
+        <w:t>00</w:t>
+      </w:r>
+      <w:r>
+        <w:rPr>
+          <w:rFonts w:eastAsia="Helvetica-Bold"/>
+          <w:sz w:val="28"/>
+          <w:szCs w:val="28"/>
+          <w:lang w:val="en-US"/>
+        </w:rPr>
+        <w:t>:</w:t>
+      </w:r>
+      <w:r>
+        <w:rPr>
+          <w:rFonts w:eastAsia="Helvetica-Bold"/>
+          <w:sz w:val="28"/>
+          <w:szCs w:val="28"/>
+        </w:rPr>
+        <w:t>5E</w:t>
+      </w:r>
+      <w:r>
+        <w:rPr>
+          <w:rFonts w:eastAsia="Helvetica-Bold"/>
+          <w:sz w:val="28"/>
+          <w:szCs w:val="28"/>
+          <w:lang w:val="en-US"/>
+        </w:rPr>
+        <w:t>:</w:t>
+      </w:r>
+      <w:r>
+        <w:rPr>
+          <w:rFonts w:eastAsia="Helvetica-Bold"/>
+          <w:sz w:val="28"/>
+          <w:szCs w:val="28"/>
+        </w:rPr>
+        <w:t>00</w:t>
+      </w:r>
+      <w:r>
+        <w:rPr>
+          <w:rFonts w:eastAsia="Helvetica-Bold"/>
+          <w:sz w:val="28"/>
+          <w:szCs w:val="28"/>
+          <w:lang w:val="en-US"/>
+        </w:rPr>
+        <w:t>:</w:t>
+      </w:r>
+      <w:r>
+        <w:rPr>
+          <w:rFonts w:eastAsia="Helvetica-Bold"/>
+          <w:sz w:val="28"/>
+          <w:szCs w:val="28"/>
+        </w:rPr>
+        <w:t>0</w:t>
+      </w:r>
+      <w:r>
+        <w:rPr>
+          <w:rFonts w:eastAsia="Helvetica-Bold"/>
+          <w:sz w:val="28"/>
+          <w:szCs w:val="28"/>
+          <w:lang w:val="en-US"/>
+        </w:rPr>
+        <w:t>0:00</w:t>
+      </w:r>
+      <w:r>
+        <w:rPr>
+          <w:rFonts w:eastAsia="Helvetica-Bold"/>
+          <w:sz w:val="28"/>
+          <w:szCs w:val="28"/>
+          <w:lang w:val="en-US"/>
+        </w:rPr>
+        <w:t xml:space="preserve"> – </w:t>
+      </w:r>
+      <w:r>
+        <w:rPr>
+          <w:rFonts w:eastAsia="Helvetica-Bold"/>
+          <w:sz w:val="28"/>
+          <w:szCs w:val="28"/>
+        </w:rPr>
+        <w:t>01</w:t>
+      </w:r>
+      <w:r>
+        <w:rPr>
+          <w:rFonts w:eastAsia="Helvetica-Bold"/>
+          <w:sz w:val="28"/>
+          <w:szCs w:val="28"/>
+          <w:lang w:val="en-US"/>
+        </w:rPr>
+        <w:t>:</w:t>
+      </w:r>
+      <w:r>
+        <w:rPr>
+          <w:rFonts w:eastAsia="Helvetica-Bold"/>
+          <w:sz w:val="28"/>
+          <w:szCs w:val="28"/>
+        </w:rPr>
+        <w:t>00</w:t>
+      </w:r>
+      <w:r>
+        <w:rPr>
+          <w:rFonts w:eastAsia="Helvetica-Bold"/>
+          <w:sz w:val="28"/>
+          <w:szCs w:val="28"/>
+          <w:lang w:val="en-US"/>
+        </w:rPr>
+        <w:t>:</w:t>
+      </w:r>
+      <w:r>
+        <w:rPr>
+          <w:rFonts w:eastAsia="Helvetica-Bold"/>
+          <w:sz w:val="28"/>
+          <w:szCs w:val="28"/>
+        </w:rPr>
+        <w:t>5E</w:t>
+      </w:r>
+      <w:r>
+        <w:rPr>
+          <w:rFonts w:eastAsia="Helvetica-Bold"/>
+          <w:sz w:val="28"/>
+          <w:szCs w:val="28"/>
+          <w:lang w:val="en-US"/>
+        </w:rPr>
+        <w:t>:FF:FF:FF</w:t>
       </w:r>
     </w:p>
     <w:p>
@@ -3224,6 +3551,7 @@
           <w:szCs w:val="28"/>
           <w:lang w:val="en-US"/>
         </w:rPr>
+        <w:lastRenderedPageBreak/>
         <w:t>Інверсна</w:t>
       </w:r>
       <w:proofErr w:type="spellEnd"/>
@@ -3299,7 +3627,6 @@
           <w:szCs w:val="28"/>
           <w:lang w:val="en-US"/>
         </w:rPr>
-        <w:lastRenderedPageBreak/>
         <w:t>Класови</w:t>
       </w:r>
       <w:proofErr w:type="spellEnd"/>
@@ -4506,17 +4833,13 @@
         </w:rPr>
         <w:t xml:space="preserve"> </w:t>
       </w:r>
-      <w:proofErr w:type="spellStart"/>
-      <w:r>
-        <w:rPr>
-          <w:rFonts w:eastAsia="Helvetica-Bold"/>
-          <w:sz w:val="28"/>
-          <w:szCs w:val="28"/>
-          <w:lang w:val="en-US"/>
-        </w:rPr>
-        <w:t>три</w:t>
-      </w:r>
-      <w:proofErr w:type="spellEnd"/>
+      <w:r>
+        <w:rPr>
+          <w:sz w:val="28"/>
+          <w:szCs w:val="28"/>
+        </w:rPr>
+        <w:t>два</w:t>
+      </w:r>
       <w:r>
         <w:rPr>
           <w:rFonts w:eastAsia="Helvetica-Bold"/>
@@ -5527,47 +5850,35 @@
           <w:szCs w:val="28"/>
           <w:lang w:val="en-US"/>
         </w:rPr>
-        <w:t>три</w:t>
-      </w:r>
-      <w:proofErr w:type="spellEnd"/>
-      <w:r>
-        <w:rPr>
-          <w:rFonts w:eastAsia="Helvetica-Bold"/>
-          <w:sz w:val="28"/>
-          <w:szCs w:val="28"/>
-          <w:lang w:val="en-US"/>
-        </w:rPr>
-        <w:t xml:space="preserve"> </w:t>
-      </w:r>
-      <w:proofErr w:type="spellStart"/>
-      <w:r>
-        <w:rPr>
-          <w:rFonts w:eastAsia="Helvetica-Bold"/>
-          <w:sz w:val="28"/>
-          <w:szCs w:val="28"/>
-          <w:lang w:val="en-US"/>
-        </w:rPr>
-        <w:t>перших</w:t>
-      </w:r>
-      <w:proofErr w:type="spellEnd"/>
-      <w:r>
-        <w:rPr>
-          <w:rFonts w:eastAsia="Helvetica-Bold"/>
-          <w:sz w:val="28"/>
-          <w:szCs w:val="28"/>
-          <w:lang w:val="en-US"/>
-        </w:rPr>
-        <w:t xml:space="preserve"> </w:t>
-      </w:r>
-      <w:proofErr w:type="spellStart"/>
-      <w:r>
-        <w:rPr>
-          <w:rFonts w:eastAsia="Helvetica-Bold"/>
-          <w:sz w:val="28"/>
-          <w:szCs w:val="28"/>
-          <w:lang w:val="en-US"/>
-        </w:rPr>
-        <w:t>байти</w:t>
+        <w:t>перши</w:t>
+      </w:r>
+      <w:proofErr w:type="spellEnd"/>
+      <w:r>
+        <w:rPr>
+          <w:rFonts w:eastAsia="Helvetica-Bold"/>
+          <w:sz w:val="28"/>
+          <w:szCs w:val="28"/>
+        </w:rPr>
+        <w:t>й</w:t>
+      </w:r>
+      <w:r>
+        <w:rPr>
+          <w:rFonts w:eastAsia="Helvetica-Bold"/>
+          <w:sz w:val="28"/>
+          <w:szCs w:val="28"/>
+          <w:lang w:val="en-US"/>
+        </w:rPr>
+        <w:t xml:space="preserve"> </w:t>
+      </w:r>
+      <w:proofErr w:type="spellStart"/>
+      <w:r>
+        <w:rPr>
+          <w:rFonts w:eastAsia="Helvetica-Bold"/>
+          <w:sz w:val="28"/>
+          <w:szCs w:val="28"/>
+          <w:lang w:val="en-US"/>
+        </w:rPr>
+        <w:t>байт</w:t>
       </w:r>
       <w:proofErr w:type="spellEnd"/>
       <w:r>
@@ -5900,6 +6211,7 @@
           <w:szCs w:val="28"/>
           <w:lang w:val="en-US"/>
         </w:rPr>
+        <w:lastRenderedPageBreak/>
         <w:t>Широкомовна</w:t>
       </w:r>
       <w:proofErr w:type="spellEnd"/>
@@ -5975,7 +6287,6 @@
           <w:szCs w:val="28"/>
           <w:lang w:val="en-US"/>
         </w:rPr>
-        <w:lastRenderedPageBreak/>
         <w:t>Кількість</w:t>
       </w:r>
       <w:proofErr w:type="spellEnd"/>
@@ -8244,6 +8555,7 @@
           <w:szCs w:val="28"/>
           <w:lang w:val="en-US"/>
         </w:rPr>
+        <w:lastRenderedPageBreak/>
         <w:t>Оптимальна</w:t>
       </w:r>
       <w:proofErr w:type="spellEnd"/>
@@ -8299,7 +8611,6 @@
           <w:szCs w:val="28"/>
           <w:lang w:val="en-US"/>
         </w:rPr>
-        <w:lastRenderedPageBreak/>
         <w:t>Оптимальний</w:t>
       </w:r>
       <w:proofErr w:type="spellEnd"/>
